--- a/문서/전투/기본 공격/플레이어 기본 공격 기획서.docx
+++ b/문서/전투/기본 공격/플레이어 기본 공격 기획서.docx
@@ -754,7 +754,7 @@
               </mc:Choice>
               <mc:Fallback>
                 <w:pict>
-                  <v:group w14:anchorId="6C15CE73" id="그룹 2" o:spid="_x0000_s1026" style="position:absolute;left:0;text-align:left;margin-left:0;margin-top:0;width:432.65pt;height:448.55pt;z-index:-251695104;mso-width-percent:706;mso-height-percent:566;mso-left-percent:220;mso-top-percent:300;mso-position-horizontal-relative:page;mso-position-vertical-relative:page;mso-width-percent:706;mso-height-percent:566;mso-left-percent:220;mso-top-percent:300" coordsize="43291,44910" o:gfxdata="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">
+                  <v:group w14:anchorId="1CD0DBD0" id="그룹 2" o:spid="_x0000_s1026" style="position:absolute;left:0;text-align:left;margin-left:0;margin-top:0;width:432.65pt;height:448.55pt;z-index:-251695104;mso-width-percent:706;mso-height-percent:566;mso-left-percent:220;mso-top-percent:300;mso-position-horizontal-relative:page;mso-position-vertical-relative:page;mso-width-percent:706;mso-height-percent:566;mso-left-percent:220;mso-top-percent:300" coordsize="43291,44910" o:gfxdata="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">
                     <o:lock v:ext="edit" aspectratio="t"/>
                     <v:shape id="자유형 64" o:spid="_x0000_s1027" style="position:absolute;left:15017;width:28274;height:28352;visibility:visible;mso-wrap-style:square;v-text-anchor:top" coordsize="1781,1786" o:gfxdata="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" path="m4,1786l,1782,1776,r5,5l4,1786xe" filled="f" stroked="f">
                       <v:path arrowok="t" o:connecttype="custom" o:connectlocs="6350,2835275;0,2828925;2819400,0;2827338,7938;6350,2835275" o:connectangles="0,0,0,0,0"/>
@@ -1231,6 +1231,89 @@
             <w:pPr>
               <w:pStyle w:val="a4"/>
               <w:spacing w:after="336"/>
+              <w:rPr>
+                <w:rFonts w:hint="eastAsia"/>
+              </w:rPr>
+            </w:pPr>
+            <w:r>
+              <w:rPr>
+                <w:rFonts w:hint="eastAsia"/>
+              </w:rPr>
+              <w:t>2025.12.10</w:t>
+            </w:r>
+          </w:p>
+        </w:tc>
+        <w:tc>
+          <w:tcPr>
+            <w:tcW w:w="7635" w:type="dxa"/>
+          </w:tcPr>
+          <w:p>
+            <w:pPr>
+              <w:pStyle w:val="a4"/>
+            </w:pPr>
+            <w:r>
+              <w:rPr>
+                <w:rFonts w:hint="eastAsia"/>
+              </w:rPr>
+              <w:t>능력치 지정 요소 적용</w:t>
+            </w:r>
+          </w:p>
+          <w:p>
+            <w:pPr>
+              <w:pStyle w:val="a4"/>
+            </w:pPr>
+            <w:r>
+              <w:rPr>
+                <w:rFonts w:hint="eastAsia"/>
+              </w:rPr>
+              <w:t>약공격, 강공격의 공격 대상 능력치를 생명력에서 핵심 능력치로 변경</w:t>
+            </w:r>
+          </w:p>
+          <w:p>
+            <w:pPr>
+              <w:pStyle w:val="a4"/>
+              <w:rPr>
+                <w:rFonts w:hint="eastAsia"/>
+              </w:rPr>
+            </w:pPr>
+            <w:r>
+              <w:rPr>
+                <w:rFonts w:hint="eastAsia"/>
+              </w:rPr>
+              <w:t>연계 공격의 공격 대상 능력치를 생명력, 지구력, 정신력 → 핵심 능력치, 은닉 능력치, 약점 능력치로 변경</w:t>
+            </w:r>
+          </w:p>
+        </w:tc>
+        <w:tc>
+          <w:tcPr>
+            <w:tcW w:w="1410" w:type="dxa"/>
+          </w:tcPr>
+          <w:p>
+            <w:pPr>
+              <w:pStyle w:val="a4"/>
+              <w:spacing w:after="336"/>
+            </w:pPr>
+            <w:r>
+              <w:rPr>
+                <w:rFonts w:hint="eastAsia"/>
+              </w:rPr>
+              <w:t>차경환</w:t>
+            </w:r>
+          </w:p>
+        </w:tc>
+      </w:tr>
+      <w:tr>
+        <w:trPr>
+          <w:trHeight w:val="354"/>
+        </w:trPr>
+        <w:tc>
+          <w:tcPr>
+            <w:tcW w:w="1405" w:type="dxa"/>
+          </w:tcPr>
+          <w:p>
+            <w:pPr>
+              <w:pStyle w:val="a4"/>
+              <w:spacing w:after="336"/>
             </w:pPr>
           </w:p>
         </w:tc>
@@ -1241,6 +1324,9 @@
           <w:p>
             <w:pPr>
               <w:pStyle w:val="a4"/>
+              <w:rPr>
+                <w:rFonts w:hint="eastAsia"/>
+              </w:rPr>
             </w:pPr>
           </w:p>
         </w:tc>
@@ -1898,7 +1984,7 @@
             <w:noProof/>
             <w:webHidden/>
           </w:rPr>
-          <w:t>8</w:t>
+          <w:t>9</w:t>
         </w:r>
         <w:r>
           <w:rPr>
@@ -1967,7 +2053,7 @@
             <w:noProof/>
             <w:webHidden/>
           </w:rPr>
-          <w:t>9</w:t>
+          <w:t>10</w:t>
         </w:r>
         <w:r>
           <w:rPr>
@@ -2237,30 +2323,6 @@
       <w:pPr>
         <w:pStyle w:val="a4"/>
       </w:pPr>
-      <w:r>
-        <w:rPr>
-          <w:rFonts w:hint="eastAsia"/>
-        </w:rPr>
-        <w:t xml:space="preserve">약공격은 </w:t>
-      </w:r>
-      <w:r>
-        <w:rPr>
-          <w:rFonts w:hint="eastAsia"/>
-        </w:rPr>
-        <w:t>24</w:t>
-      </w:r>
-      <w:r>
-        <w:rPr>
-          <w:rFonts w:hint="eastAsia"/>
-        </w:rPr>
-        <w:t xml:space="preserve">프레임의 </w:t>
-      </w:r>
-      <w:r>
-        <w:rPr>
-          <w:rFonts w:hint="eastAsia"/>
-        </w:rPr>
-        <w:t>길이를 가진다.</w:t>
-      </w:r>
     </w:p>
     <w:p>
       <w:pPr>
@@ -2270,15 +2332,73 @@
         <w:rPr>
           <w:rFonts w:hint="eastAsia"/>
         </w:rPr>
-        <w:t>약공격은 적중시 대상의 생명력에 공격력의 80%를 공격의 피해량으로 가한다</w:t>
+        <w:t>약공격은 적중시</w:t>
+      </w:r>
+      <w:r>
+        <w:rPr>
+          <w:rFonts w:hint="eastAsia"/>
+        </w:rPr>
+        <w:t xml:space="preserve"> 대상의 능력치 중 공격자의 핵심 능력치와 같은 종류의 능력치</w:t>
+      </w:r>
+      <w:r>
+        <w:rPr>
+          <w:rFonts w:hint="eastAsia"/>
+        </w:rPr>
+        <w:t>에 공격력의 80%를 공격의 피해량으로 가한다</w:t>
       </w:r>
     </w:p>
     <w:p>
       <w:pPr>
         <w:pStyle w:val="a4"/>
+      </w:pPr>
+      <w:r>
         <w:rPr>
           <w:rFonts w:hint="eastAsia"/>
         </w:rPr>
+        <w:t>■■■ e.g. ■■■</w:t>
+      </w:r>
+    </w:p>
+    <w:p>
+      <w:pPr>
+        <w:pStyle w:val="a4"/>
+      </w:pPr>
+      <w:r>
+        <w:rPr>
+          <w:rFonts w:hint="eastAsia"/>
+        </w:rPr>
+        <w:t>인간의 경우 적의 생명력을 공격력의 80%로 공격한다.</w:t>
+      </w:r>
+    </w:p>
+    <w:p>
+      <w:pPr>
+        <w:pStyle w:val="a4"/>
+      </w:pPr>
+      <w:r>
+        <w:rPr>
+          <w:rFonts w:hint="eastAsia"/>
+        </w:rPr>
+        <w:t>■■■ e.g. end ■■■</w:t>
+      </w:r>
+    </w:p>
+    <w:p>
+      <w:pPr>
+        <w:pStyle w:val="a4"/>
+      </w:pPr>
+    </w:p>
+    <w:p>
+      <w:pPr>
+        <w:pStyle w:val="a4"/>
+      </w:pPr>
+      <w:r>
+        <w:rPr>
+          <w:rFonts w:hint="eastAsia"/>
+        </w:rPr>
+        <w:t>약공격은 24프레임의 길이를 가진다.</w:t>
+      </w:r>
+    </w:p>
+    <w:p>
+      <w:pPr>
+        <w:pStyle w:val="a4"/>
       </w:pPr>
       <w:r>
         <w:rPr>
@@ -2381,7 +2501,7 @@
           </mc:Choice>
           <mc:Fallback>
             <w:pict>
-              <v:shapetype w14:anchorId="5EE464DA" id="_x0000_t32" coordsize="21600,21600" o:spt="32" o:oned="t" path="m,l21600,21600e" filled="f">
+              <v:shapetype w14:anchorId="49175A9D" id="_x0000_t32" coordsize="21600,21600" o:spt="32" o:oned="t" path="m,l21600,21600e" filled="f">
                 <v:path arrowok="t" fillok="f" o:connecttype="none"/>
                 <o:lock v:ext="edit" shapetype="t"/>
               </v:shapetype>
@@ -3160,7 +3280,7 @@
           </mc:Choice>
           <mc:Fallback>
             <w:pict>
-              <v:line w14:anchorId="2D315491" id="직선 연결선 3" o:spid="_x0000_s1026" style="position:absolute;left:0;text-align:left;z-index:251615229;visibility:visible;mso-wrap-style:square;mso-wrap-distance-left:9pt;mso-wrap-distance-top:0;mso-wrap-distance-right:9pt;mso-wrap-distance-bottom:0;mso-position-horizontal:absolute;mso-position-horizontal-relative:text;mso-position-vertical:absolute;mso-position-vertical-relative:text" from="668.25pt,17.35pt" to="668.25pt,344.35pt" o:gfxdata="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" strokecolor="black [3213]" strokeweight="2.5pt">
+              <v:line w14:anchorId="5F41F85E" id="직선 연결선 3" o:spid="_x0000_s1026" style="position:absolute;left:0;text-align:left;z-index:251615229;visibility:visible;mso-wrap-style:square;mso-wrap-distance-left:9pt;mso-wrap-distance-top:0;mso-wrap-distance-right:9pt;mso-wrap-distance-bottom:0;mso-position-horizontal:absolute;mso-position-horizontal-relative:text;mso-position-vertical:absolute;mso-position-vertical-relative:text" from="668.25pt,17.35pt" to="668.25pt,344.35pt" o:gfxdata="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" strokecolor="black [3213]" strokeweight="2.5pt">
                 <v:stroke dashstyle="dash" joinstyle="miter"/>
               </v:line>
             </w:pict>
@@ -3229,7 +3349,7 @@
           </mc:Choice>
           <mc:Fallback>
             <w:pict>
-              <v:line w14:anchorId="3CC68AF4" id="직선 연결선 3" o:spid="_x0000_s1026" style="position:absolute;left:0;text-align:left;z-index:251671552;visibility:visible;mso-wrap-style:square;mso-wrap-distance-left:9pt;mso-wrap-distance-top:0;mso-wrap-distance-right:9pt;mso-wrap-distance-bottom:0;mso-position-horizontal:absolute;mso-position-horizontal-relative:text;mso-position-vertical:absolute;mso-position-vertical-relative:text" from="783.75pt,18.15pt" to="783.75pt,345.15pt" o:gfxdata="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" strokecolor="black [3213]" strokeweight="2.5pt">
+              <v:line w14:anchorId="4C79A080" id="직선 연결선 3" o:spid="_x0000_s1026" style="position:absolute;left:0;text-align:left;z-index:251671552;visibility:visible;mso-wrap-style:square;mso-wrap-distance-left:9pt;mso-wrap-distance-top:0;mso-wrap-distance-right:9pt;mso-wrap-distance-bottom:0;mso-position-horizontal:absolute;mso-position-horizontal-relative:text;mso-position-vertical:absolute;mso-position-vertical-relative:text" from="783.75pt,18.15pt" to="783.75pt,345.15pt" o:gfxdata="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" strokecolor="black [3213]" strokeweight="2.5pt">
                 <v:stroke dashstyle="dash" joinstyle="miter"/>
               </v:line>
             </w:pict>
@@ -3298,7 +3418,7 @@
           </mc:Choice>
           <mc:Fallback>
             <w:pict>
-              <v:line w14:anchorId="070D4623" id="직선 연결선 3" o:spid="_x0000_s1026" style="position:absolute;left:0;text-align:left;z-index:251665408;visibility:visible;mso-wrap-style:square;mso-wrap-distance-left:9pt;mso-wrap-distance-top:0;mso-wrap-distance-right:9pt;mso-wrap-distance-bottom:0;mso-position-horizontal:absolute;mso-position-horizontal-relative:text;mso-position-vertical:absolute;mso-position-vertical-relative:text" from="-17.25pt,18.15pt" to="-17.25pt,345.15pt" o:gfxdata="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" strokecolor="black [3213]" strokeweight="2.5pt">
+              <v:line w14:anchorId="60DDBD20" id="직선 연결선 3" o:spid="_x0000_s1026" style="position:absolute;left:0;text-align:left;z-index:251665408;visibility:visible;mso-wrap-style:square;mso-wrap-distance-left:9pt;mso-wrap-distance-top:0;mso-wrap-distance-right:9pt;mso-wrap-distance-bottom:0;mso-position-horizontal:absolute;mso-position-horizontal-relative:text;mso-position-vertical:absolute;mso-position-vertical-relative:text" from="-17.25pt,18.15pt" to="-17.25pt,345.15pt" o:gfxdata="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" strokecolor="black [3213]" strokeweight="2.5pt">
                 <v:stroke dashstyle="dash" joinstyle="miter"/>
               </v:line>
             </w:pict>
@@ -3372,7 +3492,7 @@
           </mc:Choice>
           <mc:Fallback>
             <w:pict>
-              <v:line w14:anchorId="581866FA" id="직선 연결선 3" o:spid="_x0000_s1026" style="position:absolute;left:0;text-align:left;z-index:251688960;visibility:visible;mso-wrap-style:square;mso-wrap-distance-left:9pt;mso-wrap-distance-top:0;mso-wrap-distance-right:9pt;mso-wrap-distance-bottom:0;mso-position-horizontal:absolute;mso-position-horizontal-relative:text;mso-position-vertical:absolute;mso-position-vertical-relative:text" from="463.5pt,.85pt" to="463.5pt,327.85pt" o:gfxdata="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" strokecolor="black [3213]" strokeweight="2.5pt">
+              <v:line w14:anchorId="5D24DBE3" id="직선 연결선 3" o:spid="_x0000_s1026" style="position:absolute;left:0;text-align:left;z-index:251688960;visibility:visible;mso-wrap-style:square;mso-wrap-distance-left:9pt;mso-wrap-distance-top:0;mso-wrap-distance-right:9pt;mso-wrap-distance-bottom:0;mso-position-horizontal:absolute;mso-position-horizontal-relative:text;mso-position-vertical:absolute;mso-position-vertical-relative:text" from="463.5pt,.85pt" to="463.5pt,327.85pt" o:gfxdata="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" strokecolor="black [3213]" strokeweight="2.5pt">
                 <v:stroke dashstyle="dash" joinstyle="miter"/>
               </v:line>
             </w:pict>
@@ -3441,7 +3561,7 @@
           </mc:Choice>
           <mc:Fallback>
             <w:pict>
-              <v:line w14:anchorId="42CC0EFB" id="직선 연결선 3" o:spid="_x0000_s1026" style="position:absolute;left:0;text-align:left;z-index:251669504;visibility:visible;mso-wrap-style:square;mso-wrap-distance-left:9pt;mso-wrap-distance-top:0;mso-wrap-distance-right:9pt;mso-wrap-distance-bottom:0;mso-position-horizontal:absolute;mso-position-horizontal-relative:text;mso-position-vertical:absolute;mso-position-vertical-relative:text" from="564pt,.85pt" to="564pt,327.85pt" o:gfxdata="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" strokecolor="black [3213]" strokeweight="2.5pt">
+              <v:line w14:anchorId="5668DDCA" id="직선 연결선 3" o:spid="_x0000_s1026" style="position:absolute;left:0;text-align:left;z-index:251669504;visibility:visible;mso-wrap-style:square;mso-wrap-distance-left:9pt;mso-wrap-distance-top:0;mso-wrap-distance-right:9pt;mso-wrap-distance-bottom:0;mso-position-horizontal:absolute;mso-position-horizontal-relative:text;mso-position-vertical:absolute;mso-position-vertical-relative:text" from="564pt,.85pt" to="564pt,327.85pt" o:gfxdata="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" strokecolor="black [3213]" strokeweight="2.5pt">
                 <v:stroke dashstyle="dash" joinstyle="miter"/>
               </v:line>
             </w:pict>
@@ -3510,7 +3630,7 @@
           </mc:Choice>
           <mc:Fallback>
             <w:pict>
-              <v:line w14:anchorId="526AB7F0" id="직선 연결선 3" o:spid="_x0000_s1026" style="position:absolute;left:0;text-align:left;z-index:251619327;visibility:visible;mso-wrap-style:square;mso-wrap-distance-left:9pt;mso-wrap-distance-top:0;mso-wrap-distance-right:9pt;mso-wrap-distance-bottom:0;mso-position-horizontal:absolute;mso-position-horizontal-relative:text;mso-position-vertical:absolute;mso-position-vertical-relative:text" from="201.75pt,.85pt" to="201.75pt,327.85pt" o:gfxdata="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" strokecolor="black [3213]" strokeweight="2.5pt">
+              <v:line w14:anchorId="5B467E23" id="직선 연결선 3" o:spid="_x0000_s1026" style="position:absolute;left:0;text-align:left;z-index:251619327;visibility:visible;mso-wrap-style:square;mso-wrap-distance-left:9pt;mso-wrap-distance-top:0;mso-wrap-distance-right:9pt;mso-wrap-distance-bottom:0;mso-position-horizontal:absolute;mso-position-horizontal-relative:text;mso-position-vertical:absolute;mso-position-vertical-relative:text" from="201.75pt,.85pt" to="201.75pt,327.85pt" o:gfxdata="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" strokecolor="black [3213]" strokeweight="2.5pt">
                 <v:stroke dashstyle="dash" joinstyle="miter"/>
               </v:line>
             </w:pict>
@@ -4666,24 +4786,6 @@
       <w:pPr>
         <w:pStyle w:val="a4"/>
       </w:pPr>
-      <w:r>
-        <w:rPr>
-          <w:rFonts w:hint="eastAsia"/>
-        </w:rPr>
-        <w:t>강공격은 3</w:t>
-      </w:r>
-      <w:r>
-        <w:rPr>
-          <w:rFonts w:hint="eastAsia"/>
-        </w:rPr>
-        <w:t>3</w:t>
-      </w:r>
-      <w:r>
-        <w:rPr>
-          <w:rFonts w:hint="eastAsia"/>
-        </w:rPr>
-        <w:t>프레임의 길이를 가진다.</w:t>
-      </w:r>
     </w:p>
     <w:p>
       <w:pPr>
@@ -4693,13 +4795,7 @@
         <w:rPr>
           <w:rFonts w:hint="eastAsia"/>
         </w:rPr>
-        <w:t xml:space="preserve">강공격은 적중시 대상의 생명력에 </w:t>
-      </w:r>
-      <w:r>
-        <w:rPr>
-          <w:rFonts w:hint="eastAsia"/>
-        </w:rPr>
-        <w:t>공격력의 150%를 공격의 피해량으로 가한다.</w:t>
+        <w:t>강공격은 적중시 대상의 능력치 중 공격자의 핵심 능력치와 같은 종류의 능력치에 공격력의 150%를 공격의 피해량으로 가한다</w:t>
       </w:r>
     </w:p>
     <w:p>
@@ -4710,25 +4806,68 @@
         <w:rPr>
           <w:rFonts w:hint="eastAsia"/>
         </w:rPr>
-        <w:t>강</w:t>
-      </w:r>
+        <w:t>■■■ e.g. ■■■</w:t>
+      </w:r>
+    </w:p>
+    <w:p>
+      <w:pPr>
+        <w:pStyle w:val="a4"/>
+      </w:pPr>
       <w:r>
         <w:rPr>
           <w:rFonts w:hint="eastAsia"/>
         </w:rPr>
-        <w:t xml:space="preserve">공격은 스테미나를 </w:t>
-      </w:r>
+        <w:t>인간의 경우 적의 생명력을 공격력의 150%로 공격한다.</w:t>
+      </w:r>
+    </w:p>
+    <w:p>
+      <w:pPr>
+        <w:pStyle w:val="a4"/>
+      </w:pPr>
       <w:r>
         <w:rPr>
           <w:rFonts w:hint="eastAsia"/>
         </w:rPr>
+        <w:t>■■■ e.g. end ■■■</w:t>
+      </w:r>
+    </w:p>
+    <w:p>
+      <w:pPr>
+        <w:pStyle w:val="a4"/>
+      </w:pPr>
+    </w:p>
+    <w:p>
+      <w:pPr>
+        <w:pStyle w:val="a4"/>
+      </w:pPr>
+      <w:r>
+        <w:rPr>
+          <w:rFonts w:hint="eastAsia"/>
+        </w:rPr>
+        <w:t>강공격은 3</w:t>
+      </w:r>
+      <w:r>
+        <w:rPr>
+          <w:rFonts w:hint="eastAsia"/>
+        </w:rPr>
         <w:t>3</w:t>
       </w:r>
       <w:r>
         <w:rPr>
           <w:rFonts w:hint="eastAsia"/>
         </w:rPr>
-        <w:t xml:space="preserve"> 소모한다.</w:t>
+        <w:t>프레임의 길이를 가진다.</w:t>
+      </w:r>
+    </w:p>
+    <w:p>
+      <w:pPr>
+        <w:pStyle w:val="a4"/>
+      </w:pPr>
+      <w:r>
+        <w:rPr>
+          <w:rFonts w:hint="eastAsia"/>
+        </w:rPr>
+        <w:t>강공격은 스테미나를 3 소모한다.</w:t>
       </w:r>
     </w:p>
     <w:p>
@@ -4825,7 +4964,7 @@
           </mc:Choice>
           <mc:Fallback>
             <w:pict>
-              <v:shape w14:anchorId="4FD1311F" id="직선 화살표 연결선 1" o:spid="_x0000_s1026" type="#_x0000_t32" style="position:absolute;left:0;text-align:left;margin-left:48.75pt;margin-top:9.25pt;width:55.5pt;height:0;z-index:251696128;visibility:visible;mso-wrap-style:square;mso-wrap-distance-left:9pt;mso-wrap-distance-top:0;mso-wrap-distance-right:9pt;mso-wrap-distance-bottom:0;mso-position-horizontal:absolute;mso-position-horizontal-relative:text;mso-position-vertical:absolute;mso-position-vertical-relative:text" o:gfxdata="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" strokecolor="black [3213]" strokeweight="3.75pt">
+              <v:shape w14:anchorId="64983224" id="직선 화살표 연결선 1" o:spid="_x0000_s1026" type="#_x0000_t32" style="position:absolute;left:0;text-align:left;margin-left:48.75pt;margin-top:9.25pt;width:55.5pt;height:0;z-index:251696128;visibility:visible;mso-wrap-style:square;mso-wrap-distance-left:9pt;mso-wrap-distance-top:0;mso-wrap-distance-right:9pt;mso-wrap-distance-bottom:0;mso-position-horizontal:absolute;mso-position-horizontal-relative:text;mso-position-vertical:absolute;mso-position-vertical-relative:text" o:gfxdata="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" strokecolor="black [3213]" strokeweight="3.75pt">
                 <v:stroke endarrow="block" joinstyle="miter"/>
               </v:shape>
             </w:pict>
@@ -5614,7 +5753,7 @@
           </mc:Choice>
           <mc:Fallback>
             <w:pict>
-              <v:line w14:anchorId="0BE90485" id="직선 연결선 3" o:spid="_x0000_s1026" style="position:absolute;left:0;text-align:left;z-index:251702272;visibility:visible;mso-wrap-style:square;mso-wrap-distance-left:9pt;mso-wrap-distance-top:0;mso-wrap-distance-right:9pt;mso-wrap-distance-bottom:0;mso-position-horizontal:absolute;mso-position-horizontal-relative:text;mso-position-vertical:absolute;mso-position-vertical-relative:text" from="783.75pt,18.15pt" to="783.75pt,345.15pt" o:gfxdata="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" strokecolor="black [3213]" strokeweight="2.5pt">
+              <v:line w14:anchorId="33D5AC62" id="직선 연결선 3" o:spid="_x0000_s1026" style="position:absolute;left:0;text-align:left;z-index:251702272;visibility:visible;mso-wrap-style:square;mso-wrap-distance-left:9pt;mso-wrap-distance-top:0;mso-wrap-distance-right:9pt;mso-wrap-distance-bottom:0;mso-position-horizontal:absolute;mso-position-horizontal-relative:text;mso-position-vertical:absolute;mso-position-vertical-relative:text" from="783.75pt,18.15pt" to="783.75pt,345.15pt" o:gfxdata="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" strokecolor="black [3213]" strokeweight="2.5pt">
                 <v:stroke dashstyle="dash" joinstyle="miter"/>
               </v:line>
             </w:pict>
@@ -5683,7 +5822,7 @@
           </mc:Choice>
           <mc:Fallback>
             <w:pict>
-              <v:line w14:anchorId="45964BCC" id="직선 연결선 3" o:spid="_x0000_s1026" style="position:absolute;left:0;text-align:left;z-index:251700224;visibility:visible;mso-wrap-style:square;mso-wrap-distance-left:9pt;mso-wrap-distance-top:0;mso-wrap-distance-right:9pt;mso-wrap-distance-bottom:0;mso-position-horizontal:absolute;mso-position-horizontal-relative:text;mso-position-vertical:absolute;mso-position-vertical-relative:text" from="-17.25pt,18.15pt" to="-17.25pt,345.15pt" o:gfxdata="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" strokecolor="black [3213]" strokeweight="2.5pt">
+              <v:line w14:anchorId="57F99D08" id="직선 연결선 3" o:spid="_x0000_s1026" style="position:absolute;left:0;text-align:left;z-index:251700224;visibility:visible;mso-wrap-style:square;mso-wrap-distance-left:9pt;mso-wrap-distance-top:0;mso-wrap-distance-right:9pt;mso-wrap-distance-bottom:0;mso-position-horizontal:absolute;mso-position-horizontal-relative:text;mso-position-vertical:absolute;mso-position-vertical-relative:text" from="-17.25pt,18.15pt" to="-17.25pt,345.15pt" o:gfxdata="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" strokecolor="black [3213]" strokeweight="2.5pt">
                 <v:stroke dashstyle="dash" joinstyle="miter"/>
               </v:line>
             </w:pict>
@@ -5757,7 +5896,7 @@
           </mc:Choice>
           <mc:Fallback>
             <w:pict>
-              <v:line w14:anchorId="3B327A7D" id="직선 연결선 3" o:spid="_x0000_s1026" style="position:absolute;left:0;text-align:left;z-index:251618302;visibility:visible;mso-wrap-style:square;mso-wrap-distance-left:9pt;mso-wrap-distance-top:0;mso-wrap-distance-right:9pt;mso-wrap-distance-bottom:0;mso-position-horizontal:absolute;mso-position-horizontal-relative:text;mso-position-vertical:absolute;mso-position-vertical-relative:text" from="669.75pt,.85pt" to="669.75pt,327.85pt" o:gfxdata="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" strokecolor="black [3213]" strokeweight="2.5pt">
+              <v:line w14:anchorId="110C0BD8" id="직선 연결선 3" o:spid="_x0000_s1026" style="position:absolute;left:0;text-align:left;z-index:251618302;visibility:visible;mso-wrap-style:square;mso-wrap-distance-left:9pt;mso-wrap-distance-top:0;mso-wrap-distance-right:9pt;mso-wrap-distance-bottom:0;mso-position-horizontal:absolute;mso-position-horizontal-relative:text;mso-position-vertical:absolute;mso-position-vertical-relative:text" from="669.75pt,.85pt" to="669.75pt,327.85pt" o:gfxdata="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" strokecolor="black [3213]" strokeweight="2.5pt">
                 <v:stroke dashstyle="dash" joinstyle="miter"/>
               </v:line>
             </w:pict>
@@ -5826,7 +5965,7 @@
           </mc:Choice>
           <mc:Fallback>
             <w:pict>
-              <v:line w14:anchorId="09FA7FC2" id="직선 연결선 3" o:spid="_x0000_s1026" style="position:absolute;left:0;text-align:left;z-index:251711488;visibility:visible;mso-wrap-style:square;mso-wrap-distance-left:9pt;mso-wrap-distance-top:0;mso-wrap-distance-right:9pt;mso-wrap-distance-bottom:0;mso-position-horizontal:absolute;mso-position-horizontal-relative:text;mso-position-vertical:absolute;mso-position-vertical-relative:text" from="463.5pt,.85pt" to="463.5pt,327.85pt" o:gfxdata="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" strokecolor="black [3213]" strokeweight="2.5pt">
+              <v:line w14:anchorId="0E4A0A38" id="직선 연결선 3" o:spid="_x0000_s1026" style="position:absolute;left:0;text-align:left;z-index:251711488;visibility:visible;mso-wrap-style:square;mso-wrap-distance-left:9pt;mso-wrap-distance-top:0;mso-wrap-distance-right:9pt;mso-wrap-distance-bottom:0;mso-position-horizontal:absolute;mso-position-horizontal-relative:text;mso-position-vertical:absolute;mso-position-vertical-relative:text" from="463.5pt,.85pt" to="463.5pt,327.85pt" o:gfxdata="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" strokecolor="black [3213]" strokeweight="2.5pt">
                 <v:stroke dashstyle="dash" joinstyle="miter"/>
               </v:line>
             </w:pict>
@@ -5895,7 +6034,7 @@
           </mc:Choice>
           <mc:Fallback>
             <w:pict>
-              <v:line w14:anchorId="5E67F9E1" id="직선 연결선 3" o:spid="_x0000_s1026" style="position:absolute;left:0;text-align:left;z-index:251701248;visibility:visible;mso-wrap-style:square;mso-wrap-distance-left:9pt;mso-wrap-distance-top:0;mso-wrap-distance-right:9pt;mso-wrap-distance-bottom:0;mso-position-horizontal:absolute;mso-position-horizontal-relative:text;mso-position-vertical:absolute;mso-position-vertical-relative:text" from="564pt,.85pt" to="564pt,327.85pt" o:gfxdata="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" strokecolor="black [3213]" strokeweight="2.5pt">
+              <v:line w14:anchorId="04D5180A" id="직선 연결선 3" o:spid="_x0000_s1026" style="position:absolute;left:0;text-align:left;z-index:251701248;visibility:visible;mso-wrap-style:square;mso-wrap-distance-left:9pt;mso-wrap-distance-top:0;mso-wrap-distance-right:9pt;mso-wrap-distance-bottom:0;mso-position-horizontal:absolute;mso-position-horizontal-relative:text;mso-position-vertical:absolute;mso-position-vertical-relative:text" from="564pt,.85pt" to="564pt,327.85pt" o:gfxdata="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" strokecolor="black [3213]" strokeweight="2.5pt">
                 <v:stroke dashstyle="dash" joinstyle="miter"/>
               </v:line>
             </w:pict>
@@ -5964,7 +6103,7 @@
           </mc:Choice>
           <mc:Fallback>
             <w:pict>
-              <v:line w14:anchorId="3D83F8C8" id="직선 연결선 3" o:spid="_x0000_s1026" style="position:absolute;left:0;text-align:left;z-index:251695104;visibility:visible;mso-wrap-style:square;mso-wrap-distance-left:9pt;mso-wrap-distance-top:0;mso-wrap-distance-right:9pt;mso-wrap-distance-bottom:0;mso-position-horizontal:absolute;mso-position-horizontal-relative:text;mso-position-vertical:absolute;mso-position-vertical-relative:text" from="201.75pt,.85pt" to="201.75pt,327.85pt" o:gfxdata="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" strokecolor="black [3213]" strokeweight="2.5pt">
+              <v:line w14:anchorId="2D5ED830" id="직선 연결선 3" o:spid="_x0000_s1026" style="position:absolute;left:0;text-align:left;z-index:251695104;visibility:visible;mso-wrap-style:square;mso-wrap-distance-left:9pt;mso-wrap-distance-top:0;mso-wrap-distance-right:9pt;mso-wrap-distance-bottom:0;mso-position-horizontal:absolute;mso-position-horizontal-relative:text;mso-position-vertical:absolute;mso-position-vertical-relative:text" from="201.75pt,.85pt" to="201.75pt,327.85pt" o:gfxdata="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" strokecolor="black [3213]" strokeweight="2.5pt">
                 <v:stroke dashstyle="dash" joinstyle="miter"/>
               </v:line>
             </w:pict>
@@ -7470,7 +7609,19 @@
               <w:rPr>
                 <w:rFonts w:hint="eastAsia"/>
               </w:rPr>
-              <w:t>두번째 공격부터 정신력 피해를  같이 가함</w:t>
+              <w:t xml:space="preserve">두번째 공격부터 </w:t>
+            </w:r>
+            <w:r>
+              <w:rPr>
+                <w:rFonts w:hint="eastAsia"/>
+              </w:rPr>
+              <w:t>약점 능력치</w:t>
+            </w:r>
+            <w:r>
+              <w:rPr>
+                <w:rFonts w:hint="eastAsia"/>
+              </w:rPr>
+              <w:t xml:space="preserve"> 피해를  같이 가함</w:t>
             </w:r>
           </w:p>
         </w:tc>
@@ -7526,7 +7677,19 @@
               <w:rPr>
                 <w:rFonts w:hint="eastAsia"/>
               </w:rPr>
-              <w:t>번째 공격부터 지구력 피해를 같이 가함</w:t>
+              <w:t xml:space="preserve">번째 공격부터 </w:t>
+            </w:r>
+            <w:r>
+              <w:rPr>
+                <w:rFonts w:hint="eastAsia"/>
+              </w:rPr>
+              <w:t>은닉 능력치</w:t>
+            </w:r>
+            <w:r>
+              <w:rPr>
+                <w:rFonts w:hint="eastAsia"/>
+              </w:rPr>
+              <w:t xml:space="preserve"> 피해를 같이 가함</w:t>
             </w:r>
           </w:p>
         </w:tc>
@@ -7587,7 +7750,19 @@
               <w:rPr>
                 <w:rFonts w:hint="eastAsia"/>
               </w:rPr>
-              <w:t>세번째 공격부터 정신력 피해를 같이 가함</w:t>
+              <w:t xml:space="preserve">세번째 공격부터 </w:t>
+            </w:r>
+            <w:r>
+              <w:rPr>
+                <w:rFonts w:hint="eastAsia"/>
+              </w:rPr>
+              <w:t xml:space="preserve">약점 능력치 </w:t>
+            </w:r>
+            <w:r>
+              <w:rPr>
+                <w:rFonts w:hint="eastAsia"/>
+              </w:rPr>
+              <w:t>피해를 같이 가함</w:t>
             </w:r>
           </w:p>
         </w:tc>
@@ -7654,7 +7829,19 @@
               <w:rPr>
                 <w:rFonts w:hint="eastAsia"/>
               </w:rPr>
-              <w:t>세번째 공격부터 지구력 피해를 같이 가함</w:t>
+              <w:t xml:space="preserve">세번째 공격부터 </w:t>
+            </w:r>
+            <w:r>
+              <w:rPr>
+                <w:rFonts w:hint="eastAsia"/>
+              </w:rPr>
+              <w:t>은닉 능력치</w:t>
+            </w:r>
+            <w:r>
+              <w:rPr>
+                <w:rFonts w:hint="eastAsia"/>
+              </w:rPr>
+              <w:t xml:space="preserve"> 피해를 같이 가함</w:t>
             </w:r>
           </w:p>
         </w:tc>
@@ -7720,18 +7907,18 @@
         <mc:AlternateContent>
           <mc:Choice Requires="wps">
             <w:drawing>
-              <wp:anchor distT="0" distB="0" distL="114300" distR="114300" simplePos="0" relativeHeight="251730944" behindDoc="0" locked="0" layoutInCell="1" allowOverlap="1" wp14:anchorId="68539CB0" wp14:editId="28D22203">
+              <wp:anchor distT="0" distB="0" distL="114300" distR="114300" simplePos="0" relativeHeight="251718656" behindDoc="0" locked="0" layoutInCell="1" allowOverlap="1" wp14:anchorId="39ACEE09" wp14:editId="390D6817">
                 <wp:simplePos x="0" y="0"/>
                 <wp:positionH relativeFrom="column">
-                  <wp:posOffset>4457700</wp:posOffset>
+                  <wp:posOffset>2024792</wp:posOffset>
                 </wp:positionH>
                 <wp:positionV relativeFrom="paragraph">
-                  <wp:posOffset>5675630</wp:posOffset>
+                  <wp:posOffset>65735</wp:posOffset>
                 </wp:positionV>
-                <wp:extent cx="2038350" cy="1114425"/>
-                <wp:effectExtent l="0" t="0" r="19050" b="28575"/>
+                <wp:extent cx="2434442" cy="1114425"/>
+                <wp:effectExtent l="0" t="0" r="23495" b="28575"/>
                 <wp:wrapNone/>
-                <wp:docPr id="947727811" name="직사각형 1"/>
+                <wp:docPr id="1065932122" name="직사각형 1"/>
                 <wp:cNvGraphicFramePr/>
                 <a:graphic xmlns:a="http://schemas.openxmlformats.org/drawingml/2006/main">
                   <a:graphicData uri="http://schemas.microsoft.com/office/word/2010/wordprocessingShape">
@@ -7740,7 +7927,7 @@
                       <wps:spPr>
                         <a:xfrm>
                           <a:off x="0" y="0"/>
-                          <a:ext cx="2038350" cy="1114425"/>
+                          <a:ext cx="2434442" cy="1114425"/>
                         </a:xfrm>
                         <a:prstGeom prst="rect">
                           <a:avLst/>
@@ -7779,13 +7966,18 @@
                               <w:pStyle w:val="a4"/>
                               <w:jc w:val="center"/>
                               <w:rPr>
-                                <w:color w:val="000000" w:themeColor="text1"/>
+                                <w:rFonts w:asciiTheme="minorEastAsia" w:hAnsiTheme="minorEastAsia"/>
+                                <w:color w:val="000000" w:themeColor="text1"/>
+                                <w:sz w:val="18"/>
+                                <w:szCs w:val="18"/>
                               </w:rPr>
                             </w:pPr>
                             <w:r>
                               <w:rPr>
-                                <w:rFonts w:hint="eastAsia"/>
-                                <w:color w:val="000000" w:themeColor="text1"/>
+                                <w:rFonts w:asciiTheme="minorEastAsia" w:hAnsiTheme="minorEastAsia" w:hint="eastAsia"/>
+                                <w:color w:val="000000" w:themeColor="text1"/>
+                                <w:sz w:val="18"/>
+                                <w:szCs w:val="18"/>
                               </w:rPr>
                               <w:t>약공격</w:t>
                             </w:r>
@@ -7795,29 +7987,20 @@
                               <w:pStyle w:val="a4"/>
                               <w:jc w:val="center"/>
                               <w:rPr>
-                                <w:color w:val="000000" w:themeColor="text1"/>
+                                <w:rFonts w:asciiTheme="minorEastAsia" w:hAnsiTheme="minorEastAsia"/>
+                                <w:color w:val="000000" w:themeColor="text1"/>
+                                <w:sz w:val="18"/>
+                                <w:szCs w:val="18"/>
                               </w:rPr>
                             </w:pPr>
                             <w:r>
                               <w:rPr>
-                                <w:rFonts w:hint="eastAsia"/>
-                                <w:color w:val="000000" w:themeColor="text1"/>
-                              </w:rPr>
-                              <w:t xml:space="preserve">순서 : </w:t>
-                            </w:r>
-                            <w:r>
-                              <w:rPr>
-                                <w:rFonts w:hint="eastAsia"/>
-                                <w:color w:val="000000" w:themeColor="text1"/>
-                              </w:rPr>
-                              <w:t>5</w:t>
-                            </w:r>
-                            <w:r>
-                              <w:rPr>
-                                <w:rFonts w:hint="eastAsia"/>
-                                <w:color w:val="000000" w:themeColor="text1"/>
-                              </w:rPr>
-                              <w:t>번</w:t>
+                                <w:rFonts w:asciiTheme="minorEastAsia" w:hAnsiTheme="minorEastAsia" w:hint="eastAsia"/>
+                                <w:color w:val="000000" w:themeColor="text1"/>
+                                <w:sz w:val="18"/>
+                                <w:szCs w:val="18"/>
+                              </w:rPr>
+                              <w:t>순서 : 1번</w:t>
                             </w:r>
                           </w:p>
                           <w:p>
@@ -7825,37 +8008,29 @@
                               <w:pStyle w:val="a4"/>
                               <w:jc w:val="center"/>
                               <w:rPr>
-                                <w:color w:val="000000" w:themeColor="text1"/>
-                                <w:sz w:val="18"/>
-                                <w:szCs w:val="20"/>
+                                <w:rFonts w:asciiTheme="minorEastAsia" w:hAnsiTheme="minorEastAsia"/>
+                                <w:color w:val="000000" w:themeColor="text1"/>
+                                <w:sz w:val="18"/>
+                                <w:szCs w:val="18"/>
                               </w:rPr>
                             </w:pPr>
                             <w:r>
                               <w:rPr>
-                                <w:rFonts w:hint="eastAsia"/>
-                                <w:color w:val="000000" w:themeColor="text1"/>
-                                <w:sz w:val="18"/>
-                                <w:szCs w:val="20"/>
-                              </w:rPr>
-                              <w:t xml:space="preserve">생명력 데미지 : 공격력의 </w:t>
+                                <w:rFonts w:asciiTheme="minorEastAsia" w:hAnsiTheme="minorEastAsia" w:hint="eastAsia"/>
+                                <w:color w:val="000000" w:themeColor="text1"/>
+                                <w:sz w:val="18"/>
+                                <w:szCs w:val="18"/>
+                              </w:rPr>
+                              <w:t xml:space="preserve">핵심 능력치 </w:t>
                             </w:r>
                             <w:r>
                               <w:rPr>
-                                <w:rFonts w:hint="eastAsia"/>
-                                <w:color w:val="000000" w:themeColor="text1"/>
-                                <w:sz w:val="18"/>
-                                <w:szCs w:val="20"/>
-                              </w:rPr>
-                              <w:t>10</w:t>
-                            </w:r>
-                            <w:r>
-                              <w:rPr>
-                                <w:rFonts w:hint="eastAsia"/>
-                                <w:color w:val="000000" w:themeColor="text1"/>
-                                <w:sz w:val="18"/>
-                                <w:szCs w:val="20"/>
-                              </w:rPr>
-                              <w:t>0%</w:t>
+                                <w:rFonts w:asciiTheme="minorEastAsia" w:hAnsiTheme="minorEastAsia" w:hint="eastAsia"/>
+                                <w:color w:val="000000" w:themeColor="text1"/>
+                                <w:sz w:val="18"/>
+                                <w:szCs w:val="18"/>
+                              </w:rPr>
+                              <w:t>데미지 : 공격력의 80%</w:t>
                             </w:r>
                           </w:p>
                           <w:p>
@@ -7863,1453 +8038,20 @@
                               <w:pStyle w:val="a4"/>
                               <w:jc w:val="center"/>
                               <w:rPr>
-                                <w:color w:val="000000" w:themeColor="text1"/>
-                                <w:sz w:val="18"/>
-                                <w:szCs w:val="20"/>
+                                <w:rFonts w:asciiTheme="minorEastAsia" w:hAnsiTheme="minorEastAsia"/>
+                                <w:color w:val="000000" w:themeColor="text1"/>
+                                <w:sz w:val="18"/>
+                                <w:szCs w:val="18"/>
                               </w:rPr>
                             </w:pPr>
                             <w:r>
                               <w:rPr>
-                                <w:rFonts w:hint="eastAsia"/>
-                                <w:color w:val="000000" w:themeColor="text1"/>
-                                <w:sz w:val="18"/>
-                                <w:szCs w:val="20"/>
-                              </w:rPr>
-                              <w:t>정신력 데미지</w:t>
-                            </w:r>
-                            <w:r>
-                              <w:rPr>
-                                <w:rFonts w:hint="eastAsia"/>
-                                <w:color w:val="000000" w:themeColor="text1"/>
-                                <w:sz w:val="18"/>
-                                <w:szCs w:val="20"/>
-                              </w:rPr>
-                              <w:t xml:space="preserve"> : 3</w:t>
-                            </w:r>
-                          </w:p>
-                          <w:p>
-                            <w:pPr>
-                              <w:pStyle w:val="a4"/>
-                              <w:jc w:val="center"/>
-                              <w:rPr>
-                                <w:color w:val="000000" w:themeColor="text1"/>
-                              </w:rPr>
-                            </w:pPr>
-                            <w:r>
-                              <w:rPr>
-                                <w:rFonts w:hint="eastAsia"/>
-                                <w:color w:val="000000" w:themeColor="text1"/>
-                              </w:rPr>
-                              <w:t>선 모션 : 1프레임으로 단축</w:t>
-                            </w:r>
-                          </w:p>
-                          <w:p>
-                            <w:pPr>
-                              <w:pStyle w:val="a4"/>
-                              <w:jc w:val="center"/>
-                              <w:rPr>
-                                <w:color w:val="000000" w:themeColor="text1"/>
-                                <w:sz w:val="18"/>
-                                <w:szCs w:val="20"/>
-                              </w:rPr>
-                            </w:pPr>
-                          </w:p>
-                        </w:txbxContent>
-                      </wps:txbx>
-                      <wps:bodyPr rot="0" spcFirstLastPara="0" vertOverflow="overflow" horzOverflow="overflow" vert="horz" wrap="square" lIns="91440" tIns="45720" rIns="91440" bIns="45720" numCol="1" spcCol="0" rtlCol="0" fromWordArt="0" anchor="ctr" anchorCtr="0" forceAA="0" compatLnSpc="1">
-                        <a:prstTxWarp prst="textNoShape">
-                          <a:avLst/>
-                        </a:prstTxWarp>
-                        <a:noAutofit/>
-                      </wps:bodyPr>
-                    </wps:wsp>
-                  </a:graphicData>
-                </a:graphic>
-                <wp14:sizeRelH relativeFrom="margin">
-                  <wp14:pctWidth>0</wp14:pctWidth>
-                </wp14:sizeRelH>
-                <wp14:sizeRelV relativeFrom="margin">
-                  <wp14:pctHeight>0</wp14:pctHeight>
-                </wp14:sizeRelV>
-              </wp:anchor>
-            </w:drawing>
-          </mc:Choice>
-          <mc:Fallback>
-            <w:pict>
-              <v:rect w14:anchorId="68539CB0" id="직사각형 1" o:spid="_x0000_s1058" style="position:absolute;margin-left:351pt;margin-top:446.9pt;width:160.5pt;height:87.75pt;z-index:251730944;visibility:visible;mso-wrap-style:square;mso-width-percent:0;mso-height-percent:0;mso-wrap-distance-left:9pt;mso-wrap-distance-top:0;mso-wrap-distance-right:9pt;mso-wrap-distance-bottom:0;mso-position-horizontal:absolute;mso-position-horizontal-relative:text;mso-position-vertical:absolute;mso-position-vertical-relative:text;mso-width-percent:0;mso-height-percent:0;mso-width-relative:margin;mso-height-relative:margin;v-text-anchor:middle" o:gfxdata="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" fillcolor="#d8d8d8 [2732]" strokecolor="black [3213]" strokeweight="1pt">
-                <v:textbox>
-                  <w:txbxContent>
-                    <w:p>
-                      <w:pPr>
-                        <w:pStyle w:val="a4"/>
-                        <w:jc w:val="center"/>
-                        <w:rPr>
-                          <w:color w:val="000000" w:themeColor="text1"/>
-                        </w:rPr>
-                      </w:pPr>
-                      <w:r>
-                        <w:rPr>
-                          <w:rFonts w:hint="eastAsia"/>
-                          <w:color w:val="000000" w:themeColor="text1"/>
-                        </w:rPr>
-                        <w:t>약공격</w:t>
-                      </w:r>
-                    </w:p>
-                    <w:p>
-                      <w:pPr>
-                        <w:pStyle w:val="a4"/>
-                        <w:jc w:val="center"/>
-                        <w:rPr>
-                          <w:color w:val="000000" w:themeColor="text1"/>
-                        </w:rPr>
-                      </w:pPr>
-                      <w:r>
-                        <w:rPr>
-                          <w:rFonts w:hint="eastAsia"/>
-                          <w:color w:val="000000" w:themeColor="text1"/>
-                        </w:rPr>
-                        <w:t xml:space="preserve">순서 : </w:t>
-                      </w:r>
-                      <w:r>
-                        <w:rPr>
-                          <w:rFonts w:hint="eastAsia"/>
-                          <w:color w:val="000000" w:themeColor="text1"/>
-                        </w:rPr>
-                        <w:t>5</w:t>
-                      </w:r>
-                      <w:r>
-                        <w:rPr>
-                          <w:rFonts w:hint="eastAsia"/>
-                          <w:color w:val="000000" w:themeColor="text1"/>
-                        </w:rPr>
-                        <w:t>번</w:t>
-                      </w:r>
-                    </w:p>
-                    <w:p>
-                      <w:pPr>
-                        <w:pStyle w:val="a4"/>
-                        <w:jc w:val="center"/>
-                        <w:rPr>
-                          <w:color w:val="000000" w:themeColor="text1"/>
-                          <w:sz w:val="18"/>
-                          <w:szCs w:val="20"/>
-                        </w:rPr>
-                      </w:pPr>
-                      <w:r>
-                        <w:rPr>
-                          <w:rFonts w:hint="eastAsia"/>
-                          <w:color w:val="000000" w:themeColor="text1"/>
-                          <w:sz w:val="18"/>
-                          <w:szCs w:val="20"/>
-                        </w:rPr>
-                        <w:t xml:space="preserve">생명력 데미지 : 공격력의 </w:t>
-                      </w:r>
-                      <w:r>
-                        <w:rPr>
-                          <w:rFonts w:hint="eastAsia"/>
-                          <w:color w:val="000000" w:themeColor="text1"/>
-                          <w:sz w:val="18"/>
-                          <w:szCs w:val="20"/>
-                        </w:rPr>
-                        <w:t>10</w:t>
-                      </w:r>
-                      <w:r>
-                        <w:rPr>
-                          <w:rFonts w:hint="eastAsia"/>
-                          <w:color w:val="000000" w:themeColor="text1"/>
-                          <w:sz w:val="18"/>
-                          <w:szCs w:val="20"/>
-                        </w:rPr>
-                        <w:t>0%</w:t>
-                      </w:r>
-                    </w:p>
-                    <w:p>
-                      <w:pPr>
-                        <w:pStyle w:val="a4"/>
-                        <w:jc w:val="center"/>
-                        <w:rPr>
-                          <w:color w:val="000000" w:themeColor="text1"/>
-                          <w:sz w:val="18"/>
-                          <w:szCs w:val="20"/>
-                        </w:rPr>
-                      </w:pPr>
-                      <w:r>
-                        <w:rPr>
-                          <w:rFonts w:hint="eastAsia"/>
-                          <w:color w:val="000000" w:themeColor="text1"/>
-                          <w:sz w:val="18"/>
-                          <w:szCs w:val="20"/>
-                        </w:rPr>
-                        <w:t>정신력 데미지</w:t>
-                      </w:r>
-                      <w:r>
-                        <w:rPr>
-                          <w:rFonts w:hint="eastAsia"/>
-                          <w:color w:val="000000" w:themeColor="text1"/>
-                          <w:sz w:val="18"/>
-                          <w:szCs w:val="20"/>
-                        </w:rPr>
-                        <w:t xml:space="preserve"> : 3</w:t>
-                      </w:r>
-                    </w:p>
-                    <w:p>
-                      <w:pPr>
-                        <w:pStyle w:val="a4"/>
-                        <w:jc w:val="center"/>
-                        <w:rPr>
-                          <w:color w:val="000000" w:themeColor="text1"/>
-                        </w:rPr>
-                      </w:pPr>
-                      <w:r>
-                        <w:rPr>
-                          <w:rFonts w:hint="eastAsia"/>
-                          <w:color w:val="000000" w:themeColor="text1"/>
-                        </w:rPr>
-                        <w:t>선 모션 : 1프레임으로 단축</w:t>
-                      </w:r>
-                    </w:p>
-                    <w:p>
-                      <w:pPr>
-                        <w:pStyle w:val="a4"/>
-                        <w:jc w:val="center"/>
-                        <w:rPr>
-                          <w:color w:val="000000" w:themeColor="text1"/>
-                          <w:sz w:val="18"/>
-                          <w:szCs w:val="20"/>
-                        </w:rPr>
-                      </w:pPr>
-                    </w:p>
-                  </w:txbxContent>
-                </v:textbox>
-              </v:rect>
-            </w:pict>
-          </mc:Fallback>
-        </mc:AlternateContent>
-      </w:r>
-      <w:r>
-        <w:rPr>
-          <w:noProof/>
-        </w:rPr>
-        <mc:AlternateContent>
-          <mc:Choice Requires="wps">
-            <w:drawing>
-              <wp:anchor distT="0" distB="0" distL="114300" distR="114300" simplePos="0" relativeHeight="251728896" behindDoc="0" locked="0" layoutInCell="1" allowOverlap="1" wp14:anchorId="1D6C77A1" wp14:editId="67545523">
-                <wp:simplePos x="0" y="0"/>
-                <wp:positionH relativeFrom="column">
-                  <wp:posOffset>4457700</wp:posOffset>
-                </wp:positionH>
-                <wp:positionV relativeFrom="paragraph">
-                  <wp:posOffset>4218305</wp:posOffset>
-                </wp:positionV>
-                <wp:extent cx="2038350" cy="1114425"/>
-                <wp:effectExtent l="0" t="0" r="19050" b="28575"/>
-                <wp:wrapNone/>
-                <wp:docPr id="1989057068" name="직사각형 1"/>
-                <wp:cNvGraphicFramePr/>
-                <a:graphic xmlns:a="http://schemas.openxmlformats.org/drawingml/2006/main">
-                  <a:graphicData uri="http://schemas.microsoft.com/office/word/2010/wordprocessingShape">
-                    <wps:wsp>
-                      <wps:cNvSpPr/>
-                      <wps:spPr>
-                        <a:xfrm>
-                          <a:off x="0" y="0"/>
-                          <a:ext cx="2038350" cy="1114425"/>
-                        </a:xfrm>
-                        <a:prstGeom prst="rect">
-                          <a:avLst/>
-                        </a:prstGeom>
-                        <a:solidFill>
-                          <a:schemeClr val="bg1">
-                            <a:lumMod val="85000"/>
-                          </a:schemeClr>
-                        </a:solidFill>
-                        <a:ln>
-                          <a:solidFill>
-                            <a:schemeClr val="tx1"/>
-                          </a:solidFill>
-                        </a:ln>
-                      </wps:spPr>
-                      <wps:style>
-                        <a:lnRef idx="2">
-                          <a:schemeClr val="accent1">
-                            <a:shade val="15000"/>
-                          </a:schemeClr>
-                        </a:lnRef>
-                        <a:fillRef idx="1">
-                          <a:schemeClr val="accent1"/>
-                        </a:fillRef>
-                        <a:effectRef idx="0">
-                          <a:schemeClr val="accent1"/>
-                        </a:effectRef>
-                        <a:fontRef idx="minor">
-                          <a:schemeClr val="lt1"/>
-                        </a:fontRef>
-                      </wps:style>
-                      <wps:txbx>
-                        <w:txbxContent>
-                          <w:p>
-                            <w:pPr>
-                              <w:pStyle w:val="a4"/>
-                              <w:jc w:val="center"/>
-                              <w:rPr>
-                                <w:color w:val="000000" w:themeColor="text1"/>
-                              </w:rPr>
-                            </w:pPr>
-                            <w:r>
-                              <w:rPr>
-                                <w:rFonts w:hint="eastAsia"/>
-                                <w:color w:val="000000" w:themeColor="text1"/>
-                              </w:rPr>
-                              <w:t>강공격</w:t>
-                            </w:r>
-                          </w:p>
-                          <w:p>
-                            <w:pPr>
-                              <w:pStyle w:val="a4"/>
-                              <w:jc w:val="center"/>
-                              <w:rPr>
-                                <w:color w:val="000000" w:themeColor="text1"/>
-                              </w:rPr>
-                            </w:pPr>
-                            <w:r>
-                              <w:rPr>
-                                <w:rFonts w:hint="eastAsia"/>
-                                <w:color w:val="000000" w:themeColor="text1"/>
-                              </w:rPr>
-                              <w:t xml:space="preserve">순서 : </w:t>
-                            </w:r>
-                            <w:r>
-                              <w:rPr>
-                                <w:rFonts w:hint="eastAsia"/>
-                                <w:color w:val="000000" w:themeColor="text1"/>
-                              </w:rPr>
-                              <w:t>4</w:t>
-                            </w:r>
-                            <w:r>
-                              <w:rPr>
-                                <w:rFonts w:hint="eastAsia"/>
-                                <w:color w:val="000000" w:themeColor="text1"/>
-                              </w:rPr>
-                              <w:t>번</w:t>
-                            </w:r>
-                          </w:p>
-                          <w:p>
-                            <w:pPr>
-                              <w:pStyle w:val="a4"/>
-                              <w:jc w:val="center"/>
-                              <w:rPr>
-                                <w:color w:val="000000" w:themeColor="text1"/>
-                                <w:sz w:val="18"/>
-                                <w:szCs w:val="20"/>
-                              </w:rPr>
-                            </w:pPr>
-                            <w:r>
-                              <w:rPr>
-                                <w:rFonts w:hint="eastAsia"/>
-                                <w:color w:val="000000" w:themeColor="text1"/>
-                                <w:sz w:val="18"/>
-                                <w:szCs w:val="20"/>
-                              </w:rPr>
-                              <w:t xml:space="preserve">생명력 데미지 : 공격력의 </w:t>
-                            </w:r>
-                            <w:r>
-                              <w:rPr>
-                                <w:rFonts w:hint="eastAsia"/>
-                                <w:color w:val="000000" w:themeColor="text1"/>
-                                <w:sz w:val="18"/>
-                                <w:szCs w:val="20"/>
-                              </w:rPr>
-                              <w:t>160</w:t>
-                            </w:r>
-                            <w:r>
-                              <w:rPr>
-                                <w:rFonts w:hint="eastAsia"/>
-                                <w:color w:val="000000" w:themeColor="text1"/>
-                                <w:sz w:val="18"/>
-                                <w:szCs w:val="20"/>
-                              </w:rPr>
-                              <w:t>0%</w:t>
-                            </w:r>
-                          </w:p>
-                          <w:p>
-                            <w:pPr>
-                              <w:pStyle w:val="a4"/>
-                              <w:jc w:val="center"/>
-                              <w:rPr>
-                                <w:color w:val="000000" w:themeColor="text1"/>
-                                <w:sz w:val="18"/>
-                                <w:szCs w:val="20"/>
-                              </w:rPr>
-                            </w:pPr>
-                            <w:r>
-                              <w:rPr>
-                                <w:rFonts w:hint="eastAsia"/>
-                                <w:color w:val="000000" w:themeColor="text1"/>
-                                <w:sz w:val="18"/>
-                                <w:szCs w:val="20"/>
-                              </w:rPr>
-                              <w:t>정신력 데미지</w:t>
-                            </w:r>
-                            <w:r>
-                              <w:rPr>
-                                <w:rFonts w:hint="eastAsia"/>
-                                <w:color w:val="000000" w:themeColor="text1"/>
-                                <w:sz w:val="18"/>
-                                <w:szCs w:val="20"/>
-                              </w:rPr>
-                              <w:t xml:space="preserve"> : 1</w:t>
-                            </w:r>
-                          </w:p>
-                          <w:p>
-                            <w:pPr>
-                              <w:pStyle w:val="a4"/>
-                              <w:jc w:val="center"/>
-                              <w:rPr>
-                                <w:color w:val="000000" w:themeColor="text1"/>
-                              </w:rPr>
-                            </w:pPr>
-                            <w:r>
-                              <w:rPr>
-                                <w:rFonts w:hint="eastAsia"/>
-                                <w:color w:val="000000" w:themeColor="text1"/>
-                              </w:rPr>
-                              <w:t>선 모션 : 1프레임으로 단축</w:t>
-                            </w:r>
-                          </w:p>
-                          <w:p>
-                            <w:pPr>
-                              <w:pStyle w:val="a4"/>
-                              <w:jc w:val="center"/>
-                              <w:rPr>
-                                <w:color w:val="000000" w:themeColor="text1"/>
-                                <w:sz w:val="18"/>
-                                <w:szCs w:val="20"/>
-                              </w:rPr>
-                            </w:pPr>
-                          </w:p>
-                        </w:txbxContent>
-                      </wps:txbx>
-                      <wps:bodyPr rot="0" spcFirstLastPara="0" vertOverflow="overflow" horzOverflow="overflow" vert="horz" wrap="square" lIns="91440" tIns="45720" rIns="91440" bIns="45720" numCol="1" spcCol="0" rtlCol="0" fromWordArt="0" anchor="ctr" anchorCtr="0" forceAA="0" compatLnSpc="1">
-                        <a:prstTxWarp prst="textNoShape">
-                          <a:avLst/>
-                        </a:prstTxWarp>
-                        <a:noAutofit/>
-                      </wps:bodyPr>
-                    </wps:wsp>
-                  </a:graphicData>
-                </a:graphic>
-                <wp14:sizeRelH relativeFrom="margin">
-                  <wp14:pctWidth>0</wp14:pctWidth>
-                </wp14:sizeRelH>
-                <wp14:sizeRelV relativeFrom="margin">
-                  <wp14:pctHeight>0</wp14:pctHeight>
-                </wp14:sizeRelV>
-              </wp:anchor>
-            </w:drawing>
-          </mc:Choice>
-          <mc:Fallback>
-            <w:pict>
-              <v:rect w14:anchorId="1D6C77A1" id="_x0000_s1059" style="position:absolute;margin-left:351pt;margin-top:332.15pt;width:160.5pt;height:87.75pt;z-index:251728896;visibility:visible;mso-wrap-style:square;mso-width-percent:0;mso-height-percent:0;mso-wrap-distance-left:9pt;mso-wrap-distance-top:0;mso-wrap-distance-right:9pt;mso-wrap-distance-bottom:0;mso-position-horizontal:absolute;mso-position-horizontal-relative:text;mso-position-vertical:absolute;mso-position-vertical-relative:text;mso-width-percent:0;mso-height-percent:0;mso-width-relative:margin;mso-height-relative:margin;v-text-anchor:middle" o:gfxdata="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" fillcolor="#d8d8d8 [2732]" strokecolor="black [3213]" strokeweight="1pt">
-                <v:textbox>
-                  <w:txbxContent>
-                    <w:p>
-                      <w:pPr>
-                        <w:pStyle w:val="a4"/>
-                        <w:jc w:val="center"/>
-                        <w:rPr>
-                          <w:color w:val="000000" w:themeColor="text1"/>
-                        </w:rPr>
-                      </w:pPr>
-                      <w:r>
-                        <w:rPr>
-                          <w:rFonts w:hint="eastAsia"/>
-                          <w:color w:val="000000" w:themeColor="text1"/>
-                        </w:rPr>
-                        <w:t>강공격</w:t>
-                      </w:r>
-                    </w:p>
-                    <w:p>
-                      <w:pPr>
-                        <w:pStyle w:val="a4"/>
-                        <w:jc w:val="center"/>
-                        <w:rPr>
-                          <w:color w:val="000000" w:themeColor="text1"/>
-                        </w:rPr>
-                      </w:pPr>
-                      <w:r>
-                        <w:rPr>
-                          <w:rFonts w:hint="eastAsia"/>
-                          <w:color w:val="000000" w:themeColor="text1"/>
-                        </w:rPr>
-                        <w:t xml:space="preserve">순서 : </w:t>
-                      </w:r>
-                      <w:r>
-                        <w:rPr>
-                          <w:rFonts w:hint="eastAsia"/>
-                          <w:color w:val="000000" w:themeColor="text1"/>
-                        </w:rPr>
-                        <w:t>4</w:t>
-                      </w:r>
-                      <w:r>
-                        <w:rPr>
-                          <w:rFonts w:hint="eastAsia"/>
-                          <w:color w:val="000000" w:themeColor="text1"/>
-                        </w:rPr>
-                        <w:t>번</w:t>
-                      </w:r>
-                    </w:p>
-                    <w:p>
-                      <w:pPr>
-                        <w:pStyle w:val="a4"/>
-                        <w:jc w:val="center"/>
-                        <w:rPr>
-                          <w:color w:val="000000" w:themeColor="text1"/>
-                          <w:sz w:val="18"/>
-                          <w:szCs w:val="20"/>
-                        </w:rPr>
-                      </w:pPr>
-                      <w:r>
-                        <w:rPr>
-                          <w:rFonts w:hint="eastAsia"/>
-                          <w:color w:val="000000" w:themeColor="text1"/>
-                          <w:sz w:val="18"/>
-                          <w:szCs w:val="20"/>
-                        </w:rPr>
-                        <w:t xml:space="preserve">생명력 데미지 : 공격력의 </w:t>
-                      </w:r>
-                      <w:r>
-                        <w:rPr>
-                          <w:rFonts w:hint="eastAsia"/>
-                          <w:color w:val="000000" w:themeColor="text1"/>
-                          <w:sz w:val="18"/>
-                          <w:szCs w:val="20"/>
-                        </w:rPr>
-                        <w:t>160</w:t>
-                      </w:r>
-                      <w:r>
-                        <w:rPr>
-                          <w:rFonts w:hint="eastAsia"/>
-                          <w:color w:val="000000" w:themeColor="text1"/>
-                          <w:sz w:val="18"/>
-                          <w:szCs w:val="20"/>
-                        </w:rPr>
-                        <w:t>0%</w:t>
-                      </w:r>
-                    </w:p>
-                    <w:p>
-                      <w:pPr>
-                        <w:pStyle w:val="a4"/>
-                        <w:jc w:val="center"/>
-                        <w:rPr>
-                          <w:color w:val="000000" w:themeColor="text1"/>
-                          <w:sz w:val="18"/>
-                          <w:szCs w:val="20"/>
-                        </w:rPr>
-                      </w:pPr>
-                      <w:r>
-                        <w:rPr>
-                          <w:rFonts w:hint="eastAsia"/>
-                          <w:color w:val="000000" w:themeColor="text1"/>
-                          <w:sz w:val="18"/>
-                          <w:szCs w:val="20"/>
-                        </w:rPr>
-                        <w:t>정신력 데미지</w:t>
-                      </w:r>
-                      <w:r>
-                        <w:rPr>
-                          <w:rFonts w:hint="eastAsia"/>
-                          <w:color w:val="000000" w:themeColor="text1"/>
-                          <w:sz w:val="18"/>
-                          <w:szCs w:val="20"/>
-                        </w:rPr>
-                        <w:t xml:space="preserve"> : 1</w:t>
-                      </w:r>
-                    </w:p>
-                    <w:p>
-                      <w:pPr>
-                        <w:pStyle w:val="a4"/>
-                        <w:jc w:val="center"/>
-                        <w:rPr>
-                          <w:color w:val="000000" w:themeColor="text1"/>
-                        </w:rPr>
-                      </w:pPr>
-                      <w:r>
-                        <w:rPr>
-                          <w:rFonts w:hint="eastAsia"/>
-                          <w:color w:val="000000" w:themeColor="text1"/>
-                        </w:rPr>
-                        <w:t>선 모션 : 1프레임으로 단축</w:t>
-                      </w:r>
-                    </w:p>
-                    <w:p>
-                      <w:pPr>
-                        <w:pStyle w:val="a4"/>
-                        <w:jc w:val="center"/>
-                        <w:rPr>
-                          <w:color w:val="000000" w:themeColor="text1"/>
-                          <w:sz w:val="18"/>
-                          <w:szCs w:val="20"/>
-                        </w:rPr>
-                      </w:pPr>
-                    </w:p>
-                  </w:txbxContent>
-                </v:textbox>
-              </v:rect>
-            </w:pict>
-          </mc:Fallback>
-        </mc:AlternateContent>
-      </w:r>
-      <w:r>
-        <w:rPr>
-          <w:noProof/>
-        </w:rPr>
-        <mc:AlternateContent>
-          <mc:Choice Requires="wps">
-            <w:drawing>
-              <wp:anchor distT="0" distB="0" distL="114300" distR="114300" simplePos="0" relativeHeight="251726848" behindDoc="0" locked="0" layoutInCell="1" allowOverlap="1" wp14:anchorId="14EF9E95" wp14:editId="054145F3">
-                <wp:simplePos x="0" y="0"/>
-                <wp:positionH relativeFrom="column">
-                  <wp:posOffset>4457700</wp:posOffset>
-                </wp:positionH>
-                <wp:positionV relativeFrom="paragraph">
-                  <wp:posOffset>2818130</wp:posOffset>
-                </wp:positionV>
-                <wp:extent cx="2038350" cy="1114425"/>
-                <wp:effectExtent l="0" t="0" r="19050" b="28575"/>
-                <wp:wrapNone/>
-                <wp:docPr id="26461006" name="직사각형 1"/>
-                <wp:cNvGraphicFramePr/>
-                <a:graphic xmlns:a="http://schemas.openxmlformats.org/drawingml/2006/main">
-                  <a:graphicData uri="http://schemas.microsoft.com/office/word/2010/wordprocessingShape">
-                    <wps:wsp>
-                      <wps:cNvSpPr/>
-                      <wps:spPr>
-                        <a:xfrm>
-                          <a:off x="0" y="0"/>
-                          <a:ext cx="2038350" cy="1114425"/>
-                        </a:xfrm>
-                        <a:prstGeom prst="rect">
-                          <a:avLst/>
-                        </a:prstGeom>
-                        <a:solidFill>
-                          <a:schemeClr val="bg1">
-                            <a:lumMod val="85000"/>
-                          </a:schemeClr>
-                        </a:solidFill>
-                        <a:ln>
-                          <a:solidFill>
-                            <a:schemeClr val="tx1"/>
-                          </a:solidFill>
-                        </a:ln>
-                      </wps:spPr>
-                      <wps:style>
-                        <a:lnRef idx="2">
-                          <a:schemeClr val="accent1">
-                            <a:shade val="15000"/>
-                          </a:schemeClr>
-                        </a:lnRef>
-                        <a:fillRef idx="1">
-                          <a:schemeClr val="accent1"/>
-                        </a:fillRef>
-                        <a:effectRef idx="0">
-                          <a:schemeClr val="accent1"/>
-                        </a:effectRef>
-                        <a:fontRef idx="minor">
-                          <a:schemeClr val="lt1"/>
-                        </a:fontRef>
-                      </wps:style>
-                      <wps:txbx>
-                        <w:txbxContent>
-                          <w:p>
-                            <w:pPr>
-                              <w:pStyle w:val="a4"/>
-                              <w:jc w:val="center"/>
-                              <w:rPr>
-                                <w:color w:val="000000" w:themeColor="text1"/>
-                              </w:rPr>
-                            </w:pPr>
-                            <w:r>
-                              <w:rPr>
-                                <w:rFonts w:hint="eastAsia"/>
-                                <w:color w:val="000000" w:themeColor="text1"/>
-                              </w:rPr>
-                              <w:t>약공격</w:t>
-                            </w:r>
-                          </w:p>
-                          <w:p>
-                            <w:pPr>
-                              <w:pStyle w:val="a4"/>
-                              <w:jc w:val="center"/>
-                              <w:rPr>
-                                <w:color w:val="000000" w:themeColor="text1"/>
-                              </w:rPr>
-                            </w:pPr>
-                            <w:r>
-                              <w:rPr>
-                                <w:rFonts w:hint="eastAsia"/>
-                                <w:color w:val="000000" w:themeColor="text1"/>
-                              </w:rPr>
-                              <w:t xml:space="preserve">순서 : </w:t>
-                            </w:r>
-                            <w:r>
-                              <w:rPr>
-                                <w:rFonts w:hint="eastAsia"/>
-                                <w:color w:val="000000" w:themeColor="text1"/>
-                              </w:rPr>
-                              <w:t>3</w:t>
-                            </w:r>
-                            <w:r>
-                              <w:rPr>
-                                <w:rFonts w:hint="eastAsia"/>
-                                <w:color w:val="000000" w:themeColor="text1"/>
-                              </w:rPr>
-                              <w:t>번</w:t>
-                            </w:r>
-                          </w:p>
-                          <w:p>
-                            <w:pPr>
-                              <w:pStyle w:val="a4"/>
-                              <w:jc w:val="center"/>
-                              <w:rPr>
-                                <w:color w:val="000000" w:themeColor="text1"/>
-                                <w:sz w:val="18"/>
-                                <w:szCs w:val="20"/>
-                              </w:rPr>
-                            </w:pPr>
-                            <w:r>
-                              <w:rPr>
-                                <w:rFonts w:hint="eastAsia"/>
-                                <w:color w:val="000000" w:themeColor="text1"/>
-                                <w:sz w:val="18"/>
-                                <w:szCs w:val="20"/>
-                              </w:rPr>
-                              <w:t xml:space="preserve">생명력 데미지 : 공격력의 </w:t>
-                            </w:r>
-                            <w:r>
-                              <w:rPr>
-                                <w:rFonts w:hint="eastAsia"/>
-                                <w:color w:val="000000" w:themeColor="text1"/>
-                                <w:sz w:val="18"/>
-                                <w:szCs w:val="20"/>
-                              </w:rPr>
-                              <w:t>9</w:t>
-                            </w:r>
-                            <w:r>
-                              <w:rPr>
-                                <w:rFonts w:hint="eastAsia"/>
-                                <w:color w:val="000000" w:themeColor="text1"/>
-                                <w:sz w:val="18"/>
-                                <w:szCs w:val="20"/>
-                              </w:rPr>
-                              <w:t>0%</w:t>
-                            </w:r>
-                          </w:p>
-                          <w:p>
-                            <w:pPr>
-                              <w:pStyle w:val="a4"/>
-                              <w:jc w:val="center"/>
-                              <w:rPr>
-                                <w:color w:val="000000" w:themeColor="text1"/>
-                                <w:sz w:val="18"/>
-                                <w:szCs w:val="20"/>
-                              </w:rPr>
-                            </w:pPr>
-                            <w:r>
-                              <w:rPr>
-                                <w:rFonts w:hint="eastAsia"/>
-                                <w:color w:val="000000" w:themeColor="text1"/>
-                                <w:sz w:val="18"/>
-                                <w:szCs w:val="20"/>
-                              </w:rPr>
-                              <w:t>정신력 데미지</w:t>
-                            </w:r>
-                            <w:r>
-                              <w:rPr>
-                                <w:rFonts w:hint="eastAsia"/>
-                                <w:color w:val="000000" w:themeColor="text1"/>
-                                <w:sz w:val="18"/>
-                                <w:szCs w:val="20"/>
-                              </w:rPr>
-                              <w:t xml:space="preserve"> : 1</w:t>
-                            </w:r>
-                          </w:p>
-                          <w:p>
-                            <w:pPr>
-                              <w:pStyle w:val="a4"/>
-                              <w:jc w:val="center"/>
-                              <w:rPr>
-                                <w:color w:val="000000" w:themeColor="text1"/>
-                              </w:rPr>
-                            </w:pPr>
-                            <w:r>
-                              <w:rPr>
-                                <w:rFonts w:hint="eastAsia"/>
-                                <w:color w:val="000000" w:themeColor="text1"/>
-                              </w:rPr>
-                              <w:t>선 모션 : 1프레임으로 단축</w:t>
-                            </w:r>
-                          </w:p>
-                          <w:p>
-                            <w:pPr>
-                              <w:pStyle w:val="a4"/>
-                              <w:jc w:val="center"/>
-                              <w:rPr>
-                                <w:color w:val="000000" w:themeColor="text1"/>
-                                <w:sz w:val="18"/>
-                                <w:szCs w:val="20"/>
-                              </w:rPr>
-                            </w:pPr>
-                          </w:p>
-                        </w:txbxContent>
-                      </wps:txbx>
-                      <wps:bodyPr rot="0" spcFirstLastPara="0" vertOverflow="overflow" horzOverflow="overflow" vert="horz" wrap="square" lIns="91440" tIns="45720" rIns="91440" bIns="45720" numCol="1" spcCol="0" rtlCol="0" fromWordArt="0" anchor="ctr" anchorCtr="0" forceAA="0" compatLnSpc="1">
-                        <a:prstTxWarp prst="textNoShape">
-                          <a:avLst/>
-                        </a:prstTxWarp>
-                        <a:noAutofit/>
-                      </wps:bodyPr>
-                    </wps:wsp>
-                  </a:graphicData>
-                </a:graphic>
-                <wp14:sizeRelH relativeFrom="margin">
-                  <wp14:pctWidth>0</wp14:pctWidth>
-                </wp14:sizeRelH>
-                <wp14:sizeRelV relativeFrom="margin">
-                  <wp14:pctHeight>0</wp14:pctHeight>
-                </wp14:sizeRelV>
-              </wp:anchor>
-            </w:drawing>
-          </mc:Choice>
-          <mc:Fallback>
-            <w:pict>
-              <v:rect w14:anchorId="14EF9E95" id="_x0000_s1060" style="position:absolute;margin-left:351pt;margin-top:221.9pt;width:160.5pt;height:87.75pt;z-index:251726848;visibility:visible;mso-wrap-style:square;mso-width-percent:0;mso-height-percent:0;mso-wrap-distance-left:9pt;mso-wrap-distance-top:0;mso-wrap-distance-right:9pt;mso-wrap-distance-bottom:0;mso-position-horizontal:absolute;mso-position-horizontal-relative:text;mso-position-vertical:absolute;mso-position-vertical-relative:text;mso-width-percent:0;mso-height-percent:0;mso-width-relative:margin;mso-height-relative:margin;v-text-anchor:middle" o:gfxdata="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" fillcolor="#d8d8d8 [2732]" strokecolor="black [3213]" strokeweight="1pt">
-                <v:textbox>
-                  <w:txbxContent>
-                    <w:p>
-                      <w:pPr>
-                        <w:pStyle w:val="a4"/>
-                        <w:jc w:val="center"/>
-                        <w:rPr>
-                          <w:color w:val="000000" w:themeColor="text1"/>
-                        </w:rPr>
-                      </w:pPr>
-                      <w:r>
-                        <w:rPr>
-                          <w:rFonts w:hint="eastAsia"/>
-                          <w:color w:val="000000" w:themeColor="text1"/>
-                        </w:rPr>
-                        <w:t>약공격</w:t>
-                      </w:r>
-                    </w:p>
-                    <w:p>
-                      <w:pPr>
-                        <w:pStyle w:val="a4"/>
-                        <w:jc w:val="center"/>
-                        <w:rPr>
-                          <w:color w:val="000000" w:themeColor="text1"/>
-                        </w:rPr>
-                      </w:pPr>
-                      <w:r>
-                        <w:rPr>
-                          <w:rFonts w:hint="eastAsia"/>
-                          <w:color w:val="000000" w:themeColor="text1"/>
-                        </w:rPr>
-                        <w:t xml:space="preserve">순서 : </w:t>
-                      </w:r>
-                      <w:r>
-                        <w:rPr>
-                          <w:rFonts w:hint="eastAsia"/>
-                          <w:color w:val="000000" w:themeColor="text1"/>
-                        </w:rPr>
-                        <w:t>3</w:t>
-                      </w:r>
-                      <w:r>
-                        <w:rPr>
-                          <w:rFonts w:hint="eastAsia"/>
-                          <w:color w:val="000000" w:themeColor="text1"/>
-                        </w:rPr>
-                        <w:t>번</w:t>
-                      </w:r>
-                    </w:p>
-                    <w:p>
-                      <w:pPr>
-                        <w:pStyle w:val="a4"/>
-                        <w:jc w:val="center"/>
-                        <w:rPr>
-                          <w:color w:val="000000" w:themeColor="text1"/>
-                          <w:sz w:val="18"/>
-                          <w:szCs w:val="20"/>
-                        </w:rPr>
-                      </w:pPr>
-                      <w:r>
-                        <w:rPr>
-                          <w:rFonts w:hint="eastAsia"/>
-                          <w:color w:val="000000" w:themeColor="text1"/>
-                          <w:sz w:val="18"/>
-                          <w:szCs w:val="20"/>
-                        </w:rPr>
-                        <w:t xml:space="preserve">생명력 데미지 : 공격력의 </w:t>
-                      </w:r>
-                      <w:r>
-                        <w:rPr>
-                          <w:rFonts w:hint="eastAsia"/>
-                          <w:color w:val="000000" w:themeColor="text1"/>
-                          <w:sz w:val="18"/>
-                          <w:szCs w:val="20"/>
-                        </w:rPr>
-                        <w:t>9</w:t>
-                      </w:r>
-                      <w:r>
-                        <w:rPr>
-                          <w:rFonts w:hint="eastAsia"/>
-                          <w:color w:val="000000" w:themeColor="text1"/>
-                          <w:sz w:val="18"/>
-                          <w:szCs w:val="20"/>
-                        </w:rPr>
-                        <w:t>0%</w:t>
-                      </w:r>
-                    </w:p>
-                    <w:p>
-                      <w:pPr>
-                        <w:pStyle w:val="a4"/>
-                        <w:jc w:val="center"/>
-                        <w:rPr>
-                          <w:color w:val="000000" w:themeColor="text1"/>
-                          <w:sz w:val="18"/>
-                          <w:szCs w:val="20"/>
-                        </w:rPr>
-                      </w:pPr>
-                      <w:r>
-                        <w:rPr>
-                          <w:rFonts w:hint="eastAsia"/>
-                          <w:color w:val="000000" w:themeColor="text1"/>
-                          <w:sz w:val="18"/>
-                          <w:szCs w:val="20"/>
-                        </w:rPr>
-                        <w:t>정신력 데미지</w:t>
-                      </w:r>
-                      <w:r>
-                        <w:rPr>
-                          <w:rFonts w:hint="eastAsia"/>
-                          <w:color w:val="000000" w:themeColor="text1"/>
-                          <w:sz w:val="18"/>
-                          <w:szCs w:val="20"/>
-                        </w:rPr>
-                        <w:t xml:space="preserve"> : 1</w:t>
-                      </w:r>
-                    </w:p>
-                    <w:p>
-                      <w:pPr>
-                        <w:pStyle w:val="a4"/>
-                        <w:jc w:val="center"/>
-                        <w:rPr>
-                          <w:color w:val="000000" w:themeColor="text1"/>
-                        </w:rPr>
-                      </w:pPr>
-                      <w:r>
-                        <w:rPr>
-                          <w:rFonts w:hint="eastAsia"/>
-                          <w:color w:val="000000" w:themeColor="text1"/>
-                        </w:rPr>
-                        <w:t>선 모션 : 1프레임으로 단축</w:t>
-                      </w:r>
-                    </w:p>
-                    <w:p>
-                      <w:pPr>
-                        <w:pStyle w:val="a4"/>
-                        <w:jc w:val="center"/>
-                        <w:rPr>
-                          <w:color w:val="000000" w:themeColor="text1"/>
-                          <w:sz w:val="18"/>
-                          <w:szCs w:val="20"/>
-                        </w:rPr>
-                      </w:pPr>
-                    </w:p>
-                  </w:txbxContent>
-                </v:textbox>
-              </v:rect>
-            </w:pict>
-          </mc:Fallback>
-        </mc:AlternateContent>
-      </w:r>
-      <w:r>
-        <w:rPr>
-          <w:noProof/>
-        </w:rPr>
-        <mc:AlternateContent>
-          <mc:Choice Requires="wps">
-            <w:drawing>
-              <wp:anchor distT="0" distB="0" distL="114300" distR="114300" simplePos="0" relativeHeight="251724800" behindDoc="0" locked="0" layoutInCell="1" allowOverlap="1" wp14:anchorId="295AA4EA" wp14:editId="49688902">
-                <wp:simplePos x="0" y="0"/>
-                <wp:positionH relativeFrom="column">
-                  <wp:posOffset>219075</wp:posOffset>
-                </wp:positionH>
-                <wp:positionV relativeFrom="paragraph">
-                  <wp:posOffset>2818130</wp:posOffset>
-                </wp:positionV>
-                <wp:extent cx="2038350" cy="1114425"/>
-                <wp:effectExtent l="0" t="0" r="19050" b="28575"/>
-                <wp:wrapNone/>
-                <wp:docPr id="820927950" name="직사각형 1"/>
-                <wp:cNvGraphicFramePr/>
-                <a:graphic xmlns:a="http://schemas.openxmlformats.org/drawingml/2006/main">
-                  <a:graphicData uri="http://schemas.microsoft.com/office/word/2010/wordprocessingShape">
-                    <wps:wsp>
-                      <wps:cNvSpPr/>
-                      <wps:spPr>
-                        <a:xfrm>
-                          <a:off x="0" y="0"/>
-                          <a:ext cx="2038350" cy="1114425"/>
-                        </a:xfrm>
-                        <a:prstGeom prst="rect">
-                          <a:avLst/>
-                        </a:prstGeom>
-                        <a:solidFill>
-                          <a:schemeClr val="bg1">
-                            <a:lumMod val="85000"/>
-                          </a:schemeClr>
-                        </a:solidFill>
-                        <a:ln>
-                          <a:solidFill>
-                            <a:schemeClr val="tx1"/>
-                          </a:solidFill>
-                        </a:ln>
-                      </wps:spPr>
-                      <wps:style>
-                        <a:lnRef idx="2">
-                          <a:schemeClr val="accent1">
-                            <a:shade val="15000"/>
-                          </a:schemeClr>
-                        </a:lnRef>
-                        <a:fillRef idx="1">
-                          <a:schemeClr val="accent1"/>
-                        </a:fillRef>
-                        <a:effectRef idx="0">
-                          <a:schemeClr val="accent1"/>
-                        </a:effectRef>
-                        <a:fontRef idx="minor">
-                          <a:schemeClr val="lt1"/>
-                        </a:fontRef>
-                      </wps:style>
-                      <wps:txbx>
-                        <w:txbxContent>
-                          <w:p>
-                            <w:pPr>
-                              <w:pStyle w:val="a4"/>
-                              <w:jc w:val="center"/>
-                              <w:rPr>
-                                <w:color w:val="000000" w:themeColor="text1"/>
-                              </w:rPr>
-                            </w:pPr>
-                            <w:r>
-                              <w:rPr>
-                                <w:rFonts w:hint="eastAsia"/>
-                                <w:color w:val="000000" w:themeColor="text1"/>
-                              </w:rPr>
-                              <w:t>약공격</w:t>
-                            </w:r>
-                          </w:p>
-                          <w:p>
-                            <w:pPr>
-                              <w:pStyle w:val="a4"/>
-                              <w:jc w:val="center"/>
-                              <w:rPr>
-                                <w:color w:val="000000" w:themeColor="text1"/>
-                              </w:rPr>
-                            </w:pPr>
-                            <w:r>
-                              <w:rPr>
-                                <w:rFonts w:hint="eastAsia"/>
-                                <w:color w:val="000000" w:themeColor="text1"/>
-                              </w:rPr>
-                              <w:t xml:space="preserve">순서 : </w:t>
-                            </w:r>
-                            <w:r>
-                              <w:rPr>
-                                <w:rFonts w:hint="eastAsia"/>
-                                <w:color w:val="000000" w:themeColor="text1"/>
-                              </w:rPr>
-                              <w:t>3</w:t>
-                            </w:r>
-                            <w:r>
-                              <w:rPr>
-                                <w:rFonts w:hint="eastAsia"/>
-                                <w:color w:val="000000" w:themeColor="text1"/>
-                              </w:rPr>
-                              <w:t>번</w:t>
-                            </w:r>
-                          </w:p>
-                          <w:p>
-                            <w:pPr>
-                              <w:pStyle w:val="a4"/>
-                              <w:jc w:val="center"/>
-                              <w:rPr>
-                                <w:color w:val="000000" w:themeColor="text1"/>
-                                <w:sz w:val="18"/>
-                                <w:szCs w:val="20"/>
-                              </w:rPr>
-                            </w:pPr>
-                            <w:r>
-                              <w:rPr>
-                                <w:rFonts w:hint="eastAsia"/>
-                                <w:color w:val="000000" w:themeColor="text1"/>
-                                <w:sz w:val="18"/>
-                                <w:szCs w:val="20"/>
-                              </w:rPr>
-                              <w:t>생명력 데미지 : 공격력의 80%</w:t>
-                            </w:r>
-                          </w:p>
-                          <w:p>
-                            <w:pPr>
-                              <w:pStyle w:val="a4"/>
-                              <w:jc w:val="center"/>
-                              <w:rPr>
-                                <w:color w:val="000000" w:themeColor="text1"/>
-                                <w:sz w:val="18"/>
-                                <w:szCs w:val="20"/>
-                              </w:rPr>
-                            </w:pPr>
-                            <w:r>
-                              <w:rPr>
-                                <w:rFonts w:hint="eastAsia"/>
-                                <w:color w:val="000000" w:themeColor="text1"/>
-                                <w:sz w:val="18"/>
-                                <w:szCs w:val="20"/>
-                              </w:rPr>
-                              <w:t>정신력 데미지</w:t>
-                            </w:r>
-                            <w:r>
-                              <w:rPr>
-                                <w:rFonts w:hint="eastAsia"/>
-                                <w:color w:val="000000" w:themeColor="text1"/>
-                                <w:sz w:val="18"/>
-                                <w:szCs w:val="20"/>
-                              </w:rPr>
-                              <w:t xml:space="preserve"> : 4</w:t>
-                            </w:r>
-                          </w:p>
-                          <w:p>
-                            <w:pPr>
-                              <w:pStyle w:val="a4"/>
-                              <w:jc w:val="center"/>
-                              <w:rPr>
-                                <w:color w:val="000000" w:themeColor="text1"/>
-                              </w:rPr>
-                            </w:pPr>
-                            <w:r>
-                              <w:rPr>
-                                <w:rFonts w:hint="eastAsia"/>
-                                <w:color w:val="000000" w:themeColor="text1"/>
-                              </w:rPr>
-                              <w:t>선 모션 : 1프레임으로 단축</w:t>
-                            </w:r>
-                          </w:p>
-                          <w:p>
-                            <w:pPr>
-                              <w:pStyle w:val="a4"/>
-                              <w:jc w:val="center"/>
-                              <w:rPr>
-                                <w:color w:val="000000" w:themeColor="text1"/>
-                                <w:sz w:val="18"/>
-                                <w:szCs w:val="20"/>
-                              </w:rPr>
-                            </w:pPr>
-                          </w:p>
-                        </w:txbxContent>
-                      </wps:txbx>
-                      <wps:bodyPr rot="0" spcFirstLastPara="0" vertOverflow="overflow" horzOverflow="overflow" vert="horz" wrap="square" lIns="91440" tIns="45720" rIns="91440" bIns="45720" numCol="1" spcCol="0" rtlCol="0" fromWordArt="0" anchor="ctr" anchorCtr="0" forceAA="0" compatLnSpc="1">
-                        <a:prstTxWarp prst="textNoShape">
-                          <a:avLst/>
-                        </a:prstTxWarp>
-                        <a:noAutofit/>
-                      </wps:bodyPr>
-                    </wps:wsp>
-                  </a:graphicData>
-                </a:graphic>
-                <wp14:sizeRelH relativeFrom="margin">
-                  <wp14:pctWidth>0</wp14:pctWidth>
-                </wp14:sizeRelH>
-                <wp14:sizeRelV relativeFrom="margin">
-                  <wp14:pctHeight>0</wp14:pctHeight>
-                </wp14:sizeRelV>
-              </wp:anchor>
-            </w:drawing>
-          </mc:Choice>
-          <mc:Fallback>
-            <w:pict>
-              <v:rect w14:anchorId="295AA4EA" id="_x0000_s1061" style="position:absolute;margin-left:17.25pt;margin-top:221.9pt;width:160.5pt;height:87.75pt;z-index:251724800;visibility:visible;mso-wrap-style:square;mso-width-percent:0;mso-height-percent:0;mso-wrap-distance-left:9pt;mso-wrap-distance-top:0;mso-wrap-distance-right:9pt;mso-wrap-distance-bottom:0;mso-position-horizontal:absolute;mso-position-horizontal-relative:text;mso-position-vertical:absolute;mso-position-vertical-relative:text;mso-width-percent:0;mso-height-percent:0;mso-width-relative:margin;mso-height-relative:margin;v-text-anchor:middle" o:gfxdata="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" fillcolor="#d8d8d8 [2732]" strokecolor="black [3213]" strokeweight="1pt">
-                <v:textbox>
-                  <w:txbxContent>
-                    <w:p>
-                      <w:pPr>
-                        <w:pStyle w:val="a4"/>
-                        <w:jc w:val="center"/>
-                        <w:rPr>
-                          <w:color w:val="000000" w:themeColor="text1"/>
-                        </w:rPr>
-                      </w:pPr>
-                      <w:r>
-                        <w:rPr>
-                          <w:rFonts w:hint="eastAsia"/>
-                          <w:color w:val="000000" w:themeColor="text1"/>
-                        </w:rPr>
-                        <w:t>약공격</w:t>
-                      </w:r>
-                    </w:p>
-                    <w:p>
-                      <w:pPr>
-                        <w:pStyle w:val="a4"/>
-                        <w:jc w:val="center"/>
-                        <w:rPr>
-                          <w:color w:val="000000" w:themeColor="text1"/>
-                        </w:rPr>
-                      </w:pPr>
-                      <w:r>
-                        <w:rPr>
-                          <w:rFonts w:hint="eastAsia"/>
-                          <w:color w:val="000000" w:themeColor="text1"/>
-                        </w:rPr>
-                        <w:t xml:space="preserve">순서 : </w:t>
-                      </w:r>
-                      <w:r>
-                        <w:rPr>
-                          <w:rFonts w:hint="eastAsia"/>
-                          <w:color w:val="000000" w:themeColor="text1"/>
-                        </w:rPr>
-                        <w:t>3</w:t>
-                      </w:r>
-                      <w:r>
-                        <w:rPr>
-                          <w:rFonts w:hint="eastAsia"/>
-                          <w:color w:val="000000" w:themeColor="text1"/>
-                        </w:rPr>
-                        <w:t>번</w:t>
-                      </w:r>
-                    </w:p>
-                    <w:p>
-                      <w:pPr>
-                        <w:pStyle w:val="a4"/>
-                        <w:jc w:val="center"/>
-                        <w:rPr>
-                          <w:color w:val="000000" w:themeColor="text1"/>
-                          <w:sz w:val="18"/>
-                          <w:szCs w:val="20"/>
-                        </w:rPr>
-                      </w:pPr>
-                      <w:r>
-                        <w:rPr>
-                          <w:rFonts w:hint="eastAsia"/>
-                          <w:color w:val="000000" w:themeColor="text1"/>
-                          <w:sz w:val="18"/>
-                          <w:szCs w:val="20"/>
-                        </w:rPr>
-                        <w:t>생명력 데미지 : 공격력의 80%</w:t>
-                      </w:r>
-                    </w:p>
-                    <w:p>
-                      <w:pPr>
-                        <w:pStyle w:val="a4"/>
-                        <w:jc w:val="center"/>
-                        <w:rPr>
-                          <w:color w:val="000000" w:themeColor="text1"/>
-                          <w:sz w:val="18"/>
-                          <w:szCs w:val="20"/>
-                        </w:rPr>
-                      </w:pPr>
-                      <w:r>
-                        <w:rPr>
-                          <w:rFonts w:hint="eastAsia"/>
-                          <w:color w:val="000000" w:themeColor="text1"/>
-                          <w:sz w:val="18"/>
-                          <w:szCs w:val="20"/>
-                        </w:rPr>
-                        <w:t>정신력 데미지</w:t>
-                      </w:r>
-                      <w:r>
-                        <w:rPr>
-                          <w:rFonts w:hint="eastAsia"/>
-                          <w:color w:val="000000" w:themeColor="text1"/>
-                          <w:sz w:val="18"/>
-                          <w:szCs w:val="20"/>
-                        </w:rPr>
-                        <w:t xml:space="preserve"> : 4</w:t>
-                      </w:r>
-                    </w:p>
-                    <w:p>
-                      <w:pPr>
-                        <w:pStyle w:val="a4"/>
-                        <w:jc w:val="center"/>
-                        <w:rPr>
-                          <w:color w:val="000000" w:themeColor="text1"/>
-                        </w:rPr>
-                      </w:pPr>
-                      <w:r>
-                        <w:rPr>
-                          <w:rFonts w:hint="eastAsia"/>
-                          <w:color w:val="000000" w:themeColor="text1"/>
-                        </w:rPr>
-                        <w:t>선 모션 : 1프레임으로 단축</w:t>
-                      </w:r>
-                    </w:p>
-                    <w:p>
-                      <w:pPr>
-                        <w:pStyle w:val="a4"/>
-                        <w:jc w:val="center"/>
-                        <w:rPr>
-                          <w:color w:val="000000" w:themeColor="text1"/>
-                          <w:sz w:val="18"/>
-                          <w:szCs w:val="20"/>
-                        </w:rPr>
-                      </w:pPr>
-                    </w:p>
-                  </w:txbxContent>
-                </v:textbox>
-              </v:rect>
-            </w:pict>
-          </mc:Fallback>
-        </mc:AlternateContent>
-      </w:r>
-      <w:r>
-        <w:rPr>
-          <w:noProof/>
-        </w:rPr>
-        <mc:AlternateContent>
-          <mc:Choice Requires="wps">
-            <w:drawing>
-              <wp:anchor distT="0" distB="0" distL="114300" distR="114300" simplePos="0" relativeHeight="251722752" behindDoc="0" locked="0" layoutInCell="1" allowOverlap="1" wp14:anchorId="1CDB90BB" wp14:editId="6C6BEBEB">
-                <wp:simplePos x="0" y="0"/>
-                <wp:positionH relativeFrom="column">
-                  <wp:posOffset>4457700</wp:posOffset>
-                </wp:positionH>
-                <wp:positionV relativeFrom="paragraph">
-                  <wp:posOffset>1456055</wp:posOffset>
-                </wp:positionV>
-                <wp:extent cx="2038350" cy="1114425"/>
-                <wp:effectExtent l="0" t="0" r="19050" b="28575"/>
-                <wp:wrapNone/>
-                <wp:docPr id="1037703906" name="직사각형 1"/>
-                <wp:cNvGraphicFramePr/>
-                <a:graphic xmlns:a="http://schemas.openxmlformats.org/drawingml/2006/main">
-                  <a:graphicData uri="http://schemas.microsoft.com/office/word/2010/wordprocessingShape">
-                    <wps:wsp>
-                      <wps:cNvSpPr/>
-                      <wps:spPr>
-                        <a:xfrm>
-                          <a:off x="0" y="0"/>
-                          <a:ext cx="2038350" cy="1114425"/>
-                        </a:xfrm>
-                        <a:prstGeom prst="rect">
-                          <a:avLst/>
-                        </a:prstGeom>
-                        <a:solidFill>
-                          <a:schemeClr val="bg1">
-                            <a:lumMod val="85000"/>
-                          </a:schemeClr>
-                        </a:solidFill>
-                        <a:ln>
-                          <a:solidFill>
-                            <a:schemeClr val="tx1"/>
-                          </a:solidFill>
-                        </a:ln>
-                      </wps:spPr>
-                      <wps:style>
-                        <a:lnRef idx="2">
-                          <a:schemeClr val="accent1">
-                            <a:shade val="15000"/>
-                          </a:schemeClr>
-                        </a:lnRef>
-                        <a:fillRef idx="1">
-                          <a:schemeClr val="accent1"/>
-                        </a:fillRef>
-                        <a:effectRef idx="0">
-                          <a:schemeClr val="accent1"/>
-                        </a:effectRef>
-                        <a:fontRef idx="minor">
-                          <a:schemeClr val="lt1"/>
-                        </a:fontRef>
-                      </wps:style>
-                      <wps:txbx>
-                        <w:txbxContent>
-                          <w:p>
-                            <w:pPr>
-                              <w:pStyle w:val="a4"/>
-                              <w:jc w:val="center"/>
-                              <w:rPr>
-                                <w:color w:val="000000" w:themeColor="text1"/>
-                              </w:rPr>
-                            </w:pPr>
-                            <w:r>
-                              <w:rPr>
-                                <w:rFonts w:hint="eastAsia"/>
-                                <w:color w:val="000000" w:themeColor="text1"/>
-                              </w:rPr>
-                              <w:t>강공격</w:t>
-                            </w:r>
-                          </w:p>
-                          <w:p>
-                            <w:pPr>
-                              <w:pStyle w:val="a4"/>
-                              <w:jc w:val="center"/>
-                              <w:rPr>
-                                <w:color w:val="000000" w:themeColor="text1"/>
-                              </w:rPr>
-                            </w:pPr>
-                            <w:r>
-                              <w:rPr>
-                                <w:rFonts w:hint="eastAsia"/>
-                                <w:color w:val="000000" w:themeColor="text1"/>
-                              </w:rPr>
-                              <w:t xml:space="preserve">순서 : </w:t>
-                            </w:r>
-                            <w:r>
-                              <w:rPr>
-                                <w:rFonts w:hint="eastAsia"/>
-                                <w:color w:val="000000" w:themeColor="text1"/>
-                              </w:rPr>
-                              <w:t>2</w:t>
-                            </w:r>
-                            <w:r>
-                              <w:rPr>
-                                <w:rFonts w:hint="eastAsia"/>
-                                <w:color w:val="000000" w:themeColor="text1"/>
-                              </w:rPr>
-                              <w:t>번</w:t>
-                            </w:r>
-                          </w:p>
-                          <w:p>
-                            <w:pPr>
-                              <w:pStyle w:val="a4"/>
-                              <w:jc w:val="center"/>
-                              <w:rPr>
-                                <w:color w:val="000000" w:themeColor="text1"/>
-                                <w:sz w:val="18"/>
-                                <w:szCs w:val="20"/>
-                              </w:rPr>
-                            </w:pPr>
-                            <w:r>
-                              <w:rPr>
-                                <w:rFonts w:hint="eastAsia"/>
-                                <w:color w:val="000000" w:themeColor="text1"/>
-                                <w:sz w:val="18"/>
-                                <w:szCs w:val="20"/>
-                              </w:rPr>
-                              <w:t>생명력 데미지 : 공격력의 150%</w:t>
-                            </w:r>
-                          </w:p>
-                          <w:p>
-                            <w:pPr>
-                              <w:pStyle w:val="a4"/>
-                              <w:jc w:val="center"/>
-                              <w:rPr>
-                                <w:color w:val="000000" w:themeColor="text1"/>
-                              </w:rPr>
-                            </w:pPr>
-                            <w:r>
-                              <w:rPr>
-                                <w:rFonts w:hint="eastAsia"/>
-                                <w:color w:val="000000" w:themeColor="text1"/>
-                              </w:rPr>
-                              <w:t>선 모션 : 1프레임으로 단축</w:t>
+                                <w:rFonts w:asciiTheme="minorEastAsia" w:hAnsiTheme="minorEastAsia" w:hint="eastAsia"/>
+                                <w:color w:val="000000" w:themeColor="text1"/>
+                                <w:sz w:val="18"/>
+                                <w:szCs w:val="18"/>
+                              </w:rPr>
+                              <w:t>핵심 능력치 공격</w:t>
                             </w:r>
                           </w:p>
                         </w:txbxContent>
@@ -9334,7 +8076,7 @@
           </mc:Choice>
           <mc:Fallback>
             <w:pict>
-              <v:rect w14:anchorId="1CDB90BB" id="_x0000_s1062" style="position:absolute;margin-left:351pt;margin-top:114.65pt;width:160.5pt;height:87.75pt;z-index:251722752;visibility:visible;mso-wrap-style:square;mso-width-percent:0;mso-height-percent:0;mso-wrap-distance-left:9pt;mso-wrap-distance-top:0;mso-wrap-distance-right:9pt;mso-wrap-distance-bottom:0;mso-position-horizontal:absolute;mso-position-horizontal-relative:text;mso-position-vertical:absolute;mso-position-vertical-relative:text;mso-width-percent:0;mso-height-percent:0;mso-width-relative:margin;mso-height-relative:margin;v-text-anchor:middle" o:gfxdata="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" fillcolor="#d8d8d8 [2732]" strokecolor="black [3213]" strokeweight="1pt">
+              <v:rect w14:anchorId="39ACEE09" id="직사각형 1" o:spid="_x0000_s1058" style="position:absolute;margin-left:159.45pt;margin-top:5.2pt;width:191.7pt;height:87.75pt;z-index:251718656;visibility:visible;mso-wrap-style:square;mso-width-percent:0;mso-height-percent:0;mso-wrap-distance-left:9pt;mso-wrap-distance-top:0;mso-wrap-distance-right:9pt;mso-wrap-distance-bottom:0;mso-position-horizontal:absolute;mso-position-horizontal-relative:text;mso-position-vertical:absolute;mso-position-vertical-relative:text;mso-width-percent:0;mso-height-percent:0;mso-width-relative:margin;mso-height-relative:margin;v-text-anchor:middle" o:gfxdata="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" fillcolor="#d8d8d8 [2732]" strokecolor="black [3213]" strokeweight="1pt">
                 <v:textbox>
                   <w:txbxContent>
                     <w:p>
@@ -9342,319 +8084,18 @@
                         <w:pStyle w:val="a4"/>
                         <w:jc w:val="center"/>
                         <w:rPr>
-                          <w:color w:val="000000" w:themeColor="text1"/>
+                          <w:rFonts w:asciiTheme="minorEastAsia" w:hAnsiTheme="minorEastAsia"/>
+                          <w:color w:val="000000" w:themeColor="text1"/>
+                          <w:sz w:val="18"/>
+                          <w:szCs w:val="18"/>
                         </w:rPr>
                       </w:pPr>
                       <w:r>
                         <w:rPr>
-                          <w:rFonts w:hint="eastAsia"/>
-                          <w:color w:val="000000" w:themeColor="text1"/>
-                        </w:rPr>
-                        <w:t>강공격</w:t>
-                      </w:r>
-                    </w:p>
-                    <w:p>
-                      <w:pPr>
-                        <w:pStyle w:val="a4"/>
-                        <w:jc w:val="center"/>
-                        <w:rPr>
-                          <w:color w:val="000000" w:themeColor="text1"/>
-                        </w:rPr>
-                      </w:pPr>
-                      <w:r>
-                        <w:rPr>
-                          <w:rFonts w:hint="eastAsia"/>
-                          <w:color w:val="000000" w:themeColor="text1"/>
-                        </w:rPr>
-                        <w:t xml:space="preserve">순서 : </w:t>
-                      </w:r>
-                      <w:r>
-                        <w:rPr>
-                          <w:rFonts w:hint="eastAsia"/>
-                          <w:color w:val="000000" w:themeColor="text1"/>
-                        </w:rPr>
-                        <w:t>2</w:t>
-                      </w:r>
-                      <w:r>
-                        <w:rPr>
-                          <w:rFonts w:hint="eastAsia"/>
-                          <w:color w:val="000000" w:themeColor="text1"/>
-                        </w:rPr>
-                        <w:t>번</w:t>
-                      </w:r>
-                    </w:p>
-                    <w:p>
-                      <w:pPr>
-                        <w:pStyle w:val="a4"/>
-                        <w:jc w:val="center"/>
-                        <w:rPr>
-                          <w:color w:val="000000" w:themeColor="text1"/>
-                          <w:sz w:val="18"/>
-                          <w:szCs w:val="20"/>
-                        </w:rPr>
-                      </w:pPr>
-                      <w:r>
-                        <w:rPr>
-                          <w:rFonts w:hint="eastAsia"/>
-                          <w:color w:val="000000" w:themeColor="text1"/>
-                          <w:sz w:val="18"/>
-                          <w:szCs w:val="20"/>
-                        </w:rPr>
-                        <w:t>생명력 데미지 : 공격력의 150%</w:t>
-                      </w:r>
-                    </w:p>
-                    <w:p>
-                      <w:pPr>
-                        <w:pStyle w:val="a4"/>
-                        <w:jc w:val="center"/>
-                        <w:rPr>
-                          <w:color w:val="000000" w:themeColor="text1"/>
-                        </w:rPr>
-                      </w:pPr>
-                      <w:r>
-                        <w:rPr>
-                          <w:rFonts w:hint="eastAsia"/>
-                          <w:color w:val="000000" w:themeColor="text1"/>
-                        </w:rPr>
-                        <w:t>선 모션 : 1프레임으로 단축</w:t>
-                      </w:r>
-                    </w:p>
-                  </w:txbxContent>
-                </v:textbox>
-              </v:rect>
-            </w:pict>
-          </mc:Fallback>
-        </mc:AlternateContent>
-      </w:r>
-      <w:r>
-        <w:rPr>
-          <w:noProof/>
-        </w:rPr>
-        <mc:AlternateContent>
-          <mc:Choice Requires="wps">
-            <w:drawing>
-              <wp:anchor distT="0" distB="0" distL="114300" distR="114300" simplePos="0" relativeHeight="251720704" behindDoc="0" locked="0" layoutInCell="1" allowOverlap="1" wp14:anchorId="394A435C" wp14:editId="49AC80F4">
-                <wp:simplePos x="0" y="0"/>
-                <wp:positionH relativeFrom="column">
-                  <wp:posOffset>219075</wp:posOffset>
-                </wp:positionH>
-                <wp:positionV relativeFrom="paragraph">
-                  <wp:posOffset>1456055</wp:posOffset>
-                </wp:positionV>
-                <wp:extent cx="2038350" cy="1114425"/>
-                <wp:effectExtent l="0" t="0" r="19050" b="28575"/>
-                <wp:wrapNone/>
-                <wp:docPr id="1933953947" name="직사각형 1"/>
-                <wp:cNvGraphicFramePr/>
-                <a:graphic xmlns:a="http://schemas.openxmlformats.org/drawingml/2006/main">
-                  <a:graphicData uri="http://schemas.microsoft.com/office/word/2010/wordprocessingShape">
-                    <wps:wsp>
-                      <wps:cNvSpPr/>
-                      <wps:spPr>
-                        <a:xfrm>
-                          <a:off x="0" y="0"/>
-                          <a:ext cx="2038350" cy="1114425"/>
-                        </a:xfrm>
-                        <a:prstGeom prst="rect">
-                          <a:avLst/>
-                        </a:prstGeom>
-                        <a:solidFill>
-                          <a:schemeClr val="bg1">
-                            <a:lumMod val="85000"/>
-                          </a:schemeClr>
-                        </a:solidFill>
-                        <a:ln>
-                          <a:solidFill>
-                            <a:schemeClr val="tx1"/>
-                          </a:solidFill>
-                        </a:ln>
-                      </wps:spPr>
-                      <wps:style>
-                        <a:lnRef idx="2">
-                          <a:schemeClr val="accent1">
-                            <a:shade val="15000"/>
-                          </a:schemeClr>
-                        </a:lnRef>
-                        <a:fillRef idx="1">
-                          <a:schemeClr val="accent1"/>
-                        </a:fillRef>
-                        <a:effectRef idx="0">
-                          <a:schemeClr val="accent1"/>
-                        </a:effectRef>
-                        <a:fontRef idx="minor">
-                          <a:schemeClr val="lt1"/>
-                        </a:fontRef>
-                      </wps:style>
-                      <wps:txbx>
-                        <w:txbxContent>
-                          <w:p>
-                            <w:pPr>
-                              <w:pStyle w:val="a4"/>
-                              <w:jc w:val="center"/>
-                              <w:rPr>
-                                <w:color w:val="000000" w:themeColor="text1"/>
-                              </w:rPr>
-                            </w:pPr>
-                            <w:r>
-                              <w:rPr>
-                                <w:rFonts w:hint="eastAsia"/>
-                                <w:color w:val="000000" w:themeColor="text1"/>
-                              </w:rPr>
-                              <w:t>약공격</w:t>
-                            </w:r>
-                          </w:p>
-                          <w:p>
-                            <w:pPr>
-                              <w:pStyle w:val="a4"/>
-                              <w:jc w:val="center"/>
-                              <w:rPr>
-                                <w:color w:val="000000" w:themeColor="text1"/>
-                              </w:rPr>
-                            </w:pPr>
-                            <w:r>
-                              <w:rPr>
-                                <w:rFonts w:hint="eastAsia"/>
-                                <w:color w:val="000000" w:themeColor="text1"/>
-                              </w:rPr>
-                              <w:t xml:space="preserve">순서 : </w:t>
-                            </w:r>
-                            <w:r>
-                              <w:rPr>
-                                <w:rFonts w:hint="eastAsia"/>
-                                <w:color w:val="000000" w:themeColor="text1"/>
-                              </w:rPr>
-                              <w:t>2</w:t>
-                            </w:r>
-                            <w:r>
-                              <w:rPr>
-                                <w:rFonts w:hint="eastAsia"/>
-                                <w:color w:val="000000" w:themeColor="text1"/>
-                              </w:rPr>
-                              <w:t>번</w:t>
-                            </w:r>
-                          </w:p>
-                          <w:p>
-                            <w:pPr>
-                              <w:pStyle w:val="a4"/>
-                              <w:jc w:val="center"/>
-                              <w:rPr>
-                                <w:color w:val="000000" w:themeColor="text1"/>
-                                <w:sz w:val="18"/>
-                                <w:szCs w:val="20"/>
-                              </w:rPr>
-                            </w:pPr>
-                            <w:r>
-                              <w:rPr>
-                                <w:rFonts w:hint="eastAsia"/>
-                                <w:color w:val="000000" w:themeColor="text1"/>
-                                <w:sz w:val="18"/>
-                                <w:szCs w:val="20"/>
-                              </w:rPr>
-                              <w:t>생명력 데미지 : 공격력의 80%</w:t>
-                            </w:r>
-                          </w:p>
-                          <w:p>
-                            <w:pPr>
-                              <w:pStyle w:val="a4"/>
-                              <w:jc w:val="center"/>
-                              <w:rPr>
-                                <w:color w:val="000000" w:themeColor="text1"/>
-                                <w:sz w:val="18"/>
-                                <w:szCs w:val="20"/>
-                              </w:rPr>
-                            </w:pPr>
-                            <w:r>
-                              <w:rPr>
-                                <w:rFonts w:hint="eastAsia"/>
-                                <w:color w:val="000000" w:themeColor="text1"/>
-                                <w:sz w:val="18"/>
-                                <w:szCs w:val="20"/>
-                              </w:rPr>
-                              <w:t>정신력 데미지</w:t>
-                            </w:r>
-                            <w:r>
-                              <w:rPr>
-                                <w:rFonts w:hint="eastAsia"/>
-                                <w:color w:val="000000" w:themeColor="text1"/>
-                                <w:sz w:val="18"/>
-                                <w:szCs w:val="20"/>
-                              </w:rPr>
-                              <w:t xml:space="preserve"> : 2</w:t>
-                            </w:r>
-                          </w:p>
-                          <w:p>
-                            <w:pPr>
-                              <w:pStyle w:val="a4"/>
-                              <w:jc w:val="center"/>
-                              <w:rPr>
-                                <w:color w:val="000000" w:themeColor="text1"/>
-                              </w:rPr>
-                            </w:pPr>
-                            <w:r>
-                              <w:rPr>
-                                <w:rFonts w:hint="eastAsia"/>
-                                <w:color w:val="000000" w:themeColor="text1"/>
-                              </w:rPr>
-                              <w:t>선 모션 : 1프레임으로 단축</w:t>
-                            </w:r>
-                          </w:p>
-                          <w:p>
-                            <w:pPr>
-                              <w:pStyle w:val="a4"/>
-                              <w:jc w:val="center"/>
-                              <w:rPr>
-                                <w:color w:val="000000" w:themeColor="text1"/>
-                                <w:sz w:val="18"/>
-                                <w:szCs w:val="20"/>
-                              </w:rPr>
-                            </w:pPr>
-                            <w:r>
-                              <w:rPr>
-                                <w:rFonts w:hint="eastAsia"/>
-                                <w:color w:val="000000" w:themeColor="text1"/>
-                                <w:sz w:val="18"/>
-                                <w:szCs w:val="20"/>
-                              </w:rPr>
-                              <w:t>1</w:t>
-                            </w:r>
-                          </w:p>
-                        </w:txbxContent>
-                      </wps:txbx>
-                      <wps:bodyPr rot="0" spcFirstLastPara="0" vertOverflow="overflow" horzOverflow="overflow" vert="horz" wrap="square" lIns="91440" tIns="45720" rIns="91440" bIns="45720" numCol="1" spcCol="0" rtlCol="0" fromWordArt="0" anchor="ctr" anchorCtr="0" forceAA="0" compatLnSpc="1">
-                        <a:prstTxWarp prst="textNoShape">
-                          <a:avLst/>
-                        </a:prstTxWarp>
-                        <a:noAutofit/>
-                      </wps:bodyPr>
-                    </wps:wsp>
-                  </a:graphicData>
-                </a:graphic>
-                <wp14:sizeRelH relativeFrom="margin">
-                  <wp14:pctWidth>0</wp14:pctWidth>
-                </wp14:sizeRelH>
-                <wp14:sizeRelV relativeFrom="margin">
-                  <wp14:pctHeight>0</wp14:pctHeight>
-                </wp14:sizeRelV>
-              </wp:anchor>
-            </w:drawing>
-          </mc:Choice>
-          <mc:Fallback>
-            <w:pict>
-              <v:rect w14:anchorId="394A435C" id="_x0000_s1063" style="position:absolute;margin-left:17.25pt;margin-top:114.65pt;width:160.5pt;height:87.75pt;z-index:251720704;visibility:visible;mso-wrap-style:square;mso-width-percent:0;mso-height-percent:0;mso-wrap-distance-left:9pt;mso-wrap-distance-top:0;mso-wrap-distance-right:9pt;mso-wrap-distance-bottom:0;mso-position-horizontal:absolute;mso-position-horizontal-relative:text;mso-position-vertical:absolute;mso-position-vertical-relative:text;mso-width-percent:0;mso-height-percent:0;mso-width-relative:margin;mso-height-relative:margin;v-text-anchor:middle" o:gfxdata="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" fillcolor="#d8d8d8 [2732]" strokecolor="black [3213]" strokeweight="1pt">
-                <v:textbox>
-                  <w:txbxContent>
-                    <w:p>
-                      <w:pPr>
-                        <w:pStyle w:val="a4"/>
-                        <w:jc w:val="center"/>
-                        <w:rPr>
-                          <w:color w:val="000000" w:themeColor="text1"/>
-                        </w:rPr>
-                      </w:pPr>
-                      <w:r>
-                        <w:rPr>
-                          <w:rFonts w:hint="eastAsia"/>
-                          <w:color w:val="000000" w:themeColor="text1"/>
+                          <w:rFonts w:asciiTheme="minorEastAsia" w:hAnsiTheme="minorEastAsia" w:hint="eastAsia"/>
+                          <w:color w:val="000000" w:themeColor="text1"/>
+                          <w:sz w:val="18"/>
+                          <w:szCs w:val="18"/>
                         </w:rPr>
                         <w:t>약공격</w:t>
                       </w:r>
@@ -9664,285 +8105,18 @@
                         <w:pStyle w:val="a4"/>
                         <w:jc w:val="center"/>
                         <w:rPr>
-                          <w:color w:val="000000" w:themeColor="text1"/>
+                          <w:rFonts w:asciiTheme="minorEastAsia" w:hAnsiTheme="minorEastAsia"/>
+                          <w:color w:val="000000" w:themeColor="text1"/>
+                          <w:sz w:val="18"/>
+                          <w:szCs w:val="18"/>
                         </w:rPr>
                       </w:pPr>
                       <w:r>
                         <w:rPr>
-                          <w:rFonts w:hint="eastAsia"/>
-                          <w:color w:val="000000" w:themeColor="text1"/>
-                        </w:rPr>
-                        <w:t xml:space="preserve">순서 : </w:t>
-                      </w:r>
-                      <w:r>
-                        <w:rPr>
-                          <w:rFonts w:hint="eastAsia"/>
-                          <w:color w:val="000000" w:themeColor="text1"/>
-                        </w:rPr>
-                        <w:t>2</w:t>
-                      </w:r>
-                      <w:r>
-                        <w:rPr>
-                          <w:rFonts w:hint="eastAsia"/>
-                          <w:color w:val="000000" w:themeColor="text1"/>
-                        </w:rPr>
-                        <w:t>번</w:t>
-                      </w:r>
-                    </w:p>
-                    <w:p>
-                      <w:pPr>
-                        <w:pStyle w:val="a4"/>
-                        <w:jc w:val="center"/>
-                        <w:rPr>
-                          <w:color w:val="000000" w:themeColor="text1"/>
-                          <w:sz w:val="18"/>
-                          <w:szCs w:val="20"/>
-                        </w:rPr>
-                      </w:pPr>
-                      <w:r>
-                        <w:rPr>
-                          <w:rFonts w:hint="eastAsia"/>
-                          <w:color w:val="000000" w:themeColor="text1"/>
-                          <w:sz w:val="18"/>
-                          <w:szCs w:val="20"/>
-                        </w:rPr>
-                        <w:t>생명력 데미지 : 공격력의 80%</w:t>
-                      </w:r>
-                    </w:p>
-                    <w:p>
-                      <w:pPr>
-                        <w:pStyle w:val="a4"/>
-                        <w:jc w:val="center"/>
-                        <w:rPr>
-                          <w:color w:val="000000" w:themeColor="text1"/>
-                          <w:sz w:val="18"/>
-                          <w:szCs w:val="20"/>
-                        </w:rPr>
-                      </w:pPr>
-                      <w:r>
-                        <w:rPr>
-                          <w:rFonts w:hint="eastAsia"/>
-                          <w:color w:val="000000" w:themeColor="text1"/>
-                          <w:sz w:val="18"/>
-                          <w:szCs w:val="20"/>
-                        </w:rPr>
-                        <w:t>정신력 데미지</w:t>
-                      </w:r>
-                      <w:r>
-                        <w:rPr>
-                          <w:rFonts w:hint="eastAsia"/>
-                          <w:color w:val="000000" w:themeColor="text1"/>
-                          <w:sz w:val="18"/>
-                          <w:szCs w:val="20"/>
-                        </w:rPr>
-                        <w:t xml:space="preserve"> : 2</w:t>
-                      </w:r>
-                    </w:p>
-                    <w:p>
-                      <w:pPr>
-                        <w:pStyle w:val="a4"/>
-                        <w:jc w:val="center"/>
-                        <w:rPr>
-                          <w:color w:val="000000" w:themeColor="text1"/>
-                        </w:rPr>
-                      </w:pPr>
-                      <w:r>
-                        <w:rPr>
-                          <w:rFonts w:hint="eastAsia"/>
-                          <w:color w:val="000000" w:themeColor="text1"/>
-                        </w:rPr>
-                        <w:t>선 모션 : 1프레임으로 단축</w:t>
-                      </w:r>
-                    </w:p>
-                    <w:p>
-                      <w:pPr>
-                        <w:pStyle w:val="a4"/>
-                        <w:jc w:val="center"/>
-                        <w:rPr>
-                          <w:color w:val="000000" w:themeColor="text1"/>
-                          <w:sz w:val="18"/>
-                          <w:szCs w:val="20"/>
-                        </w:rPr>
-                      </w:pPr>
-                      <w:r>
-                        <w:rPr>
-                          <w:rFonts w:hint="eastAsia"/>
-                          <w:color w:val="000000" w:themeColor="text1"/>
-                          <w:sz w:val="18"/>
-                          <w:szCs w:val="20"/>
-                        </w:rPr>
-                        <w:t>1</w:t>
-                      </w:r>
-                    </w:p>
-                  </w:txbxContent>
-                </v:textbox>
-              </v:rect>
-            </w:pict>
-          </mc:Fallback>
-        </mc:AlternateContent>
-      </w:r>
-      <w:r>
-        <w:rPr>
-          <w:noProof/>
-        </w:rPr>
-        <mc:AlternateContent>
-          <mc:Choice Requires="wps">
-            <w:drawing>
-              <wp:anchor distT="0" distB="0" distL="114300" distR="114300" simplePos="0" relativeHeight="251718656" behindDoc="0" locked="0" layoutInCell="1" allowOverlap="1" wp14:anchorId="39ACEE09" wp14:editId="3DA7DFAC">
-                <wp:simplePos x="0" y="0"/>
-                <wp:positionH relativeFrom="column">
-                  <wp:posOffset>2181225</wp:posOffset>
-                </wp:positionH>
-                <wp:positionV relativeFrom="paragraph">
-                  <wp:posOffset>64770</wp:posOffset>
-                </wp:positionV>
-                <wp:extent cx="2038350" cy="1114425"/>
-                <wp:effectExtent l="0" t="0" r="19050" b="28575"/>
-                <wp:wrapNone/>
-                <wp:docPr id="1065932122" name="직사각형 1"/>
-                <wp:cNvGraphicFramePr/>
-                <a:graphic xmlns:a="http://schemas.openxmlformats.org/drawingml/2006/main">
-                  <a:graphicData uri="http://schemas.microsoft.com/office/word/2010/wordprocessingShape">
-                    <wps:wsp>
-                      <wps:cNvSpPr/>
-                      <wps:spPr>
-                        <a:xfrm>
-                          <a:off x="0" y="0"/>
-                          <a:ext cx="2038350" cy="1114425"/>
-                        </a:xfrm>
-                        <a:prstGeom prst="rect">
-                          <a:avLst/>
-                        </a:prstGeom>
-                        <a:solidFill>
-                          <a:schemeClr val="bg1">
-                            <a:lumMod val="85000"/>
-                          </a:schemeClr>
-                        </a:solidFill>
-                        <a:ln>
-                          <a:solidFill>
-                            <a:schemeClr val="tx1"/>
-                          </a:solidFill>
-                        </a:ln>
-                      </wps:spPr>
-                      <wps:style>
-                        <a:lnRef idx="2">
-                          <a:schemeClr val="accent1">
-                            <a:shade val="15000"/>
-                          </a:schemeClr>
-                        </a:lnRef>
-                        <a:fillRef idx="1">
-                          <a:schemeClr val="accent1"/>
-                        </a:fillRef>
-                        <a:effectRef idx="0">
-                          <a:schemeClr val="accent1"/>
-                        </a:effectRef>
-                        <a:fontRef idx="minor">
-                          <a:schemeClr val="lt1"/>
-                        </a:fontRef>
-                      </wps:style>
-                      <wps:txbx>
-                        <w:txbxContent>
-                          <w:p>
-                            <w:pPr>
-                              <w:pStyle w:val="a4"/>
-                              <w:jc w:val="center"/>
-                              <w:rPr>
-                                <w:color w:val="000000" w:themeColor="text1"/>
-                              </w:rPr>
-                            </w:pPr>
-                            <w:r>
-                              <w:rPr>
-                                <w:rFonts w:hint="eastAsia"/>
-                                <w:color w:val="000000" w:themeColor="text1"/>
-                              </w:rPr>
-                              <w:t>약공격</w:t>
-                            </w:r>
-                          </w:p>
-                          <w:p>
-                            <w:pPr>
-                              <w:pStyle w:val="a4"/>
-                              <w:jc w:val="center"/>
-                              <w:rPr>
-                                <w:color w:val="000000" w:themeColor="text1"/>
-                              </w:rPr>
-                            </w:pPr>
-                            <w:r>
-                              <w:rPr>
-                                <w:rFonts w:hint="eastAsia"/>
-                                <w:color w:val="000000" w:themeColor="text1"/>
-                              </w:rPr>
-                              <w:t>순서 : 1번</w:t>
-                            </w:r>
-                          </w:p>
-                          <w:p>
-                            <w:pPr>
-                              <w:pStyle w:val="a4"/>
-                              <w:jc w:val="center"/>
-                              <w:rPr>
-                                <w:color w:val="000000" w:themeColor="text1"/>
-                              </w:rPr>
-                            </w:pPr>
-                            <w:r>
-                              <w:rPr>
-                                <w:rFonts w:hint="eastAsia"/>
-                                <w:color w:val="000000" w:themeColor="text1"/>
-                              </w:rPr>
-                              <w:t>생명력 데미지 : 공격력의 80%</w:t>
-                            </w:r>
-                          </w:p>
-                        </w:txbxContent>
-                      </wps:txbx>
-                      <wps:bodyPr rot="0" spcFirstLastPara="0" vertOverflow="overflow" horzOverflow="overflow" vert="horz" wrap="square" lIns="91440" tIns="45720" rIns="91440" bIns="45720" numCol="1" spcCol="0" rtlCol="0" fromWordArt="0" anchor="ctr" anchorCtr="0" forceAA="0" compatLnSpc="1">
-                        <a:prstTxWarp prst="textNoShape">
-                          <a:avLst/>
-                        </a:prstTxWarp>
-                        <a:noAutofit/>
-                      </wps:bodyPr>
-                    </wps:wsp>
-                  </a:graphicData>
-                </a:graphic>
-                <wp14:sizeRelH relativeFrom="margin">
-                  <wp14:pctWidth>0</wp14:pctWidth>
-                </wp14:sizeRelH>
-                <wp14:sizeRelV relativeFrom="margin">
-                  <wp14:pctHeight>0</wp14:pctHeight>
-                </wp14:sizeRelV>
-              </wp:anchor>
-            </w:drawing>
-          </mc:Choice>
-          <mc:Fallback>
-            <w:pict>
-              <v:rect w14:anchorId="39ACEE09" id="_x0000_s1064" style="position:absolute;margin-left:171.75pt;margin-top:5.1pt;width:160.5pt;height:87.75pt;z-index:251718656;visibility:visible;mso-wrap-style:square;mso-width-percent:0;mso-height-percent:0;mso-wrap-distance-left:9pt;mso-wrap-distance-top:0;mso-wrap-distance-right:9pt;mso-wrap-distance-bottom:0;mso-position-horizontal:absolute;mso-position-horizontal-relative:text;mso-position-vertical:absolute;mso-position-vertical-relative:text;mso-width-percent:0;mso-height-percent:0;mso-width-relative:margin;mso-height-relative:margin;v-text-anchor:middle" o:gfxdata="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" fillcolor="#d8d8d8 [2732]" strokecolor="black [3213]" strokeweight="1pt">
-                <v:textbox>
-                  <w:txbxContent>
-                    <w:p>
-                      <w:pPr>
-                        <w:pStyle w:val="a4"/>
-                        <w:jc w:val="center"/>
-                        <w:rPr>
-                          <w:color w:val="000000" w:themeColor="text1"/>
-                        </w:rPr>
-                      </w:pPr>
-                      <w:r>
-                        <w:rPr>
-                          <w:rFonts w:hint="eastAsia"/>
-                          <w:color w:val="000000" w:themeColor="text1"/>
-                        </w:rPr>
-                        <w:t>약공격</w:t>
-                      </w:r>
-                    </w:p>
-                    <w:p>
-                      <w:pPr>
-                        <w:pStyle w:val="a4"/>
-                        <w:jc w:val="center"/>
-                        <w:rPr>
-                          <w:color w:val="000000" w:themeColor="text1"/>
-                        </w:rPr>
-                      </w:pPr>
-                      <w:r>
-                        <w:rPr>
-                          <w:rFonts w:hint="eastAsia"/>
-                          <w:color w:val="000000" w:themeColor="text1"/>
+                          <w:rFonts w:asciiTheme="minorEastAsia" w:hAnsiTheme="minorEastAsia" w:hint="eastAsia"/>
+                          <w:color w:val="000000" w:themeColor="text1"/>
+                          <w:sz w:val="18"/>
+                          <w:szCs w:val="18"/>
                         </w:rPr>
                         <w:t>순서 : 1번</w:t>
                       </w:r>
@@ -9952,15 +8126,50 @@
                         <w:pStyle w:val="a4"/>
                         <w:jc w:val="center"/>
                         <w:rPr>
-                          <w:color w:val="000000" w:themeColor="text1"/>
+                          <w:rFonts w:asciiTheme="minorEastAsia" w:hAnsiTheme="minorEastAsia"/>
+                          <w:color w:val="000000" w:themeColor="text1"/>
+                          <w:sz w:val="18"/>
+                          <w:szCs w:val="18"/>
                         </w:rPr>
                       </w:pPr>
                       <w:r>
                         <w:rPr>
-                          <w:rFonts w:hint="eastAsia"/>
-                          <w:color w:val="000000" w:themeColor="text1"/>
-                        </w:rPr>
-                        <w:t>생명력 데미지 : 공격력의 80%</w:t>
+                          <w:rFonts w:asciiTheme="minorEastAsia" w:hAnsiTheme="minorEastAsia" w:hint="eastAsia"/>
+                          <w:color w:val="000000" w:themeColor="text1"/>
+                          <w:sz w:val="18"/>
+                          <w:szCs w:val="18"/>
+                        </w:rPr>
+                        <w:t xml:space="preserve">핵심 능력치 </w:t>
+                      </w:r>
+                      <w:r>
+                        <w:rPr>
+                          <w:rFonts w:asciiTheme="minorEastAsia" w:hAnsiTheme="minorEastAsia" w:hint="eastAsia"/>
+                          <w:color w:val="000000" w:themeColor="text1"/>
+                          <w:sz w:val="18"/>
+                          <w:szCs w:val="18"/>
+                        </w:rPr>
+                        <w:t>데미지 : 공격력의 80%</w:t>
+                      </w:r>
+                    </w:p>
+                    <w:p>
+                      <w:pPr>
+                        <w:pStyle w:val="a4"/>
+                        <w:jc w:val="center"/>
+                        <w:rPr>
+                          <w:rFonts w:asciiTheme="minorEastAsia" w:hAnsiTheme="minorEastAsia"/>
+                          <w:color w:val="000000" w:themeColor="text1"/>
+                          <w:sz w:val="18"/>
+                          <w:szCs w:val="18"/>
+                        </w:rPr>
+                      </w:pPr>
+                      <w:r>
+                        <w:rPr>
+                          <w:rFonts w:asciiTheme="minorEastAsia" w:hAnsiTheme="minorEastAsia" w:hint="eastAsia"/>
+                          <w:color w:val="000000" w:themeColor="text1"/>
+                          <w:sz w:val="18"/>
+                          <w:szCs w:val="18"/>
+                        </w:rPr>
+                        <w:t>핵심 능력치 공격</w:t>
                       </w:r>
                     </w:p>
                   </w:txbxContent>
@@ -10069,7 +8278,7 @@
           </mc:Choice>
           <mc:Fallback>
             <w:pict>
-              <v:shape w14:anchorId="45F9CA22" id="직선 화살표 연결선 2" o:spid="_x0000_s1026" type="#_x0000_t32" style="position:absolute;left:0;text-align:left;margin-left:252.75pt;margin-top:6.45pt;width:183.75pt;height:21.75pt;z-index:251743232;visibility:visible;mso-wrap-style:square;mso-width-percent:0;mso-height-percent:0;mso-wrap-distance-left:9pt;mso-wrap-distance-top:0;mso-wrap-distance-right:9pt;mso-wrap-distance-bottom:0;mso-position-horizontal:absolute;mso-position-horizontal-relative:text;mso-position-vertical:absolute;mso-position-vertical-relative:text;mso-width-percent:0;mso-height-percent:0;mso-width-relative:margin;mso-height-relative:margin" o:gfxdata="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" strokecolor="black [3213]" strokeweight="2.25pt">
+              <v:shape w14:anchorId="5AF59E42" id="직선 화살표 연결선 2" o:spid="_x0000_s1026" type="#_x0000_t32" style="position:absolute;left:0;text-align:left;margin-left:252.75pt;margin-top:6.45pt;width:183.75pt;height:21.75pt;z-index:251743232;visibility:visible;mso-wrap-style:square;mso-width-percent:0;mso-height-percent:0;mso-wrap-distance-left:9pt;mso-wrap-distance-top:0;mso-wrap-distance-right:9pt;mso-wrap-distance-bottom:0;mso-position-horizontal:absolute;mso-position-horizontal-relative:text;mso-position-vertical:absolute;mso-position-vertical-relative:text;mso-width-percent:0;mso-height-percent:0;mso-width-relative:margin;mso-height-relative:margin" o:gfxdata="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" strokecolor="black [3213]" strokeweight="2.25pt">
                 <v:stroke endarrow="block" joinstyle="miter"/>
               </v:shape>
             </w:pict>
@@ -10139,7 +8348,7 @@
           </mc:Choice>
           <mc:Fallback>
             <w:pict>
-              <v:shape w14:anchorId="2A06EEE0" id="직선 화살표 연결선 2" o:spid="_x0000_s1026" type="#_x0000_t32" style="position:absolute;left:0;text-align:left;margin-left:102pt;margin-top:6.45pt;width:150.75pt;height:21.75pt;flip:x;z-index:251741184;visibility:visible;mso-wrap-style:square;mso-wrap-distance-left:9pt;mso-wrap-distance-top:0;mso-wrap-distance-right:9pt;mso-wrap-distance-bottom:0;mso-position-horizontal:absolute;mso-position-horizontal-relative:text;mso-position-vertical:absolute;mso-position-vertical-relative:text" o:gfxdata="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" strokecolor="black [3213]" strokeweight="2.25pt">
+              <v:shape w14:anchorId="63446C59" id="직선 화살표 연결선 2" o:spid="_x0000_s1026" type="#_x0000_t32" style="position:absolute;left:0;text-align:left;margin-left:102pt;margin-top:6.45pt;width:150.75pt;height:21.75pt;flip:x;z-index:251741184;visibility:visible;mso-wrap-style:square;mso-wrap-distance-left:9pt;mso-wrap-distance-top:0;mso-wrap-distance-right:9pt;mso-wrap-distance-bottom:0;mso-position-horizontal:absolute;mso-position-horizontal-relative:text;mso-position-vertical:absolute;mso-position-vertical-relative:text" o:gfxdata="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" strokecolor="black [3213]" strokeweight="2.25pt">
                 <v:stroke endarrow="block" joinstyle="miter"/>
               </v:shape>
             </w:pict>
@@ -10148,6 +8357,2104 @@
       </w:r>
     </w:p>
     <w:p>
+      <w:r>
+        <w:rPr>
+          <w:noProof/>
+        </w:rPr>
+        <mc:AlternateContent>
+          <mc:Choice Requires="wps">
+            <w:drawing>
+              <wp:anchor distT="0" distB="0" distL="114300" distR="114300" simplePos="0" relativeHeight="251730944" behindDoc="0" locked="0" layoutInCell="1" allowOverlap="1" wp14:anchorId="68539CB0" wp14:editId="665030D2">
+                <wp:simplePos x="0" y="0"/>
+                <wp:positionH relativeFrom="column">
+                  <wp:posOffset>4316681</wp:posOffset>
+                </wp:positionH>
+                <wp:positionV relativeFrom="paragraph">
+                  <wp:posOffset>4356149</wp:posOffset>
+                </wp:positionV>
+                <wp:extent cx="2180853" cy="1114425"/>
+                <wp:effectExtent l="0" t="0" r="10160" b="28575"/>
+                <wp:wrapNone/>
+                <wp:docPr id="947727811" name="직사각형 1"/>
+                <wp:cNvGraphicFramePr/>
+                <a:graphic xmlns:a="http://schemas.openxmlformats.org/drawingml/2006/main">
+                  <a:graphicData uri="http://schemas.microsoft.com/office/word/2010/wordprocessingShape">
+                    <wps:wsp>
+                      <wps:cNvSpPr/>
+                      <wps:spPr>
+                        <a:xfrm>
+                          <a:off x="0" y="0"/>
+                          <a:ext cx="2180853" cy="1114425"/>
+                        </a:xfrm>
+                        <a:prstGeom prst="rect">
+                          <a:avLst/>
+                        </a:prstGeom>
+                        <a:solidFill>
+                          <a:schemeClr val="bg1">
+                            <a:lumMod val="85000"/>
+                          </a:schemeClr>
+                        </a:solidFill>
+                        <a:ln>
+                          <a:solidFill>
+                            <a:schemeClr val="tx1"/>
+                          </a:solidFill>
+                        </a:ln>
+                      </wps:spPr>
+                      <wps:style>
+                        <a:lnRef idx="2">
+                          <a:schemeClr val="accent1">
+                            <a:shade val="15000"/>
+                          </a:schemeClr>
+                        </a:lnRef>
+                        <a:fillRef idx="1">
+                          <a:schemeClr val="accent1"/>
+                        </a:fillRef>
+                        <a:effectRef idx="0">
+                          <a:schemeClr val="accent1"/>
+                        </a:effectRef>
+                        <a:fontRef idx="minor">
+                          <a:schemeClr val="lt1"/>
+                        </a:fontRef>
+                      </wps:style>
+                      <wps:txbx>
+                        <w:txbxContent>
+                          <w:p>
+                            <w:pPr>
+                              <w:pStyle w:val="a4"/>
+                              <w:jc w:val="center"/>
+                              <w:rPr>
+                                <w:rFonts w:asciiTheme="minorEastAsia" w:hAnsiTheme="minorEastAsia"/>
+                                <w:color w:val="000000" w:themeColor="text1"/>
+                                <w:sz w:val="18"/>
+                                <w:szCs w:val="18"/>
+                              </w:rPr>
+                            </w:pPr>
+                            <w:r>
+                              <w:rPr>
+                                <w:rFonts w:asciiTheme="minorEastAsia" w:hAnsiTheme="minorEastAsia" w:hint="eastAsia"/>
+                                <w:color w:val="000000" w:themeColor="text1"/>
+                                <w:sz w:val="18"/>
+                                <w:szCs w:val="18"/>
+                              </w:rPr>
+                              <w:t>약공격</w:t>
+                            </w:r>
+                          </w:p>
+                          <w:p>
+                            <w:pPr>
+                              <w:pStyle w:val="a4"/>
+                              <w:jc w:val="center"/>
+                              <w:rPr>
+                                <w:rFonts w:asciiTheme="minorEastAsia" w:hAnsiTheme="minorEastAsia"/>
+                                <w:color w:val="000000" w:themeColor="text1"/>
+                                <w:sz w:val="18"/>
+                                <w:szCs w:val="18"/>
+                              </w:rPr>
+                            </w:pPr>
+                            <w:r>
+                              <w:rPr>
+                                <w:rFonts w:asciiTheme="minorEastAsia" w:hAnsiTheme="minorEastAsia" w:hint="eastAsia"/>
+                                <w:color w:val="000000" w:themeColor="text1"/>
+                                <w:sz w:val="18"/>
+                                <w:szCs w:val="18"/>
+                              </w:rPr>
+                              <w:t>순서 : 5번</w:t>
+                            </w:r>
+                          </w:p>
+                          <w:p>
+                            <w:pPr>
+                              <w:pStyle w:val="a4"/>
+                              <w:jc w:val="center"/>
+                              <w:rPr>
+                                <w:rFonts w:asciiTheme="minorEastAsia" w:hAnsiTheme="minorEastAsia"/>
+                                <w:color w:val="000000" w:themeColor="text1"/>
+                                <w:sz w:val="18"/>
+                                <w:szCs w:val="18"/>
+                              </w:rPr>
+                            </w:pPr>
+                            <w:r>
+                              <w:rPr>
+                                <w:rFonts w:asciiTheme="minorEastAsia" w:hAnsiTheme="minorEastAsia" w:hint="eastAsia"/>
+                                <w:color w:val="000000" w:themeColor="text1"/>
+                                <w:sz w:val="18"/>
+                                <w:szCs w:val="18"/>
+                              </w:rPr>
+                              <w:t>핵심 능력치 데미지 : 공격력의 100%</w:t>
+                            </w:r>
+                          </w:p>
+                          <w:p>
+                            <w:pPr>
+                              <w:pStyle w:val="a4"/>
+                              <w:jc w:val="center"/>
+                              <w:rPr>
+                                <w:rFonts w:asciiTheme="minorEastAsia" w:hAnsiTheme="minorEastAsia"/>
+                                <w:color w:val="000000" w:themeColor="text1"/>
+                                <w:sz w:val="18"/>
+                                <w:szCs w:val="18"/>
+                              </w:rPr>
+                            </w:pPr>
+                            <w:r>
+                              <w:rPr>
+                                <w:rFonts w:asciiTheme="minorEastAsia" w:hAnsiTheme="minorEastAsia" w:hint="eastAsia"/>
+                                <w:color w:val="000000" w:themeColor="text1"/>
+                                <w:sz w:val="18"/>
+                                <w:szCs w:val="18"/>
+                              </w:rPr>
+                              <w:t>약점 능력치 데미지 : 공격력의 150%</w:t>
+                            </w:r>
+                          </w:p>
+                          <w:p>
+                            <w:pPr>
+                              <w:pStyle w:val="a4"/>
+                              <w:jc w:val="center"/>
+                              <w:rPr>
+                                <w:rFonts w:asciiTheme="minorEastAsia" w:hAnsiTheme="minorEastAsia"/>
+                                <w:color w:val="000000" w:themeColor="text1"/>
+                                <w:sz w:val="18"/>
+                                <w:szCs w:val="18"/>
+                              </w:rPr>
+                            </w:pPr>
+                            <w:r>
+                              <w:rPr>
+                                <w:rFonts w:asciiTheme="minorEastAsia" w:hAnsiTheme="minorEastAsia" w:hint="eastAsia"/>
+                                <w:color w:val="000000" w:themeColor="text1"/>
+                                <w:sz w:val="18"/>
+                                <w:szCs w:val="18"/>
+                              </w:rPr>
+                              <w:t>선 모션 : 1프레임으로 단축</w:t>
+                            </w:r>
+                          </w:p>
+                          <w:p>
+                            <w:pPr>
+                              <w:pStyle w:val="a4"/>
+                              <w:jc w:val="center"/>
+                              <w:rPr>
+                                <w:rFonts w:asciiTheme="minorEastAsia" w:hAnsiTheme="minorEastAsia"/>
+                                <w:color w:val="000000" w:themeColor="text1"/>
+                                <w:sz w:val="18"/>
+                                <w:szCs w:val="18"/>
+                              </w:rPr>
+                            </w:pPr>
+                          </w:p>
+                        </w:txbxContent>
+                      </wps:txbx>
+                      <wps:bodyPr rot="0" spcFirstLastPara="0" vertOverflow="overflow" horzOverflow="overflow" vert="horz" wrap="square" lIns="91440" tIns="45720" rIns="91440" bIns="45720" numCol="1" spcCol="0" rtlCol="0" fromWordArt="0" anchor="ctr" anchorCtr="0" forceAA="0" compatLnSpc="1">
+                        <a:prstTxWarp prst="textNoShape">
+                          <a:avLst/>
+                        </a:prstTxWarp>
+                        <a:noAutofit/>
+                      </wps:bodyPr>
+                    </wps:wsp>
+                  </a:graphicData>
+                </a:graphic>
+                <wp14:sizeRelH relativeFrom="margin">
+                  <wp14:pctWidth>0</wp14:pctWidth>
+                </wp14:sizeRelH>
+                <wp14:sizeRelV relativeFrom="margin">
+                  <wp14:pctHeight>0</wp14:pctHeight>
+                </wp14:sizeRelV>
+              </wp:anchor>
+            </w:drawing>
+          </mc:Choice>
+          <mc:Fallback>
+            <w:pict>
+              <v:rect w14:anchorId="68539CB0" id="_x0000_s1059" style="position:absolute;margin-left:339.9pt;margin-top:343pt;width:171.7pt;height:87.75pt;z-index:251730944;visibility:visible;mso-wrap-style:square;mso-width-percent:0;mso-height-percent:0;mso-wrap-distance-left:9pt;mso-wrap-distance-top:0;mso-wrap-distance-right:9pt;mso-wrap-distance-bottom:0;mso-position-horizontal:absolute;mso-position-horizontal-relative:text;mso-position-vertical:absolute;mso-position-vertical-relative:text;mso-width-percent:0;mso-height-percent:0;mso-width-relative:margin;mso-height-relative:margin;v-text-anchor:middle" o:gfxdata="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" fillcolor="#d8d8d8 [2732]" strokecolor="black [3213]" strokeweight="1pt">
+                <v:textbox>
+                  <w:txbxContent>
+                    <w:p>
+                      <w:pPr>
+                        <w:pStyle w:val="a4"/>
+                        <w:jc w:val="center"/>
+                        <w:rPr>
+                          <w:rFonts w:asciiTheme="minorEastAsia" w:hAnsiTheme="minorEastAsia"/>
+                          <w:color w:val="000000" w:themeColor="text1"/>
+                          <w:sz w:val="18"/>
+                          <w:szCs w:val="18"/>
+                        </w:rPr>
+                      </w:pPr>
+                      <w:r>
+                        <w:rPr>
+                          <w:rFonts w:asciiTheme="minorEastAsia" w:hAnsiTheme="minorEastAsia" w:hint="eastAsia"/>
+                          <w:color w:val="000000" w:themeColor="text1"/>
+                          <w:sz w:val="18"/>
+                          <w:szCs w:val="18"/>
+                        </w:rPr>
+                        <w:t>약공격</w:t>
+                      </w:r>
+                    </w:p>
+                    <w:p>
+                      <w:pPr>
+                        <w:pStyle w:val="a4"/>
+                        <w:jc w:val="center"/>
+                        <w:rPr>
+                          <w:rFonts w:asciiTheme="minorEastAsia" w:hAnsiTheme="minorEastAsia"/>
+                          <w:color w:val="000000" w:themeColor="text1"/>
+                          <w:sz w:val="18"/>
+                          <w:szCs w:val="18"/>
+                        </w:rPr>
+                      </w:pPr>
+                      <w:r>
+                        <w:rPr>
+                          <w:rFonts w:asciiTheme="minorEastAsia" w:hAnsiTheme="minorEastAsia" w:hint="eastAsia"/>
+                          <w:color w:val="000000" w:themeColor="text1"/>
+                          <w:sz w:val="18"/>
+                          <w:szCs w:val="18"/>
+                        </w:rPr>
+                        <w:t>순서 : 5번</w:t>
+                      </w:r>
+                    </w:p>
+                    <w:p>
+                      <w:pPr>
+                        <w:pStyle w:val="a4"/>
+                        <w:jc w:val="center"/>
+                        <w:rPr>
+                          <w:rFonts w:asciiTheme="minorEastAsia" w:hAnsiTheme="minorEastAsia"/>
+                          <w:color w:val="000000" w:themeColor="text1"/>
+                          <w:sz w:val="18"/>
+                          <w:szCs w:val="18"/>
+                        </w:rPr>
+                      </w:pPr>
+                      <w:r>
+                        <w:rPr>
+                          <w:rFonts w:asciiTheme="minorEastAsia" w:hAnsiTheme="minorEastAsia" w:hint="eastAsia"/>
+                          <w:color w:val="000000" w:themeColor="text1"/>
+                          <w:sz w:val="18"/>
+                          <w:szCs w:val="18"/>
+                        </w:rPr>
+                        <w:t>핵심 능력치 데미지 : 공격력의 100%</w:t>
+                      </w:r>
+                    </w:p>
+                    <w:p>
+                      <w:pPr>
+                        <w:pStyle w:val="a4"/>
+                        <w:jc w:val="center"/>
+                        <w:rPr>
+                          <w:rFonts w:asciiTheme="minorEastAsia" w:hAnsiTheme="minorEastAsia"/>
+                          <w:color w:val="000000" w:themeColor="text1"/>
+                          <w:sz w:val="18"/>
+                          <w:szCs w:val="18"/>
+                        </w:rPr>
+                      </w:pPr>
+                      <w:r>
+                        <w:rPr>
+                          <w:rFonts w:asciiTheme="minorEastAsia" w:hAnsiTheme="minorEastAsia" w:hint="eastAsia"/>
+                          <w:color w:val="000000" w:themeColor="text1"/>
+                          <w:sz w:val="18"/>
+                          <w:szCs w:val="18"/>
+                        </w:rPr>
+                        <w:t>약점 능력치 데미지 : 공격력의 150%</w:t>
+                      </w:r>
+                    </w:p>
+                    <w:p>
+                      <w:pPr>
+                        <w:pStyle w:val="a4"/>
+                        <w:jc w:val="center"/>
+                        <w:rPr>
+                          <w:rFonts w:asciiTheme="minorEastAsia" w:hAnsiTheme="minorEastAsia"/>
+                          <w:color w:val="000000" w:themeColor="text1"/>
+                          <w:sz w:val="18"/>
+                          <w:szCs w:val="18"/>
+                        </w:rPr>
+                      </w:pPr>
+                      <w:r>
+                        <w:rPr>
+                          <w:rFonts w:asciiTheme="minorEastAsia" w:hAnsiTheme="minorEastAsia" w:hint="eastAsia"/>
+                          <w:color w:val="000000" w:themeColor="text1"/>
+                          <w:sz w:val="18"/>
+                          <w:szCs w:val="18"/>
+                        </w:rPr>
+                        <w:t>선 모션 : 1프레임으로 단축</w:t>
+                      </w:r>
+                    </w:p>
+                    <w:p>
+                      <w:pPr>
+                        <w:pStyle w:val="a4"/>
+                        <w:jc w:val="center"/>
+                        <w:rPr>
+                          <w:rFonts w:asciiTheme="minorEastAsia" w:hAnsiTheme="minorEastAsia"/>
+                          <w:color w:val="000000" w:themeColor="text1"/>
+                          <w:sz w:val="18"/>
+                          <w:szCs w:val="18"/>
+                        </w:rPr>
+                      </w:pPr>
+                    </w:p>
+                  </w:txbxContent>
+                </v:textbox>
+              </v:rect>
+            </w:pict>
+          </mc:Fallback>
+        </mc:AlternateContent>
+      </w:r>
+      <w:r>
+        <w:rPr>
+          <w:noProof/>
+        </w:rPr>
+        <mc:AlternateContent>
+          <mc:Choice Requires="wps">
+            <w:drawing>
+              <wp:anchor distT="0" distB="0" distL="114300" distR="114300" simplePos="0" relativeHeight="251728896" behindDoc="0" locked="0" layoutInCell="1" allowOverlap="1" wp14:anchorId="1D6C77A1" wp14:editId="5F4E986A">
+                <wp:simplePos x="0" y="0"/>
+                <wp:positionH relativeFrom="column">
+                  <wp:posOffset>4316681</wp:posOffset>
+                </wp:positionH>
+                <wp:positionV relativeFrom="paragraph">
+                  <wp:posOffset>2895485</wp:posOffset>
+                </wp:positionV>
+                <wp:extent cx="2180853" cy="1114425"/>
+                <wp:effectExtent l="0" t="0" r="10160" b="28575"/>
+                <wp:wrapNone/>
+                <wp:docPr id="1989057068" name="직사각형 1"/>
+                <wp:cNvGraphicFramePr/>
+                <a:graphic xmlns:a="http://schemas.openxmlformats.org/drawingml/2006/main">
+                  <a:graphicData uri="http://schemas.microsoft.com/office/word/2010/wordprocessingShape">
+                    <wps:wsp>
+                      <wps:cNvSpPr/>
+                      <wps:spPr>
+                        <a:xfrm>
+                          <a:off x="0" y="0"/>
+                          <a:ext cx="2180853" cy="1114425"/>
+                        </a:xfrm>
+                        <a:prstGeom prst="rect">
+                          <a:avLst/>
+                        </a:prstGeom>
+                        <a:solidFill>
+                          <a:schemeClr val="bg1">
+                            <a:lumMod val="85000"/>
+                          </a:schemeClr>
+                        </a:solidFill>
+                        <a:ln>
+                          <a:solidFill>
+                            <a:schemeClr val="tx1"/>
+                          </a:solidFill>
+                        </a:ln>
+                      </wps:spPr>
+                      <wps:style>
+                        <a:lnRef idx="2">
+                          <a:schemeClr val="accent1">
+                            <a:shade val="15000"/>
+                          </a:schemeClr>
+                        </a:lnRef>
+                        <a:fillRef idx="1">
+                          <a:schemeClr val="accent1"/>
+                        </a:fillRef>
+                        <a:effectRef idx="0">
+                          <a:schemeClr val="accent1"/>
+                        </a:effectRef>
+                        <a:fontRef idx="minor">
+                          <a:schemeClr val="lt1"/>
+                        </a:fontRef>
+                      </wps:style>
+                      <wps:txbx>
+                        <w:txbxContent>
+                          <w:p>
+                            <w:pPr>
+                              <w:pStyle w:val="a4"/>
+                              <w:jc w:val="center"/>
+                              <w:rPr>
+                                <w:rFonts w:asciiTheme="minorEastAsia" w:hAnsiTheme="minorEastAsia"/>
+                                <w:color w:val="000000" w:themeColor="text1"/>
+                                <w:sz w:val="18"/>
+                                <w:szCs w:val="18"/>
+                              </w:rPr>
+                            </w:pPr>
+                            <w:r>
+                              <w:rPr>
+                                <w:rFonts w:asciiTheme="minorEastAsia" w:hAnsiTheme="minorEastAsia" w:hint="eastAsia"/>
+                                <w:color w:val="000000" w:themeColor="text1"/>
+                                <w:sz w:val="18"/>
+                                <w:szCs w:val="18"/>
+                              </w:rPr>
+                              <w:t>강공격</w:t>
+                            </w:r>
+                          </w:p>
+                          <w:p>
+                            <w:pPr>
+                              <w:pStyle w:val="a4"/>
+                              <w:jc w:val="center"/>
+                              <w:rPr>
+                                <w:rFonts w:asciiTheme="minorEastAsia" w:hAnsiTheme="minorEastAsia"/>
+                                <w:color w:val="000000" w:themeColor="text1"/>
+                                <w:sz w:val="18"/>
+                                <w:szCs w:val="18"/>
+                              </w:rPr>
+                            </w:pPr>
+                            <w:r>
+                              <w:rPr>
+                                <w:rFonts w:asciiTheme="minorEastAsia" w:hAnsiTheme="minorEastAsia" w:hint="eastAsia"/>
+                                <w:color w:val="000000" w:themeColor="text1"/>
+                                <w:sz w:val="18"/>
+                                <w:szCs w:val="18"/>
+                              </w:rPr>
+                              <w:t>순서 : 4번</w:t>
+                            </w:r>
+                          </w:p>
+                          <w:p>
+                            <w:pPr>
+                              <w:pStyle w:val="a4"/>
+                              <w:jc w:val="center"/>
+                              <w:rPr>
+                                <w:rFonts w:asciiTheme="minorEastAsia" w:hAnsiTheme="minorEastAsia"/>
+                                <w:color w:val="000000" w:themeColor="text1"/>
+                                <w:sz w:val="18"/>
+                                <w:szCs w:val="18"/>
+                              </w:rPr>
+                            </w:pPr>
+                            <w:r>
+                              <w:rPr>
+                                <w:rFonts w:asciiTheme="minorEastAsia" w:hAnsiTheme="minorEastAsia" w:hint="eastAsia"/>
+                                <w:color w:val="000000" w:themeColor="text1"/>
+                                <w:sz w:val="18"/>
+                                <w:szCs w:val="18"/>
+                              </w:rPr>
+                              <w:t>핵심 능력치 데미지 : 공격력의 160%</w:t>
+                            </w:r>
+                          </w:p>
+                          <w:p>
+                            <w:pPr>
+                              <w:pStyle w:val="a4"/>
+                              <w:jc w:val="center"/>
+                              <w:rPr>
+                                <w:rFonts w:asciiTheme="minorEastAsia" w:hAnsiTheme="minorEastAsia"/>
+                                <w:color w:val="000000" w:themeColor="text1"/>
+                                <w:sz w:val="18"/>
+                                <w:szCs w:val="18"/>
+                              </w:rPr>
+                            </w:pPr>
+                            <w:r>
+                              <w:rPr>
+                                <w:rFonts w:asciiTheme="minorEastAsia" w:hAnsiTheme="minorEastAsia" w:hint="eastAsia"/>
+                                <w:color w:val="000000" w:themeColor="text1"/>
+                                <w:sz w:val="18"/>
+                                <w:szCs w:val="18"/>
+                              </w:rPr>
+                              <w:t>약점 능력치 데미지 : 공격력의 100%</w:t>
+                            </w:r>
+                          </w:p>
+                          <w:p>
+                            <w:pPr>
+                              <w:pStyle w:val="a4"/>
+                              <w:jc w:val="center"/>
+                              <w:rPr>
+                                <w:rFonts w:asciiTheme="minorEastAsia" w:hAnsiTheme="minorEastAsia"/>
+                                <w:color w:val="000000" w:themeColor="text1"/>
+                                <w:sz w:val="18"/>
+                                <w:szCs w:val="18"/>
+                              </w:rPr>
+                            </w:pPr>
+                            <w:r>
+                              <w:rPr>
+                                <w:rFonts w:asciiTheme="minorEastAsia" w:hAnsiTheme="minorEastAsia" w:hint="eastAsia"/>
+                                <w:color w:val="000000" w:themeColor="text1"/>
+                                <w:sz w:val="18"/>
+                                <w:szCs w:val="18"/>
+                              </w:rPr>
+                              <w:t>선 모션 : 1프레임으로 단축</w:t>
+                            </w:r>
+                          </w:p>
+                          <w:p>
+                            <w:pPr>
+                              <w:pStyle w:val="a4"/>
+                              <w:jc w:val="center"/>
+                              <w:rPr>
+                                <w:rFonts w:asciiTheme="minorEastAsia" w:hAnsiTheme="minorEastAsia"/>
+                                <w:color w:val="000000" w:themeColor="text1"/>
+                                <w:sz w:val="18"/>
+                                <w:szCs w:val="18"/>
+                              </w:rPr>
+                            </w:pPr>
+                          </w:p>
+                        </w:txbxContent>
+                      </wps:txbx>
+                      <wps:bodyPr rot="0" spcFirstLastPara="0" vertOverflow="overflow" horzOverflow="overflow" vert="horz" wrap="square" lIns="91440" tIns="45720" rIns="91440" bIns="45720" numCol="1" spcCol="0" rtlCol="0" fromWordArt="0" anchor="ctr" anchorCtr="0" forceAA="0" compatLnSpc="1">
+                        <a:prstTxWarp prst="textNoShape">
+                          <a:avLst/>
+                        </a:prstTxWarp>
+                        <a:noAutofit/>
+                      </wps:bodyPr>
+                    </wps:wsp>
+                  </a:graphicData>
+                </a:graphic>
+                <wp14:sizeRelH relativeFrom="margin">
+                  <wp14:pctWidth>0</wp14:pctWidth>
+                </wp14:sizeRelH>
+                <wp14:sizeRelV relativeFrom="margin">
+                  <wp14:pctHeight>0</wp14:pctHeight>
+                </wp14:sizeRelV>
+              </wp:anchor>
+            </w:drawing>
+          </mc:Choice>
+          <mc:Fallback>
+            <w:pict>
+              <v:rect w14:anchorId="1D6C77A1" id="_x0000_s1060" style="position:absolute;margin-left:339.9pt;margin-top:228pt;width:171.7pt;height:87.75pt;z-index:251728896;visibility:visible;mso-wrap-style:square;mso-width-percent:0;mso-height-percent:0;mso-wrap-distance-left:9pt;mso-wrap-distance-top:0;mso-wrap-distance-right:9pt;mso-wrap-distance-bottom:0;mso-position-horizontal:absolute;mso-position-horizontal-relative:text;mso-position-vertical:absolute;mso-position-vertical-relative:text;mso-width-percent:0;mso-height-percent:0;mso-width-relative:margin;mso-height-relative:margin;v-text-anchor:middle" o:gfxdata="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" fillcolor="#d8d8d8 [2732]" strokecolor="black [3213]" strokeweight="1pt">
+                <v:textbox>
+                  <w:txbxContent>
+                    <w:p>
+                      <w:pPr>
+                        <w:pStyle w:val="a4"/>
+                        <w:jc w:val="center"/>
+                        <w:rPr>
+                          <w:rFonts w:asciiTheme="minorEastAsia" w:hAnsiTheme="minorEastAsia"/>
+                          <w:color w:val="000000" w:themeColor="text1"/>
+                          <w:sz w:val="18"/>
+                          <w:szCs w:val="18"/>
+                        </w:rPr>
+                      </w:pPr>
+                      <w:r>
+                        <w:rPr>
+                          <w:rFonts w:asciiTheme="minorEastAsia" w:hAnsiTheme="minorEastAsia" w:hint="eastAsia"/>
+                          <w:color w:val="000000" w:themeColor="text1"/>
+                          <w:sz w:val="18"/>
+                          <w:szCs w:val="18"/>
+                        </w:rPr>
+                        <w:t>강공격</w:t>
+                      </w:r>
+                    </w:p>
+                    <w:p>
+                      <w:pPr>
+                        <w:pStyle w:val="a4"/>
+                        <w:jc w:val="center"/>
+                        <w:rPr>
+                          <w:rFonts w:asciiTheme="minorEastAsia" w:hAnsiTheme="minorEastAsia"/>
+                          <w:color w:val="000000" w:themeColor="text1"/>
+                          <w:sz w:val="18"/>
+                          <w:szCs w:val="18"/>
+                        </w:rPr>
+                      </w:pPr>
+                      <w:r>
+                        <w:rPr>
+                          <w:rFonts w:asciiTheme="minorEastAsia" w:hAnsiTheme="minorEastAsia" w:hint="eastAsia"/>
+                          <w:color w:val="000000" w:themeColor="text1"/>
+                          <w:sz w:val="18"/>
+                          <w:szCs w:val="18"/>
+                        </w:rPr>
+                        <w:t>순서 : 4번</w:t>
+                      </w:r>
+                    </w:p>
+                    <w:p>
+                      <w:pPr>
+                        <w:pStyle w:val="a4"/>
+                        <w:jc w:val="center"/>
+                        <w:rPr>
+                          <w:rFonts w:asciiTheme="minorEastAsia" w:hAnsiTheme="minorEastAsia"/>
+                          <w:color w:val="000000" w:themeColor="text1"/>
+                          <w:sz w:val="18"/>
+                          <w:szCs w:val="18"/>
+                        </w:rPr>
+                      </w:pPr>
+                      <w:r>
+                        <w:rPr>
+                          <w:rFonts w:asciiTheme="minorEastAsia" w:hAnsiTheme="minorEastAsia" w:hint="eastAsia"/>
+                          <w:color w:val="000000" w:themeColor="text1"/>
+                          <w:sz w:val="18"/>
+                          <w:szCs w:val="18"/>
+                        </w:rPr>
+                        <w:t>핵심 능력치 데미지 : 공격력의 160%</w:t>
+                      </w:r>
+                    </w:p>
+                    <w:p>
+                      <w:pPr>
+                        <w:pStyle w:val="a4"/>
+                        <w:jc w:val="center"/>
+                        <w:rPr>
+                          <w:rFonts w:asciiTheme="minorEastAsia" w:hAnsiTheme="minorEastAsia"/>
+                          <w:color w:val="000000" w:themeColor="text1"/>
+                          <w:sz w:val="18"/>
+                          <w:szCs w:val="18"/>
+                        </w:rPr>
+                      </w:pPr>
+                      <w:r>
+                        <w:rPr>
+                          <w:rFonts w:asciiTheme="minorEastAsia" w:hAnsiTheme="minorEastAsia" w:hint="eastAsia"/>
+                          <w:color w:val="000000" w:themeColor="text1"/>
+                          <w:sz w:val="18"/>
+                          <w:szCs w:val="18"/>
+                        </w:rPr>
+                        <w:t>약점 능력치 데미지 : 공격력의 100%</w:t>
+                      </w:r>
+                    </w:p>
+                    <w:p>
+                      <w:pPr>
+                        <w:pStyle w:val="a4"/>
+                        <w:jc w:val="center"/>
+                        <w:rPr>
+                          <w:rFonts w:asciiTheme="minorEastAsia" w:hAnsiTheme="minorEastAsia"/>
+                          <w:color w:val="000000" w:themeColor="text1"/>
+                          <w:sz w:val="18"/>
+                          <w:szCs w:val="18"/>
+                        </w:rPr>
+                      </w:pPr>
+                      <w:r>
+                        <w:rPr>
+                          <w:rFonts w:asciiTheme="minorEastAsia" w:hAnsiTheme="minorEastAsia" w:hint="eastAsia"/>
+                          <w:color w:val="000000" w:themeColor="text1"/>
+                          <w:sz w:val="18"/>
+                          <w:szCs w:val="18"/>
+                        </w:rPr>
+                        <w:t>선 모션 : 1프레임으로 단축</w:t>
+                      </w:r>
+                    </w:p>
+                    <w:p>
+                      <w:pPr>
+                        <w:pStyle w:val="a4"/>
+                        <w:jc w:val="center"/>
+                        <w:rPr>
+                          <w:rFonts w:asciiTheme="minorEastAsia" w:hAnsiTheme="minorEastAsia"/>
+                          <w:color w:val="000000" w:themeColor="text1"/>
+                          <w:sz w:val="18"/>
+                          <w:szCs w:val="18"/>
+                        </w:rPr>
+                      </w:pPr>
+                    </w:p>
+                  </w:txbxContent>
+                </v:textbox>
+              </v:rect>
+            </w:pict>
+          </mc:Fallback>
+        </mc:AlternateContent>
+      </w:r>
+      <w:r>
+        <w:rPr>
+          <w:noProof/>
+        </w:rPr>
+        <mc:AlternateContent>
+          <mc:Choice Requires="wps">
+            <w:drawing>
+              <wp:anchor distT="0" distB="0" distL="114300" distR="114300" simplePos="0" relativeHeight="251726848" behindDoc="0" locked="0" layoutInCell="1" allowOverlap="1" wp14:anchorId="14EF9E95" wp14:editId="4ABF130E">
+                <wp:simplePos x="0" y="0"/>
+                <wp:positionH relativeFrom="column">
+                  <wp:posOffset>4316681</wp:posOffset>
+                </wp:positionH>
+                <wp:positionV relativeFrom="paragraph">
+                  <wp:posOffset>1506072</wp:posOffset>
+                </wp:positionV>
+                <wp:extent cx="2180853" cy="1114425"/>
+                <wp:effectExtent l="0" t="0" r="10160" b="28575"/>
+                <wp:wrapNone/>
+                <wp:docPr id="26461006" name="직사각형 1"/>
+                <wp:cNvGraphicFramePr/>
+                <a:graphic xmlns:a="http://schemas.openxmlformats.org/drawingml/2006/main">
+                  <a:graphicData uri="http://schemas.microsoft.com/office/word/2010/wordprocessingShape">
+                    <wps:wsp>
+                      <wps:cNvSpPr/>
+                      <wps:spPr>
+                        <a:xfrm>
+                          <a:off x="0" y="0"/>
+                          <a:ext cx="2180853" cy="1114425"/>
+                        </a:xfrm>
+                        <a:prstGeom prst="rect">
+                          <a:avLst/>
+                        </a:prstGeom>
+                        <a:solidFill>
+                          <a:schemeClr val="bg1">
+                            <a:lumMod val="85000"/>
+                          </a:schemeClr>
+                        </a:solidFill>
+                        <a:ln>
+                          <a:solidFill>
+                            <a:schemeClr val="tx1"/>
+                          </a:solidFill>
+                        </a:ln>
+                      </wps:spPr>
+                      <wps:style>
+                        <a:lnRef idx="2">
+                          <a:schemeClr val="accent1">
+                            <a:shade val="15000"/>
+                          </a:schemeClr>
+                        </a:lnRef>
+                        <a:fillRef idx="1">
+                          <a:schemeClr val="accent1"/>
+                        </a:fillRef>
+                        <a:effectRef idx="0">
+                          <a:schemeClr val="accent1"/>
+                        </a:effectRef>
+                        <a:fontRef idx="minor">
+                          <a:schemeClr val="lt1"/>
+                        </a:fontRef>
+                      </wps:style>
+                      <wps:txbx>
+                        <w:txbxContent>
+                          <w:p>
+                            <w:pPr>
+                              <w:pStyle w:val="a4"/>
+                              <w:jc w:val="center"/>
+                              <w:rPr>
+                                <w:rFonts w:asciiTheme="minorEastAsia" w:hAnsiTheme="minorEastAsia"/>
+                                <w:color w:val="000000" w:themeColor="text1"/>
+                                <w:sz w:val="18"/>
+                                <w:szCs w:val="18"/>
+                              </w:rPr>
+                            </w:pPr>
+                            <w:r>
+                              <w:rPr>
+                                <w:rFonts w:asciiTheme="minorEastAsia" w:hAnsiTheme="minorEastAsia" w:hint="eastAsia"/>
+                                <w:color w:val="000000" w:themeColor="text1"/>
+                                <w:sz w:val="18"/>
+                                <w:szCs w:val="18"/>
+                              </w:rPr>
+                              <w:t>약공격</w:t>
+                            </w:r>
+                          </w:p>
+                          <w:p>
+                            <w:pPr>
+                              <w:pStyle w:val="a4"/>
+                              <w:jc w:val="center"/>
+                              <w:rPr>
+                                <w:rFonts w:asciiTheme="minorEastAsia" w:hAnsiTheme="minorEastAsia"/>
+                                <w:color w:val="000000" w:themeColor="text1"/>
+                                <w:sz w:val="18"/>
+                                <w:szCs w:val="18"/>
+                              </w:rPr>
+                            </w:pPr>
+                            <w:r>
+                              <w:rPr>
+                                <w:rFonts w:asciiTheme="minorEastAsia" w:hAnsiTheme="minorEastAsia" w:hint="eastAsia"/>
+                                <w:color w:val="000000" w:themeColor="text1"/>
+                                <w:sz w:val="18"/>
+                                <w:szCs w:val="18"/>
+                              </w:rPr>
+                              <w:t>순서 : 3번</w:t>
+                            </w:r>
+                          </w:p>
+                          <w:p>
+                            <w:pPr>
+                              <w:pStyle w:val="a4"/>
+                              <w:jc w:val="center"/>
+                              <w:rPr>
+                                <w:rFonts w:asciiTheme="minorEastAsia" w:hAnsiTheme="minorEastAsia"/>
+                                <w:color w:val="000000" w:themeColor="text1"/>
+                                <w:sz w:val="18"/>
+                                <w:szCs w:val="18"/>
+                              </w:rPr>
+                            </w:pPr>
+                            <w:r>
+                              <w:rPr>
+                                <w:rFonts w:asciiTheme="minorEastAsia" w:hAnsiTheme="minorEastAsia" w:hint="eastAsia"/>
+                                <w:color w:val="000000" w:themeColor="text1"/>
+                                <w:sz w:val="18"/>
+                                <w:szCs w:val="18"/>
+                              </w:rPr>
+                              <w:t>핵심 능력치</w:t>
+                            </w:r>
+                            <w:r>
+                              <w:rPr>
+                                <w:rFonts w:asciiTheme="minorEastAsia" w:hAnsiTheme="minorEastAsia" w:hint="eastAsia"/>
+                                <w:color w:val="000000" w:themeColor="text1"/>
+                                <w:sz w:val="18"/>
+                                <w:szCs w:val="18"/>
+                              </w:rPr>
+                              <w:t xml:space="preserve"> 데미지 : 공격력의 90%</w:t>
+                            </w:r>
+                          </w:p>
+                          <w:p>
+                            <w:pPr>
+                              <w:pStyle w:val="a4"/>
+                              <w:jc w:val="center"/>
+                              <w:rPr>
+                                <w:rFonts w:asciiTheme="minorEastAsia" w:hAnsiTheme="minorEastAsia"/>
+                                <w:color w:val="000000" w:themeColor="text1"/>
+                                <w:sz w:val="18"/>
+                                <w:szCs w:val="18"/>
+                              </w:rPr>
+                            </w:pPr>
+                            <w:r>
+                              <w:rPr>
+                                <w:rFonts w:asciiTheme="minorEastAsia" w:hAnsiTheme="minorEastAsia" w:hint="eastAsia"/>
+                                <w:color w:val="000000" w:themeColor="text1"/>
+                                <w:sz w:val="18"/>
+                                <w:szCs w:val="18"/>
+                              </w:rPr>
+                              <w:t>약점 능력치 데미지 : 공격력의 100%</w:t>
+                            </w:r>
+                          </w:p>
+                          <w:p>
+                            <w:pPr>
+                              <w:pStyle w:val="a4"/>
+                              <w:jc w:val="center"/>
+                              <w:rPr>
+                                <w:rFonts w:asciiTheme="minorEastAsia" w:hAnsiTheme="minorEastAsia"/>
+                                <w:color w:val="000000" w:themeColor="text1"/>
+                                <w:sz w:val="18"/>
+                                <w:szCs w:val="18"/>
+                              </w:rPr>
+                            </w:pPr>
+                            <w:r>
+                              <w:rPr>
+                                <w:rFonts w:asciiTheme="minorEastAsia" w:hAnsiTheme="minorEastAsia" w:hint="eastAsia"/>
+                                <w:color w:val="000000" w:themeColor="text1"/>
+                                <w:sz w:val="18"/>
+                                <w:szCs w:val="18"/>
+                              </w:rPr>
+                              <w:t>선 모션 : 1프레임으로 단축</w:t>
+                            </w:r>
+                          </w:p>
+                          <w:p>
+                            <w:pPr>
+                              <w:pStyle w:val="a4"/>
+                              <w:jc w:val="center"/>
+                              <w:rPr>
+                                <w:rFonts w:asciiTheme="minorEastAsia" w:hAnsiTheme="minorEastAsia"/>
+                                <w:color w:val="000000" w:themeColor="text1"/>
+                                <w:sz w:val="18"/>
+                                <w:szCs w:val="18"/>
+                              </w:rPr>
+                            </w:pPr>
+                          </w:p>
+                        </w:txbxContent>
+                      </wps:txbx>
+                      <wps:bodyPr rot="0" spcFirstLastPara="0" vertOverflow="overflow" horzOverflow="overflow" vert="horz" wrap="square" lIns="91440" tIns="45720" rIns="91440" bIns="45720" numCol="1" spcCol="0" rtlCol="0" fromWordArt="0" anchor="ctr" anchorCtr="0" forceAA="0" compatLnSpc="1">
+                        <a:prstTxWarp prst="textNoShape">
+                          <a:avLst/>
+                        </a:prstTxWarp>
+                        <a:noAutofit/>
+                      </wps:bodyPr>
+                    </wps:wsp>
+                  </a:graphicData>
+                </a:graphic>
+                <wp14:sizeRelH relativeFrom="margin">
+                  <wp14:pctWidth>0</wp14:pctWidth>
+                </wp14:sizeRelH>
+                <wp14:sizeRelV relativeFrom="margin">
+                  <wp14:pctHeight>0</wp14:pctHeight>
+                </wp14:sizeRelV>
+              </wp:anchor>
+            </w:drawing>
+          </mc:Choice>
+          <mc:Fallback>
+            <w:pict>
+              <v:rect w14:anchorId="14EF9E95" id="_x0000_s1061" style="position:absolute;margin-left:339.9pt;margin-top:118.6pt;width:171.7pt;height:87.75pt;z-index:251726848;visibility:visible;mso-wrap-style:square;mso-width-percent:0;mso-height-percent:0;mso-wrap-distance-left:9pt;mso-wrap-distance-top:0;mso-wrap-distance-right:9pt;mso-wrap-distance-bottom:0;mso-position-horizontal:absolute;mso-position-horizontal-relative:text;mso-position-vertical:absolute;mso-position-vertical-relative:text;mso-width-percent:0;mso-height-percent:0;mso-width-relative:margin;mso-height-relative:margin;v-text-anchor:middle" o:gfxdata="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" fillcolor="#d8d8d8 [2732]" strokecolor="black [3213]" strokeweight="1pt">
+                <v:textbox>
+                  <w:txbxContent>
+                    <w:p>
+                      <w:pPr>
+                        <w:pStyle w:val="a4"/>
+                        <w:jc w:val="center"/>
+                        <w:rPr>
+                          <w:rFonts w:asciiTheme="minorEastAsia" w:hAnsiTheme="minorEastAsia"/>
+                          <w:color w:val="000000" w:themeColor="text1"/>
+                          <w:sz w:val="18"/>
+                          <w:szCs w:val="18"/>
+                        </w:rPr>
+                      </w:pPr>
+                      <w:r>
+                        <w:rPr>
+                          <w:rFonts w:asciiTheme="minorEastAsia" w:hAnsiTheme="minorEastAsia" w:hint="eastAsia"/>
+                          <w:color w:val="000000" w:themeColor="text1"/>
+                          <w:sz w:val="18"/>
+                          <w:szCs w:val="18"/>
+                        </w:rPr>
+                        <w:t>약공격</w:t>
+                      </w:r>
+                    </w:p>
+                    <w:p>
+                      <w:pPr>
+                        <w:pStyle w:val="a4"/>
+                        <w:jc w:val="center"/>
+                        <w:rPr>
+                          <w:rFonts w:asciiTheme="minorEastAsia" w:hAnsiTheme="minorEastAsia"/>
+                          <w:color w:val="000000" w:themeColor="text1"/>
+                          <w:sz w:val="18"/>
+                          <w:szCs w:val="18"/>
+                        </w:rPr>
+                      </w:pPr>
+                      <w:r>
+                        <w:rPr>
+                          <w:rFonts w:asciiTheme="minorEastAsia" w:hAnsiTheme="minorEastAsia" w:hint="eastAsia"/>
+                          <w:color w:val="000000" w:themeColor="text1"/>
+                          <w:sz w:val="18"/>
+                          <w:szCs w:val="18"/>
+                        </w:rPr>
+                        <w:t>순서 : 3번</w:t>
+                      </w:r>
+                    </w:p>
+                    <w:p>
+                      <w:pPr>
+                        <w:pStyle w:val="a4"/>
+                        <w:jc w:val="center"/>
+                        <w:rPr>
+                          <w:rFonts w:asciiTheme="minorEastAsia" w:hAnsiTheme="minorEastAsia"/>
+                          <w:color w:val="000000" w:themeColor="text1"/>
+                          <w:sz w:val="18"/>
+                          <w:szCs w:val="18"/>
+                        </w:rPr>
+                      </w:pPr>
+                      <w:r>
+                        <w:rPr>
+                          <w:rFonts w:asciiTheme="minorEastAsia" w:hAnsiTheme="minorEastAsia" w:hint="eastAsia"/>
+                          <w:color w:val="000000" w:themeColor="text1"/>
+                          <w:sz w:val="18"/>
+                          <w:szCs w:val="18"/>
+                        </w:rPr>
+                        <w:t>핵심 능력치</w:t>
+                      </w:r>
+                      <w:r>
+                        <w:rPr>
+                          <w:rFonts w:asciiTheme="minorEastAsia" w:hAnsiTheme="minorEastAsia" w:hint="eastAsia"/>
+                          <w:color w:val="000000" w:themeColor="text1"/>
+                          <w:sz w:val="18"/>
+                          <w:szCs w:val="18"/>
+                        </w:rPr>
+                        <w:t xml:space="preserve"> 데미지 : 공격력의 90%</w:t>
+                      </w:r>
+                    </w:p>
+                    <w:p>
+                      <w:pPr>
+                        <w:pStyle w:val="a4"/>
+                        <w:jc w:val="center"/>
+                        <w:rPr>
+                          <w:rFonts w:asciiTheme="minorEastAsia" w:hAnsiTheme="minorEastAsia"/>
+                          <w:color w:val="000000" w:themeColor="text1"/>
+                          <w:sz w:val="18"/>
+                          <w:szCs w:val="18"/>
+                        </w:rPr>
+                      </w:pPr>
+                      <w:r>
+                        <w:rPr>
+                          <w:rFonts w:asciiTheme="minorEastAsia" w:hAnsiTheme="minorEastAsia" w:hint="eastAsia"/>
+                          <w:color w:val="000000" w:themeColor="text1"/>
+                          <w:sz w:val="18"/>
+                          <w:szCs w:val="18"/>
+                        </w:rPr>
+                        <w:t>약점 능력치 데미지 : 공격력의 100%</w:t>
+                      </w:r>
+                    </w:p>
+                    <w:p>
+                      <w:pPr>
+                        <w:pStyle w:val="a4"/>
+                        <w:jc w:val="center"/>
+                        <w:rPr>
+                          <w:rFonts w:asciiTheme="minorEastAsia" w:hAnsiTheme="minorEastAsia"/>
+                          <w:color w:val="000000" w:themeColor="text1"/>
+                          <w:sz w:val="18"/>
+                          <w:szCs w:val="18"/>
+                        </w:rPr>
+                      </w:pPr>
+                      <w:r>
+                        <w:rPr>
+                          <w:rFonts w:asciiTheme="minorEastAsia" w:hAnsiTheme="minorEastAsia" w:hint="eastAsia"/>
+                          <w:color w:val="000000" w:themeColor="text1"/>
+                          <w:sz w:val="18"/>
+                          <w:szCs w:val="18"/>
+                        </w:rPr>
+                        <w:t>선 모션 : 1프레임으로 단축</w:t>
+                      </w:r>
+                    </w:p>
+                    <w:p>
+                      <w:pPr>
+                        <w:pStyle w:val="a4"/>
+                        <w:jc w:val="center"/>
+                        <w:rPr>
+                          <w:rFonts w:asciiTheme="minorEastAsia" w:hAnsiTheme="minorEastAsia"/>
+                          <w:color w:val="000000" w:themeColor="text1"/>
+                          <w:sz w:val="18"/>
+                          <w:szCs w:val="18"/>
+                        </w:rPr>
+                      </w:pPr>
+                    </w:p>
+                  </w:txbxContent>
+                </v:textbox>
+              </v:rect>
+            </w:pict>
+          </mc:Fallback>
+        </mc:AlternateContent>
+      </w:r>
+      <w:r>
+        <w:rPr>
+          <w:noProof/>
+        </w:rPr>
+        <mc:AlternateContent>
+          <mc:Choice Requires="wps">
+            <w:drawing>
+              <wp:anchor distT="0" distB="0" distL="114300" distR="114300" simplePos="0" relativeHeight="251722752" behindDoc="0" locked="0" layoutInCell="1" allowOverlap="1" wp14:anchorId="1CDB90BB" wp14:editId="37EF06DF">
+                <wp:simplePos x="0" y="0"/>
+                <wp:positionH relativeFrom="column">
+                  <wp:posOffset>4316681</wp:posOffset>
+                </wp:positionH>
+                <wp:positionV relativeFrom="paragraph">
+                  <wp:posOffset>140409</wp:posOffset>
+                </wp:positionV>
+                <wp:extent cx="2180853" cy="1114425"/>
+                <wp:effectExtent l="0" t="0" r="10160" b="28575"/>
+                <wp:wrapNone/>
+                <wp:docPr id="1037703906" name="직사각형 1"/>
+                <wp:cNvGraphicFramePr/>
+                <a:graphic xmlns:a="http://schemas.openxmlformats.org/drawingml/2006/main">
+                  <a:graphicData uri="http://schemas.microsoft.com/office/word/2010/wordprocessingShape">
+                    <wps:wsp>
+                      <wps:cNvSpPr/>
+                      <wps:spPr>
+                        <a:xfrm>
+                          <a:off x="0" y="0"/>
+                          <a:ext cx="2180853" cy="1114425"/>
+                        </a:xfrm>
+                        <a:prstGeom prst="rect">
+                          <a:avLst/>
+                        </a:prstGeom>
+                        <a:solidFill>
+                          <a:schemeClr val="bg1">
+                            <a:lumMod val="85000"/>
+                          </a:schemeClr>
+                        </a:solidFill>
+                        <a:ln>
+                          <a:solidFill>
+                            <a:schemeClr val="tx1"/>
+                          </a:solidFill>
+                        </a:ln>
+                      </wps:spPr>
+                      <wps:style>
+                        <a:lnRef idx="2">
+                          <a:schemeClr val="accent1">
+                            <a:shade val="15000"/>
+                          </a:schemeClr>
+                        </a:lnRef>
+                        <a:fillRef idx="1">
+                          <a:schemeClr val="accent1"/>
+                        </a:fillRef>
+                        <a:effectRef idx="0">
+                          <a:schemeClr val="accent1"/>
+                        </a:effectRef>
+                        <a:fontRef idx="minor">
+                          <a:schemeClr val="lt1"/>
+                        </a:fontRef>
+                      </wps:style>
+                      <wps:txbx>
+                        <w:txbxContent>
+                          <w:p>
+                            <w:pPr>
+                              <w:pStyle w:val="a4"/>
+                              <w:jc w:val="center"/>
+                              <w:rPr>
+                                <w:rFonts w:asciiTheme="minorEastAsia" w:hAnsiTheme="minorEastAsia"/>
+                                <w:color w:val="000000" w:themeColor="text1"/>
+                                <w:sz w:val="18"/>
+                                <w:szCs w:val="18"/>
+                              </w:rPr>
+                            </w:pPr>
+                            <w:r>
+                              <w:rPr>
+                                <w:rFonts w:asciiTheme="minorEastAsia" w:hAnsiTheme="minorEastAsia" w:hint="eastAsia"/>
+                                <w:color w:val="000000" w:themeColor="text1"/>
+                                <w:sz w:val="18"/>
+                                <w:szCs w:val="18"/>
+                              </w:rPr>
+                              <w:t>강공격</w:t>
+                            </w:r>
+                          </w:p>
+                          <w:p>
+                            <w:pPr>
+                              <w:pStyle w:val="a4"/>
+                              <w:jc w:val="center"/>
+                              <w:rPr>
+                                <w:rFonts w:asciiTheme="minorEastAsia" w:hAnsiTheme="minorEastAsia"/>
+                                <w:color w:val="000000" w:themeColor="text1"/>
+                                <w:sz w:val="18"/>
+                                <w:szCs w:val="18"/>
+                              </w:rPr>
+                            </w:pPr>
+                            <w:r>
+                              <w:rPr>
+                                <w:rFonts w:asciiTheme="minorEastAsia" w:hAnsiTheme="minorEastAsia" w:hint="eastAsia"/>
+                                <w:color w:val="000000" w:themeColor="text1"/>
+                                <w:sz w:val="18"/>
+                                <w:szCs w:val="18"/>
+                              </w:rPr>
+                              <w:t>순서 : 2번</w:t>
+                            </w:r>
+                          </w:p>
+                          <w:p>
+                            <w:pPr>
+                              <w:pStyle w:val="a4"/>
+                              <w:jc w:val="center"/>
+                              <w:rPr>
+                                <w:rFonts w:asciiTheme="minorEastAsia" w:hAnsiTheme="minorEastAsia"/>
+                                <w:color w:val="000000" w:themeColor="text1"/>
+                                <w:sz w:val="18"/>
+                                <w:szCs w:val="18"/>
+                              </w:rPr>
+                            </w:pPr>
+                            <w:r>
+                              <w:rPr>
+                                <w:rFonts w:asciiTheme="minorEastAsia" w:hAnsiTheme="minorEastAsia" w:hint="eastAsia"/>
+                                <w:color w:val="000000" w:themeColor="text1"/>
+                                <w:sz w:val="18"/>
+                                <w:szCs w:val="18"/>
+                              </w:rPr>
+                              <w:t>핵심 능력치</w:t>
+                            </w:r>
+                            <w:r>
+                              <w:rPr>
+                                <w:rFonts w:asciiTheme="minorEastAsia" w:hAnsiTheme="minorEastAsia" w:hint="eastAsia"/>
+                                <w:color w:val="000000" w:themeColor="text1"/>
+                                <w:sz w:val="18"/>
+                                <w:szCs w:val="18"/>
+                              </w:rPr>
+                              <w:t xml:space="preserve"> 데미지 : 공격력의 150%</w:t>
+                            </w:r>
+                          </w:p>
+                          <w:p>
+                            <w:pPr>
+                              <w:pStyle w:val="a4"/>
+                              <w:jc w:val="center"/>
+                              <w:rPr>
+                                <w:rFonts w:asciiTheme="minorEastAsia" w:hAnsiTheme="minorEastAsia"/>
+                                <w:color w:val="000000" w:themeColor="text1"/>
+                                <w:sz w:val="18"/>
+                                <w:szCs w:val="18"/>
+                              </w:rPr>
+                            </w:pPr>
+                            <w:r>
+                              <w:rPr>
+                                <w:rFonts w:asciiTheme="minorEastAsia" w:hAnsiTheme="minorEastAsia" w:hint="eastAsia"/>
+                                <w:color w:val="000000" w:themeColor="text1"/>
+                                <w:sz w:val="18"/>
+                                <w:szCs w:val="18"/>
+                              </w:rPr>
+                              <w:t>선 모션 : 1프레임으로 단축</w:t>
+                            </w:r>
+                          </w:p>
+                        </w:txbxContent>
+                      </wps:txbx>
+                      <wps:bodyPr rot="0" spcFirstLastPara="0" vertOverflow="overflow" horzOverflow="overflow" vert="horz" wrap="square" lIns="91440" tIns="45720" rIns="91440" bIns="45720" numCol="1" spcCol="0" rtlCol="0" fromWordArt="0" anchor="ctr" anchorCtr="0" forceAA="0" compatLnSpc="1">
+                        <a:prstTxWarp prst="textNoShape">
+                          <a:avLst/>
+                        </a:prstTxWarp>
+                        <a:noAutofit/>
+                      </wps:bodyPr>
+                    </wps:wsp>
+                  </a:graphicData>
+                </a:graphic>
+                <wp14:sizeRelH relativeFrom="margin">
+                  <wp14:pctWidth>0</wp14:pctWidth>
+                </wp14:sizeRelH>
+                <wp14:sizeRelV relativeFrom="margin">
+                  <wp14:pctHeight>0</wp14:pctHeight>
+                </wp14:sizeRelV>
+              </wp:anchor>
+            </w:drawing>
+          </mc:Choice>
+          <mc:Fallback>
+            <w:pict>
+              <v:rect w14:anchorId="1CDB90BB" id="_x0000_s1062" style="position:absolute;margin-left:339.9pt;margin-top:11.05pt;width:171.7pt;height:87.75pt;z-index:251722752;visibility:visible;mso-wrap-style:square;mso-width-percent:0;mso-height-percent:0;mso-wrap-distance-left:9pt;mso-wrap-distance-top:0;mso-wrap-distance-right:9pt;mso-wrap-distance-bottom:0;mso-position-horizontal:absolute;mso-position-horizontal-relative:text;mso-position-vertical:absolute;mso-position-vertical-relative:text;mso-width-percent:0;mso-height-percent:0;mso-width-relative:margin;mso-height-relative:margin;v-text-anchor:middle" o:gfxdata="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" fillcolor="#d8d8d8 [2732]" strokecolor="black [3213]" strokeweight="1pt">
+                <v:textbox>
+                  <w:txbxContent>
+                    <w:p>
+                      <w:pPr>
+                        <w:pStyle w:val="a4"/>
+                        <w:jc w:val="center"/>
+                        <w:rPr>
+                          <w:rFonts w:asciiTheme="minorEastAsia" w:hAnsiTheme="minorEastAsia"/>
+                          <w:color w:val="000000" w:themeColor="text1"/>
+                          <w:sz w:val="18"/>
+                          <w:szCs w:val="18"/>
+                        </w:rPr>
+                      </w:pPr>
+                      <w:r>
+                        <w:rPr>
+                          <w:rFonts w:asciiTheme="minorEastAsia" w:hAnsiTheme="minorEastAsia" w:hint="eastAsia"/>
+                          <w:color w:val="000000" w:themeColor="text1"/>
+                          <w:sz w:val="18"/>
+                          <w:szCs w:val="18"/>
+                        </w:rPr>
+                        <w:t>강공격</w:t>
+                      </w:r>
+                    </w:p>
+                    <w:p>
+                      <w:pPr>
+                        <w:pStyle w:val="a4"/>
+                        <w:jc w:val="center"/>
+                        <w:rPr>
+                          <w:rFonts w:asciiTheme="minorEastAsia" w:hAnsiTheme="minorEastAsia"/>
+                          <w:color w:val="000000" w:themeColor="text1"/>
+                          <w:sz w:val="18"/>
+                          <w:szCs w:val="18"/>
+                        </w:rPr>
+                      </w:pPr>
+                      <w:r>
+                        <w:rPr>
+                          <w:rFonts w:asciiTheme="minorEastAsia" w:hAnsiTheme="minorEastAsia" w:hint="eastAsia"/>
+                          <w:color w:val="000000" w:themeColor="text1"/>
+                          <w:sz w:val="18"/>
+                          <w:szCs w:val="18"/>
+                        </w:rPr>
+                        <w:t>순서 : 2번</w:t>
+                      </w:r>
+                    </w:p>
+                    <w:p>
+                      <w:pPr>
+                        <w:pStyle w:val="a4"/>
+                        <w:jc w:val="center"/>
+                        <w:rPr>
+                          <w:rFonts w:asciiTheme="minorEastAsia" w:hAnsiTheme="minorEastAsia"/>
+                          <w:color w:val="000000" w:themeColor="text1"/>
+                          <w:sz w:val="18"/>
+                          <w:szCs w:val="18"/>
+                        </w:rPr>
+                      </w:pPr>
+                      <w:r>
+                        <w:rPr>
+                          <w:rFonts w:asciiTheme="minorEastAsia" w:hAnsiTheme="minorEastAsia" w:hint="eastAsia"/>
+                          <w:color w:val="000000" w:themeColor="text1"/>
+                          <w:sz w:val="18"/>
+                          <w:szCs w:val="18"/>
+                        </w:rPr>
+                        <w:t>핵심 능력치</w:t>
+                      </w:r>
+                      <w:r>
+                        <w:rPr>
+                          <w:rFonts w:asciiTheme="minorEastAsia" w:hAnsiTheme="minorEastAsia" w:hint="eastAsia"/>
+                          <w:color w:val="000000" w:themeColor="text1"/>
+                          <w:sz w:val="18"/>
+                          <w:szCs w:val="18"/>
+                        </w:rPr>
+                        <w:t xml:space="preserve"> 데미지 : 공격력의 150%</w:t>
+                      </w:r>
+                    </w:p>
+                    <w:p>
+                      <w:pPr>
+                        <w:pStyle w:val="a4"/>
+                        <w:jc w:val="center"/>
+                        <w:rPr>
+                          <w:rFonts w:asciiTheme="minorEastAsia" w:hAnsiTheme="minorEastAsia"/>
+                          <w:color w:val="000000" w:themeColor="text1"/>
+                          <w:sz w:val="18"/>
+                          <w:szCs w:val="18"/>
+                        </w:rPr>
+                      </w:pPr>
+                      <w:r>
+                        <w:rPr>
+                          <w:rFonts w:asciiTheme="minorEastAsia" w:hAnsiTheme="minorEastAsia" w:hint="eastAsia"/>
+                          <w:color w:val="000000" w:themeColor="text1"/>
+                          <w:sz w:val="18"/>
+                          <w:szCs w:val="18"/>
+                        </w:rPr>
+                        <w:t>선 모션 : 1프레임으로 단축</w:t>
+                      </w:r>
+                    </w:p>
+                  </w:txbxContent>
+                </v:textbox>
+              </v:rect>
+            </w:pict>
+          </mc:Fallback>
+        </mc:AlternateContent>
+      </w:r>
+      <w:r>
+        <w:rPr>
+          <w:rFonts w:hint="eastAsia"/>
+          <w:noProof/>
+        </w:rPr>
+        <mc:AlternateContent>
+          <mc:Choice Requires="wps">
+            <w:drawing>
+              <wp:anchor distT="0" distB="0" distL="114300" distR="114300" simplePos="0" relativeHeight="251745280" behindDoc="0" locked="0" layoutInCell="1" allowOverlap="1" wp14:anchorId="60C159B8" wp14:editId="14BDBA71">
+                <wp:simplePos x="0" y="0"/>
+                <wp:positionH relativeFrom="column">
+                  <wp:posOffset>1380316</wp:posOffset>
+                </wp:positionH>
+                <wp:positionV relativeFrom="paragraph">
+                  <wp:posOffset>1252855</wp:posOffset>
+                </wp:positionV>
+                <wp:extent cx="45720" cy="304800"/>
+                <wp:effectExtent l="57150" t="19050" r="49530" b="38100"/>
+                <wp:wrapNone/>
+                <wp:docPr id="1943498377" name="직선 화살표 연결선 2"/>
+                <wp:cNvGraphicFramePr/>
+                <a:graphic xmlns:a="http://schemas.openxmlformats.org/drawingml/2006/main">
+                  <a:graphicData uri="http://schemas.microsoft.com/office/word/2010/wordprocessingShape">
+                    <wps:wsp>
+                      <wps:cNvCnPr/>
+                      <wps:spPr>
+                        <a:xfrm>
+                          <a:off x="0" y="0"/>
+                          <a:ext cx="45720" cy="304800"/>
+                        </a:xfrm>
+                        <a:prstGeom prst="straightConnector1">
+                          <a:avLst/>
+                        </a:prstGeom>
+                        <a:ln w="28575">
+                          <a:solidFill>
+                            <a:schemeClr val="tx1"/>
+                          </a:solidFill>
+                          <a:tailEnd type="triangle"/>
+                        </a:ln>
+                      </wps:spPr>
+                      <wps:style>
+                        <a:lnRef idx="1">
+                          <a:schemeClr val="accent1"/>
+                        </a:lnRef>
+                        <a:fillRef idx="0">
+                          <a:schemeClr val="accent1"/>
+                        </a:fillRef>
+                        <a:effectRef idx="0">
+                          <a:schemeClr val="accent1"/>
+                        </a:effectRef>
+                        <a:fontRef idx="minor">
+                          <a:schemeClr val="tx1"/>
+                        </a:fontRef>
+                      </wps:style>
+                      <wps:bodyPr/>
+                    </wps:wsp>
+                  </a:graphicData>
+                </a:graphic>
+                <wp14:sizeRelH relativeFrom="margin">
+                  <wp14:pctWidth>0</wp14:pctWidth>
+                </wp14:sizeRelH>
+                <wp14:sizeRelV relativeFrom="margin">
+                  <wp14:pctHeight>0</wp14:pctHeight>
+                </wp14:sizeRelV>
+              </wp:anchor>
+            </w:drawing>
+          </mc:Choice>
+          <mc:Fallback>
+            <w:pict>
+              <v:shape w14:anchorId="7DFE0A5A" id="직선 화살표 연결선 2" o:spid="_x0000_s1026" type="#_x0000_t32" style="position:absolute;left:0;text-align:left;margin-left:108.7pt;margin-top:98.65pt;width:3.6pt;height:24pt;z-index:251745280;visibility:visible;mso-wrap-style:square;mso-width-percent:0;mso-height-percent:0;mso-wrap-distance-left:9pt;mso-wrap-distance-top:0;mso-wrap-distance-right:9pt;mso-wrap-distance-bottom:0;mso-position-horizontal:absolute;mso-position-horizontal-relative:text;mso-position-vertical:absolute;mso-position-vertical-relative:text;mso-width-percent:0;mso-height-percent:0;mso-width-relative:margin;mso-height-relative:margin" o:gfxdata="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" strokecolor="black [3213]" strokeweight="2.25pt">
+                <v:stroke endarrow="block" joinstyle="miter"/>
+              </v:shape>
+            </w:pict>
+          </mc:Fallback>
+        </mc:AlternateContent>
+      </w:r>
+      <w:r>
+        <w:rPr>
+          <w:noProof/>
+        </w:rPr>
+        <mc:AlternateContent>
+          <mc:Choice Requires="wps">
+            <w:drawing>
+              <wp:anchor distT="0" distB="0" distL="114300" distR="114300" simplePos="0" relativeHeight="251724800" behindDoc="0" locked="0" layoutInCell="1" allowOverlap="1" wp14:anchorId="295AA4EA" wp14:editId="5CD88490">
+                <wp:simplePos x="0" y="0"/>
+                <wp:positionH relativeFrom="column">
+                  <wp:posOffset>219694</wp:posOffset>
+                </wp:positionH>
+                <wp:positionV relativeFrom="paragraph">
+                  <wp:posOffset>1506072</wp:posOffset>
+                </wp:positionV>
+                <wp:extent cx="2339340" cy="1114425"/>
+                <wp:effectExtent l="0" t="0" r="22860" b="28575"/>
+                <wp:wrapNone/>
+                <wp:docPr id="820927950" name="직사각형 1"/>
+                <wp:cNvGraphicFramePr/>
+                <a:graphic xmlns:a="http://schemas.openxmlformats.org/drawingml/2006/main">
+                  <a:graphicData uri="http://schemas.microsoft.com/office/word/2010/wordprocessingShape">
+                    <wps:wsp>
+                      <wps:cNvSpPr/>
+                      <wps:spPr>
+                        <a:xfrm>
+                          <a:off x="0" y="0"/>
+                          <a:ext cx="2339340" cy="1114425"/>
+                        </a:xfrm>
+                        <a:prstGeom prst="rect">
+                          <a:avLst/>
+                        </a:prstGeom>
+                        <a:solidFill>
+                          <a:schemeClr val="bg1">
+                            <a:lumMod val="85000"/>
+                          </a:schemeClr>
+                        </a:solidFill>
+                        <a:ln>
+                          <a:solidFill>
+                            <a:schemeClr val="tx1"/>
+                          </a:solidFill>
+                        </a:ln>
+                      </wps:spPr>
+                      <wps:style>
+                        <a:lnRef idx="2">
+                          <a:schemeClr val="accent1">
+                            <a:shade val="15000"/>
+                          </a:schemeClr>
+                        </a:lnRef>
+                        <a:fillRef idx="1">
+                          <a:schemeClr val="accent1"/>
+                        </a:fillRef>
+                        <a:effectRef idx="0">
+                          <a:schemeClr val="accent1"/>
+                        </a:effectRef>
+                        <a:fontRef idx="minor">
+                          <a:schemeClr val="lt1"/>
+                        </a:fontRef>
+                      </wps:style>
+                      <wps:txbx>
+                        <w:txbxContent>
+                          <w:p>
+                            <w:pPr>
+                              <w:pStyle w:val="a4"/>
+                              <w:jc w:val="center"/>
+                              <w:rPr>
+                                <w:rFonts w:asciiTheme="minorEastAsia" w:hAnsiTheme="minorEastAsia"/>
+                                <w:color w:val="000000" w:themeColor="text1"/>
+                                <w:sz w:val="18"/>
+                                <w:szCs w:val="18"/>
+                              </w:rPr>
+                            </w:pPr>
+                            <w:r>
+                              <w:rPr>
+                                <w:rFonts w:asciiTheme="minorEastAsia" w:hAnsiTheme="minorEastAsia" w:hint="eastAsia"/>
+                                <w:color w:val="000000" w:themeColor="text1"/>
+                                <w:sz w:val="18"/>
+                                <w:szCs w:val="18"/>
+                              </w:rPr>
+                              <w:t>약공격</w:t>
+                            </w:r>
+                          </w:p>
+                          <w:p>
+                            <w:pPr>
+                              <w:pStyle w:val="a4"/>
+                              <w:jc w:val="center"/>
+                              <w:rPr>
+                                <w:rFonts w:asciiTheme="minorEastAsia" w:hAnsiTheme="minorEastAsia"/>
+                                <w:color w:val="000000" w:themeColor="text1"/>
+                                <w:sz w:val="18"/>
+                                <w:szCs w:val="18"/>
+                              </w:rPr>
+                            </w:pPr>
+                            <w:r>
+                              <w:rPr>
+                                <w:rFonts w:asciiTheme="minorEastAsia" w:hAnsiTheme="minorEastAsia" w:hint="eastAsia"/>
+                                <w:color w:val="000000" w:themeColor="text1"/>
+                                <w:sz w:val="18"/>
+                                <w:szCs w:val="18"/>
+                              </w:rPr>
+                              <w:t>순서 : 3번</w:t>
+                            </w:r>
+                          </w:p>
+                          <w:p>
+                            <w:pPr>
+                              <w:pStyle w:val="a4"/>
+                              <w:jc w:val="center"/>
+                              <w:rPr>
+                                <w:rFonts w:asciiTheme="minorEastAsia" w:hAnsiTheme="minorEastAsia"/>
+                                <w:color w:val="000000" w:themeColor="text1"/>
+                                <w:sz w:val="18"/>
+                                <w:szCs w:val="18"/>
+                              </w:rPr>
+                            </w:pPr>
+                            <w:r>
+                              <w:rPr>
+                                <w:rFonts w:asciiTheme="minorEastAsia" w:hAnsiTheme="minorEastAsia" w:hint="eastAsia"/>
+                                <w:color w:val="000000" w:themeColor="text1"/>
+                                <w:sz w:val="18"/>
+                                <w:szCs w:val="18"/>
+                              </w:rPr>
+                              <w:t>핵심 능력치 데미지 : 공격력의 80%</w:t>
+                            </w:r>
+                          </w:p>
+                          <w:p>
+                            <w:pPr>
+                              <w:pStyle w:val="a4"/>
+                              <w:jc w:val="center"/>
+                              <w:rPr>
+                                <w:rFonts w:asciiTheme="minorEastAsia" w:hAnsiTheme="minorEastAsia"/>
+                                <w:color w:val="000000" w:themeColor="text1"/>
+                                <w:sz w:val="18"/>
+                                <w:szCs w:val="18"/>
+                              </w:rPr>
+                            </w:pPr>
+                            <w:r>
+                              <w:rPr>
+                                <w:rFonts w:asciiTheme="minorEastAsia" w:hAnsiTheme="minorEastAsia" w:hint="eastAsia"/>
+                                <w:color w:val="000000" w:themeColor="text1"/>
+                                <w:sz w:val="18"/>
+                                <w:szCs w:val="18"/>
+                              </w:rPr>
+                              <w:t xml:space="preserve">약점 능력치 데미지 : 공격력의 </w:t>
+                            </w:r>
+                            <w:r>
+                              <w:rPr>
+                                <w:rFonts w:asciiTheme="minorEastAsia" w:hAnsiTheme="minorEastAsia" w:hint="eastAsia"/>
+                                <w:color w:val="000000" w:themeColor="text1"/>
+                                <w:sz w:val="18"/>
+                                <w:szCs w:val="18"/>
+                              </w:rPr>
+                              <w:t>1</w:t>
+                            </w:r>
+                            <w:r>
+                              <w:rPr>
+                                <w:rFonts w:asciiTheme="minorEastAsia" w:hAnsiTheme="minorEastAsia" w:hint="eastAsia"/>
+                                <w:color w:val="000000" w:themeColor="text1"/>
+                                <w:sz w:val="18"/>
+                                <w:szCs w:val="18"/>
+                              </w:rPr>
+                              <w:t>5</w:t>
+                            </w:r>
+                            <w:r>
+                              <w:rPr>
+                                <w:rFonts w:asciiTheme="minorEastAsia" w:hAnsiTheme="minorEastAsia" w:hint="eastAsia"/>
+                                <w:color w:val="000000" w:themeColor="text1"/>
+                                <w:sz w:val="18"/>
+                                <w:szCs w:val="18"/>
+                              </w:rPr>
+                              <w:t>0%</w:t>
+                            </w:r>
+                          </w:p>
+                          <w:p>
+                            <w:pPr>
+                              <w:pStyle w:val="a4"/>
+                              <w:jc w:val="center"/>
+                              <w:rPr>
+                                <w:rFonts w:asciiTheme="minorEastAsia" w:hAnsiTheme="minorEastAsia"/>
+                                <w:color w:val="000000" w:themeColor="text1"/>
+                                <w:sz w:val="18"/>
+                                <w:szCs w:val="18"/>
+                              </w:rPr>
+                            </w:pPr>
+                            <w:r>
+                              <w:rPr>
+                                <w:rFonts w:asciiTheme="minorEastAsia" w:hAnsiTheme="minorEastAsia" w:hint="eastAsia"/>
+                                <w:color w:val="000000" w:themeColor="text1"/>
+                                <w:sz w:val="18"/>
+                                <w:szCs w:val="18"/>
+                              </w:rPr>
+                              <w:t>선 모션 : 1프레임으로 단축</w:t>
+                            </w:r>
+                          </w:p>
+                          <w:p>
+                            <w:pPr>
+                              <w:pStyle w:val="a4"/>
+                              <w:jc w:val="center"/>
+                              <w:rPr>
+                                <w:rFonts w:asciiTheme="minorEastAsia" w:hAnsiTheme="minorEastAsia"/>
+                                <w:color w:val="000000" w:themeColor="text1"/>
+                                <w:sz w:val="18"/>
+                                <w:szCs w:val="18"/>
+                              </w:rPr>
+                            </w:pPr>
+                          </w:p>
+                        </w:txbxContent>
+                      </wps:txbx>
+                      <wps:bodyPr rot="0" spcFirstLastPara="0" vertOverflow="overflow" horzOverflow="overflow" vert="horz" wrap="square" lIns="91440" tIns="45720" rIns="91440" bIns="45720" numCol="1" spcCol="0" rtlCol="0" fromWordArt="0" anchor="ctr" anchorCtr="0" forceAA="0" compatLnSpc="1">
+                        <a:prstTxWarp prst="textNoShape">
+                          <a:avLst/>
+                        </a:prstTxWarp>
+                        <a:noAutofit/>
+                      </wps:bodyPr>
+                    </wps:wsp>
+                  </a:graphicData>
+                </a:graphic>
+                <wp14:sizeRelH relativeFrom="margin">
+                  <wp14:pctWidth>0</wp14:pctWidth>
+                </wp14:sizeRelH>
+                <wp14:sizeRelV relativeFrom="margin">
+                  <wp14:pctHeight>0</wp14:pctHeight>
+                </wp14:sizeRelV>
+              </wp:anchor>
+            </w:drawing>
+          </mc:Choice>
+          <mc:Fallback>
+            <w:pict>
+              <v:rect w14:anchorId="295AA4EA" id="_x0000_s1063" style="position:absolute;margin-left:17.3pt;margin-top:118.6pt;width:184.2pt;height:87.75pt;z-index:251724800;visibility:visible;mso-wrap-style:square;mso-width-percent:0;mso-height-percent:0;mso-wrap-distance-left:9pt;mso-wrap-distance-top:0;mso-wrap-distance-right:9pt;mso-wrap-distance-bottom:0;mso-position-horizontal:absolute;mso-position-horizontal-relative:text;mso-position-vertical:absolute;mso-position-vertical-relative:text;mso-width-percent:0;mso-height-percent:0;mso-width-relative:margin;mso-height-relative:margin;v-text-anchor:middle" o:gfxdata="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" fillcolor="#d8d8d8 [2732]" strokecolor="black [3213]" strokeweight="1pt">
+                <v:textbox>
+                  <w:txbxContent>
+                    <w:p>
+                      <w:pPr>
+                        <w:pStyle w:val="a4"/>
+                        <w:jc w:val="center"/>
+                        <w:rPr>
+                          <w:rFonts w:asciiTheme="minorEastAsia" w:hAnsiTheme="minorEastAsia"/>
+                          <w:color w:val="000000" w:themeColor="text1"/>
+                          <w:sz w:val="18"/>
+                          <w:szCs w:val="18"/>
+                        </w:rPr>
+                      </w:pPr>
+                      <w:r>
+                        <w:rPr>
+                          <w:rFonts w:asciiTheme="minorEastAsia" w:hAnsiTheme="minorEastAsia" w:hint="eastAsia"/>
+                          <w:color w:val="000000" w:themeColor="text1"/>
+                          <w:sz w:val="18"/>
+                          <w:szCs w:val="18"/>
+                        </w:rPr>
+                        <w:t>약공격</w:t>
+                      </w:r>
+                    </w:p>
+                    <w:p>
+                      <w:pPr>
+                        <w:pStyle w:val="a4"/>
+                        <w:jc w:val="center"/>
+                        <w:rPr>
+                          <w:rFonts w:asciiTheme="minorEastAsia" w:hAnsiTheme="minorEastAsia"/>
+                          <w:color w:val="000000" w:themeColor="text1"/>
+                          <w:sz w:val="18"/>
+                          <w:szCs w:val="18"/>
+                        </w:rPr>
+                      </w:pPr>
+                      <w:r>
+                        <w:rPr>
+                          <w:rFonts w:asciiTheme="minorEastAsia" w:hAnsiTheme="minorEastAsia" w:hint="eastAsia"/>
+                          <w:color w:val="000000" w:themeColor="text1"/>
+                          <w:sz w:val="18"/>
+                          <w:szCs w:val="18"/>
+                        </w:rPr>
+                        <w:t>순서 : 3번</w:t>
+                      </w:r>
+                    </w:p>
+                    <w:p>
+                      <w:pPr>
+                        <w:pStyle w:val="a4"/>
+                        <w:jc w:val="center"/>
+                        <w:rPr>
+                          <w:rFonts w:asciiTheme="minorEastAsia" w:hAnsiTheme="minorEastAsia"/>
+                          <w:color w:val="000000" w:themeColor="text1"/>
+                          <w:sz w:val="18"/>
+                          <w:szCs w:val="18"/>
+                        </w:rPr>
+                      </w:pPr>
+                      <w:r>
+                        <w:rPr>
+                          <w:rFonts w:asciiTheme="minorEastAsia" w:hAnsiTheme="minorEastAsia" w:hint="eastAsia"/>
+                          <w:color w:val="000000" w:themeColor="text1"/>
+                          <w:sz w:val="18"/>
+                          <w:szCs w:val="18"/>
+                        </w:rPr>
+                        <w:t>핵심 능력치 데미지 : 공격력의 80%</w:t>
+                      </w:r>
+                    </w:p>
+                    <w:p>
+                      <w:pPr>
+                        <w:pStyle w:val="a4"/>
+                        <w:jc w:val="center"/>
+                        <w:rPr>
+                          <w:rFonts w:asciiTheme="minorEastAsia" w:hAnsiTheme="minorEastAsia"/>
+                          <w:color w:val="000000" w:themeColor="text1"/>
+                          <w:sz w:val="18"/>
+                          <w:szCs w:val="18"/>
+                        </w:rPr>
+                      </w:pPr>
+                      <w:r>
+                        <w:rPr>
+                          <w:rFonts w:asciiTheme="minorEastAsia" w:hAnsiTheme="minorEastAsia" w:hint="eastAsia"/>
+                          <w:color w:val="000000" w:themeColor="text1"/>
+                          <w:sz w:val="18"/>
+                          <w:szCs w:val="18"/>
+                        </w:rPr>
+                        <w:t xml:space="preserve">약점 능력치 데미지 : 공격력의 </w:t>
+                      </w:r>
+                      <w:r>
+                        <w:rPr>
+                          <w:rFonts w:asciiTheme="minorEastAsia" w:hAnsiTheme="minorEastAsia" w:hint="eastAsia"/>
+                          <w:color w:val="000000" w:themeColor="text1"/>
+                          <w:sz w:val="18"/>
+                          <w:szCs w:val="18"/>
+                        </w:rPr>
+                        <w:t>1</w:t>
+                      </w:r>
+                      <w:r>
+                        <w:rPr>
+                          <w:rFonts w:asciiTheme="minorEastAsia" w:hAnsiTheme="minorEastAsia" w:hint="eastAsia"/>
+                          <w:color w:val="000000" w:themeColor="text1"/>
+                          <w:sz w:val="18"/>
+                          <w:szCs w:val="18"/>
+                        </w:rPr>
+                        <w:t>5</w:t>
+                      </w:r>
+                      <w:r>
+                        <w:rPr>
+                          <w:rFonts w:asciiTheme="minorEastAsia" w:hAnsiTheme="minorEastAsia" w:hint="eastAsia"/>
+                          <w:color w:val="000000" w:themeColor="text1"/>
+                          <w:sz w:val="18"/>
+                          <w:szCs w:val="18"/>
+                        </w:rPr>
+                        <w:t>0%</w:t>
+                      </w:r>
+                    </w:p>
+                    <w:p>
+                      <w:pPr>
+                        <w:pStyle w:val="a4"/>
+                        <w:jc w:val="center"/>
+                        <w:rPr>
+                          <w:rFonts w:asciiTheme="minorEastAsia" w:hAnsiTheme="minorEastAsia"/>
+                          <w:color w:val="000000" w:themeColor="text1"/>
+                          <w:sz w:val="18"/>
+                          <w:szCs w:val="18"/>
+                        </w:rPr>
+                      </w:pPr>
+                      <w:r>
+                        <w:rPr>
+                          <w:rFonts w:asciiTheme="minorEastAsia" w:hAnsiTheme="minorEastAsia" w:hint="eastAsia"/>
+                          <w:color w:val="000000" w:themeColor="text1"/>
+                          <w:sz w:val="18"/>
+                          <w:szCs w:val="18"/>
+                        </w:rPr>
+                        <w:t>선 모션 : 1프레임으로 단축</w:t>
+                      </w:r>
+                    </w:p>
+                    <w:p>
+                      <w:pPr>
+                        <w:pStyle w:val="a4"/>
+                        <w:jc w:val="center"/>
+                        <w:rPr>
+                          <w:rFonts w:asciiTheme="minorEastAsia" w:hAnsiTheme="minorEastAsia"/>
+                          <w:color w:val="000000" w:themeColor="text1"/>
+                          <w:sz w:val="18"/>
+                          <w:szCs w:val="18"/>
+                        </w:rPr>
+                      </w:pPr>
+                    </w:p>
+                  </w:txbxContent>
+                </v:textbox>
+              </v:rect>
+            </w:pict>
+          </mc:Fallback>
+        </mc:AlternateContent>
+      </w:r>
+      <w:r>
+        <w:rPr>
+          <w:noProof/>
+        </w:rPr>
+        <mc:AlternateContent>
+          <mc:Choice Requires="wps">
+            <w:drawing>
+              <wp:anchor distT="0" distB="0" distL="114300" distR="114300" simplePos="0" relativeHeight="251720704" behindDoc="0" locked="0" layoutInCell="1" allowOverlap="1" wp14:anchorId="394A435C" wp14:editId="3C06DE6B">
+                <wp:simplePos x="0" y="0"/>
+                <wp:positionH relativeFrom="column">
+                  <wp:posOffset>219694</wp:posOffset>
+                </wp:positionH>
+                <wp:positionV relativeFrom="paragraph">
+                  <wp:posOffset>140409</wp:posOffset>
+                </wp:positionV>
+                <wp:extent cx="2339438" cy="1114425"/>
+                <wp:effectExtent l="0" t="0" r="22860" b="28575"/>
+                <wp:wrapNone/>
+                <wp:docPr id="1933953947" name="직사각형 1"/>
+                <wp:cNvGraphicFramePr/>
+                <a:graphic xmlns:a="http://schemas.openxmlformats.org/drawingml/2006/main">
+                  <a:graphicData uri="http://schemas.microsoft.com/office/word/2010/wordprocessingShape">
+                    <wps:wsp>
+                      <wps:cNvSpPr/>
+                      <wps:spPr>
+                        <a:xfrm>
+                          <a:off x="0" y="0"/>
+                          <a:ext cx="2339438" cy="1114425"/>
+                        </a:xfrm>
+                        <a:prstGeom prst="rect">
+                          <a:avLst/>
+                        </a:prstGeom>
+                        <a:solidFill>
+                          <a:schemeClr val="bg1">
+                            <a:lumMod val="85000"/>
+                          </a:schemeClr>
+                        </a:solidFill>
+                        <a:ln>
+                          <a:solidFill>
+                            <a:schemeClr val="tx1"/>
+                          </a:solidFill>
+                        </a:ln>
+                      </wps:spPr>
+                      <wps:style>
+                        <a:lnRef idx="2">
+                          <a:schemeClr val="accent1">
+                            <a:shade val="15000"/>
+                          </a:schemeClr>
+                        </a:lnRef>
+                        <a:fillRef idx="1">
+                          <a:schemeClr val="accent1"/>
+                        </a:fillRef>
+                        <a:effectRef idx="0">
+                          <a:schemeClr val="accent1"/>
+                        </a:effectRef>
+                        <a:fontRef idx="minor">
+                          <a:schemeClr val="lt1"/>
+                        </a:fontRef>
+                      </wps:style>
+                      <wps:txbx>
+                        <w:txbxContent>
+                          <w:p>
+                            <w:pPr>
+                              <w:pStyle w:val="a4"/>
+                              <w:jc w:val="center"/>
+                              <w:rPr>
+                                <w:rFonts w:asciiTheme="minorEastAsia" w:hAnsiTheme="minorEastAsia"/>
+                                <w:color w:val="000000" w:themeColor="text1"/>
+                                <w:sz w:val="18"/>
+                                <w:szCs w:val="18"/>
+                              </w:rPr>
+                            </w:pPr>
+                            <w:r>
+                              <w:rPr>
+                                <w:rFonts w:asciiTheme="minorEastAsia" w:hAnsiTheme="minorEastAsia" w:hint="eastAsia"/>
+                                <w:color w:val="000000" w:themeColor="text1"/>
+                                <w:sz w:val="18"/>
+                                <w:szCs w:val="18"/>
+                              </w:rPr>
+                              <w:t>약공격</w:t>
+                            </w:r>
+                          </w:p>
+                          <w:p>
+                            <w:pPr>
+                              <w:pStyle w:val="a4"/>
+                              <w:jc w:val="center"/>
+                              <w:rPr>
+                                <w:rFonts w:asciiTheme="minorEastAsia" w:hAnsiTheme="minorEastAsia"/>
+                                <w:color w:val="000000" w:themeColor="text1"/>
+                                <w:sz w:val="18"/>
+                                <w:szCs w:val="18"/>
+                              </w:rPr>
+                            </w:pPr>
+                            <w:r>
+                              <w:rPr>
+                                <w:rFonts w:asciiTheme="minorEastAsia" w:hAnsiTheme="minorEastAsia" w:hint="eastAsia"/>
+                                <w:color w:val="000000" w:themeColor="text1"/>
+                                <w:sz w:val="18"/>
+                                <w:szCs w:val="18"/>
+                              </w:rPr>
+                              <w:t>순서 : 2번</w:t>
+                            </w:r>
+                          </w:p>
+                          <w:p>
+                            <w:pPr>
+                              <w:pStyle w:val="a4"/>
+                              <w:jc w:val="center"/>
+                              <w:rPr>
+                                <w:rFonts w:asciiTheme="minorEastAsia" w:hAnsiTheme="minorEastAsia"/>
+                                <w:color w:val="000000" w:themeColor="text1"/>
+                                <w:sz w:val="18"/>
+                                <w:szCs w:val="18"/>
+                              </w:rPr>
+                            </w:pPr>
+                            <w:r>
+                              <w:rPr>
+                                <w:rFonts w:asciiTheme="minorEastAsia" w:hAnsiTheme="minorEastAsia" w:hint="eastAsia"/>
+                                <w:color w:val="000000" w:themeColor="text1"/>
+                                <w:sz w:val="18"/>
+                                <w:szCs w:val="18"/>
+                              </w:rPr>
+                              <w:t xml:space="preserve">핵심 능력치 </w:t>
+                            </w:r>
+                            <w:r>
+                              <w:rPr>
+                                <w:rFonts w:asciiTheme="minorEastAsia" w:hAnsiTheme="minorEastAsia" w:hint="eastAsia"/>
+                                <w:color w:val="000000" w:themeColor="text1"/>
+                                <w:sz w:val="18"/>
+                                <w:szCs w:val="18"/>
+                              </w:rPr>
+                              <w:t>데미지 : 공격력의 80%</w:t>
+                            </w:r>
+                          </w:p>
+                          <w:p>
+                            <w:pPr>
+                              <w:pStyle w:val="a4"/>
+                              <w:jc w:val="center"/>
+                              <w:rPr>
+                                <w:rFonts w:asciiTheme="minorEastAsia" w:hAnsiTheme="minorEastAsia"/>
+                                <w:color w:val="000000" w:themeColor="text1"/>
+                                <w:sz w:val="18"/>
+                                <w:szCs w:val="18"/>
+                              </w:rPr>
+                            </w:pPr>
+                            <w:r>
+                              <w:rPr>
+                                <w:rFonts w:asciiTheme="minorEastAsia" w:hAnsiTheme="minorEastAsia" w:hint="eastAsia"/>
+                                <w:color w:val="000000" w:themeColor="text1"/>
+                                <w:sz w:val="18"/>
+                                <w:szCs w:val="18"/>
+                              </w:rPr>
+                              <w:t>약점 능력치 데미지 : 공격력의 100%</w:t>
+                            </w:r>
+                          </w:p>
+                          <w:p>
+                            <w:pPr>
+                              <w:pStyle w:val="a4"/>
+                              <w:jc w:val="center"/>
+                              <w:rPr>
+                                <w:rFonts w:asciiTheme="minorEastAsia" w:hAnsiTheme="minorEastAsia"/>
+                                <w:color w:val="000000" w:themeColor="text1"/>
+                                <w:sz w:val="18"/>
+                                <w:szCs w:val="18"/>
+                              </w:rPr>
+                            </w:pPr>
+                            <w:r>
+                              <w:rPr>
+                                <w:rFonts w:asciiTheme="minorEastAsia" w:hAnsiTheme="minorEastAsia" w:hint="eastAsia"/>
+                                <w:color w:val="000000" w:themeColor="text1"/>
+                                <w:sz w:val="18"/>
+                                <w:szCs w:val="18"/>
+                              </w:rPr>
+                              <w:t>선 모션 : 1프레임으로 단축</w:t>
+                            </w:r>
+                          </w:p>
+                          <w:p>
+                            <w:pPr>
+                              <w:pStyle w:val="a4"/>
+                              <w:jc w:val="center"/>
+                              <w:rPr>
+                                <w:rFonts w:asciiTheme="minorEastAsia" w:hAnsiTheme="minorEastAsia"/>
+                                <w:color w:val="000000" w:themeColor="text1"/>
+                                <w:sz w:val="18"/>
+                                <w:szCs w:val="18"/>
+                              </w:rPr>
+                            </w:pPr>
+                            <w:r>
+                              <w:rPr>
+                                <w:rFonts w:asciiTheme="minorEastAsia" w:hAnsiTheme="minorEastAsia" w:hint="eastAsia"/>
+                                <w:color w:val="000000" w:themeColor="text1"/>
+                                <w:sz w:val="18"/>
+                                <w:szCs w:val="18"/>
+                              </w:rPr>
+                              <w:t>1</w:t>
+                            </w:r>
+                          </w:p>
+                        </w:txbxContent>
+                      </wps:txbx>
+                      <wps:bodyPr rot="0" spcFirstLastPara="0" vertOverflow="overflow" horzOverflow="overflow" vert="horz" wrap="square" lIns="91440" tIns="45720" rIns="91440" bIns="45720" numCol="1" spcCol="0" rtlCol="0" fromWordArt="0" anchor="ctr" anchorCtr="0" forceAA="0" compatLnSpc="1">
+                        <a:prstTxWarp prst="textNoShape">
+                          <a:avLst/>
+                        </a:prstTxWarp>
+                        <a:noAutofit/>
+                      </wps:bodyPr>
+                    </wps:wsp>
+                  </a:graphicData>
+                </a:graphic>
+                <wp14:sizeRelH relativeFrom="margin">
+                  <wp14:pctWidth>0</wp14:pctWidth>
+                </wp14:sizeRelH>
+                <wp14:sizeRelV relativeFrom="margin">
+                  <wp14:pctHeight>0</wp14:pctHeight>
+                </wp14:sizeRelV>
+              </wp:anchor>
+            </w:drawing>
+          </mc:Choice>
+          <mc:Fallback>
+            <w:pict>
+              <v:rect w14:anchorId="394A435C" id="_x0000_s1064" style="position:absolute;margin-left:17.3pt;margin-top:11.05pt;width:184.2pt;height:87.75pt;z-index:251720704;visibility:visible;mso-wrap-style:square;mso-width-percent:0;mso-height-percent:0;mso-wrap-distance-left:9pt;mso-wrap-distance-top:0;mso-wrap-distance-right:9pt;mso-wrap-distance-bottom:0;mso-position-horizontal:absolute;mso-position-horizontal-relative:text;mso-position-vertical:absolute;mso-position-vertical-relative:text;mso-width-percent:0;mso-height-percent:0;mso-width-relative:margin;mso-height-relative:margin;v-text-anchor:middle" o:gfxdata="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" fillcolor="#d8d8d8 [2732]" strokecolor="black [3213]" strokeweight="1pt">
+                <v:textbox>
+                  <w:txbxContent>
+                    <w:p>
+                      <w:pPr>
+                        <w:pStyle w:val="a4"/>
+                        <w:jc w:val="center"/>
+                        <w:rPr>
+                          <w:rFonts w:asciiTheme="minorEastAsia" w:hAnsiTheme="minorEastAsia"/>
+                          <w:color w:val="000000" w:themeColor="text1"/>
+                          <w:sz w:val="18"/>
+                          <w:szCs w:val="18"/>
+                        </w:rPr>
+                      </w:pPr>
+                      <w:r>
+                        <w:rPr>
+                          <w:rFonts w:asciiTheme="minorEastAsia" w:hAnsiTheme="minorEastAsia" w:hint="eastAsia"/>
+                          <w:color w:val="000000" w:themeColor="text1"/>
+                          <w:sz w:val="18"/>
+                          <w:szCs w:val="18"/>
+                        </w:rPr>
+                        <w:t>약공격</w:t>
+                      </w:r>
+                    </w:p>
+                    <w:p>
+                      <w:pPr>
+                        <w:pStyle w:val="a4"/>
+                        <w:jc w:val="center"/>
+                        <w:rPr>
+                          <w:rFonts w:asciiTheme="minorEastAsia" w:hAnsiTheme="minorEastAsia"/>
+                          <w:color w:val="000000" w:themeColor="text1"/>
+                          <w:sz w:val="18"/>
+                          <w:szCs w:val="18"/>
+                        </w:rPr>
+                      </w:pPr>
+                      <w:r>
+                        <w:rPr>
+                          <w:rFonts w:asciiTheme="minorEastAsia" w:hAnsiTheme="minorEastAsia" w:hint="eastAsia"/>
+                          <w:color w:val="000000" w:themeColor="text1"/>
+                          <w:sz w:val="18"/>
+                          <w:szCs w:val="18"/>
+                        </w:rPr>
+                        <w:t>순서 : 2번</w:t>
+                      </w:r>
+                    </w:p>
+                    <w:p>
+                      <w:pPr>
+                        <w:pStyle w:val="a4"/>
+                        <w:jc w:val="center"/>
+                        <w:rPr>
+                          <w:rFonts w:asciiTheme="minorEastAsia" w:hAnsiTheme="minorEastAsia"/>
+                          <w:color w:val="000000" w:themeColor="text1"/>
+                          <w:sz w:val="18"/>
+                          <w:szCs w:val="18"/>
+                        </w:rPr>
+                      </w:pPr>
+                      <w:r>
+                        <w:rPr>
+                          <w:rFonts w:asciiTheme="minorEastAsia" w:hAnsiTheme="minorEastAsia" w:hint="eastAsia"/>
+                          <w:color w:val="000000" w:themeColor="text1"/>
+                          <w:sz w:val="18"/>
+                          <w:szCs w:val="18"/>
+                        </w:rPr>
+                        <w:t xml:space="preserve">핵심 능력치 </w:t>
+                      </w:r>
+                      <w:r>
+                        <w:rPr>
+                          <w:rFonts w:asciiTheme="minorEastAsia" w:hAnsiTheme="minorEastAsia" w:hint="eastAsia"/>
+                          <w:color w:val="000000" w:themeColor="text1"/>
+                          <w:sz w:val="18"/>
+                          <w:szCs w:val="18"/>
+                        </w:rPr>
+                        <w:t>데미지 : 공격력의 80%</w:t>
+                      </w:r>
+                    </w:p>
+                    <w:p>
+                      <w:pPr>
+                        <w:pStyle w:val="a4"/>
+                        <w:jc w:val="center"/>
+                        <w:rPr>
+                          <w:rFonts w:asciiTheme="minorEastAsia" w:hAnsiTheme="minorEastAsia"/>
+                          <w:color w:val="000000" w:themeColor="text1"/>
+                          <w:sz w:val="18"/>
+                          <w:szCs w:val="18"/>
+                        </w:rPr>
+                      </w:pPr>
+                      <w:r>
+                        <w:rPr>
+                          <w:rFonts w:asciiTheme="minorEastAsia" w:hAnsiTheme="minorEastAsia" w:hint="eastAsia"/>
+                          <w:color w:val="000000" w:themeColor="text1"/>
+                          <w:sz w:val="18"/>
+                          <w:szCs w:val="18"/>
+                        </w:rPr>
+                        <w:t>약점 능력치 데미지 : 공격력의 100%</w:t>
+                      </w:r>
+                    </w:p>
+                    <w:p>
+                      <w:pPr>
+                        <w:pStyle w:val="a4"/>
+                        <w:jc w:val="center"/>
+                        <w:rPr>
+                          <w:rFonts w:asciiTheme="minorEastAsia" w:hAnsiTheme="minorEastAsia"/>
+                          <w:color w:val="000000" w:themeColor="text1"/>
+                          <w:sz w:val="18"/>
+                          <w:szCs w:val="18"/>
+                        </w:rPr>
+                      </w:pPr>
+                      <w:r>
+                        <w:rPr>
+                          <w:rFonts w:asciiTheme="minorEastAsia" w:hAnsiTheme="minorEastAsia" w:hint="eastAsia"/>
+                          <w:color w:val="000000" w:themeColor="text1"/>
+                          <w:sz w:val="18"/>
+                          <w:szCs w:val="18"/>
+                        </w:rPr>
+                        <w:t>선 모션 : 1프레임으로 단축</w:t>
+                      </w:r>
+                    </w:p>
+                    <w:p>
+                      <w:pPr>
+                        <w:pStyle w:val="a4"/>
+                        <w:jc w:val="center"/>
+                        <w:rPr>
+                          <w:rFonts w:asciiTheme="minorEastAsia" w:hAnsiTheme="minorEastAsia"/>
+                          <w:color w:val="000000" w:themeColor="text1"/>
+                          <w:sz w:val="18"/>
+                          <w:szCs w:val="18"/>
+                        </w:rPr>
+                      </w:pPr>
+                      <w:r>
+                        <w:rPr>
+                          <w:rFonts w:asciiTheme="minorEastAsia" w:hAnsiTheme="minorEastAsia" w:hint="eastAsia"/>
+                          <w:color w:val="000000" w:themeColor="text1"/>
+                          <w:sz w:val="18"/>
+                          <w:szCs w:val="18"/>
+                        </w:rPr>
+                        <w:t>1</w:t>
+                      </w:r>
+                    </w:p>
+                  </w:txbxContent>
+                </v:textbox>
+              </v:rect>
+            </w:pict>
+          </mc:Fallback>
+        </mc:AlternateContent>
+      </w:r>
       <w:r>
         <w:rPr>
           <w:rFonts w:hint="eastAsia"/>
@@ -10217,7 +10524,7 @@
           </mc:Choice>
           <mc:Fallback>
             <w:pict>
-              <v:shape w14:anchorId="6EB21AD7" id="직선 화살표 연결선 2" o:spid="_x0000_s1026" type="#_x0000_t32" style="position:absolute;left:0;text-align:left;margin-left:431.2pt;margin-top:315.8pt;width:3.6pt;height:24pt;z-index:251751424;visibility:visible;mso-wrap-style:square;mso-width-percent:0;mso-height-percent:0;mso-wrap-distance-left:9pt;mso-wrap-distance-top:0;mso-wrap-distance-right:9pt;mso-wrap-distance-bottom:0;mso-position-horizontal:absolute;mso-position-horizontal-relative:text;mso-position-vertical:absolute;mso-position-vertical-relative:text;mso-width-percent:0;mso-height-percent:0;mso-width-relative:margin;mso-height-relative:margin" o:gfxdata="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" strokecolor="black [3213]" strokeweight="2.25pt">
+              <v:shape w14:anchorId="681D77BB" id="직선 화살표 연결선 2" o:spid="_x0000_s1026" type="#_x0000_t32" style="position:absolute;left:0;text-align:left;margin-left:431.2pt;margin-top:315.8pt;width:3.6pt;height:24pt;z-index:251751424;visibility:visible;mso-wrap-style:square;mso-width-percent:0;mso-height-percent:0;mso-wrap-distance-left:9pt;mso-wrap-distance-top:0;mso-wrap-distance-right:9pt;mso-wrap-distance-bottom:0;mso-position-horizontal:absolute;mso-position-horizontal-relative:text;mso-position-vertical:absolute;mso-position-vertical-relative:text;mso-width-percent:0;mso-height-percent:0;mso-width-relative:margin;mso-height-relative:margin" o:gfxdata="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" strokecolor="black [3213]" strokeweight="2.25pt">
                 <v:stroke endarrow="block" joinstyle="miter"/>
               </v:shape>
             </w:pict>
@@ -10293,7 +10600,7 @@
           </mc:Choice>
           <mc:Fallback>
             <w:pict>
-              <v:shape w14:anchorId="316E3155" id="직선 화살표 연결선 2" o:spid="_x0000_s1026" type="#_x0000_t32" style="position:absolute;left:0;text-align:left;margin-left:431pt;margin-top:206.15pt;width:3.6pt;height:24pt;z-index:251749376;visibility:visible;mso-wrap-style:square;mso-width-percent:0;mso-height-percent:0;mso-wrap-distance-left:9pt;mso-wrap-distance-top:0;mso-wrap-distance-right:9pt;mso-wrap-distance-bottom:0;mso-position-horizontal:absolute;mso-position-horizontal-relative:text;mso-position-vertical:absolute;mso-position-vertical-relative:text;mso-width-percent:0;mso-height-percent:0;mso-width-relative:margin;mso-height-relative:margin" o:gfxdata="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" strokecolor="black [3213]" strokeweight="2.25pt">
+              <v:shape w14:anchorId="701AA8CB" id="직선 화살표 연결선 2" o:spid="_x0000_s1026" type="#_x0000_t32" style="position:absolute;left:0;text-align:left;margin-left:431pt;margin-top:206.15pt;width:3.6pt;height:24pt;z-index:251749376;visibility:visible;mso-wrap-style:square;mso-width-percent:0;mso-height-percent:0;mso-wrap-distance-left:9pt;mso-wrap-distance-top:0;mso-wrap-distance-right:9pt;mso-wrap-distance-bottom:0;mso-position-horizontal:absolute;mso-position-horizontal-relative:text;mso-position-vertical:absolute;mso-position-vertical-relative:text;mso-width-percent:0;mso-height-percent:0;mso-width-relative:margin;mso-height-relative:margin" o:gfxdata="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" strokecolor="black [3213]" strokeweight="2.25pt">
                 <v:stroke endarrow="block" joinstyle="miter"/>
               </v:shape>
             </w:pict>
@@ -10308,7 +10615,7 @@
         <mc:AlternateContent>
           <mc:Choice Requires="wps">
             <w:drawing>
-              <wp:anchor distT="0" distB="0" distL="114300" distR="114300" simplePos="0" relativeHeight="251747328" behindDoc="0" locked="0" layoutInCell="1" allowOverlap="1" wp14:anchorId="08A98A2A" wp14:editId="1CDF9937">
+              <wp:anchor distT="0" distB="0" distL="114300" distR="114300" simplePos="0" relativeHeight="251747328" behindDoc="0" locked="0" layoutInCell="1" allowOverlap="1" wp14:anchorId="08A98A2A" wp14:editId="29247FBE">
                 <wp:simplePos x="0" y="0"/>
                 <wp:positionH relativeFrom="column">
                   <wp:posOffset>5493204</wp:posOffset>
@@ -10369,7 +10676,7 @@
           </mc:Choice>
           <mc:Fallback>
             <w:pict>
-              <v:shape w14:anchorId="3D32D284" id="직선 화살표 연결선 2" o:spid="_x0000_s1026" type="#_x0000_t32" style="position:absolute;left:0;text-align:left;margin-left:432.55pt;margin-top:96.5pt;width:3.6pt;height:24pt;z-index:251747328;visibility:visible;mso-wrap-style:square;mso-width-percent:0;mso-height-percent:0;mso-wrap-distance-left:9pt;mso-wrap-distance-top:0;mso-wrap-distance-right:9pt;mso-wrap-distance-bottom:0;mso-position-horizontal:absolute;mso-position-horizontal-relative:text;mso-position-vertical:absolute;mso-position-vertical-relative:text;mso-width-percent:0;mso-height-percent:0;mso-width-relative:margin;mso-height-relative:margin" o:gfxdata="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" strokecolor="black [3213]" strokeweight="2.25pt">
+              <v:shape w14:anchorId="13E6D19A" id="직선 화살표 연결선 2" o:spid="_x0000_s1026" type="#_x0000_t32" style="position:absolute;left:0;text-align:left;margin-left:432.55pt;margin-top:96.5pt;width:3.6pt;height:24pt;z-index:251747328;visibility:visible;mso-wrap-style:square;mso-width-percent:0;mso-height-percent:0;mso-wrap-distance-left:9pt;mso-wrap-distance-top:0;mso-wrap-distance-right:9pt;mso-wrap-distance-bottom:0;mso-position-horizontal:absolute;mso-position-horizontal-relative:text;mso-position-vertical:absolute;mso-position-vertical-relative:text;mso-width-percent:0;mso-height-percent:0;mso-width-relative:margin;mso-height-relative:margin" o:gfxdata="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" strokecolor="black [3213]" strokeweight="2.25pt">
                 <v:stroke endarrow="block" joinstyle="miter"/>
               </v:shape>
             </w:pict>
@@ -10377,34 +10684,306 @@
         </mc:AlternateContent>
       </w:r>
       <w:r>
-        <w:rPr>
-          <w:rFonts w:hint="eastAsia"/>
+        <w:br w:type="page"/>
+      </w:r>
+    </w:p>
+    <w:p>
+      <w:pPr>
+        <w:pStyle w:val="a4"/>
+        <w:rPr>
+          <w:b/>
+          <w:bCs/>
+          <w:sz w:val="22"/>
+          <w:szCs w:val="24"/>
+        </w:rPr>
+      </w:pPr>
+      <w:r>
+        <w:rPr>
           <w:noProof/>
         </w:rPr>
+        <w:lastRenderedPageBreak/>
         <mc:AlternateContent>
           <mc:Choice Requires="wps">
             <w:drawing>
-              <wp:anchor distT="0" distB="0" distL="114300" distR="114300" simplePos="0" relativeHeight="251745280" behindDoc="0" locked="0" layoutInCell="1" allowOverlap="1" wp14:anchorId="60C159B8" wp14:editId="4CF51DC8">
+              <wp:anchor distT="0" distB="0" distL="114300" distR="114300" simplePos="0" relativeHeight="251732992" behindDoc="0" locked="0" layoutInCell="1" allowOverlap="1" wp14:anchorId="0AAB30C4" wp14:editId="12F6B918">
                 <wp:simplePos x="0" y="0"/>
                 <wp:positionH relativeFrom="column">
-                  <wp:posOffset>1130935</wp:posOffset>
+                  <wp:posOffset>1965365</wp:posOffset>
                 </wp:positionH>
                 <wp:positionV relativeFrom="paragraph">
-                  <wp:posOffset>1252855</wp:posOffset>
+                  <wp:posOffset>243444</wp:posOffset>
                 </wp:positionV>
-                <wp:extent cx="45720" cy="304800"/>
-                <wp:effectExtent l="57150" t="19050" r="49530" b="38100"/>
+                <wp:extent cx="2173185" cy="1114425"/>
+                <wp:effectExtent l="0" t="0" r="17780" b="28575"/>
                 <wp:wrapNone/>
-                <wp:docPr id="1943498377" name="직선 화살표 연결선 2"/>
+                <wp:docPr id="1971152685" name="직사각형 1"/>
+                <wp:cNvGraphicFramePr/>
+                <a:graphic xmlns:a="http://schemas.openxmlformats.org/drawingml/2006/main">
+                  <a:graphicData uri="http://schemas.microsoft.com/office/word/2010/wordprocessingShape">
+                    <wps:wsp>
+                      <wps:cNvSpPr/>
+                      <wps:spPr>
+                        <a:xfrm>
+                          <a:off x="0" y="0"/>
+                          <a:ext cx="2173185" cy="1114425"/>
+                        </a:xfrm>
+                        <a:prstGeom prst="rect">
+                          <a:avLst/>
+                        </a:prstGeom>
+                        <a:solidFill>
+                          <a:schemeClr val="bg1">
+                            <a:lumMod val="85000"/>
+                          </a:schemeClr>
+                        </a:solidFill>
+                        <a:ln>
+                          <a:solidFill>
+                            <a:schemeClr val="tx1"/>
+                          </a:solidFill>
+                        </a:ln>
+                      </wps:spPr>
+                      <wps:style>
+                        <a:lnRef idx="2">
+                          <a:schemeClr val="accent1">
+                            <a:shade val="15000"/>
+                          </a:schemeClr>
+                        </a:lnRef>
+                        <a:fillRef idx="1">
+                          <a:schemeClr val="accent1"/>
+                        </a:fillRef>
+                        <a:effectRef idx="0">
+                          <a:schemeClr val="accent1"/>
+                        </a:effectRef>
+                        <a:fontRef idx="minor">
+                          <a:schemeClr val="lt1"/>
+                        </a:fontRef>
+                      </wps:style>
+                      <wps:txbx>
+                        <w:txbxContent>
+                          <w:p>
+                            <w:pPr>
+                              <w:pStyle w:val="a4"/>
+                              <w:jc w:val="center"/>
+                              <w:rPr>
+                                <w:rFonts w:asciiTheme="minorEastAsia" w:hAnsiTheme="minorEastAsia"/>
+                                <w:color w:val="000000" w:themeColor="text1"/>
+                                <w:sz w:val="18"/>
+                                <w:szCs w:val="18"/>
+                              </w:rPr>
+                            </w:pPr>
+                            <w:r>
+                              <w:rPr>
+                                <w:rFonts w:asciiTheme="minorEastAsia" w:hAnsiTheme="minorEastAsia" w:hint="eastAsia"/>
+                                <w:color w:val="000000" w:themeColor="text1"/>
+                                <w:sz w:val="18"/>
+                                <w:szCs w:val="18"/>
+                              </w:rPr>
+                              <w:t>강공격</w:t>
+                            </w:r>
+                          </w:p>
+                          <w:p>
+                            <w:pPr>
+                              <w:pStyle w:val="a4"/>
+                              <w:jc w:val="center"/>
+                              <w:rPr>
+                                <w:rFonts w:asciiTheme="minorEastAsia" w:hAnsiTheme="minorEastAsia"/>
+                                <w:color w:val="000000" w:themeColor="text1"/>
+                                <w:sz w:val="18"/>
+                                <w:szCs w:val="18"/>
+                              </w:rPr>
+                            </w:pPr>
+                            <w:r>
+                              <w:rPr>
+                                <w:rFonts w:asciiTheme="minorEastAsia" w:hAnsiTheme="minorEastAsia" w:hint="eastAsia"/>
+                                <w:color w:val="000000" w:themeColor="text1"/>
+                                <w:sz w:val="18"/>
+                                <w:szCs w:val="18"/>
+                              </w:rPr>
+                              <w:t>순서 : 1번</w:t>
+                            </w:r>
+                          </w:p>
+                          <w:p>
+                            <w:pPr>
+                              <w:pStyle w:val="a4"/>
+                              <w:jc w:val="center"/>
+                              <w:rPr>
+                                <w:rFonts w:asciiTheme="minorEastAsia" w:hAnsiTheme="minorEastAsia"/>
+                                <w:color w:val="000000" w:themeColor="text1"/>
+                                <w:sz w:val="18"/>
+                                <w:szCs w:val="18"/>
+                              </w:rPr>
+                            </w:pPr>
+                            <w:r>
+                              <w:rPr>
+                                <w:rFonts w:asciiTheme="minorEastAsia" w:hAnsiTheme="minorEastAsia" w:hint="eastAsia"/>
+                                <w:color w:val="000000" w:themeColor="text1"/>
+                                <w:sz w:val="18"/>
+                                <w:szCs w:val="18"/>
+                              </w:rPr>
+                              <w:t xml:space="preserve">핵심 능력치 </w:t>
+                            </w:r>
+                            <w:r>
+                              <w:rPr>
+                                <w:rFonts w:asciiTheme="minorEastAsia" w:hAnsiTheme="minorEastAsia" w:hint="eastAsia"/>
+                                <w:color w:val="000000" w:themeColor="text1"/>
+                                <w:sz w:val="18"/>
+                                <w:szCs w:val="18"/>
+                              </w:rPr>
+                              <w:t>데미지 : 공격력의 150%</w:t>
+                            </w:r>
+                          </w:p>
+                        </w:txbxContent>
+                      </wps:txbx>
+                      <wps:bodyPr rot="0" spcFirstLastPara="0" vertOverflow="overflow" horzOverflow="overflow" vert="horz" wrap="square" lIns="91440" tIns="45720" rIns="91440" bIns="45720" numCol="1" spcCol="0" rtlCol="0" fromWordArt="0" anchor="ctr" anchorCtr="0" forceAA="0" compatLnSpc="1">
+                        <a:prstTxWarp prst="textNoShape">
+                          <a:avLst/>
+                        </a:prstTxWarp>
+                        <a:noAutofit/>
+                      </wps:bodyPr>
+                    </wps:wsp>
+                  </a:graphicData>
+                </a:graphic>
+                <wp14:sizeRelH relativeFrom="margin">
+                  <wp14:pctWidth>0</wp14:pctWidth>
+                </wp14:sizeRelH>
+                <wp14:sizeRelV relativeFrom="margin">
+                  <wp14:pctHeight>0</wp14:pctHeight>
+                </wp14:sizeRelV>
+              </wp:anchor>
+            </w:drawing>
+          </mc:Choice>
+          <mc:Fallback>
+            <w:pict>
+              <v:rect w14:anchorId="0AAB30C4" id="_x0000_s1065" style="position:absolute;margin-left:154.75pt;margin-top:19.15pt;width:171.1pt;height:87.75pt;z-index:251732992;visibility:visible;mso-wrap-style:square;mso-width-percent:0;mso-height-percent:0;mso-wrap-distance-left:9pt;mso-wrap-distance-top:0;mso-wrap-distance-right:9pt;mso-wrap-distance-bottom:0;mso-position-horizontal:absolute;mso-position-horizontal-relative:text;mso-position-vertical:absolute;mso-position-vertical-relative:text;mso-width-percent:0;mso-height-percent:0;mso-width-relative:margin;mso-height-relative:margin;v-text-anchor:middle" o:gfxdata="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" fillcolor="#d8d8d8 [2732]" strokecolor="black [3213]" strokeweight="1pt">
+                <v:textbox>
+                  <w:txbxContent>
+                    <w:p>
+                      <w:pPr>
+                        <w:pStyle w:val="a4"/>
+                        <w:jc w:val="center"/>
+                        <w:rPr>
+                          <w:rFonts w:asciiTheme="minorEastAsia" w:hAnsiTheme="minorEastAsia"/>
+                          <w:color w:val="000000" w:themeColor="text1"/>
+                          <w:sz w:val="18"/>
+                          <w:szCs w:val="18"/>
+                        </w:rPr>
+                      </w:pPr>
+                      <w:r>
+                        <w:rPr>
+                          <w:rFonts w:asciiTheme="minorEastAsia" w:hAnsiTheme="minorEastAsia" w:hint="eastAsia"/>
+                          <w:color w:val="000000" w:themeColor="text1"/>
+                          <w:sz w:val="18"/>
+                          <w:szCs w:val="18"/>
+                        </w:rPr>
+                        <w:t>강공격</w:t>
+                      </w:r>
+                    </w:p>
+                    <w:p>
+                      <w:pPr>
+                        <w:pStyle w:val="a4"/>
+                        <w:jc w:val="center"/>
+                        <w:rPr>
+                          <w:rFonts w:asciiTheme="minorEastAsia" w:hAnsiTheme="minorEastAsia"/>
+                          <w:color w:val="000000" w:themeColor="text1"/>
+                          <w:sz w:val="18"/>
+                          <w:szCs w:val="18"/>
+                        </w:rPr>
+                      </w:pPr>
+                      <w:r>
+                        <w:rPr>
+                          <w:rFonts w:asciiTheme="minorEastAsia" w:hAnsiTheme="minorEastAsia" w:hint="eastAsia"/>
+                          <w:color w:val="000000" w:themeColor="text1"/>
+                          <w:sz w:val="18"/>
+                          <w:szCs w:val="18"/>
+                        </w:rPr>
+                        <w:t>순서 : 1번</w:t>
+                      </w:r>
+                    </w:p>
+                    <w:p>
+                      <w:pPr>
+                        <w:pStyle w:val="a4"/>
+                        <w:jc w:val="center"/>
+                        <w:rPr>
+                          <w:rFonts w:asciiTheme="minorEastAsia" w:hAnsiTheme="minorEastAsia"/>
+                          <w:color w:val="000000" w:themeColor="text1"/>
+                          <w:sz w:val="18"/>
+                          <w:szCs w:val="18"/>
+                        </w:rPr>
+                      </w:pPr>
+                      <w:r>
+                        <w:rPr>
+                          <w:rFonts w:asciiTheme="minorEastAsia" w:hAnsiTheme="minorEastAsia" w:hint="eastAsia"/>
+                          <w:color w:val="000000" w:themeColor="text1"/>
+                          <w:sz w:val="18"/>
+                          <w:szCs w:val="18"/>
+                        </w:rPr>
+                        <w:t xml:space="preserve">핵심 능력치 </w:t>
+                      </w:r>
+                      <w:r>
+                        <w:rPr>
+                          <w:rFonts w:asciiTheme="minorEastAsia" w:hAnsiTheme="minorEastAsia" w:hint="eastAsia"/>
+                          <w:color w:val="000000" w:themeColor="text1"/>
+                          <w:sz w:val="18"/>
+                          <w:szCs w:val="18"/>
+                        </w:rPr>
+                        <w:t>데미지 : 공격력의 150%</w:t>
+                      </w:r>
+                    </w:p>
+                  </w:txbxContent>
+                </v:textbox>
+              </v:rect>
+            </w:pict>
+          </mc:Fallback>
+        </mc:AlternateContent>
+      </w:r>
+      <w:r>
+        <w:rPr>
+          <w:rFonts w:hint="eastAsia"/>
+          <w:b/>
+          <w:bCs/>
+          <w:sz w:val="22"/>
+          <w:szCs w:val="24"/>
+        </w:rPr>
+        <w:t>강공격 시작</w:t>
+      </w:r>
+    </w:p>
+    <w:p>
+      <w:pPr>
+        <w:pStyle w:val="a4"/>
+      </w:pPr>
+    </w:p>
+    <w:p>
+      <w:pPr>
+        <w:pStyle w:val="a4"/>
+      </w:pPr>
+      <w:r>
+        <w:rPr>
+          <w:rFonts w:hint="eastAsia"/>
+          <w:noProof/>
+        </w:rPr>
+        <mc:AlternateContent>
+          <mc:Choice Requires="wps">
+            <w:drawing>
+              <wp:anchor distT="0" distB="0" distL="114300" distR="114300" simplePos="0" relativeHeight="251759616" behindDoc="0" locked="0" layoutInCell="1" allowOverlap="1" wp14:anchorId="7BCA7FC9" wp14:editId="5A40C7C2">
+                <wp:simplePos x="0" y="0"/>
+                <wp:positionH relativeFrom="column">
+                  <wp:posOffset>5299999</wp:posOffset>
+                </wp:positionH>
+                <wp:positionV relativeFrom="paragraph">
+                  <wp:posOffset>2285670</wp:posOffset>
+                </wp:positionV>
+                <wp:extent cx="45719" cy="254082"/>
+                <wp:effectExtent l="38100" t="19050" r="50165" b="50800"/>
+                <wp:wrapNone/>
+                <wp:docPr id="170748792" name="직선 화살표 연결선 2"/>
                 <wp:cNvGraphicFramePr/>
                 <a:graphic xmlns:a="http://schemas.openxmlformats.org/drawingml/2006/main">
                   <a:graphicData uri="http://schemas.microsoft.com/office/word/2010/wordprocessingShape">
                     <wps:wsp>
                       <wps:cNvCnPr/>
                       <wps:spPr>
-                        <a:xfrm>
+                        <a:xfrm flipH="1">
                           <a:off x="0" y="0"/>
-                          <a:ext cx="45720" cy="304800"/>
+                          <a:ext cx="45719" cy="254082"/>
                         </a:xfrm>
                         <a:prstGeom prst="straightConnector1">
                           <a:avLst/>
@@ -10445,7 +11024,7 @@
           </mc:Choice>
           <mc:Fallback>
             <w:pict>
-              <v:shape w14:anchorId="1A42C431" id="직선 화살표 연결선 2" o:spid="_x0000_s1026" type="#_x0000_t32" style="position:absolute;left:0;text-align:left;margin-left:89.05pt;margin-top:98.65pt;width:3.6pt;height:24pt;z-index:251745280;visibility:visible;mso-wrap-style:square;mso-width-percent:0;mso-height-percent:0;mso-wrap-distance-left:9pt;mso-wrap-distance-top:0;mso-wrap-distance-right:9pt;mso-wrap-distance-bottom:0;mso-position-horizontal:absolute;mso-position-horizontal-relative:text;mso-position-vertical:absolute;mso-position-vertical-relative:text;mso-width-percent:0;mso-height-percent:0;mso-width-relative:margin;mso-height-relative:margin" o:gfxdata="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" strokecolor="black [3213]" strokeweight="2.25pt">
+              <v:shape w14:anchorId="361F1104" id="직선 화살표 연결선 2" o:spid="_x0000_s1026" type="#_x0000_t32" style="position:absolute;left:0;text-align:left;margin-left:417.3pt;margin-top:179.95pt;width:3.6pt;height:20pt;flip:x;z-index:251759616;visibility:visible;mso-wrap-style:square;mso-width-percent:0;mso-height-percent:0;mso-wrap-distance-left:9pt;mso-wrap-distance-top:0;mso-wrap-distance-right:9pt;mso-wrap-distance-bottom:0;mso-position-horizontal:absolute;mso-position-horizontal-relative:text;mso-position-vertical:absolute;mso-position-vertical-relative:text;mso-width-percent:0;mso-height-percent:0;mso-width-relative:margin;mso-height-relative:margin" o:gfxdata="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" strokecolor="black [3213]" strokeweight="2.25pt">
                 <v:stroke endarrow="block" joinstyle="miter"/>
               </v:shape>
             </w:pict>
@@ -10453,54 +11032,24 @@
         </mc:AlternateContent>
       </w:r>
       <w:r>
-        <w:br w:type="page"/>
-      </w:r>
-    </w:p>
-    <w:p>
-      <w:pPr>
-        <w:pStyle w:val="a4"/>
-        <w:rPr>
-          <w:b/>
-          <w:bCs/>
-          <w:sz w:val="22"/>
-          <w:szCs w:val="24"/>
-        </w:rPr>
-      </w:pPr>
-      <w:r>
-        <w:rPr>
-          <w:rFonts w:hint="eastAsia"/>
-          <w:b/>
-          <w:bCs/>
-          <w:sz w:val="22"/>
-          <w:szCs w:val="24"/>
-        </w:rPr>
-        <w:lastRenderedPageBreak/>
-        <w:t>강공격 시작</w:t>
-      </w:r>
-    </w:p>
-    <w:p>
-      <w:pPr>
-        <w:pStyle w:val="a4"/>
-      </w:pPr>
-      <w:r>
         <w:rPr>
           <w:noProof/>
         </w:rPr>
         <mc:AlternateContent>
           <mc:Choice Requires="wps">
             <w:drawing>
-              <wp:anchor distT="0" distB="0" distL="114300" distR="114300" simplePos="0" relativeHeight="251732992" behindDoc="0" locked="0" layoutInCell="1" allowOverlap="1" wp14:anchorId="0AAB30C4" wp14:editId="1317BB7B">
+              <wp:anchor distT="0" distB="0" distL="114300" distR="114300" simplePos="0" relativeHeight="251736064" behindDoc="0" locked="0" layoutInCell="1" allowOverlap="1" wp14:anchorId="12E43783" wp14:editId="7674EB68">
                 <wp:simplePos x="0" y="0"/>
                 <wp:positionH relativeFrom="column">
-                  <wp:posOffset>1962150</wp:posOffset>
+                  <wp:posOffset>4233552</wp:posOffset>
                 </wp:positionH>
                 <wp:positionV relativeFrom="paragraph">
-                  <wp:posOffset>0</wp:posOffset>
+                  <wp:posOffset>2537509</wp:posOffset>
                 </wp:positionV>
-                <wp:extent cx="2038350" cy="1114425"/>
-                <wp:effectExtent l="0" t="0" r="19050" b="28575"/>
+                <wp:extent cx="2185035" cy="1114425"/>
+                <wp:effectExtent l="0" t="0" r="24765" b="28575"/>
                 <wp:wrapNone/>
-                <wp:docPr id="1971152685" name="직사각형 1"/>
+                <wp:docPr id="1435522435" name="직사각형 1"/>
                 <wp:cNvGraphicFramePr/>
                 <a:graphic xmlns:a="http://schemas.openxmlformats.org/drawingml/2006/main">
                   <a:graphicData uri="http://schemas.microsoft.com/office/word/2010/wordprocessingShape">
@@ -10509,7 +11058,7 @@
                       <wps:spPr>
                         <a:xfrm>
                           <a:off x="0" y="0"/>
-                          <a:ext cx="2038350" cy="1114425"/>
+                          <a:ext cx="2185035" cy="1114425"/>
                         </a:xfrm>
                         <a:prstGeom prst="rect">
                           <a:avLst/>
@@ -10564,7 +11113,10 @@
                               <w:pStyle w:val="a4"/>
                               <w:jc w:val="center"/>
                               <w:rPr>
-                                <w:color w:val="000000" w:themeColor="text1"/>
+                                <w:rFonts w:asciiTheme="minorEastAsia" w:hAnsiTheme="minorEastAsia"/>
+                                <w:color w:val="000000" w:themeColor="text1"/>
+                                <w:sz w:val="18"/>
+                                <w:szCs w:val="18"/>
                               </w:rPr>
                             </w:pPr>
                             <w:r>
@@ -10572,7 +11124,21 @@
                                 <w:rFonts w:hint="eastAsia"/>
                                 <w:color w:val="000000" w:themeColor="text1"/>
                               </w:rPr>
-                              <w:t>순서 : 1번</w:t>
+                              <w:t xml:space="preserve">순서 : </w:t>
+                            </w:r>
+                            <w:r>
+                              <w:rPr>
+                                <w:rFonts w:hint="eastAsia"/>
+                                <w:color w:val="000000" w:themeColor="text1"/>
+                              </w:rPr>
+                              <w:t>3</w:t>
+                            </w:r>
+                            <w:r>
+                              <w:rPr>
+                                <w:rFonts w:hint="eastAsia"/>
+                                <w:color w:val="000000" w:themeColor="text1"/>
+                              </w:rPr>
+                              <w:t>번</w:t>
                             </w:r>
                           </w:p>
                           <w:p>
@@ -10580,18 +11146,123 @@
                               <w:pStyle w:val="a4"/>
                               <w:jc w:val="center"/>
                               <w:rPr>
-                                <w:color w:val="000000" w:themeColor="text1"/>
+                                <w:rFonts w:asciiTheme="minorEastAsia" w:hAnsiTheme="minorEastAsia"/>
+                                <w:color w:val="000000" w:themeColor="text1"/>
+                                <w:sz w:val="18"/>
+                                <w:szCs w:val="18"/>
                               </w:rPr>
                             </w:pPr>
                             <w:r>
                               <w:rPr>
+                                <w:rFonts w:asciiTheme="minorEastAsia" w:hAnsiTheme="minorEastAsia" w:hint="eastAsia"/>
+                                <w:color w:val="000000" w:themeColor="text1"/>
+                                <w:sz w:val="18"/>
+                                <w:szCs w:val="20"/>
+                              </w:rPr>
+                              <w:t>핵심 능력치 데미지</w:t>
+                            </w:r>
+                            <w:r>
+                              <w:rPr>
+                                <w:rFonts w:asciiTheme="minorEastAsia" w:hAnsiTheme="minorEastAsia" w:hint="eastAsia"/>
+                                <w:color w:val="000000" w:themeColor="text1"/>
+                                <w:sz w:val="18"/>
+                                <w:szCs w:val="20"/>
+                              </w:rPr>
+                              <w:t xml:space="preserve"> </w:t>
+                            </w:r>
+                            <w:r>
+                              <w:rPr>
+                                <w:rFonts w:asciiTheme="minorEastAsia" w:hAnsiTheme="minorEastAsia" w:hint="eastAsia"/>
+                                <w:color w:val="000000" w:themeColor="text1"/>
+                                <w:sz w:val="18"/>
+                                <w:szCs w:val="18"/>
+                              </w:rPr>
+                              <w:t>: 공격력의 1</w:t>
+                            </w:r>
+                            <w:r>
+                              <w:rPr>
+                                <w:rFonts w:asciiTheme="minorEastAsia" w:hAnsiTheme="minorEastAsia" w:hint="eastAsia"/>
+                                <w:color w:val="000000" w:themeColor="text1"/>
+                                <w:sz w:val="18"/>
+                                <w:szCs w:val="18"/>
+                              </w:rPr>
+                              <w:t>5</w:t>
+                            </w:r>
+                            <w:r>
+                              <w:rPr>
+                                <w:rFonts w:asciiTheme="minorEastAsia" w:hAnsiTheme="minorEastAsia" w:hint="eastAsia"/>
+                                <w:color w:val="000000" w:themeColor="text1"/>
+                                <w:sz w:val="18"/>
+                                <w:szCs w:val="18"/>
+                              </w:rPr>
+                              <w:t>0%</w:t>
+                            </w:r>
+                          </w:p>
+                          <w:p>
+                            <w:pPr>
+                              <w:pStyle w:val="a4"/>
+                              <w:jc w:val="center"/>
+                              <w:rPr>
+                                <w:rFonts w:asciiTheme="minorEastAsia" w:hAnsiTheme="minorEastAsia"/>
+                                <w:color w:val="000000" w:themeColor="text1"/>
+                                <w:sz w:val="18"/>
+                                <w:szCs w:val="18"/>
+                              </w:rPr>
+                            </w:pPr>
+                            <w:r>
+                              <w:rPr>
+                                <w:rFonts w:asciiTheme="minorEastAsia" w:hAnsiTheme="minorEastAsia" w:hint="eastAsia"/>
+                                <w:color w:val="000000" w:themeColor="text1"/>
+                                <w:sz w:val="18"/>
+                                <w:szCs w:val="18"/>
+                              </w:rPr>
+                              <w:t>은닉 능력치 데미지 : 공격력의 1</w:t>
+                            </w:r>
+                            <w:r>
+                              <w:rPr>
+                                <w:rFonts w:asciiTheme="minorEastAsia" w:hAnsiTheme="minorEastAsia" w:hint="eastAsia"/>
+                                <w:color w:val="000000" w:themeColor="text1"/>
+                                <w:sz w:val="18"/>
+                                <w:szCs w:val="18"/>
+                              </w:rPr>
+                              <w:t>5</w:t>
+                            </w:r>
+                            <w:r>
+                              <w:rPr>
+                                <w:rFonts w:asciiTheme="minorEastAsia" w:hAnsiTheme="minorEastAsia" w:hint="eastAsia"/>
+                                <w:color w:val="000000" w:themeColor="text1"/>
+                                <w:sz w:val="18"/>
+                                <w:szCs w:val="18"/>
+                              </w:rPr>
+                              <w:t>0%</w:t>
+                            </w:r>
+                          </w:p>
+                          <w:p>
+                            <w:pPr>
+                              <w:pStyle w:val="a4"/>
+                              <w:jc w:val="center"/>
+                              <w:rPr>
+                                <w:color w:val="000000" w:themeColor="text1"/>
+                              </w:rPr>
+                            </w:pPr>
+                            <w:r>
+                              <w:rPr>
                                 <w:rFonts w:hint="eastAsia"/>
                                 <w:color w:val="000000" w:themeColor="text1"/>
+                              </w:rPr>
+                              <w:t>선 모션 : 1프레임으로 단축</w:t>
+                            </w:r>
+                          </w:p>
+                          <w:p>
+                            <w:pPr>
+                              <w:pStyle w:val="a4"/>
+                              <w:jc w:val="center"/>
+                              <w:rPr>
+                                <w:color w:val="000000" w:themeColor="text1"/>
                                 <w:sz w:val="18"/>
                                 <w:szCs w:val="20"/>
                               </w:rPr>
-                              <w:t>생명력 데미지 : 공격력의 150%</w:t>
-                            </w:r>
+                            </w:pPr>
                           </w:p>
                         </w:txbxContent>
                       </wps:txbx>
@@ -10615,7 +11286,7 @@
           </mc:Choice>
           <mc:Fallback>
             <w:pict>
-              <v:rect w14:anchorId="0AAB30C4" id="_x0000_s1065" style="position:absolute;margin-left:154.5pt;margin-top:0;width:160.5pt;height:87.75pt;z-index:251732992;visibility:visible;mso-wrap-style:square;mso-width-percent:0;mso-height-percent:0;mso-wrap-distance-left:9pt;mso-wrap-distance-top:0;mso-wrap-distance-right:9pt;mso-wrap-distance-bottom:0;mso-position-horizontal:absolute;mso-position-horizontal-relative:text;mso-position-vertical:absolute;mso-position-vertical-relative:text;mso-width-percent:0;mso-height-percent:0;mso-width-relative:margin;mso-height-relative:margin;v-text-anchor:middle" o:gfxdata="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" fillcolor="#d8d8d8 [2732]" strokecolor="black [3213]" strokeweight="1pt">
+              <v:rect w14:anchorId="12E43783" id="_x0000_s1066" style="position:absolute;margin-left:333.35pt;margin-top:199.8pt;width:172.05pt;height:87.75pt;z-index:251736064;visibility:visible;mso-wrap-style:square;mso-width-percent:0;mso-height-percent:0;mso-wrap-distance-left:9pt;mso-wrap-distance-top:0;mso-wrap-distance-right:9pt;mso-wrap-distance-bottom:0;mso-position-horizontal:absolute;mso-position-horizontal-relative:text;mso-position-vertical:absolute;mso-position-vertical-relative:text;mso-width-percent:0;mso-height-percent:0;mso-width-relative:margin;mso-height-relative:margin;v-text-anchor:middle" o:gfxdata="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" fillcolor="#d8d8d8 [2732]" strokecolor="black [3213]" strokeweight="1pt">
                 <v:textbox>
                   <w:txbxContent>
                     <w:p>
@@ -10639,7 +11310,10 @@
                         <w:pStyle w:val="a4"/>
                         <w:jc w:val="center"/>
                         <w:rPr>
-                          <w:color w:val="000000" w:themeColor="text1"/>
+                          <w:rFonts w:asciiTheme="minorEastAsia" w:hAnsiTheme="minorEastAsia"/>
+                          <w:color w:val="000000" w:themeColor="text1"/>
+                          <w:sz w:val="18"/>
+                          <w:szCs w:val="18"/>
                         </w:rPr>
                       </w:pPr>
                       <w:r>
@@ -10647,7 +11321,21 @@
                           <w:rFonts w:hint="eastAsia"/>
                           <w:color w:val="000000" w:themeColor="text1"/>
                         </w:rPr>
-                        <w:t>순서 : 1번</w:t>
+                        <w:t xml:space="preserve">순서 : </w:t>
+                      </w:r>
+                      <w:r>
+                        <w:rPr>
+                          <w:rFonts w:hint="eastAsia"/>
+                          <w:color w:val="000000" w:themeColor="text1"/>
+                        </w:rPr>
+                        <w:t>3</w:t>
+                      </w:r>
+                      <w:r>
+                        <w:rPr>
+                          <w:rFonts w:hint="eastAsia"/>
+                          <w:color w:val="000000" w:themeColor="text1"/>
+                        </w:rPr>
+                        <w:t>번</w:t>
                       </w:r>
                     </w:p>
                     <w:p>
@@ -10655,18 +11343,123 @@
                         <w:pStyle w:val="a4"/>
                         <w:jc w:val="center"/>
                         <w:rPr>
-                          <w:color w:val="000000" w:themeColor="text1"/>
+                          <w:rFonts w:asciiTheme="minorEastAsia" w:hAnsiTheme="minorEastAsia"/>
+                          <w:color w:val="000000" w:themeColor="text1"/>
+                          <w:sz w:val="18"/>
+                          <w:szCs w:val="18"/>
                         </w:rPr>
                       </w:pPr>
                       <w:r>
                         <w:rPr>
+                          <w:rFonts w:asciiTheme="minorEastAsia" w:hAnsiTheme="minorEastAsia" w:hint="eastAsia"/>
+                          <w:color w:val="000000" w:themeColor="text1"/>
+                          <w:sz w:val="18"/>
+                          <w:szCs w:val="20"/>
+                        </w:rPr>
+                        <w:t>핵심 능력치 데미지</w:t>
+                      </w:r>
+                      <w:r>
+                        <w:rPr>
+                          <w:rFonts w:asciiTheme="minorEastAsia" w:hAnsiTheme="minorEastAsia" w:hint="eastAsia"/>
+                          <w:color w:val="000000" w:themeColor="text1"/>
+                          <w:sz w:val="18"/>
+                          <w:szCs w:val="20"/>
+                        </w:rPr>
+                        <w:t xml:space="preserve"> </w:t>
+                      </w:r>
+                      <w:r>
+                        <w:rPr>
+                          <w:rFonts w:asciiTheme="minorEastAsia" w:hAnsiTheme="minorEastAsia" w:hint="eastAsia"/>
+                          <w:color w:val="000000" w:themeColor="text1"/>
+                          <w:sz w:val="18"/>
+                          <w:szCs w:val="18"/>
+                        </w:rPr>
+                        <w:t>: 공격력의 1</w:t>
+                      </w:r>
+                      <w:r>
+                        <w:rPr>
+                          <w:rFonts w:asciiTheme="minorEastAsia" w:hAnsiTheme="minorEastAsia" w:hint="eastAsia"/>
+                          <w:color w:val="000000" w:themeColor="text1"/>
+                          <w:sz w:val="18"/>
+                          <w:szCs w:val="18"/>
+                        </w:rPr>
+                        <w:t>5</w:t>
+                      </w:r>
+                      <w:r>
+                        <w:rPr>
+                          <w:rFonts w:asciiTheme="minorEastAsia" w:hAnsiTheme="minorEastAsia" w:hint="eastAsia"/>
+                          <w:color w:val="000000" w:themeColor="text1"/>
+                          <w:sz w:val="18"/>
+                          <w:szCs w:val="18"/>
+                        </w:rPr>
+                        <w:t>0%</w:t>
+                      </w:r>
+                    </w:p>
+                    <w:p>
+                      <w:pPr>
+                        <w:pStyle w:val="a4"/>
+                        <w:jc w:val="center"/>
+                        <w:rPr>
+                          <w:rFonts w:asciiTheme="minorEastAsia" w:hAnsiTheme="minorEastAsia"/>
+                          <w:color w:val="000000" w:themeColor="text1"/>
+                          <w:sz w:val="18"/>
+                          <w:szCs w:val="18"/>
+                        </w:rPr>
+                      </w:pPr>
+                      <w:r>
+                        <w:rPr>
+                          <w:rFonts w:asciiTheme="minorEastAsia" w:hAnsiTheme="minorEastAsia" w:hint="eastAsia"/>
+                          <w:color w:val="000000" w:themeColor="text1"/>
+                          <w:sz w:val="18"/>
+                          <w:szCs w:val="18"/>
+                        </w:rPr>
+                        <w:t>은닉 능력치 데미지 : 공격력의 1</w:t>
+                      </w:r>
+                      <w:r>
+                        <w:rPr>
+                          <w:rFonts w:asciiTheme="minorEastAsia" w:hAnsiTheme="minorEastAsia" w:hint="eastAsia"/>
+                          <w:color w:val="000000" w:themeColor="text1"/>
+                          <w:sz w:val="18"/>
+                          <w:szCs w:val="18"/>
+                        </w:rPr>
+                        <w:t>5</w:t>
+                      </w:r>
+                      <w:r>
+                        <w:rPr>
+                          <w:rFonts w:asciiTheme="minorEastAsia" w:hAnsiTheme="minorEastAsia" w:hint="eastAsia"/>
+                          <w:color w:val="000000" w:themeColor="text1"/>
+                          <w:sz w:val="18"/>
+                          <w:szCs w:val="18"/>
+                        </w:rPr>
+                        <w:t>0%</w:t>
+                      </w:r>
+                    </w:p>
+                    <w:p>
+                      <w:pPr>
+                        <w:pStyle w:val="a4"/>
+                        <w:jc w:val="center"/>
+                        <w:rPr>
+                          <w:color w:val="000000" w:themeColor="text1"/>
+                        </w:rPr>
+                      </w:pPr>
+                      <w:r>
+                        <w:rPr>
                           <w:rFonts w:hint="eastAsia"/>
                           <w:color w:val="000000" w:themeColor="text1"/>
+                        </w:rPr>
+                        <w:t>선 모션 : 1프레임으로 단축</w:t>
+                      </w:r>
+                    </w:p>
+                    <w:p>
+                      <w:pPr>
+                        <w:pStyle w:val="a4"/>
+                        <w:jc w:val="center"/>
+                        <w:rPr>
+                          <w:color w:val="000000" w:themeColor="text1"/>
                           <w:sz w:val="18"/>
                           <w:szCs w:val="20"/>
                         </w:rPr>
-                        <w:t>생명력 데미지 : 공격력의 150%</w:t>
-                      </w:r>
+                      </w:pPr>
                     </w:p>
                   </w:txbxContent>
                 </v:textbox>
@@ -10682,18 +11475,18 @@
         <mc:AlternateContent>
           <mc:Choice Requires="wps">
             <w:drawing>
-              <wp:anchor distT="0" distB="0" distL="114300" distR="114300" simplePos="0" relativeHeight="251734016" behindDoc="0" locked="0" layoutInCell="1" allowOverlap="1" wp14:anchorId="4D6C826E" wp14:editId="56D49D70">
+              <wp:anchor distT="0" distB="0" distL="114300" distR="114300" simplePos="0" relativeHeight="251735040" behindDoc="0" locked="0" layoutInCell="1" allowOverlap="1" wp14:anchorId="35A8A59C" wp14:editId="37494FC0">
                 <wp:simplePos x="0" y="0"/>
                 <wp:positionH relativeFrom="column">
-                  <wp:posOffset>0</wp:posOffset>
+                  <wp:posOffset>4233553</wp:posOffset>
                 </wp:positionH>
                 <wp:positionV relativeFrom="paragraph">
-                  <wp:posOffset>1391285</wp:posOffset>
+                  <wp:posOffset>1171847</wp:posOffset>
                 </wp:positionV>
-                <wp:extent cx="2038350" cy="1114425"/>
-                <wp:effectExtent l="0" t="0" r="19050" b="28575"/>
+                <wp:extent cx="2185060" cy="1114425"/>
+                <wp:effectExtent l="0" t="0" r="24765" b="28575"/>
                 <wp:wrapNone/>
-                <wp:docPr id="1985039784" name="직사각형 1"/>
+                <wp:docPr id="1670883231" name="직사각형 1"/>
                 <wp:cNvGraphicFramePr/>
                 <a:graphic xmlns:a="http://schemas.openxmlformats.org/drawingml/2006/main">
                   <a:graphicData uri="http://schemas.microsoft.com/office/word/2010/wordprocessingShape">
@@ -10702,7 +11495,7 @@
                       <wps:spPr>
                         <a:xfrm>
                           <a:off x="0" y="0"/>
-                          <a:ext cx="2038350" cy="1114425"/>
+                          <a:ext cx="2185060" cy="1114425"/>
                         </a:xfrm>
                         <a:prstGeom prst="rect">
                           <a:avLst/>
@@ -10741,15 +11534,20 @@
                               <w:pStyle w:val="a4"/>
                               <w:jc w:val="center"/>
                               <w:rPr>
-                                <w:color w:val="000000" w:themeColor="text1"/>
+                                <w:rFonts w:asciiTheme="minorEastAsia" w:hAnsiTheme="minorEastAsia"/>
+                                <w:color w:val="000000" w:themeColor="text1"/>
+                                <w:sz w:val="18"/>
+                                <w:szCs w:val="18"/>
                               </w:rPr>
                             </w:pPr>
                             <w:r>
                               <w:rPr>
-                                <w:rFonts w:hint="eastAsia"/>
-                                <w:color w:val="000000" w:themeColor="text1"/>
-                              </w:rPr>
-                              <w:t>약공격</w:t>
+                                <w:rFonts w:asciiTheme="minorEastAsia" w:hAnsiTheme="minorEastAsia" w:hint="eastAsia"/>
+                                <w:color w:val="000000" w:themeColor="text1"/>
+                                <w:sz w:val="18"/>
+                                <w:szCs w:val="18"/>
+                              </w:rPr>
+                              <w:t>강공격</w:t>
                             </w:r>
                           </w:p>
                           <w:p>
@@ -10757,29 +11555,20 @@
                               <w:pStyle w:val="a4"/>
                               <w:jc w:val="center"/>
                               <w:rPr>
-                                <w:color w:val="000000" w:themeColor="text1"/>
+                                <w:rFonts w:asciiTheme="minorEastAsia" w:hAnsiTheme="minorEastAsia"/>
+                                <w:color w:val="000000" w:themeColor="text1"/>
+                                <w:sz w:val="18"/>
+                                <w:szCs w:val="18"/>
                               </w:rPr>
                             </w:pPr>
                             <w:r>
                               <w:rPr>
-                                <w:rFonts w:hint="eastAsia"/>
-                                <w:color w:val="000000" w:themeColor="text1"/>
-                              </w:rPr>
-                              <w:t xml:space="preserve">순서 : </w:t>
-                            </w:r>
-                            <w:r>
-                              <w:rPr>
-                                <w:rFonts w:hint="eastAsia"/>
-                                <w:color w:val="000000" w:themeColor="text1"/>
-                              </w:rPr>
-                              <w:t>2</w:t>
-                            </w:r>
-                            <w:r>
-                              <w:rPr>
-                                <w:rFonts w:hint="eastAsia"/>
-                                <w:color w:val="000000" w:themeColor="text1"/>
-                              </w:rPr>
-                              <w:t>번</w:t>
+                                <w:rFonts w:asciiTheme="minorEastAsia" w:hAnsiTheme="minorEastAsia" w:hint="eastAsia"/>
+                                <w:color w:val="000000" w:themeColor="text1"/>
+                                <w:sz w:val="18"/>
+                                <w:szCs w:val="18"/>
+                              </w:rPr>
+                              <w:t>순서 : 2번</w:t>
                             </w:r>
                           </w:p>
                           <w:p>
@@ -10787,19 +11576,20 @@
                               <w:pStyle w:val="a4"/>
                               <w:jc w:val="center"/>
                               <w:rPr>
-                                <w:color w:val="000000" w:themeColor="text1"/>
-                                <w:sz w:val="18"/>
-                                <w:szCs w:val="20"/>
+                                <w:rFonts w:asciiTheme="minorEastAsia" w:hAnsiTheme="minorEastAsia"/>
+                                <w:color w:val="000000" w:themeColor="text1"/>
+                                <w:sz w:val="18"/>
+                                <w:szCs w:val="18"/>
                               </w:rPr>
                             </w:pPr>
                             <w:r>
                               <w:rPr>
-                                <w:rFonts w:hint="eastAsia"/>
-                                <w:color w:val="000000" w:themeColor="text1"/>
-                                <w:sz w:val="18"/>
-                                <w:szCs w:val="20"/>
-                              </w:rPr>
-                              <w:t>생명력 데미지 : 공격력의 80%</w:t>
+                                <w:rFonts w:asciiTheme="minorEastAsia" w:hAnsiTheme="minorEastAsia" w:hint="eastAsia"/>
+                                <w:color w:val="000000" w:themeColor="text1"/>
+                                <w:sz w:val="18"/>
+                                <w:szCs w:val="18"/>
+                              </w:rPr>
+                              <w:t>핵심 능력치 데미지 : 공격력의 150%</w:t>
                             </w:r>
                           </w:p>
                           <w:p>
@@ -10807,16 +11597,54 @@
                               <w:pStyle w:val="a4"/>
                               <w:jc w:val="center"/>
                               <w:rPr>
-                                <w:color w:val="000000" w:themeColor="text1"/>
+                                <w:rFonts w:asciiTheme="minorEastAsia" w:hAnsiTheme="minorEastAsia"/>
+                                <w:color w:val="000000" w:themeColor="text1"/>
+                                <w:sz w:val="18"/>
+                                <w:szCs w:val="18"/>
                               </w:rPr>
                             </w:pPr>
                             <w:r>
                               <w:rPr>
-                                <w:rFonts w:hint="eastAsia"/>
-                                <w:color w:val="000000" w:themeColor="text1"/>
+                                <w:rFonts w:asciiTheme="minorEastAsia" w:hAnsiTheme="minorEastAsia" w:hint="eastAsia"/>
+                                <w:color w:val="000000" w:themeColor="text1"/>
+                                <w:sz w:val="18"/>
+                                <w:szCs w:val="18"/>
+                              </w:rPr>
+                              <w:t>은닉 능력치 데미지 : 공격력의 100%</w:t>
+                            </w:r>
+                          </w:p>
+                          <w:p>
+                            <w:pPr>
+                              <w:pStyle w:val="a4"/>
+                              <w:jc w:val="center"/>
+                              <w:rPr>
+                                <w:rFonts w:asciiTheme="minorEastAsia" w:hAnsiTheme="minorEastAsia"/>
+                                <w:color w:val="000000" w:themeColor="text1"/>
+                                <w:sz w:val="18"/>
+                                <w:szCs w:val="18"/>
+                              </w:rPr>
+                            </w:pPr>
+                            <w:r>
+                              <w:rPr>
+                                <w:rFonts w:asciiTheme="minorEastAsia" w:hAnsiTheme="minorEastAsia" w:hint="eastAsia"/>
+                                <w:color w:val="000000" w:themeColor="text1"/>
+                                <w:sz w:val="18"/>
+                                <w:szCs w:val="18"/>
                               </w:rPr>
                               <w:t>선 모션 : 1프레임으로 단축</w:t>
                             </w:r>
+                          </w:p>
+                          <w:p>
+                            <w:pPr>
+                              <w:pStyle w:val="a4"/>
+                              <w:jc w:val="center"/>
+                              <w:rPr>
+                                <w:rFonts w:asciiTheme="minorEastAsia" w:hAnsiTheme="minorEastAsia"/>
+                                <w:color w:val="000000" w:themeColor="text1"/>
+                                <w:sz w:val="18"/>
+                                <w:szCs w:val="18"/>
+                              </w:rPr>
+                            </w:pPr>
                           </w:p>
                         </w:txbxContent>
                       </wps:txbx>
@@ -10840,7 +11668,7 @@
           </mc:Choice>
           <mc:Fallback>
             <w:pict>
-              <v:rect w14:anchorId="4D6C826E" id="_x0000_s1066" style="position:absolute;margin-left:0;margin-top:109.55pt;width:160.5pt;height:87.75pt;z-index:251734016;visibility:visible;mso-wrap-style:square;mso-width-percent:0;mso-height-percent:0;mso-wrap-distance-left:9pt;mso-wrap-distance-top:0;mso-wrap-distance-right:9pt;mso-wrap-distance-bottom:0;mso-position-horizontal:absolute;mso-position-horizontal-relative:text;mso-position-vertical:absolute;mso-position-vertical-relative:text;mso-width-percent:0;mso-height-percent:0;mso-width-relative:margin;mso-height-relative:margin;v-text-anchor:middle" o:gfxdata="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" fillcolor="#d8d8d8 [2732]" strokecolor="black [3213]" strokeweight="1pt">
+              <v:rect w14:anchorId="35A8A59C" id="_x0000_s1067" style="position:absolute;margin-left:333.35pt;margin-top:92.25pt;width:172.05pt;height:87.75pt;z-index:251735040;visibility:visible;mso-wrap-style:square;mso-width-percent:0;mso-height-percent:0;mso-wrap-distance-left:9pt;mso-wrap-distance-top:0;mso-wrap-distance-right:9pt;mso-wrap-distance-bottom:0;mso-position-horizontal:absolute;mso-position-horizontal-relative:text;mso-position-vertical:absolute;mso-position-vertical-relative:text;mso-width-percent:0;mso-height-percent:0;mso-width-relative:margin;mso-height-relative:margin;v-text-anchor:middle" o:gfxdata="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" fillcolor="#d8d8d8 [2732]" strokecolor="black [3213]" strokeweight="1pt">
                 <v:textbox>
                   <w:txbxContent>
                     <w:p>
@@ -10848,15 +11676,20 @@
                         <w:pStyle w:val="a4"/>
                         <w:jc w:val="center"/>
                         <w:rPr>
-                          <w:color w:val="000000" w:themeColor="text1"/>
+                          <w:rFonts w:asciiTheme="minorEastAsia" w:hAnsiTheme="minorEastAsia"/>
+                          <w:color w:val="000000" w:themeColor="text1"/>
+                          <w:sz w:val="18"/>
+                          <w:szCs w:val="18"/>
                         </w:rPr>
                       </w:pPr>
                       <w:r>
                         <w:rPr>
-                          <w:rFonts w:hint="eastAsia"/>
-                          <w:color w:val="000000" w:themeColor="text1"/>
-                        </w:rPr>
-                        <w:t>약공격</w:t>
+                          <w:rFonts w:asciiTheme="minorEastAsia" w:hAnsiTheme="minorEastAsia" w:hint="eastAsia"/>
+                          <w:color w:val="000000" w:themeColor="text1"/>
+                          <w:sz w:val="18"/>
+                          <w:szCs w:val="18"/>
+                        </w:rPr>
+                        <w:t>강공격</w:t>
                       </w:r>
                     </w:p>
                     <w:p>
@@ -10864,29 +11697,20 @@
                         <w:pStyle w:val="a4"/>
                         <w:jc w:val="center"/>
                         <w:rPr>
-                          <w:color w:val="000000" w:themeColor="text1"/>
+                          <w:rFonts w:asciiTheme="minorEastAsia" w:hAnsiTheme="minorEastAsia"/>
+                          <w:color w:val="000000" w:themeColor="text1"/>
+                          <w:sz w:val="18"/>
+                          <w:szCs w:val="18"/>
                         </w:rPr>
                       </w:pPr>
                       <w:r>
                         <w:rPr>
-                          <w:rFonts w:hint="eastAsia"/>
-                          <w:color w:val="000000" w:themeColor="text1"/>
-                        </w:rPr>
-                        <w:t xml:space="preserve">순서 : </w:t>
-                      </w:r>
-                      <w:r>
-                        <w:rPr>
-                          <w:rFonts w:hint="eastAsia"/>
-                          <w:color w:val="000000" w:themeColor="text1"/>
-                        </w:rPr>
-                        <w:t>2</w:t>
-                      </w:r>
-                      <w:r>
-                        <w:rPr>
-                          <w:rFonts w:hint="eastAsia"/>
-                          <w:color w:val="000000" w:themeColor="text1"/>
-                        </w:rPr>
-                        <w:t>번</w:t>
+                          <w:rFonts w:asciiTheme="minorEastAsia" w:hAnsiTheme="minorEastAsia" w:hint="eastAsia"/>
+                          <w:color w:val="000000" w:themeColor="text1"/>
+                          <w:sz w:val="18"/>
+                          <w:szCs w:val="18"/>
+                        </w:rPr>
+                        <w:t>순서 : 2번</w:t>
                       </w:r>
                     </w:p>
                     <w:p>
@@ -10894,19 +11718,20 @@
                         <w:pStyle w:val="a4"/>
                         <w:jc w:val="center"/>
                         <w:rPr>
-                          <w:color w:val="000000" w:themeColor="text1"/>
-                          <w:sz w:val="18"/>
-                          <w:szCs w:val="20"/>
+                          <w:rFonts w:asciiTheme="minorEastAsia" w:hAnsiTheme="minorEastAsia"/>
+                          <w:color w:val="000000" w:themeColor="text1"/>
+                          <w:sz w:val="18"/>
+                          <w:szCs w:val="18"/>
                         </w:rPr>
                       </w:pPr>
                       <w:r>
                         <w:rPr>
-                          <w:rFonts w:hint="eastAsia"/>
-                          <w:color w:val="000000" w:themeColor="text1"/>
-                          <w:sz w:val="18"/>
-                          <w:szCs w:val="20"/>
-                        </w:rPr>
-                        <w:t>생명력 데미지 : 공격력의 80%</w:t>
+                          <w:rFonts w:asciiTheme="minorEastAsia" w:hAnsiTheme="minorEastAsia" w:hint="eastAsia"/>
+                          <w:color w:val="000000" w:themeColor="text1"/>
+                          <w:sz w:val="18"/>
+                          <w:szCs w:val="18"/>
+                        </w:rPr>
+                        <w:t>핵심 능력치 데미지 : 공격력의 150%</w:t>
                       </w:r>
                     </w:p>
                     <w:p>
@@ -10914,16 +11739,54 @@
                         <w:pStyle w:val="a4"/>
                         <w:jc w:val="center"/>
                         <w:rPr>
-                          <w:color w:val="000000" w:themeColor="text1"/>
+                          <w:rFonts w:asciiTheme="minorEastAsia" w:hAnsiTheme="minorEastAsia"/>
+                          <w:color w:val="000000" w:themeColor="text1"/>
+                          <w:sz w:val="18"/>
+                          <w:szCs w:val="18"/>
                         </w:rPr>
                       </w:pPr>
                       <w:r>
                         <w:rPr>
-                          <w:rFonts w:hint="eastAsia"/>
-                          <w:color w:val="000000" w:themeColor="text1"/>
+                          <w:rFonts w:asciiTheme="minorEastAsia" w:hAnsiTheme="minorEastAsia" w:hint="eastAsia"/>
+                          <w:color w:val="000000" w:themeColor="text1"/>
+                          <w:sz w:val="18"/>
+                          <w:szCs w:val="18"/>
+                        </w:rPr>
+                        <w:t>은닉 능력치 데미지 : 공격력의 100%</w:t>
+                      </w:r>
+                    </w:p>
+                    <w:p>
+                      <w:pPr>
+                        <w:pStyle w:val="a4"/>
+                        <w:jc w:val="center"/>
+                        <w:rPr>
+                          <w:rFonts w:asciiTheme="minorEastAsia" w:hAnsiTheme="minorEastAsia"/>
+                          <w:color w:val="000000" w:themeColor="text1"/>
+                          <w:sz w:val="18"/>
+                          <w:szCs w:val="18"/>
+                        </w:rPr>
+                      </w:pPr>
+                      <w:r>
+                        <w:rPr>
+                          <w:rFonts w:asciiTheme="minorEastAsia" w:hAnsiTheme="minorEastAsia" w:hint="eastAsia"/>
+                          <w:color w:val="000000" w:themeColor="text1"/>
+                          <w:sz w:val="18"/>
+                          <w:szCs w:val="18"/>
                         </w:rPr>
                         <w:t>선 모션 : 1프레임으로 단축</w:t>
                       </w:r>
+                    </w:p>
+                    <w:p>
+                      <w:pPr>
+                        <w:pStyle w:val="a4"/>
+                        <w:jc w:val="center"/>
+                        <w:rPr>
+                          <w:rFonts w:asciiTheme="minorEastAsia" w:hAnsiTheme="minorEastAsia"/>
+                          <w:color w:val="000000" w:themeColor="text1"/>
+                          <w:sz w:val="18"/>
+                          <w:szCs w:val="18"/>
+                        </w:rPr>
+                      </w:pPr>
                     </w:p>
                   </w:txbxContent>
                 </v:textbox>
@@ -10939,18 +11802,18 @@
         <mc:AlternateContent>
           <mc:Choice Requires="wps">
             <w:drawing>
-              <wp:anchor distT="0" distB="0" distL="114300" distR="114300" simplePos="0" relativeHeight="251735040" behindDoc="0" locked="0" layoutInCell="1" allowOverlap="1" wp14:anchorId="35A8A59C" wp14:editId="21E615EF">
+              <wp:anchor distT="0" distB="0" distL="114300" distR="114300" simplePos="0" relativeHeight="251738112" behindDoc="0" locked="0" layoutInCell="1" allowOverlap="1" wp14:anchorId="2A652C3B" wp14:editId="71972B03">
                 <wp:simplePos x="0" y="0"/>
                 <wp:positionH relativeFrom="column">
-                  <wp:posOffset>4238625</wp:posOffset>
+                  <wp:posOffset>5937</wp:posOffset>
                 </wp:positionH>
                 <wp:positionV relativeFrom="paragraph">
-                  <wp:posOffset>1391285</wp:posOffset>
+                  <wp:posOffset>5351961</wp:posOffset>
                 </wp:positionV>
-                <wp:extent cx="2038350" cy="1114425"/>
-                <wp:effectExtent l="0" t="0" r="19050" b="28575"/>
+                <wp:extent cx="2220595" cy="1114425"/>
+                <wp:effectExtent l="0" t="0" r="27305" b="28575"/>
                 <wp:wrapNone/>
-                <wp:docPr id="1670883231" name="직사각형 1"/>
+                <wp:docPr id="131959602" name="직사각형 1"/>
                 <wp:cNvGraphicFramePr/>
                 <a:graphic xmlns:a="http://schemas.openxmlformats.org/drawingml/2006/main">
                   <a:graphicData uri="http://schemas.microsoft.com/office/word/2010/wordprocessingShape">
@@ -10959,7 +11822,7 @@
                       <wps:spPr>
                         <a:xfrm>
                           <a:off x="0" y="0"/>
-                          <a:ext cx="2038350" cy="1114425"/>
+                          <a:ext cx="2220595" cy="1114425"/>
                         </a:xfrm>
                         <a:prstGeom prst="rect">
                           <a:avLst/>
@@ -11014,7 +11877,10 @@
                               <w:pStyle w:val="a4"/>
                               <w:jc w:val="center"/>
                               <w:rPr>
-                                <w:color w:val="000000" w:themeColor="text1"/>
+                                <w:rFonts w:asciiTheme="minorEastAsia" w:hAnsiTheme="minorEastAsia"/>
+                                <w:color w:val="000000" w:themeColor="text1"/>
+                                <w:sz w:val="18"/>
+                                <w:szCs w:val="18"/>
                               </w:rPr>
                             </w:pPr>
                             <w:r>
@@ -11029,7 +11895,7 @@
                                 <w:rFonts w:hint="eastAsia"/>
                                 <w:color w:val="000000" w:themeColor="text1"/>
                               </w:rPr>
-                              <w:t>2</w:t>
+                              <w:t>5</w:t>
                             </w:r>
                             <w:r>
                               <w:rPr>
@@ -11044,19 +11910,56 @@
                               <w:pStyle w:val="a4"/>
                               <w:jc w:val="center"/>
                               <w:rPr>
-                                <w:color w:val="000000" w:themeColor="text1"/>
-                                <w:sz w:val="18"/>
-                                <w:szCs w:val="20"/>
+                                <w:rFonts w:asciiTheme="minorEastAsia" w:hAnsiTheme="minorEastAsia"/>
+                                <w:color w:val="000000" w:themeColor="text1"/>
+                                <w:sz w:val="18"/>
+                                <w:szCs w:val="18"/>
                               </w:rPr>
                             </w:pPr>
                             <w:r>
                               <w:rPr>
-                                <w:rFonts w:hint="eastAsia"/>
+                                <w:rFonts w:asciiTheme="minorEastAsia" w:hAnsiTheme="minorEastAsia" w:hint="eastAsia"/>
                                 <w:color w:val="000000" w:themeColor="text1"/>
                                 <w:sz w:val="18"/>
                                 <w:szCs w:val="20"/>
                               </w:rPr>
-                              <w:t>생명력 데미지 : 공격력의 150%</w:t>
+                              <w:t>핵심 능력치 데미지</w:t>
+                            </w:r>
+                            <w:r>
+                              <w:rPr>
+                                <w:rFonts w:asciiTheme="minorEastAsia" w:hAnsiTheme="minorEastAsia" w:hint="eastAsia"/>
+                                <w:color w:val="000000" w:themeColor="text1"/>
+                                <w:sz w:val="18"/>
+                                <w:szCs w:val="20"/>
+                              </w:rPr>
+                              <w:t xml:space="preserve"> </w:t>
+                            </w:r>
+                            <w:r>
+                              <w:rPr>
+                                <w:rFonts w:asciiTheme="minorEastAsia" w:hAnsiTheme="minorEastAsia" w:hint="eastAsia"/>
+                                <w:color w:val="000000" w:themeColor="text1"/>
+                                <w:sz w:val="18"/>
+                                <w:szCs w:val="18"/>
+                              </w:rPr>
+                              <w:t>: 공격력의 1</w:t>
+                            </w:r>
+                            <w:r>
+                              <w:rPr>
+                                <w:rFonts w:asciiTheme="minorEastAsia" w:hAnsiTheme="minorEastAsia" w:hint="eastAsia"/>
+                                <w:color w:val="000000" w:themeColor="text1"/>
+                                <w:sz w:val="18"/>
+                                <w:szCs w:val="18"/>
+                              </w:rPr>
+                              <w:t>7</w:t>
+                            </w:r>
+                            <w:r>
+                              <w:rPr>
+                                <w:rFonts w:asciiTheme="minorEastAsia" w:hAnsiTheme="minorEastAsia" w:hint="eastAsia"/>
+                                <w:color w:val="000000" w:themeColor="text1"/>
+                                <w:sz w:val="18"/>
+                                <w:szCs w:val="18"/>
+                              </w:rPr>
+                              <w:t>0%</w:t>
                             </w:r>
                           </w:p>
                           <w:p>
@@ -11064,19 +11967,38 @@
                               <w:pStyle w:val="a4"/>
                               <w:jc w:val="center"/>
                               <w:rPr>
-                                <w:color w:val="000000" w:themeColor="text1"/>
-                                <w:sz w:val="18"/>
-                                <w:szCs w:val="20"/>
+                                <w:rFonts w:asciiTheme="minorEastAsia" w:hAnsiTheme="minorEastAsia"/>
+                                <w:color w:val="000000" w:themeColor="text1"/>
+                                <w:sz w:val="18"/>
+                                <w:szCs w:val="18"/>
                               </w:rPr>
                             </w:pPr>
                             <w:r>
                               <w:rPr>
-                                <w:rFonts w:hint="eastAsia"/>
-                                <w:color w:val="000000" w:themeColor="text1"/>
-                                <w:sz w:val="18"/>
-                                <w:szCs w:val="20"/>
-                              </w:rPr>
-                              <w:t>지구력 데미지 : 1</w:t>
+                                <w:rFonts w:asciiTheme="minorEastAsia" w:hAnsiTheme="minorEastAsia" w:hint="eastAsia"/>
+                                <w:color w:val="000000" w:themeColor="text1"/>
+                                <w:sz w:val="18"/>
+                                <w:szCs w:val="18"/>
+                              </w:rPr>
+                              <w:t>은닉 능력치 데미지 : 공격력의 1</w:t>
+                            </w:r>
+                            <w:r>
+                              <w:rPr>
+                                <w:rFonts w:asciiTheme="minorEastAsia" w:hAnsiTheme="minorEastAsia" w:hint="eastAsia"/>
+                                <w:color w:val="000000" w:themeColor="text1"/>
+                                <w:sz w:val="18"/>
+                                <w:szCs w:val="18"/>
+                              </w:rPr>
+                              <w:t>5</w:t>
+                            </w:r>
+                            <w:r>
+                              <w:rPr>
+                                <w:rFonts w:asciiTheme="minorEastAsia" w:hAnsiTheme="minorEastAsia" w:hint="eastAsia"/>
+                                <w:color w:val="000000" w:themeColor="text1"/>
+                                <w:sz w:val="18"/>
+                                <w:szCs w:val="18"/>
+                              </w:rPr>
+                              <w:t>0%</w:t>
                             </w:r>
                           </w:p>
                           <w:p>
@@ -11128,7 +12050,7 @@
           </mc:Choice>
           <mc:Fallback>
             <w:pict>
-              <v:rect w14:anchorId="35A8A59C" id="_x0000_s1067" style="position:absolute;margin-left:333.75pt;margin-top:109.55pt;width:160.5pt;height:87.75pt;z-index:251735040;visibility:visible;mso-wrap-style:square;mso-width-percent:0;mso-height-percent:0;mso-wrap-distance-left:9pt;mso-wrap-distance-top:0;mso-wrap-distance-right:9pt;mso-wrap-distance-bottom:0;mso-position-horizontal:absolute;mso-position-horizontal-relative:text;mso-position-vertical:absolute;mso-position-vertical-relative:text;mso-width-percent:0;mso-height-percent:0;mso-width-relative:margin;mso-height-relative:margin;v-text-anchor:middle" o:gfxdata="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" fillcolor="#d8d8d8 [2732]" strokecolor="black [3213]" strokeweight="1pt">
+              <v:rect w14:anchorId="2A652C3B" id="_x0000_s1068" style="position:absolute;margin-left:.45pt;margin-top:421.4pt;width:174.85pt;height:87.75pt;z-index:251738112;visibility:visible;mso-wrap-style:square;mso-width-percent:0;mso-height-percent:0;mso-wrap-distance-left:9pt;mso-wrap-distance-top:0;mso-wrap-distance-right:9pt;mso-wrap-distance-bottom:0;mso-position-horizontal:absolute;mso-position-horizontal-relative:text;mso-position-vertical:absolute;mso-position-vertical-relative:text;mso-width-percent:0;mso-height-percent:0;mso-width-relative:margin;mso-height-relative:margin;v-text-anchor:middle" o:gfxdata="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" fillcolor="#d8d8d8 [2732]" strokecolor="black [3213]" strokeweight="1pt">
                 <v:textbox>
                   <w:txbxContent>
                     <w:p>
@@ -11152,7 +12074,10 @@
                         <w:pStyle w:val="a4"/>
                         <w:jc w:val="center"/>
                         <w:rPr>
-                          <w:color w:val="000000" w:themeColor="text1"/>
+                          <w:rFonts w:asciiTheme="minorEastAsia" w:hAnsiTheme="minorEastAsia"/>
+                          <w:color w:val="000000" w:themeColor="text1"/>
+                          <w:sz w:val="18"/>
+                          <w:szCs w:val="18"/>
                         </w:rPr>
                       </w:pPr>
                       <w:r>
@@ -11167,7 +12092,7 @@
                           <w:rFonts w:hint="eastAsia"/>
                           <w:color w:val="000000" w:themeColor="text1"/>
                         </w:rPr>
-                        <w:t>2</w:t>
+                        <w:t>5</w:t>
                       </w:r>
                       <w:r>
                         <w:rPr>
@@ -11182,19 +12107,56 @@
                         <w:pStyle w:val="a4"/>
                         <w:jc w:val="center"/>
                         <w:rPr>
-                          <w:color w:val="000000" w:themeColor="text1"/>
-                          <w:sz w:val="18"/>
-                          <w:szCs w:val="20"/>
+                          <w:rFonts w:asciiTheme="minorEastAsia" w:hAnsiTheme="minorEastAsia"/>
+                          <w:color w:val="000000" w:themeColor="text1"/>
+                          <w:sz w:val="18"/>
+                          <w:szCs w:val="18"/>
                         </w:rPr>
                       </w:pPr>
                       <w:r>
                         <w:rPr>
-                          <w:rFonts w:hint="eastAsia"/>
+                          <w:rFonts w:asciiTheme="minorEastAsia" w:hAnsiTheme="minorEastAsia" w:hint="eastAsia"/>
                           <w:color w:val="000000" w:themeColor="text1"/>
                           <w:sz w:val="18"/>
                           <w:szCs w:val="20"/>
                         </w:rPr>
-                        <w:t>생명력 데미지 : 공격력의 150%</w:t>
+                        <w:t>핵심 능력치 데미지</w:t>
+                      </w:r>
+                      <w:r>
+                        <w:rPr>
+                          <w:rFonts w:asciiTheme="minorEastAsia" w:hAnsiTheme="minorEastAsia" w:hint="eastAsia"/>
+                          <w:color w:val="000000" w:themeColor="text1"/>
+                          <w:sz w:val="18"/>
+                          <w:szCs w:val="20"/>
+                        </w:rPr>
+                        <w:t xml:space="preserve"> </w:t>
+                      </w:r>
+                      <w:r>
+                        <w:rPr>
+                          <w:rFonts w:asciiTheme="minorEastAsia" w:hAnsiTheme="minorEastAsia" w:hint="eastAsia"/>
+                          <w:color w:val="000000" w:themeColor="text1"/>
+                          <w:sz w:val="18"/>
+                          <w:szCs w:val="18"/>
+                        </w:rPr>
+                        <w:t>: 공격력의 1</w:t>
+                      </w:r>
+                      <w:r>
+                        <w:rPr>
+                          <w:rFonts w:asciiTheme="minorEastAsia" w:hAnsiTheme="minorEastAsia" w:hint="eastAsia"/>
+                          <w:color w:val="000000" w:themeColor="text1"/>
+                          <w:sz w:val="18"/>
+                          <w:szCs w:val="18"/>
+                        </w:rPr>
+                        <w:t>7</w:t>
+                      </w:r>
+                      <w:r>
+                        <w:rPr>
+                          <w:rFonts w:asciiTheme="minorEastAsia" w:hAnsiTheme="minorEastAsia" w:hint="eastAsia"/>
+                          <w:color w:val="000000" w:themeColor="text1"/>
+                          <w:sz w:val="18"/>
+                          <w:szCs w:val="18"/>
+                        </w:rPr>
+                        <w:t>0%</w:t>
                       </w:r>
                     </w:p>
                     <w:p>
@@ -11202,19 +12164,38 @@
                         <w:pStyle w:val="a4"/>
                         <w:jc w:val="center"/>
                         <w:rPr>
-                          <w:color w:val="000000" w:themeColor="text1"/>
-                          <w:sz w:val="18"/>
-                          <w:szCs w:val="20"/>
+                          <w:rFonts w:asciiTheme="minorEastAsia" w:hAnsiTheme="minorEastAsia"/>
+                          <w:color w:val="000000" w:themeColor="text1"/>
+                          <w:sz w:val="18"/>
+                          <w:szCs w:val="18"/>
                         </w:rPr>
                       </w:pPr>
                       <w:r>
                         <w:rPr>
-                          <w:rFonts w:hint="eastAsia"/>
-                          <w:color w:val="000000" w:themeColor="text1"/>
-                          <w:sz w:val="18"/>
-                          <w:szCs w:val="20"/>
-                        </w:rPr>
-                        <w:t>지구력 데미지 : 1</w:t>
+                          <w:rFonts w:asciiTheme="minorEastAsia" w:hAnsiTheme="minorEastAsia" w:hint="eastAsia"/>
+                          <w:color w:val="000000" w:themeColor="text1"/>
+                          <w:sz w:val="18"/>
+                          <w:szCs w:val="18"/>
+                        </w:rPr>
+                        <w:t>은닉 능력치 데미지 : 공격력의 1</w:t>
+                      </w:r>
+                      <w:r>
+                        <w:rPr>
+                          <w:rFonts w:asciiTheme="minorEastAsia" w:hAnsiTheme="minorEastAsia" w:hint="eastAsia"/>
+                          <w:color w:val="000000" w:themeColor="text1"/>
+                          <w:sz w:val="18"/>
+                          <w:szCs w:val="18"/>
+                        </w:rPr>
+                        <w:t>5</w:t>
+                      </w:r>
+                      <w:r>
+                        <w:rPr>
+                          <w:rFonts w:asciiTheme="minorEastAsia" w:hAnsiTheme="minorEastAsia" w:hint="eastAsia"/>
+                          <w:color w:val="000000" w:themeColor="text1"/>
+                          <w:sz w:val="18"/>
+                          <w:szCs w:val="18"/>
+                        </w:rPr>
+                        <w:t>0%</w:t>
                       </w:r>
                     </w:p>
                     <w:p>
@@ -11258,18 +12239,18 @@
         <mc:AlternateContent>
           <mc:Choice Requires="wps">
             <w:drawing>
-              <wp:anchor distT="0" distB="0" distL="114300" distR="114300" simplePos="0" relativeHeight="251736064" behindDoc="0" locked="0" layoutInCell="1" allowOverlap="1" wp14:anchorId="12E43783" wp14:editId="58324D38">
+              <wp:anchor distT="0" distB="0" distL="114300" distR="114300" simplePos="0" relativeHeight="251737088" behindDoc="0" locked="0" layoutInCell="1" allowOverlap="1" wp14:anchorId="1CC932C4" wp14:editId="472B98E9">
                 <wp:simplePos x="0" y="0"/>
                 <wp:positionH relativeFrom="column">
-                  <wp:posOffset>4238625</wp:posOffset>
+                  <wp:posOffset>5937</wp:posOffset>
                 </wp:positionH>
                 <wp:positionV relativeFrom="paragraph">
-                  <wp:posOffset>2753360</wp:posOffset>
+                  <wp:posOffset>3891296</wp:posOffset>
                 </wp:positionV>
-                <wp:extent cx="2038350" cy="1114425"/>
-                <wp:effectExtent l="0" t="0" r="19050" b="28575"/>
+                <wp:extent cx="2220595" cy="1114425"/>
+                <wp:effectExtent l="0" t="0" r="27305" b="28575"/>
                 <wp:wrapNone/>
-                <wp:docPr id="1435522435" name="직사각형 1"/>
+                <wp:docPr id="2044967043" name="직사각형 1"/>
                 <wp:cNvGraphicFramePr/>
                 <a:graphic xmlns:a="http://schemas.openxmlformats.org/drawingml/2006/main">
                   <a:graphicData uri="http://schemas.microsoft.com/office/word/2010/wordprocessingShape">
@@ -11278,7 +12259,7 @@
                       <wps:spPr>
                         <a:xfrm>
                           <a:off x="0" y="0"/>
-                          <a:ext cx="2038350" cy="1114425"/>
+                          <a:ext cx="2220595" cy="1114425"/>
                         </a:xfrm>
                         <a:prstGeom prst="rect">
                           <a:avLst/>
@@ -11317,15 +12298,20 @@
                               <w:pStyle w:val="a4"/>
                               <w:jc w:val="center"/>
                               <w:rPr>
-                                <w:color w:val="000000" w:themeColor="text1"/>
+                                <w:rFonts w:asciiTheme="minorEastAsia" w:hAnsiTheme="minorEastAsia"/>
+                                <w:color w:val="000000" w:themeColor="text1"/>
+                                <w:sz w:val="18"/>
+                                <w:szCs w:val="18"/>
                               </w:rPr>
                             </w:pPr>
                             <w:r>
                               <w:rPr>
-                                <w:rFonts w:hint="eastAsia"/>
-                                <w:color w:val="000000" w:themeColor="text1"/>
-                              </w:rPr>
-                              <w:t>강공격</w:t>
+                                <w:rFonts w:asciiTheme="minorEastAsia" w:hAnsiTheme="minorEastAsia" w:hint="eastAsia"/>
+                                <w:color w:val="000000" w:themeColor="text1"/>
+                                <w:sz w:val="18"/>
+                                <w:szCs w:val="18"/>
+                              </w:rPr>
+                              <w:t>약공격</w:t>
                             </w:r>
                           </w:p>
                           <w:p>
@@ -11333,29 +12319,20 @@
                               <w:pStyle w:val="a4"/>
                               <w:jc w:val="center"/>
                               <w:rPr>
-                                <w:color w:val="000000" w:themeColor="text1"/>
+                                <w:rFonts w:asciiTheme="minorEastAsia" w:hAnsiTheme="minorEastAsia"/>
+                                <w:color w:val="000000" w:themeColor="text1"/>
+                                <w:sz w:val="18"/>
+                                <w:szCs w:val="18"/>
                               </w:rPr>
                             </w:pPr>
                             <w:r>
                               <w:rPr>
-                                <w:rFonts w:hint="eastAsia"/>
-                                <w:color w:val="000000" w:themeColor="text1"/>
-                              </w:rPr>
-                              <w:t xml:space="preserve">순서 : </w:t>
-                            </w:r>
-                            <w:r>
-                              <w:rPr>
-                                <w:rFonts w:hint="eastAsia"/>
-                                <w:color w:val="000000" w:themeColor="text1"/>
-                              </w:rPr>
-                              <w:t>3</w:t>
-                            </w:r>
-                            <w:r>
-                              <w:rPr>
-                                <w:rFonts w:hint="eastAsia"/>
-                                <w:color w:val="000000" w:themeColor="text1"/>
-                              </w:rPr>
-                              <w:t>번</w:t>
+                                <w:rFonts w:asciiTheme="minorEastAsia" w:hAnsiTheme="minorEastAsia" w:hint="eastAsia"/>
+                                <w:color w:val="000000" w:themeColor="text1"/>
+                                <w:sz w:val="18"/>
+                                <w:szCs w:val="18"/>
+                              </w:rPr>
+                              <w:t>순서 : 4번</w:t>
                             </w:r>
                           </w:p>
                           <w:p>
@@ -11363,35 +12340,54 @@
                               <w:pStyle w:val="a4"/>
                               <w:jc w:val="center"/>
                               <w:rPr>
-                                <w:color w:val="000000" w:themeColor="text1"/>
-                                <w:sz w:val="18"/>
-                                <w:szCs w:val="20"/>
+                                <w:rFonts w:asciiTheme="minorEastAsia" w:hAnsiTheme="minorEastAsia"/>
+                                <w:color w:val="000000" w:themeColor="text1"/>
+                                <w:sz w:val="18"/>
+                                <w:szCs w:val="18"/>
                               </w:rPr>
                             </w:pPr>
                             <w:r>
                               <w:rPr>
-                                <w:rFonts w:hint="eastAsia"/>
+                                <w:rFonts w:asciiTheme="minorEastAsia" w:hAnsiTheme="minorEastAsia" w:hint="eastAsia"/>
                                 <w:color w:val="000000" w:themeColor="text1"/>
                                 <w:sz w:val="18"/>
                                 <w:szCs w:val="20"/>
                               </w:rPr>
-                              <w:t xml:space="preserve">생명력 데미지 : 공격력의 </w:t>
+                              <w:t>핵심 능력치 데미지</w:t>
                             </w:r>
                             <w:r>
                               <w:rPr>
-                                <w:rFonts w:hint="eastAsia"/>
+                                <w:rFonts w:asciiTheme="minorEastAsia" w:hAnsiTheme="minorEastAsia" w:hint="eastAsia"/>
                                 <w:color w:val="000000" w:themeColor="text1"/>
                                 <w:sz w:val="18"/>
                                 <w:szCs w:val="20"/>
                               </w:rPr>
-                              <w:t>15</w:t>
+                              <w:t xml:space="preserve"> </w:t>
                             </w:r>
                             <w:r>
                               <w:rPr>
-                                <w:rFonts w:hint="eastAsia"/>
-                                <w:color w:val="000000" w:themeColor="text1"/>
-                                <w:sz w:val="18"/>
-                                <w:szCs w:val="20"/>
+                                <w:rFonts w:asciiTheme="minorEastAsia" w:hAnsiTheme="minorEastAsia" w:hint="eastAsia"/>
+                                <w:color w:val="000000" w:themeColor="text1"/>
+                                <w:sz w:val="18"/>
+                                <w:szCs w:val="18"/>
+                              </w:rPr>
+                              <w:t xml:space="preserve">: 공격력의 </w:t>
+                            </w:r>
+                            <w:r>
+                              <w:rPr>
+                                <w:rFonts w:asciiTheme="minorEastAsia" w:hAnsiTheme="minorEastAsia" w:hint="eastAsia"/>
+                                <w:color w:val="000000" w:themeColor="text1"/>
+                                <w:sz w:val="18"/>
+                                <w:szCs w:val="18"/>
+                              </w:rPr>
+                              <w:t>12</w:t>
+                            </w:r>
+                            <w:r>
+                              <w:rPr>
+                                <w:rFonts w:asciiTheme="minorEastAsia" w:hAnsiTheme="minorEastAsia" w:hint="eastAsia"/>
+                                <w:color w:val="000000" w:themeColor="text1"/>
+                                <w:sz w:val="18"/>
+                                <w:szCs w:val="18"/>
                               </w:rPr>
                               <w:t>0%</w:t>
                             </w:r>
@@ -11401,37 +12397,20 @@
                               <w:pStyle w:val="a4"/>
                               <w:jc w:val="center"/>
                               <w:rPr>
-                                <w:color w:val="000000" w:themeColor="text1"/>
-                                <w:sz w:val="18"/>
-                                <w:szCs w:val="20"/>
+                                <w:rFonts w:asciiTheme="minorEastAsia" w:hAnsiTheme="minorEastAsia"/>
+                                <w:color w:val="000000" w:themeColor="text1"/>
+                                <w:sz w:val="18"/>
+                                <w:szCs w:val="18"/>
                               </w:rPr>
                             </w:pPr>
                             <w:r>
                               <w:rPr>
-                                <w:rFonts w:hint="eastAsia"/>
-                                <w:color w:val="000000" w:themeColor="text1"/>
-                                <w:sz w:val="18"/>
-                                <w:szCs w:val="20"/>
-                              </w:rPr>
-                              <w:t>지구</w:t>
-                            </w:r>
-                            <w:r>
-                              <w:rPr>
-                                <w:rFonts w:hint="eastAsia"/>
-                                <w:color w:val="000000" w:themeColor="text1"/>
-                                <w:sz w:val="18"/>
-                                <w:szCs w:val="20"/>
-                              </w:rPr>
-                              <w:t>력 데미지</w:t>
-                            </w:r>
-                            <w:r>
-                              <w:rPr>
-                                <w:rFonts w:hint="eastAsia"/>
-                                <w:color w:val="000000" w:themeColor="text1"/>
-                                <w:sz w:val="18"/>
-                                <w:szCs w:val="20"/>
-                              </w:rPr>
-                              <w:t xml:space="preserve"> : 1</w:t>
+                                <w:rFonts w:asciiTheme="minorEastAsia" w:hAnsiTheme="minorEastAsia" w:hint="eastAsia"/>
+                                <w:color w:val="000000" w:themeColor="text1"/>
+                                <w:sz w:val="18"/>
+                                <w:szCs w:val="18"/>
+                              </w:rPr>
+                              <w:t>은닉 능력치 데미지 : 공격력의 100%</w:t>
                             </w:r>
                           </w:p>
                           <w:p>
@@ -11439,13 +12418,18 @@
                               <w:pStyle w:val="a4"/>
                               <w:jc w:val="center"/>
                               <w:rPr>
-                                <w:color w:val="000000" w:themeColor="text1"/>
+                                <w:rFonts w:asciiTheme="minorEastAsia" w:hAnsiTheme="minorEastAsia"/>
+                                <w:color w:val="000000" w:themeColor="text1"/>
+                                <w:sz w:val="18"/>
+                                <w:szCs w:val="18"/>
                               </w:rPr>
                             </w:pPr>
                             <w:r>
                               <w:rPr>
-                                <w:rFonts w:hint="eastAsia"/>
-                                <w:color w:val="000000" w:themeColor="text1"/>
+                                <w:rFonts w:asciiTheme="minorEastAsia" w:hAnsiTheme="minorEastAsia" w:hint="eastAsia"/>
+                                <w:color w:val="000000" w:themeColor="text1"/>
+                                <w:sz w:val="18"/>
+                                <w:szCs w:val="18"/>
                               </w:rPr>
                               <w:t>선 모션 : 1프레임으로 단축</w:t>
                             </w:r>
@@ -11455,9 +12439,10 @@
                               <w:pStyle w:val="a4"/>
                               <w:jc w:val="center"/>
                               <w:rPr>
-                                <w:color w:val="000000" w:themeColor="text1"/>
-                                <w:sz w:val="18"/>
-                                <w:szCs w:val="20"/>
+                                <w:rFonts w:asciiTheme="minorEastAsia" w:hAnsiTheme="minorEastAsia"/>
+                                <w:color w:val="000000" w:themeColor="text1"/>
+                                <w:sz w:val="18"/>
+                                <w:szCs w:val="18"/>
                               </w:rPr>
                             </w:pPr>
                           </w:p>
@@ -11483,7 +12468,7 @@
           </mc:Choice>
           <mc:Fallback>
             <w:pict>
-              <v:rect w14:anchorId="12E43783" id="_x0000_s1068" style="position:absolute;margin-left:333.75pt;margin-top:216.8pt;width:160.5pt;height:87.75pt;z-index:251736064;visibility:visible;mso-wrap-style:square;mso-width-percent:0;mso-height-percent:0;mso-wrap-distance-left:9pt;mso-wrap-distance-top:0;mso-wrap-distance-right:9pt;mso-wrap-distance-bottom:0;mso-position-horizontal:absolute;mso-position-horizontal-relative:text;mso-position-vertical:absolute;mso-position-vertical-relative:text;mso-width-percent:0;mso-height-percent:0;mso-width-relative:margin;mso-height-relative:margin;v-text-anchor:middle" o:gfxdata="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" fillcolor="#d8d8d8 [2732]" strokecolor="black [3213]" strokeweight="1pt">
+              <v:rect w14:anchorId="1CC932C4" id="_x0000_s1069" style="position:absolute;margin-left:.45pt;margin-top:306.4pt;width:174.85pt;height:87.75pt;z-index:251737088;visibility:visible;mso-wrap-style:square;mso-width-percent:0;mso-height-percent:0;mso-wrap-distance-left:9pt;mso-wrap-distance-top:0;mso-wrap-distance-right:9pt;mso-wrap-distance-bottom:0;mso-position-horizontal:absolute;mso-position-horizontal-relative:text;mso-position-vertical:absolute;mso-position-vertical-relative:text;mso-width-percent:0;mso-height-percent:0;mso-width-relative:margin;mso-height-relative:margin;v-text-anchor:middle" o:gfxdata="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" fillcolor="#d8d8d8 [2732]" strokecolor="black [3213]" strokeweight="1pt">
                 <v:textbox>
                   <w:txbxContent>
                     <w:p>
@@ -11491,15 +12476,20 @@
                         <w:pStyle w:val="a4"/>
                         <w:jc w:val="center"/>
                         <w:rPr>
-                          <w:color w:val="000000" w:themeColor="text1"/>
+                          <w:rFonts w:asciiTheme="minorEastAsia" w:hAnsiTheme="minorEastAsia"/>
+                          <w:color w:val="000000" w:themeColor="text1"/>
+                          <w:sz w:val="18"/>
+                          <w:szCs w:val="18"/>
                         </w:rPr>
                       </w:pPr>
                       <w:r>
                         <w:rPr>
-                          <w:rFonts w:hint="eastAsia"/>
-                          <w:color w:val="000000" w:themeColor="text1"/>
-                        </w:rPr>
-                        <w:t>강공격</w:t>
+                          <w:rFonts w:asciiTheme="minorEastAsia" w:hAnsiTheme="minorEastAsia" w:hint="eastAsia"/>
+                          <w:color w:val="000000" w:themeColor="text1"/>
+                          <w:sz w:val="18"/>
+                          <w:szCs w:val="18"/>
+                        </w:rPr>
+                        <w:t>약공격</w:t>
                       </w:r>
                     </w:p>
                     <w:p>
@@ -11507,29 +12497,20 @@
                         <w:pStyle w:val="a4"/>
                         <w:jc w:val="center"/>
                         <w:rPr>
-                          <w:color w:val="000000" w:themeColor="text1"/>
+                          <w:rFonts w:asciiTheme="minorEastAsia" w:hAnsiTheme="minorEastAsia"/>
+                          <w:color w:val="000000" w:themeColor="text1"/>
+                          <w:sz w:val="18"/>
+                          <w:szCs w:val="18"/>
                         </w:rPr>
                       </w:pPr>
                       <w:r>
                         <w:rPr>
-                          <w:rFonts w:hint="eastAsia"/>
-                          <w:color w:val="000000" w:themeColor="text1"/>
-                        </w:rPr>
-                        <w:t xml:space="preserve">순서 : </w:t>
-                      </w:r>
-                      <w:r>
-                        <w:rPr>
-                          <w:rFonts w:hint="eastAsia"/>
-                          <w:color w:val="000000" w:themeColor="text1"/>
-                        </w:rPr>
-                        <w:t>3</w:t>
-                      </w:r>
-                      <w:r>
-                        <w:rPr>
-                          <w:rFonts w:hint="eastAsia"/>
-                          <w:color w:val="000000" w:themeColor="text1"/>
-                        </w:rPr>
-                        <w:t>번</w:t>
+                          <w:rFonts w:asciiTheme="minorEastAsia" w:hAnsiTheme="minorEastAsia" w:hint="eastAsia"/>
+                          <w:color w:val="000000" w:themeColor="text1"/>
+                          <w:sz w:val="18"/>
+                          <w:szCs w:val="18"/>
+                        </w:rPr>
+                        <w:t>순서 : 4번</w:t>
                       </w:r>
                     </w:p>
                     <w:p>
@@ -11537,35 +12518,54 @@
                         <w:pStyle w:val="a4"/>
                         <w:jc w:val="center"/>
                         <w:rPr>
-                          <w:color w:val="000000" w:themeColor="text1"/>
-                          <w:sz w:val="18"/>
-                          <w:szCs w:val="20"/>
+                          <w:rFonts w:asciiTheme="minorEastAsia" w:hAnsiTheme="minorEastAsia"/>
+                          <w:color w:val="000000" w:themeColor="text1"/>
+                          <w:sz w:val="18"/>
+                          <w:szCs w:val="18"/>
                         </w:rPr>
                       </w:pPr>
                       <w:r>
                         <w:rPr>
-                          <w:rFonts w:hint="eastAsia"/>
+                          <w:rFonts w:asciiTheme="minorEastAsia" w:hAnsiTheme="minorEastAsia" w:hint="eastAsia"/>
                           <w:color w:val="000000" w:themeColor="text1"/>
                           <w:sz w:val="18"/>
                           <w:szCs w:val="20"/>
                         </w:rPr>
-                        <w:t xml:space="preserve">생명력 데미지 : 공격력의 </w:t>
+                        <w:t>핵심 능력치 데미지</w:t>
                       </w:r>
                       <w:r>
                         <w:rPr>
-                          <w:rFonts w:hint="eastAsia"/>
+                          <w:rFonts w:asciiTheme="minorEastAsia" w:hAnsiTheme="minorEastAsia" w:hint="eastAsia"/>
                           <w:color w:val="000000" w:themeColor="text1"/>
                           <w:sz w:val="18"/>
                           <w:szCs w:val="20"/>
                         </w:rPr>
-                        <w:t>15</w:t>
+                        <w:t xml:space="preserve"> </w:t>
                       </w:r>
                       <w:r>
                         <w:rPr>
-                          <w:rFonts w:hint="eastAsia"/>
-                          <w:color w:val="000000" w:themeColor="text1"/>
-                          <w:sz w:val="18"/>
-                          <w:szCs w:val="20"/>
+                          <w:rFonts w:asciiTheme="minorEastAsia" w:hAnsiTheme="minorEastAsia" w:hint="eastAsia"/>
+                          <w:color w:val="000000" w:themeColor="text1"/>
+                          <w:sz w:val="18"/>
+                          <w:szCs w:val="18"/>
+                        </w:rPr>
+                        <w:t xml:space="preserve">: 공격력의 </w:t>
+                      </w:r>
+                      <w:r>
+                        <w:rPr>
+                          <w:rFonts w:asciiTheme="minorEastAsia" w:hAnsiTheme="minorEastAsia" w:hint="eastAsia"/>
+                          <w:color w:val="000000" w:themeColor="text1"/>
+                          <w:sz w:val="18"/>
+                          <w:szCs w:val="18"/>
+                        </w:rPr>
+                        <w:t>12</w:t>
+                      </w:r>
+                      <w:r>
+                        <w:rPr>
+                          <w:rFonts w:asciiTheme="minorEastAsia" w:hAnsiTheme="minorEastAsia" w:hint="eastAsia"/>
+                          <w:color w:val="000000" w:themeColor="text1"/>
+                          <w:sz w:val="18"/>
+                          <w:szCs w:val="18"/>
                         </w:rPr>
                         <w:t>0%</w:t>
                       </w:r>
@@ -11575,37 +12575,20 @@
                         <w:pStyle w:val="a4"/>
                         <w:jc w:val="center"/>
                         <w:rPr>
-                          <w:color w:val="000000" w:themeColor="text1"/>
-                          <w:sz w:val="18"/>
-                          <w:szCs w:val="20"/>
+                          <w:rFonts w:asciiTheme="minorEastAsia" w:hAnsiTheme="minorEastAsia"/>
+                          <w:color w:val="000000" w:themeColor="text1"/>
+                          <w:sz w:val="18"/>
+                          <w:szCs w:val="18"/>
                         </w:rPr>
                       </w:pPr>
                       <w:r>
                         <w:rPr>
-                          <w:rFonts w:hint="eastAsia"/>
-                          <w:color w:val="000000" w:themeColor="text1"/>
-                          <w:sz w:val="18"/>
-                          <w:szCs w:val="20"/>
-                        </w:rPr>
-                        <w:t>지구</w:t>
-                      </w:r>
-                      <w:r>
-                        <w:rPr>
-                          <w:rFonts w:hint="eastAsia"/>
-                          <w:color w:val="000000" w:themeColor="text1"/>
-                          <w:sz w:val="18"/>
-                          <w:szCs w:val="20"/>
-                        </w:rPr>
-                        <w:t>력 데미지</w:t>
-                      </w:r>
-                      <w:r>
-                        <w:rPr>
-                          <w:rFonts w:hint="eastAsia"/>
-                          <w:color w:val="000000" w:themeColor="text1"/>
-                          <w:sz w:val="18"/>
-                          <w:szCs w:val="20"/>
-                        </w:rPr>
-                        <w:t xml:space="preserve"> : 1</w:t>
+                          <w:rFonts w:asciiTheme="minorEastAsia" w:hAnsiTheme="minorEastAsia" w:hint="eastAsia"/>
+                          <w:color w:val="000000" w:themeColor="text1"/>
+                          <w:sz w:val="18"/>
+                          <w:szCs w:val="18"/>
+                        </w:rPr>
+                        <w:t>은닉 능력치 데미지 : 공격력의 100%</w:t>
                       </w:r>
                     </w:p>
                     <w:p>
@@ -11613,13 +12596,18 @@
                         <w:pStyle w:val="a4"/>
                         <w:jc w:val="center"/>
                         <w:rPr>
-                          <w:color w:val="000000" w:themeColor="text1"/>
+                          <w:rFonts w:asciiTheme="minorEastAsia" w:hAnsiTheme="minorEastAsia"/>
+                          <w:color w:val="000000" w:themeColor="text1"/>
+                          <w:sz w:val="18"/>
+                          <w:szCs w:val="18"/>
                         </w:rPr>
                       </w:pPr>
                       <w:r>
                         <w:rPr>
-                          <w:rFonts w:hint="eastAsia"/>
-                          <w:color w:val="000000" w:themeColor="text1"/>
+                          <w:rFonts w:asciiTheme="minorEastAsia" w:hAnsiTheme="minorEastAsia" w:hint="eastAsia"/>
+                          <w:color w:val="000000" w:themeColor="text1"/>
+                          <w:sz w:val="18"/>
+                          <w:szCs w:val="18"/>
                         </w:rPr>
                         <w:t>선 모션 : 1프레임으로 단축</w:t>
                       </w:r>
@@ -11629,9 +12617,10 @@
                         <w:pStyle w:val="a4"/>
                         <w:jc w:val="center"/>
                         <w:rPr>
-                          <w:color w:val="000000" w:themeColor="text1"/>
-                          <w:sz w:val="18"/>
-                          <w:szCs w:val="20"/>
+                          <w:rFonts w:asciiTheme="minorEastAsia" w:hAnsiTheme="minorEastAsia"/>
+                          <w:color w:val="000000" w:themeColor="text1"/>
+                          <w:sz w:val="18"/>
+                          <w:szCs w:val="18"/>
                         </w:rPr>
                       </w:pPr>
                     </w:p>
@@ -11642,11 +12631,742 @@
           </mc:Fallback>
         </mc:AlternateContent>
       </w:r>
-    </w:p>
-    <w:p>
-      <w:pPr>
-        <w:pStyle w:val="a4"/>
-      </w:pPr>
+      <w:r>
+        <w:rPr>
+          <w:rFonts w:hint="eastAsia"/>
+          <w:noProof/>
+        </w:rPr>
+        <mc:AlternateContent>
+          <mc:Choice Requires="wps">
+            <w:drawing>
+              <wp:anchor distT="0" distB="0" distL="114300" distR="114300" simplePos="0" relativeHeight="251757568" behindDoc="0" locked="0" layoutInCell="1" allowOverlap="1" wp14:anchorId="77EC48BC" wp14:editId="20BBEF69">
+                <wp:simplePos x="0" y="0"/>
+                <wp:positionH relativeFrom="column">
+                  <wp:posOffset>1081471</wp:posOffset>
+                </wp:positionH>
+                <wp:positionV relativeFrom="paragraph">
+                  <wp:posOffset>2286940</wp:posOffset>
+                </wp:positionV>
+                <wp:extent cx="45719" cy="253389"/>
+                <wp:effectExtent l="57150" t="19050" r="50165" b="51435"/>
+                <wp:wrapNone/>
+                <wp:docPr id="389077286" name="직선 화살표 연결선 2"/>
+                <wp:cNvGraphicFramePr/>
+                <a:graphic xmlns:a="http://schemas.openxmlformats.org/drawingml/2006/main">
+                  <a:graphicData uri="http://schemas.microsoft.com/office/word/2010/wordprocessingShape">
+                    <wps:wsp>
+                      <wps:cNvCnPr/>
+                      <wps:spPr>
+                        <a:xfrm>
+                          <a:off x="0" y="0"/>
+                          <a:ext cx="45719" cy="253389"/>
+                        </a:xfrm>
+                        <a:prstGeom prst="straightConnector1">
+                          <a:avLst/>
+                        </a:prstGeom>
+                        <a:ln w="28575">
+                          <a:solidFill>
+                            <a:schemeClr val="tx1"/>
+                          </a:solidFill>
+                          <a:tailEnd type="triangle"/>
+                        </a:ln>
+                      </wps:spPr>
+                      <wps:style>
+                        <a:lnRef idx="1">
+                          <a:schemeClr val="accent1"/>
+                        </a:lnRef>
+                        <a:fillRef idx="0">
+                          <a:schemeClr val="accent1"/>
+                        </a:fillRef>
+                        <a:effectRef idx="0">
+                          <a:schemeClr val="accent1"/>
+                        </a:effectRef>
+                        <a:fontRef idx="minor">
+                          <a:schemeClr val="tx1"/>
+                        </a:fontRef>
+                      </wps:style>
+                      <wps:bodyPr/>
+                    </wps:wsp>
+                  </a:graphicData>
+                </a:graphic>
+                <wp14:sizeRelH relativeFrom="margin">
+                  <wp14:pctWidth>0</wp14:pctWidth>
+                </wp14:sizeRelH>
+                <wp14:sizeRelV relativeFrom="margin">
+                  <wp14:pctHeight>0</wp14:pctHeight>
+                </wp14:sizeRelV>
+              </wp:anchor>
+            </w:drawing>
+          </mc:Choice>
+          <mc:Fallback>
+            <w:pict>
+              <v:shape w14:anchorId="63B94BFA" id="직선 화살표 연결선 2" o:spid="_x0000_s1026" type="#_x0000_t32" style="position:absolute;left:0;text-align:left;margin-left:85.15pt;margin-top:180.05pt;width:3.6pt;height:19.95pt;z-index:251757568;visibility:visible;mso-wrap-style:square;mso-width-percent:0;mso-height-percent:0;mso-wrap-distance-left:9pt;mso-wrap-distance-top:0;mso-wrap-distance-right:9pt;mso-wrap-distance-bottom:0;mso-position-horizontal:absolute;mso-position-horizontal-relative:text;mso-position-vertical:absolute;mso-position-vertical-relative:text;mso-width-percent:0;mso-height-percent:0;mso-width-relative:margin;mso-height-relative:margin" o:gfxdata="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" strokecolor="black [3213]" strokeweight="2.25pt">
+                <v:stroke endarrow="block" joinstyle="miter"/>
+              </v:shape>
+            </w:pict>
+          </mc:Fallback>
+        </mc:AlternateContent>
+      </w:r>
+      <w:r>
+        <w:rPr>
+          <w:noProof/>
+        </w:rPr>
+        <mc:AlternateContent>
+          <mc:Choice Requires="wps">
+            <w:drawing>
+              <wp:anchor distT="0" distB="0" distL="114300" distR="114300" simplePos="0" relativeHeight="251734016" behindDoc="0" locked="0" layoutInCell="1" allowOverlap="1" wp14:anchorId="4D6C826E" wp14:editId="261FEE36">
+                <wp:simplePos x="0" y="0"/>
+                <wp:positionH relativeFrom="column">
+                  <wp:posOffset>5937</wp:posOffset>
+                </wp:positionH>
+                <wp:positionV relativeFrom="paragraph">
+                  <wp:posOffset>1171847</wp:posOffset>
+                </wp:positionV>
+                <wp:extent cx="2220595" cy="1114425"/>
+                <wp:effectExtent l="0" t="0" r="27305" b="28575"/>
+                <wp:wrapNone/>
+                <wp:docPr id="1985039784" name="직사각형 1"/>
+                <wp:cNvGraphicFramePr/>
+                <a:graphic xmlns:a="http://schemas.openxmlformats.org/drawingml/2006/main">
+                  <a:graphicData uri="http://schemas.microsoft.com/office/word/2010/wordprocessingShape">
+                    <wps:wsp>
+                      <wps:cNvSpPr/>
+                      <wps:spPr>
+                        <a:xfrm>
+                          <a:off x="0" y="0"/>
+                          <a:ext cx="2220595" cy="1114425"/>
+                        </a:xfrm>
+                        <a:prstGeom prst="rect">
+                          <a:avLst/>
+                        </a:prstGeom>
+                        <a:solidFill>
+                          <a:schemeClr val="bg1">
+                            <a:lumMod val="85000"/>
+                          </a:schemeClr>
+                        </a:solidFill>
+                        <a:ln>
+                          <a:solidFill>
+                            <a:schemeClr val="tx1"/>
+                          </a:solidFill>
+                        </a:ln>
+                      </wps:spPr>
+                      <wps:style>
+                        <a:lnRef idx="2">
+                          <a:schemeClr val="accent1">
+                            <a:shade val="15000"/>
+                          </a:schemeClr>
+                        </a:lnRef>
+                        <a:fillRef idx="1">
+                          <a:schemeClr val="accent1"/>
+                        </a:fillRef>
+                        <a:effectRef idx="0">
+                          <a:schemeClr val="accent1"/>
+                        </a:effectRef>
+                        <a:fontRef idx="minor">
+                          <a:schemeClr val="lt1"/>
+                        </a:fontRef>
+                      </wps:style>
+                      <wps:txbx>
+                        <w:txbxContent>
+                          <w:p>
+                            <w:pPr>
+                              <w:pStyle w:val="a4"/>
+                              <w:jc w:val="center"/>
+                              <w:rPr>
+                                <w:rFonts w:asciiTheme="minorEastAsia" w:hAnsiTheme="minorEastAsia"/>
+                                <w:color w:val="000000" w:themeColor="text1"/>
+                                <w:sz w:val="18"/>
+                                <w:szCs w:val="18"/>
+                              </w:rPr>
+                            </w:pPr>
+                            <w:r>
+                              <w:rPr>
+                                <w:rFonts w:asciiTheme="minorEastAsia" w:hAnsiTheme="minorEastAsia" w:hint="eastAsia"/>
+                                <w:color w:val="000000" w:themeColor="text1"/>
+                                <w:sz w:val="18"/>
+                                <w:szCs w:val="18"/>
+                              </w:rPr>
+                              <w:t>약공격</w:t>
+                            </w:r>
+                          </w:p>
+                          <w:p>
+                            <w:pPr>
+                              <w:pStyle w:val="a4"/>
+                              <w:jc w:val="center"/>
+                              <w:rPr>
+                                <w:rFonts w:asciiTheme="minorEastAsia" w:hAnsiTheme="minorEastAsia"/>
+                                <w:color w:val="000000" w:themeColor="text1"/>
+                                <w:sz w:val="18"/>
+                                <w:szCs w:val="18"/>
+                              </w:rPr>
+                            </w:pPr>
+                            <w:r>
+                              <w:rPr>
+                                <w:rFonts w:asciiTheme="minorEastAsia" w:hAnsiTheme="minorEastAsia" w:hint="eastAsia"/>
+                                <w:color w:val="000000" w:themeColor="text1"/>
+                                <w:sz w:val="18"/>
+                                <w:szCs w:val="18"/>
+                              </w:rPr>
+                              <w:t>순서 : 2번</w:t>
+                            </w:r>
+                          </w:p>
+                          <w:p>
+                            <w:pPr>
+                              <w:pStyle w:val="a4"/>
+                              <w:jc w:val="center"/>
+                              <w:rPr>
+                                <w:rFonts w:asciiTheme="minorEastAsia" w:hAnsiTheme="minorEastAsia"/>
+                                <w:color w:val="000000" w:themeColor="text1"/>
+                                <w:sz w:val="18"/>
+                                <w:szCs w:val="18"/>
+                              </w:rPr>
+                            </w:pPr>
+                            <w:r>
+                              <w:rPr>
+                                <w:rFonts w:asciiTheme="minorEastAsia" w:hAnsiTheme="minorEastAsia" w:hint="eastAsia"/>
+                                <w:color w:val="000000" w:themeColor="text1"/>
+                                <w:sz w:val="18"/>
+                                <w:szCs w:val="18"/>
+                              </w:rPr>
+                              <w:t xml:space="preserve">핵심 능력치 데미지 </w:t>
+                            </w:r>
+                            <w:r>
+                              <w:rPr>
+                                <w:rFonts w:asciiTheme="minorEastAsia" w:hAnsiTheme="minorEastAsia" w:hint="eastAsia"/>
+                                <w:color w:val="000000" w:themeColor="text1"/>
+                                <w:sz w:val="18"/>
+                                <w:szCs w:val="18"/>
+                              </w:rPr>
+                              <w:t>: 공격력의 80%</w:t>
+                            </w:r>
+                          </w:p>
+                          <w:p>
+                            <w:pPr>
+                              <w:pStyle w:val="a4"/>
+                              <w:jc w:val="center"/>
+                              <w:rPr>
+                                <w:rFonts w:asciiTheme="minorEastAsia" w:hAnsiTheme="minorEastAsia"/>
+                                <w:color w:val="000000" w:themeColor="text1"/>
+                                <w:sz w:val="18"/>
+                                <w:szCs w:val="18"/>
+                              </w:rPr>
+                            </w:pPr>
+                            <w:r>
+                              <w:rPr>
+                                <w:rFonts w:asciiTheme="minorEastAsia" w:hAnsiTheme="minorEastAsia" w:hint="eastAsia"/>
+                                <w:color w:val="000000" w:themeColor="text1"/>
+                                <w:sz w:val="18"/>
+                                <w:szCs w:val="18"/>
+                              </w:rPr>
+                              <w:t>선 모션 : 1프레임으로 단축</w:t>
+                            </w:r>
+                          </w:p>
+                        </w:txbxContent>
+                      </wps:txbx>
+                      <wps:bodyPr rot="0" spcFirstLastPara="0" vertOverflow="overflow" horzOverflow="overflow" vert="horz" wrap="square" lIns="91440" tIns="45720" rIns="91440" bIns="45720" numCol="1" spcCol="0" rtlCol="0" fromWordArt="0" anchor="ctr" anchorCtr="0" forceAA="0" compatLnSpc="1">
+                        <a:prstTxWarp prst="textNoShape">
+                          <a:avLst/>
+                        </a:prstTxWarp>
+                        <a:noAutofit/>
+                      </wps:bodyPr>
+                    </wps:wsp>
+                  </a:graphicData>
+                </a:graphic>
+                <wp14:sizeRelH relativeFrom="margin">
+                  <wp14:pctWidth>0</wp14:pctWidth>
+                </wp14:sizeRelH>
+                <wp14:sizeRelV relativeFrom="margin">
+                  <wp14:pctHeight>0</wp14:pctHeight>
+                </wp14:sizeRelV>
+              </wp:anchor>
+            </w:drawing>
+          </mc:Choice>
+          <mc:Fallback>
+            <w:pict>
+              <v:rect w14:anchorId="4D6C826E" id="_x0000_s1070" style="position:absolute;margin-left:.45pt;margin-top:92.25pt;width:174.85pt;height:87.75pt;z-index:251734016;visibility:visible;mso-wrap-style:square;mso-width-percent:0;mso-height-percent:0;mso-wrap-distance-left:9pt;mso-wrap-distance-top:0;mso-wrap-distance-right:9pt;mso-wrap-distance-bottom:0;mso-position-horizontal:absolute;mso-position-horizontal-relative:text;mso-position-vertical:absolute;mso-position-vertical-relative:text;mso-width-percent:0;mso-height-percent:0;mso-width-relative:margin;mso-height-relative:margin;v-text-anchor:middle" o:gfxdata="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" fillcolor="#d8d8d8 [2732]" strokecolor="black [3213]" strokeweight="1pt">
+                <v:textbox>
+                  <w:txbxContent>
+                    <w:p>
+                      <w:pPr>
+                        <w:pStyle w:val="a4"/>
+                        <w:jc w:val="center"/>
+                        <w:rPr>
+                          <w:rFonts w:asciiTheme="minorEastAsia" w:hAnsiTheme="minorEastAsia"/>
+                          <w:color w:val="000000" w:themeColor="text1"/>
+                          <w:sz w:val="18"/>
+                          <w:szCs w:val="18"/>
+                        </w:rPr>
+                      </w:pPr>
+                      <w:r>
+                        <w:rPr>
+                          <w:rFonts w:asciiTheme="minorEastAsia" w:hAnsiTheme="minorEastAsia" w:hint="eastAsia"/>
+                          <w:color w:val="000000" w:themeColor="text1"/>
+                          <w:sz w:val="18"/>
+                          <w:szCs w:val="18"/>
+                        </w:rPr>
+                        <w:t>약공격</w:t>
+                      </w:r>
+                    </w:p>
+                    <w:p>
+                      <w:pPr>
+                        <w:pStyle w:val="a4"/>
+                        <w:jc w:val="center"/>
+                        <w:rPr>
+                          <w:rFonts w:asciiTheme="minorEastAsia" w:hAnsiTheme="minorEastAsia"/>
+                          <w:color w:val="000000" w:themeColor="text1"/>
+                          <w:sz w:val="18"/>
+                          <w:szCs w:val="18"/>
+                        </w:rPr>
+                      </w:pPr>
+                      <w:r>
+                        <w:rPr>
+                          <w:rFonts w:asciiTheme="minorEastAsia" w:hAnsiTheme="minorEastAsia" w:hint="eastAsia"/>
+                          <w:color w:val="000000" w:themeColor="text1"/>
+                          <w:sz w:val="18"/>
+                          <w:szCs w:val="18"/>
+                        </w:rPr>
+                        <w:t>순서 : 2번</w:t>
+                      </w:r>
+                    </w:p>
+                    <w:p>
+                      <w:pPr>
+                        <w:pStyle w:val="a4"/>
+                        <w:jc w:val="center"/>
+                        <w:rPr>
+                          <w:rFonts w:asciiTheme="minorEastAsia" w:hAnsiTheme="minorEastAsia"/>
+                          <w:color w:val="000000" w:themeColor="text1"/>
+                          <w:sz w:val="18"/>
+                          <w:szCs w:val="18"/>
+                        </w:rPr>
+                      </w:pPr>
+                      <w:r>
+                        <w:rPr>
+                          <w:rFonts w:asciiTheme="minorEastAsia" w:hAnsiTheme="minorEastAsia" w:hint="eastAsia"/>
+                          <w:color w:val="000000" w:themeColor="text1"/>
+                          <w:sz w:val="18"/>
+                          <w:szCs w:val="18"/>
+                        </w:rPr>
+                        <w:t xml:space="preserve">핵심 능력치 데미지 </w:t>
+                      </w:r>
+                      <w:r>
+                        <w:rPr>
+                          <w:rFonts w:asciiTheme="minorEastAsia" w:hAnsiTheme="minorEastAsia" w:hint="eastAsia"/>
+                          <w:color w:val="000000" w:themeColor="text1"/>
+                          <w:sz w:val="18"/>
+                          <w:szCs w:val="18"/>
+                        </w:rPr>
+                        <w:t>: 공격력의 80%</w:t>
+                      </w:r>
+                    </w:p>
+                    <w:p>
+                      <w:pPr>
+                        <w:pStyle w:val="a4"/>
+                        <w:jc w:val="center"/>
+                        <w:rPr>
+                          <w:rFonts w:asciiTheme="minorEastAsia" w:hAnsiTheme="minorEastAsia"/>
+                          <w:color w:val="000000" w:themeColor="text1"/>
+                          <w:sz w:val="18"/>
+                          <w:szCs w:val="18"/>
+                        </w:rPr>
+                      </w:pPr>
+                      <w:r>
+                        <w:rPr>
+                          <w:rFonts w:asciiTheme="minorEastAsia" w:hAnsiTheme="minorEastAsia" w:hint="eastAsia"/>
+                          <w:color w:val="000000" w:themeColor="text1"/>
+                          <w:sz w:val="18"/>
+                          <w:szCs w:val="18"/>
+                        </w:rPr>
+                        <w:t>선 모션 : 1프레임으로 단축</w:t>
+                      </w:r>
+                    </w:p>
+                  </w:txbxContent>
+                </v:textbox>
+              </v:rect>
+            </w:pict>
+          </mc:Fallback>
+        </mc:AlternateContent>
+      </w:r>
+      <w:r>
+        <w:rPr>
+          <w:noProof/>
+        </w:rPr>
+        <mc:AlternateContent>
+          <mc:Choice Requires="wps">
+            <w:drawing>
+              <wp:anchor distT="0" distB="0" distL="114300" distR="114300" simplePos="0" relativeHeight="251740160" behindDoc="0" locked="0" layoutInCell="1" allowOverlap="1" wp14:anchorId="242CF9F7" wp14:editId="5B698E57">
+                <wp:simplePos x="0" y="0"/>
+                <wp:positionH relativeFrom="column">
+                  <wp:posOffset>5937</wp:posOffset>
+                </wp:positionH>
+                <wp:positionV relativeFrom="paragraph">
+                  <wp:posOffset>2537509</wp:posOffset>
+                </wp:positionV>
+                <wp:extent cx="2220685" cy="1114425"/>
+                <wp:effectExtent l="0" t="0" r="27305" b="28575"/>
+                <wp:wrapNone/>
+                <wp:docPr id="761765229" name="직사각형 1"/>
+                <wp:cNvGraphicFramePr/>
+                <a:graphic xmlns:a="http://schemas.openxmlformats.org/drawingml/2006/main">
+                  <a:graphicData uri="http://schemas.microsoft.com/office/word/2010/wordprocessingShape">
+                    <wps:wsp>
+                      <wps:cNvSpPr/>
+                      <wps:spPr>
+                        <a:xfrm>
+                          <a:off x="0" y="0"/>
+                          <a:ext cx="2220685" cy="1114425"/>
+                        </a:xfrm>
+                        <a:prstGeom prst="rect">
+                          <a:avLst/>
+                        </a:prstGeom>
+                        <a:solidFill>
+                          <a:schemeClr val="bg1">
+                            <a:lumMod val="85000"/>
+                          </a:schemeClr>
+                        </a:solidFill>
+                        <a:ln>
+                          <a:solidFill>
+                            <a:schemeClr val="tx1"/>
+                          </a:solidFill>
+                        </a:ln>
+                      </wps:spPr>
+                      <wps:style>
+                        <a:lnRef idx="2">
+                          <a:schemeClr val="accent1">
+                            <a:shade val="15000"/>
+                          </a:schemeClr>
+                        </a:lnRef>
+                        <a:fillRef idx="1">
+                          <a:schemeClr val="accent1"/>
+                        </a:fillRef>
+                        <a:effectRef idx="0">
+                          <a:schemeClr val="accent1"/>
+                        </a:effectRef>
+                        <a:fontRef idx="minor">
+                          <a:schemeClr val="lt1"/>
+                        </a:fontRef>
+                      </wps:style>
+                      <wps:txbx>
+                        <w:txbxContent>
+                          <w:p>
+                            <w:pPr>
+                              <w:pStyle w:val="a4"/>
+                              <w:jc w:val="center"/>
+                              <w:rPr>
+                                <w:rFonts w:asciiTheme="minorEastAsia" w:hAnsiTheme="minorEastAsia"/>
+                                <w:color w:val="000000" w:themeColor="text1"/>
+                                <w:sz w:val="18"/>
+                                <w:szCs w:val="18"/>
+                              </w:rPr>
+                            </w:pPr>
+                            <w:r>
+                              <w:rPr>
+                                <w:rFonts w:asciiTheme="minorEastAsia" w:hAnsiTheme="minorEastAsia" w:hint="eastAsia"/>
+                                <w:color w:val="000000" w:themeColor="text1"/>
+                                <w:sz w:val="18"/>
+                                <w:szCs w:val="18"/>
+                              </w:rPr>
+                              <w:t>강공격</w:t>
+                            </w:r>
+                          </w:p>
+                          <w:p>
+                            <w:pPr>
+                              <w:pStyle w:val="a4"/>
+                              <w:jc w:val="center"/>
+                              <w:rPr>
+                                <w:rFonts w:asciiTheme="minorEastAsia" w:hAnsiTheme="minorEastAsia"/>
+                                <w:color w:val="000000" w:themeColor="text1"/>
+                                <w:sz w:val="18"/>
+                                <w:szCs w:val="18"/>
+                              </w:rPr>
+                            </w:pPr>
+                            <w:r>
+                              <w:rPr>
+                                <w:rFonts w:asciiTheme="minorEastAsia" w:hAnsiTheme="minorEastAsia" w:hint="eastAsia"/>
+                                <w:color w:val="000000" w:themeColor="text1"/>
+                                <w:sz w:val="18"/>
+                                <w:szCs w:val="18"/>
+                              </w:rPr>
+                              <w:t>순서 : 3번</w:t>
+                            </w:r>
+                          </w:p>
+                          <w:p>
+                            <w:pPr>
+                              <w:pStyle w:val="a4"/>
+                              <w:jc w:val="center"/>
+                              <w:rPr>
+                                <w:rFonts w:asciiTheme="minorEastAsia" w:hAnsiTheme="minorEastAsia"/>
+                                <w:color w:val="000000" w:themeColor="text1"/>
+                                <w:sz w:val="18"/>
+                                <w:szCs w:val="18"/>
+                              </w:rPr>
+                            </w:pPr>
+                            <w:r>
+                              <w:rPr>
+                                <w:rFonts w:asciiTheme="minorEastAsia" w:hAnsiTheme="minorEastAsia" w:hint="eastAsia"/>
+                                <w:color w:val="000000" w:themeColor="text1"/>
+                                <w:sz w:val="18"/>
+                                <w:szCs w:val="18"/>
+                              </w:rPr>
+                              <w:t xml:space="preserve">핵심 능력치 </w:t>
+                            </w:r>
+                            <w:r>
+                              <w:rPr>
+                                <w:rFonts w:asciiTheme="minorEastAsia" w:hAnsiTheme="minorEastAsia" w:hint="eastAsia"/>
+                                <w:color w:val="000000" w:themeColor="text1"/>
+                                <w:sz w:val="18"/>
+                                <w:szCs w:val="18"/>
+                              </w:rPr>
+                              <w:t>데미지 : 공격력의 160%</w:t>
+                            </w:r>
+                          </w:p>
+                          <w:p>
+                            <w:pPr>
+                              <w:pStyle w:val="a4"/>
+                              <w:jc w:val="center"/>
+                              <w:rPr>
+                                <w:rFonts w:asciiTheme="minorEastAsia" w:hAnsiTheme="minorEastAsia"/>
+                                <w:color w:val="000000" w:themeColor="text1"/>
+                                <w:sz w:val="18"/>
+                                <w:szCs w:val="18"/>
+                              </w:rPr>
+                            </w:pPr>
+                            <w:r>
+                              <w:rPr>
+                                <w:rFonts w:asciiTheme="minorEastAsia" w:hAnsiTheme="minorEastAsia" w:hint="eastAsia"/>
+                                <w:color w:val="000000" w:themeColor="text1"/>
+                                <w:sz w:val="18"/>
+                                <w:szCs w:val="18"/>
+                              </w:rPr>
+                              <w:t>은닉 능력치</w:t>
+                            </w:r>
+                            <w:r>
+                              <w:rPr>
+                                <w:rFonts w:asciiTheme="minorEastAsia" w:hAnsiTheme="minorEastAsia" w:hint="eastAsia"/>
+                                <w:color w:val="000000" w:themeColor="text1"/>
+                                <w:sz w:val="18"/>
+                                <w:szCs w:val="18"/>
+                              </w:rPr>
+                              <w:t xml:space="preserve"> 데미지 : </w:t>
+                            </w:r>
+                            <w:r>
+                              <w:rPr>
+                                <w:rFonts w:asciiTheme="minorEastAsia" w:hAnsiTheme="minorEastAsia" w:hint="eastAsia"/>
+                                <w:color w:val="000000" w:themeColor="text1"/>
+                                <w:sz w:val="18"/>
+                                <w:szCs w:val="18"/>
+                              </w:rPr>
+                              <w:t>공격력의 100%</w:t>
+                            </w:r>
+                          </w:p>
+                          <w:p>
+                            <w:pPr>
+                              <w:pStyle w:val="a4"/>
+                              <w:jc w:val="center"/>
+                              <w:rPr>
+                                <w:rFonts w:asciiTheme="minorEastAsia" w:hAnsiTheme="minorEastAsia"/>
+                                <w:color w:val="000000" w:themeColor="text1"/>
+                                <w:sz w:val="18"/>
+                                <w:szCs w:val="18"/>
+                              </w:rPr>
+                            </w:pPr>
+                            <w:r>
+                              <w:rPr>
+                                <w:rFonts w:asciiTheme="minorEastAsia" w:hAnsiTheme="minorEastAsia" w:hint="eastAsia"/>
+                                <w:color w:val="000000" w:themeColor="text1"/>
+                                <w:sz w:val="18"/>
+                                <w:szCs w:val="18"/>
+                              </w:rPr>
+                              <w:t>선 모션 : 1프레임으로 단축</w:t>
+                            </w:r>
+                          </w:p>
+                          <w:p>
+                            <w:pPr>
+                              <w:pStyle w:val="a4"/>
+                              <w:jc w:val="center"/>
+                              <w:rPr>
+                                <w:rFonts w:asciiTheme="minorEastAsia" w:hAnsiTheme="minorEastAsia"/>
+                                <w:color w:val="000000" w:themeColor="text1"/>
+                                <w:sz w:val="18"/>
+                                <w:szCs w:val="18"/>
+                              </w:rPr>
+                            </w:pPr>
+                          </w:p>
+                        </w:txbxContent>
+                      </wps:txbx>
+                      <wps:bodyPr rot="0" spcFirstLastPara="0" vertOverflow="overflow" horzOverflow="overflow" vert="horz" wrap="square" lIns="91440" tIns="45720" rIns="91440" bIns="45720" numCol="1" spcCol="0" rtlCol="0" fromWordArt="0" anchor="ctr" anchorCtr="0" forceAA="0" compatLnSpc="1">
+                        <a:prstTxWarp prst="textNoShape">
+                          <a:avLst/>
+                        </a:prstTxWarp>
+                        <a:noAutofit/>
+                      </wps:bodyPr>
+                    </wps:wsp>
+                  </a:graphicData>
+                </a:graphic>
+                <wp14:sizeRelH relativeFrom="margin">
+                  <wp14:pctWidth>0</wp14:pctWidth>
+                </wp14:sizeRelH>
+                <wp14:sizeRelV relativeFrom="margin">
+                  <wp14:pctHeight>0</wp14:pctHeight>
+                </wp14:sizeRelV>
+              </wp:anchor>
+            </w:drawing>
+          </mc:Choice>
+          <mc:Fallback>
+            <w:pict>
+              <v:rect w14:anchorId="242CF9F7" id="_x0000_s1071" style="position:absolute;margin-left:.45pt;margin-top:199.8pt;width:174.85pt;height:87.75pt;z-index:251740160;visibility:visible;mso-wrap-style:square;mso-width-percent:0;mso-height-percent:0;mso-wrap-distance-left:9pt;mso-wrap-distance-top:0;mso-wrap-distance-right:9pt;mso-wrap-distance-bottom:0;mso-position-horizontal:absolute;mso-position-horizontal-relative:text;mso-position-vertical:absolute;mso-position-vertical-relative:text;mso-width-percent:0;mso-height-percent:0;mso-width-relative:margin;mso-height-relative:margin;v-text-anchor:middle" o:gfxdata="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" fillcolor="#d8d8d8 [2732]" strokecolor="black [3213]" strokeweight="1pt">
+                <v:textbox>
+                  <w:txbxContent>
+                    <w:p>
+                      <w:pPr>
+                        <w:pStyle w:val="a4"/>
+                        <w:jc w:val="center"/>
+                        <w:rPr>
+                          <w:rFonts w:asciiTheme="minorEastAsia" w:hAnsiTheme="minorEastAsia"/>
+                          <w:color w:val="000000" w:themeColor="text1"/>
+                          <w:sz w:val="18"/>
+                          <w:szCs w:val="18"/>
+                        </w:rPr>
+                      </w:pPr>
+                      <w:r>
+                        <w:rPr>
+                          <w:rFonts w:asciiTheme="minorEastAsia" w:hAnsiTheme="minorEastAsia" w:hint="eastAsia"/>
+                          <w:color w:val="000000" w:themeColor="text1"/>
+                          <w:sz w:val="18"/>
+                          <w:szCs w:val="18"/>
+                        </w:rPr>
+                        <w:t>강공격</w:t>
+                      </w:r>
+                    </w:p>
+                    <w:p>
+                      <w:pPr>
+                        <w:pStyle w:val="a4"/>
+                        <w:jc w:val="center"/>
+                        <w:rPr>
+                          <w:rFonts w:asciiTheme="minorEastAsia" w:hAnsiTheme="minorEastAsia"/>
+                          <w:color w:val="000000" w:themeColor="text1"/>
+                          <w:sz w:val="18"/>
+                          <w:szCs w:val="18"/>
+                        </w:rPr>
+                      </w:pPr>
+                      <w:r>
+                        <w:rPr>
+                          <w:rFonts w:asciiTheme="minorEastAsia" w:hAnsiTheme="minorEastAsia" w:hint="eastAsia"/>
+                          <w:color w:val="000000" w:themeColor="text1"/>
+                          <w:sz w:val="18"/>
+                          <w:szCs w:val="18"/>
+                        </w:rPr>
+                        <w:t>순서 : 3번</w:t>
+                      </w:r>
+                    </w:p>
+                    <w:p>
+                      <w:pPr>
+                        <w:pStyle w:val="a4"/>
+                        <w:jc w:val="center"/>
+                        <w:rPr>
+                          <w:rFonts w:asciiTheme="minorEastAsia" w:hAnsiTheme="minorEastAsia"/>
+                          <w:color w:val="000000" w:themeColor="text1"/>
+                          <w:sz w:val="18"/>
+                          <w:szCs w:val="18"/>
+                        </w:rPr>
+                      </w:pPr>
+                      <w:r>
+                        <w:rPr>
+                          <w:rFonts w:asciiTheme="minorEastAsia" w:hAnsiTheme="minorEastAsia" w:hint="eastAsia"/>
+                          <w:color w:val="000000" w:themeColor="text1"/>
+                          <w:sz w:val="18"/>
+                          <w:szCs w:val="18"/>
+                        </w:rPr>
+                        <w:t xml:space="preserve">핵심 능력치 </w:t>
+                      </w:r>
+                      <w:r>
+                        <w:rPr>
+                          <w:rFonts w:asciiTheme="minorEastAsia" w:hAnsiTheme="minorEastAsia" w:hint="eastAsia"/>
+                          <w:color w:val="000000" w:themeColor="text1"/>
+                          <w:sz w:val="18"/>
+                          <w:szCs w:val="18"/>
+                        </w:rPr>
+                        <w:t>데미지 : 공격력의 160%</w:t>
+                      </w:r>
+                    </w:p>
+                    <w:p>
+                      <w:pPr>
+                        <w:pStyle w:val="a4"/>
+                        <w:jc w:val="center"/>
+                        <w:rPr>
+                          <w:rFonts w:asciiTheme="minorEastAsia" w:hAnsiTheme="minorEastAsia"/>
+                          <w:color w:val="000000" w:themeColor="text1"/>
+                          <w:sz w:val="18"/>
+                          <w:szCs w:val="18"/>
+                        </w:rPr>
+                      </w:pPr>
+                      <w:r>
+                        <w:rPr>
+                          <w:rFonts w:asciiTheme="minorEastAsia" w:hAnsiTheme="minorEastAsia" w:hint="eastAsia"/>
+                          <w:color w:val="000000" w:themeColor="text1"/>
+                          <w:sz w:val="18"/>
+                          <w:szCs w:val="18"/>
+                        </w:rPr>
+                        <w:t>은닉 능력치</w:t>
+                      </w:r>
+                      <w:r>
+                        <w:rPr>
+                          <w:rFonts w:asciiTheme="minorEastAsia" w:hAnsiTheme="minorEastAsia" w:hint="eastAsia"/>
+                          <w:color w:val="000000" w:themeColor="text1"/>
+                          <w:sz w:val="18"/>
+                          <w:szCs w:val="18"/>
+                        </w:rPr>
+                        <w:t xml:space="preserve"> 데미지 : </w:t>
+                      </w:r>
+                      <w:r>
+                        <w:rPr>
+                          <w:rFonts w:asciiTheme="minorEastAsia" w:hAnsiTheme="minorEastAsia" w:hint="eastAsia"/>
+                          <w:color w:val="000000" w:themeColor="text1"/>
+                          <w:sz w:val="18"/>
+                          <w:szCs w:val="18"/>
+                        </w:rPr>
+                        <w:t>공격력의 100%</w:t>
+                      </w:r>
+                    </w:p>
+                    <w:p>
+                      <w:pPr>
+                        <w:pStyle w:val="a4"/>
+                        <w:jc w:val="center"/>
+                        <w:rPr>
+                          <w:rFonts w:asciiTheme="minorEastAsia" w:hAnsiTheme="minorEastAsia"/>
+                          <w:color w:val="000000" w:themeColor="text1"/>
+                          <w:sz w:val="18"/>
+                          <w:szCs w:val="18"/>
+                        </w:rPr>
+                      </w:pPr>
+                      <w:r>
+                        <w:rPr>
+                          <w:rFonts w:asciiTheme="minorEastAsia" w:hAnsiTheme="minorEastAsia" w:hint="eastAsia"/>
+                          <w:color w:val="000000" w:themeColor="text1"/>
+                          <w:sz w:val="18"/>
+                          <w:szCs w:val="18"/>
+                        </w:rPr>
+                        <w:t>선 모션 : 1프레임으로 단축</w:t>
+                      </w:r>
+                    </w:p>
+                    <w:p>
+                      <w:pPr>
+                        <w:pStyle w:val="a4"/>
+                        <w:jc w:val="center"/>
+                        <w:rPr>
+                          <w:rFonts w:asciiTheme="minorEastAsia" w:hAnsiTheme="minorEastAsia"/>
+                          <w:color w:val="000000" w:themeColor="text1"/>
+                          <w:sz w:val="18"/>
+                          <w:szCs w:val="18"/>
+                        </w:rPr>
+                      </w:pPr>
+                    </w:p>
+                  </w:txbxContent>
+                </v:textbox>
+              </v:rect>
+            </w:pict>
+          </mc:Fallback>
+        </mc:AlternateContent>
+      </w:r>
       <w:r>
         <w:rPr>
           <w:rFonts w:hint="eastAsia"/>
@@ -11716,7 +13436,7 @@
           </mc:Choice>
           <mc:Fallback>
             <w:pict>
-              <v:shape w14:anchorId="46E1FE1D" id="직선 화살표 연결선 2" o:spid="_x0000_s1026" type="#_x0000_t32" style="position:absolute;left:0;text-align:left;margin-left:81.05pt;margin-top:393.95pt;width:3.6pt;height:20pt;flip:x;z-index:251763712;visibility:visible;mso-wrap-style:square;mso-width-percent:0;mso-height-percent:0;mso-wrap-distance-left:9pt;mso-wrap-distance-top:0;mso-wrap-distance-right:9pt;mso-wrap-distance-bottom:0;mso-position-horizontal:absolute;mso-position-horizontal-relative:text;mso-position-vertical:absolute;mso-position-vertical-relative:text;mso-width-percent:0;mso-height-percent:0;mso-width-relative:margin;mso-height-relative:margin" o:gfxdata="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" strokecolor="black [3213]" strokeweight="2.25pt">
+              <v:shape w14:anchorId="2C4AD827" id="직선 화살표 연결선 2" o:spid="_x0000_s1026" type="#_x0000_t32" style="position:absolute;left:0;text-align:left;margin-left:81.05pt;margin-top:393.95pt;width:3.6pt;height:20pt;flip:x;z-index:251763712;visibility:visible;mso-wrap-style:square;mso-width-percent:0;mso-height-percent:0;mso-wrap-distance-left:9pt;mso-wrap-distance-top:0;mso-wrap-distance-right:9pt;mso-wrap-distance-bottom:0;mso-position-horizontal:absolute;mso-position-horizontal-relative:text;mso-position-vertical:absolute;mso-position-vertical-relative:text;mso-width-percent:0;mso-height-percent:0;mso-width-relative:margin;mso-height-relative:margin" o:gfxdata="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" strokecolor="black [3213]" strokeweight="2.25pt">
                 <v:stroke endarrow="block" joinstyle="miter"/>
               </v:shape>
             </w:pict>
@@ -11731,7 +13451,7 @@
         <mc:AlternateContent>
           <mc:Choice Requires="wps">
             <w:drawing>
-              <wp:anchor distT="0" distB="0" distL="114300" distR="114300" simplePos="0" relativeHeight="251761664" behindDoc="0" locked="0" layoutInCell="1" allowOverlap="1" wp14:anchorId="4AB12421" wp14:editId="41DD405C">
+              <wp:anchor distT="0" distB="0" distL="114300" distR="114300" simplePos="0" relativeHeight="251761664" behindDoc="0" locked="0" layoutInCell="1" allowOverlap="1" wp14:anchorId="4AB12421" wp14:editId="4BE3E83B">
                 <wp:simplePos x="0" y="0"/>
                 <wp:positionH relativeFrom="column">
                   <wp:posOffset>1020511</wp:posOffset>
@@ -11792,159 +13512,7 @@
           </mc:Choice>
           <mc:Fallback>
             <w:pict>
-              <v:shape w14:anchorId="10334E58" id="직선 화살표 연결선 2" o:spid="_x0000_s1026" type="#_x0000_t32" style="position:absolute;left:0;text-align:left;margin-left:80.35pt;margin-top:286.2pt;width:3.6pt;height:20pt;flip:x;z-index:251761664;visibility:visible;mso-wrap-style:square;mso-width-percent:0;mso-height-percent:0;mso-wrap-distance-left:9pt;mso-wrap-distance-top:0;mso-wrap-distance-right:9pt;mso-wrap-distance-bottom:0;mso-position-horizontal:absolute;mso-position-horizontal-relative:text;mso-position-vertical:absolute;mso-position-vertical-relative:text;mso-width-percent:0;mso-height-percent:0;mso-width-relative:margin;mso-height-relative:margin" o:gfxdata="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" strokecolor="black [3213]" strokeweight="2.25pt">
-                <v:stroke endarrow="block" joinstyle="miter"/>
-              </v:shape>
-            </w:pict>
-          </mc:Fallback>
-        </mc:AlternateContent>
-      </w:r>
-      <w:r>
-        <w:rPr>
-          <w:rFonts w:hint="eastAsia"/>
-          <w:noProof/>
-        </w:rPr>
-        <mc:AlternateContent>
-          <mc:Choice Requires="wps">
-            <w:drawing>
-              <wp:anchor distT="0" distB="0" distL="114300" distR="114300" simplePos="0" relativeHeight="251759616" behindDoc="0" locked="0" layoutInCell="1" allowOverlap="1" wp14:anchorId="7BCA7FC9" wp14:editId="373BC680">
-                <wp:simplePos x="0" y="0"/>
-                <wp:positionH relativeFrom="column">
-                  <wp:posOffset>5252258</wp:posOffset>
-                </wp:positionH>
-                <wp:positionV relativeFrom="paragraph">
-                  <wp:posOffset>2283427</wp:posOffset>
-                </wp:positionV>
-                <wp:extent cx="45719" cy="254082"/>
-                <wp:effectExtent l="38100" t="19050" r="50165" b="50800"/>
-                <wp:wrapNone/>
-                <wp:docPr id="170748792" name="직선 화살표 연결선 2"/>
-                <wp:cNvGraphicFramePr/>
-                <a:graphic xmlns:a="http://schemas.openxmlformats.org/drawingml/2006/main">
-                  <a:graphicData uri="http://schemas.microsoft.com/office/word/2010/wordprocessingShape">
-                    <wps:wsp>
-                      <wps:cNvCnPr/>
-                      <wps:spPr>
-                        <a:xfrm flipH="1">
-                          <a:off x="0" y="0"/>
-                          <a:ext cx="45719" cy="254082"/>
-                        </a:xfrm>
-                        <a:prstGeom prst="straightConnector1">
-                          <a:avLst/>
-                        </a:prstGeom>
-                        <a:ln w="28575">
-                          <a:solidFill>
-                            <a:schemeClr val="tx1"/>
-                          </a:solidFill>
-                          <a:tailEnd type="triangle"/>
-                        </a:ln>
-                      </wps:spPr>
-                      <wps:style>
-                        <a:lnRef idx="1">
-                          <a:schemeClr val="accent1"/>
-                        </a:lnRef>
-                        <a:fillRef idx="0">
-                          <a:schemeClr val="accent1"/>
-                        </a:fillRef>
-                        <a:effectRef idx="0">
-                          <a:schemeClr val="accent1"/>
-                        </a:effectRef>
-                        <a:fontRef idx="minor">
-                          <a:schemeClr val="tx1"/>
-                        </a:fontRef>
-                      </wps:style>
-                      <wps:bodyPr/>
-                    </wps:wsp>
-                  </a:graphicData>
-                </a:graphic>
-                <wp14:sizeRelH relativeFrom="margin">
-                  <wp14:pctWidth>0</wp14:pctWidth>
-                </wp14:sizeRelH>
-                <wp14:sizeRelV relativeFrom="margin">
-                  <wp14:pctHeight>0</wp14:pctHeight>
-                </wp14:sizeRelV>
-              </wp:anchor>
-            </w:drawing>
-          </mc:Choice>
-          <mc:Fallback>
-            <w:pict>
-              <v:shape w14:anchorId="21B3BF18" id="직선 화살표 연결선 2" o:spid="_x0000_s1026" type="#_x0000_t32" style="position:absolute;left:0;text-align:left;margin-left:413.55pt;margin-top:179.8pt;width:3.6pt;height:20pt;flip:x;z-index:251759616;visibility:visible;mso-wrap-style:square;mso-width-percent:0;mso-height-percent:0;mso-wrap-distance-left:9pt;mso-wrap-distance-top:0;mso-wrap-distance-right:9pt;mso-wrap-distance-bottom:0;mso-position-horizontal:absolute;mso-position-horizontal-relative:text;mso-position-vertical:absolute;mso-position-vertical-relative:text;mso-width-percent:0;mso-height-percent:0;mso-width-relative:margin;mso-height-relative:margin" o:gfxdata="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" strokecolor="black [3213]" strokeweight="2.25pt">
-                <v:stroke endarrow="block" joinstyle="miter"/>
-              </v:shape>
-            </w:pict>
-          </mc:Fallback>
-        </mc:AlternateContent>
-      </w:r>
-      <w:r>
-        <w:rPr>
-          <w:rFonts w:hint="eastAsia"/>
-          <w:noProof/>
-        </w:rPr>
-        <mc:AlternateContent>
-          <mc:Choice Requires="wps">
-            <w:drawing>
-              <wp:anchor distT="0" distB="0" distL="114300" distR="114300" simplePos="0" relativeHeight="251757568" behindDoc="0" locked="0" layoutInCell="1" allowOverlap="1" wp14:anchorId="77EC48BC" wp14:editId="2AA6EFE2">
-                <wp:simplePos x="0" y="0"/>
-                <wp:positionH relativeFrom="column">
-                  <wp:posOffset>963138</wp:posOffset>
-                </wp:positionH>
-                <wp:positionV relativeFrom="paragraph">
-                  <wp:posOffset>2284119</wp:posOffset>
-                </wp:positionV>
-                <wp:extent cx="45719" cy="253389"/>
-                <wp:effectExtent l="57150" t="19050" r="50165" b="51435"/>
-                <wp:wrapNone/>
-                <wp:docPr id="389077286" name="직선 화살표 연결선 2"/>
-                <wp:cNvGraphicFramePr/>
-                <a:graphic xmlns:a="http://schemas.openxmlformats.org/drawingml/2006/main">
-                  <a:graphicData uri="http://schemas.microsoft.com/office/word/2010/wordprocessingShape">
-                    <wps:wsp>
-                      <wps:cNvCnPr/>
-                      <wps:spPr>
-                        <a:xfrm>
-                          <a:off x="0" y="0"/>
-                          <a:ext cx="45719" cy="253389"/>
-                        </a:xfrm>
-                        <a:prstGeom prst="straightConnector1">
-                          <a:avLst/>
-                        </a:prstGeom>
-                        <a:ln w="28575">
-                          <a:solidFill>
-                            <a:schemeClr val="tx1"/>
-                          </a:solidFill>
-                          <a:tailEnd type="triangle"/>
-                        </a:ln>
-                      </wps:spPr>
-                      <wps:style>
-                        <a:lnRef idx="1">
-                          <a:schemeClr val="accent1"/>
-                        </a:lnRef>
-                        <a:fillRef idx="0">
-                          <a:schemeClr val="accent1"/>
-                        </a:fillRef>
-                        <a:effectRef idx="0">
-                          <a:schemeClr val="accent1"/>
-                        </a:effectRef>
-                        <a:fontRef idx="minor">
-                          <a:schemeClr val="tx1"/>
-                        </a:fontRef>
-                      </wps:style>
-                      <wps:bodyPr/>
-                    </wps:wsp>
-                  </a:graphicData>
-                </a:graphic>
-                <wp14:sizeRelH relativeFrom="margin">
-                  <wp14:pctWidth>0</wp14:pctWidth>
-                </wp14:sizeRelH>
-                <wp14:sizeRelV relativeFrom="margin">
-                  <wp14:pctHeight>0</wp14:pctHeight>
-                </wp14:sizeRelV>
-              </wp:anchor>
-            </w:drawing>
-          </mc:Choice>
-          <mc:Fallback>
-            <w:pict>
-              <v:shape w14:anchorId="73B46225" id="직선 화살표 연결선 2" o:spid="_x0000_s1026" type="#_x0000_t32" style="position:absolute;left:0;text-align:left;margin-left:75.85pt;margin-top:179.85pt;width:3.6pt;height:19.95pt;z-index:251757568;visibility:visible;mso-wrap-style:square;mso-width-percent:0;mso-height-percent:0;mso-wrap-distance-left:9pt;mso-wrap-distance-top:0;mso-wrap-distance-right:9pt;mso-wrap-distance-bottom:0;mso-position-horizontal:absolute;mso-position-horizontal-relative:text;mso-position-vertical:absolute;mso-position-vertical-relative:text;mso-width-percent:0;mso-height-percent:0;mso-width-relative:margin;mso-height-relative:margin" o:gfxdata="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" strokecolor="black [3213]" strokeweight="2.25pt">
+              <v:shape w14:anchorId="7727FBEF" id="직선 화살표 연결선 2" o:spid="_x0000_s1026" type="#_x0000_t32" style="position:absolute;left:0;text-align:left;margin-left:80.35pt;margin-top:286.2pt;width:3.6pt;height:20pt;flip:x;z-index:251761664;visibility:visible;mso-wrap-style:square;mso-width-percent:0;mso-height-percent:0;mso-wrap-distance-left:9pt;mso-wrap-distance-top:0;mso-wrap-distance-right:9pt;mso-wrap-distance-bottom:0;mso-position-horizontal:absolute;mso-position-horizontal-relative:text;mso-position-vertical:absolute;mso-position-vertical-relative:text;mso-width-percent:0;mso-height-percent:0;mso-width-relative:margin;mso-height-relative:margin" o:gfxdata="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" strokecolor="black [3213]" strokeweight="2.25pt">
                 <v:stroke endarrow="block" joinstyle="miter"/>
               </v:shape>
             </w:pict>
@@ -12020,7 +13588,7 @@
           </mc:Choice>
           <mc:Fallback>
             <w:pict>
-              <v:shape w14:anchorId="1CCB83E0" id="직선 화살표 연결선 2" o:spid="_x0000_s1026" type="#_x0000_t32" style="position:absolute;left:0;text-align:left;margin-left:238.45pt;margin-top:71.35pt;width:179.05pt;height:20.9pt;z-index:251755520;visibility:visible;mso-wrap-style:square;mso-width-percent:0;mso-height-percent:0;mso-wrap-distance-left:9pt;mso-wrap-distance-top:0;mso-wrap-distance-right:9pt;mso-wrap-distance-bottom:0;mso-position-horizontal:absolute;mso-position-horizontal-relative:text;mso-position-vertical:absolute;mso-position-vertical-relative:text;mso-width-percent:0;mso-height-percent:0;mso-width-relative:margin;mso-height-relative:margin" o:gfxdata="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" strokecolor="black [3213]" strokeweight="2.25pt">
+              <v:shape w14:anchorId="53C318A8" id="직선 화살표 연결선 2" o:spid="_x0000_s1026" type="#_x0000_t32" style="position:absolute;left:0;text-align:left;margin-left:238.45pt;margin-top:71.35pt;width:179.05pt;height:20.9pt;z-index:251755520;visibility:visible;mso-wrap-style:square;mso-width-percent:0;mso-height-percent:0;mso-wrap-distance-left:9pt;mso-wrap-distance-top:0;mso-wrap-distance-right:9pt;mso-wrap-distance-bottom:0;mso-position-horizontal:absolute;mso-position-horizontal-relative:text;mso-position-vertical:absolute;mso-position-vertical-relative:text;mso-width-percent:0;mso-height-percent:0;mso-width-relative:margin;mso-height-relative:margin" o:gfxdata="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" strokecolor="black [3213]" strokeweight="2.25pt">
                 <v:stroke endarrow="block" joinstyle="miter"/>
               </v:shape>
             </w:pict>
@@ -12035,7 +13603,7 @@
         <mc:AlternateContent>
           <mc:Choice Requires="wps">
             <w:drawing>
-              <wp:anchor distT="0" distB="0" distL="114300" distR="114300" simplePos="0" relativeHeight="251753472" behindDoc="0" locked="0" layoutInCell="1" allowOverlap="1" wp14:anchorId="58530AE4" wp14:editId="1885539B">
+              <wp:anchor distT="0" distB="0" distL="114300" distR="114300" simplePos="0" relativeHeight="251753472" behindDoc="0" locked="0" layoutInCell="1" allowOverlap="1" wp14:anchorId="58530AE4" wp14:editId="15A59B45">
                 <wp:simplePos x="0" y="0"/>
                 <wp:positionH relativeFrom="column">
                   <wp:posOffset>1074717</wp:posOffset>
@@ -12096,1182 +13664,9 @@
           </mc:Choice>
           <mc:Fallback>
             <w:pict>
-              <v:shape w14:anchorId="64B15DF1" id="직선 화살표 연결선 2" o:spid="_x0000_s1026" type="#_x0000_t32" style="position:absolute;left:0;text-align:left;margin-left:84.6pt;margin-top:71.35pt;width:154.1pt;height:20.95pt;flip:x;z-index:251753472;visibility:visible;mso-wrap-style:square;mso-width-percent:0;mso-height-percent:0;mso-wrap-distance-left:9pt;mso-wrap-distance-top:0;mso-wrap-distance-right:9pt;mso-wrap-distance-bottom:0;mso-position-horizontal:absolute;mso-position-horizontal-relative:text;mso-position-vertical:absolute;mso-position-vertical-relative:text;mso-width-percent:0;mso-height-percent:0;mso-width-relative:margin;mso-height-relative:margin" o:gfxdata="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" strokecolor="black [3213]" strokeweight="2.25pt">
+              <v:shape w14:anchorId="4A4F798B" id="직선 화살표 연결선 2" o:spid="_x0000_s1026" type="#_x0000_t32" style="position:absolute;left:0;text-align:left;margin-left:84.6pt;margin-top:71.35pt;width:154.1pt;height:20.95pt;flip:x;z-index:251753472;visibility:visible;mso-wrap-style:square;mso-width-percent:0;mso-height-percent:0;mso-wrap-distance-left:9pt;mso-wrap-distance-top:0;mso-wrap-distance-right:9pt;mso-wrap-distance-bottom:0;mso-position-horizontal:absolute;mso-position-horizontal-relative:text;mso-position-vertical:absolute;mso-position-vertical-relative:text;mso-width-percent:0;mso-height-percent:0;mso-width-relative:margin;mso-height-relative:margin" o:gfxdata="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" strokecolor="black [3213]" strokeweight="2.25pt">
                 <v:stroke endarrow="block" joinstyle="miter"/>
               </v:shape>
-            </w:pict>
-          </mc:Fallback>
-        </mc:AlternateContent>
-      </w:r>
-      <w:r>
-        <w:rPr>
-          <w:noProof/>
-        </w:rPr>
-        <mc:AlternateContent>
-          <mc:Choice Requires="wps">
-            <w:drawing>
-              <wp:anchor distT="0" distB="0" distL="114300" distR="114300" simplePos="0" relativeHeight="251738112" behindDoc="0" locked="0" layoutInCell="1" allowOverlap="1" wp14:anchorId="2A652C3B" wp14:editId="6A113EF4">
-                <wp:simplePos x="0" y="0"/>
-                <wp:positionH relativeFrom="column">
-                  <wp:posOffset>0</wp:posOffset>
-                </wp:positionH>
-                <wp:positionV relativeFrom="paragraph">
-                  <wp:posOffset>5353050</wp:posOffset>
-                </wp:positionV>
-                <wp:extent cx="2038350" cy="1114425"/>
-                <wp:effectExtent l="0" t="0" r="19050" b="28575"/>
-                <wp:wrapNone/>
-                <wp:docPr id="131959602" name="직사각형 1"/>
-                <wp:cNvGraphicFramePr/>
-                <a:graphic xmlns:a="http://schemas.openxmlformats.org/drawingml/2006/main">
-                  <a:graphicData uri="http://schemas.microsoft.com/office/word/2010/wordprocessingShape">
-                    <wps:wsp>
-                      <wps:cNvSpPr/>
-                      <wps:spPr>
-                        <a:xfrm>
-                          <a:off x="0" y="0"/>
-                          <a:ext cx="2038350" cy="1114425"/>
-                        </a:xfrm>
-                        <a:prstGeom prst="rect">
-                          <a:avLst/>
-                        </a:prstGeom>
-                        <a:solidFill>
-                          <a:schemeClr val="bg1">
-                            <a:lumMod val="85000"/>
-                          </a:schemeClr>
-                        </a:solidFill>
-                        <a:ln>
-                          <a:solidFill>
-                            <a:schemeClr val="tx1"/>
-                          </a:solidFill>
-                        </a:ln>
-                      </wps:spPr>
-                      <wps:style>
-                        <a:lnRef idx="2">
-                          <a:schemeClr val="accent1">
-                            <a:shade val="15000"/>
-                          </a:schemeClr>
-                        </a:lnRef>
-                        <a:fillRef idx="1">
-                          <a:schemeClr val="accent1"/>
-                        </a:fillRef>
-                        <a:effectRef idx="0">
-                          <a:schemeClr val="accent1"/>
-                        </a:effectRef>
-                        <a:fontRef idx="minor">
-                          <a:schemeClr val="lt1"/>
-                        </a:fontRef>
-                      </wps:style>
-                      <wps:txbx>
-                        <w:txbxContent>
-                          <w:p>
-                            <w:pPr>
-                              <w:pStyle w:val="a4"/>
-                              <w:jc w:val="center"/>
-                              <w:rPr>
-                                <w:color w:val="000000" w:themeColor="text1"/>
-                              </w:rPr>
-                            </w:pPr>
-                            <w:r>
-                              <w:rPr>
-                                <w:rFonts w:hint="eastAsia"/>
-                                <w:color w:val="000000" w:themeColor="text1"/>
-                              </w:rPr>
-                              <w:t>강공격</w:t>
-                            </w:r>
-                          </w:p>
-                          <w:p>
-                            <w:pPr>
-                              <w:pStyle w:val="a4"/>
-                              <w:jc w:val="center"/>
-                              <w:rPr>
-                                <w:color w:val="000000" w:themeColor="text1"/>
-                              </w:rPr>
-                            </w:pPr>
-                            <w:r>
-                              <w:rPr>
-                                <w:rFonts w:hint="eastAsia"/>
-                                <w:color w:val="000000" w:themeColor="text1"/>
-                              </w:rPr>
-                              <w:t xml:space="preserve">순서 : </w:t>
-                            </w:r>
-                            <w:r>
-                              <w:rPr>
-                                <w:rFonts w:hint="eastAsia"/>
-                                <w:color w:val="000000" w:themeColor="text1"/>
-                              </w:rPr>
-                              <w:t>5</w:t>
-                            </w:r>
-                            <w:r>
-                              <w:rPr>
-                                <w:rFonts w:hint="eastAsia"/>
-                                <w:color w:val="000000" w:themeColor="text1"/>
-                              </w:rPr>
-                              <w:t>번</w:t>
-                            </w:r>
-                          </w:p>
-                          <w:p>
-                            <w:pPr>
-                              <w:pStyle w:val="a4"/>
-                              <w:jc w:val="center"/>
-                              <w:rPr>
-                                <w:color w:val="000000" w:themeColor="text1"/>
-                                <w:sz w:val="18"/>
-                                <w:szCs w:val="20"/>
-                              </w:rPr>
-                            </w:pPr>
-                            <w:r>
-                              <w:rPr>
-                                <w:rFonts w:hint="eastAsia"/>
-                                <w:color w:val="000000" w:themeColor="text1"/>
-                                <w:sz w:val="18"/>
-                                <w:szCs w:val="20"/>
-                              </w:rPr>
-                              <w:t xml:space="preserve">생명력 데미지 : 공격력의 </w:t>
-                            </w:r>
-                            <w:r>
-                              <w:rPr>
-                                <w:rFonts w:hint="eastAsia"/>
-                                <w:color w:val="000000" w:themeColor="text1"/>
-                                <w:sz w:val="18"/>
-                                <w:szCs w:val="20"/>
-                              </w:rPr>
-                              <w:t>17</w:t>
-                            </w:r>
-                            <w:r>
-                              <w:rPr>
-                                <w:rFonts w:hint="eastAsia"/>
-                                <w:color w:val="000000" w:themeColor="text1"/>
-                                <w:sz w:val="18"/>
-                                <w:szCs w:val="20"/>
-                              </w:rPr>
-                              <w:t>0%</w:t>
-                            </w:r>
-                          </w:p>
-                          <w:p>
-                            <w:pPr>
-                              <w:pStyle w:val="a4"/>
-                              <w:jc w:val="center"/>
-                              <w:rPr>
-                                <w:color w:val="000000" w:themeColor="text1"/>
-                                <w:sz w:val="18"/>
-                                <w:szCs w:val="20"/>
-                              </w:rPr>
-                            </w:pPr>
-                            <w:r>
-                              <w:rPr>
-                                <w:rFonts w:hint="eastAsia"/>
-                                <w:color w:val="000000" w:themeColor="text1"/>
-                                <w:sz w:val="18"/>
-                                <w:szCs w:val="20"/>
-                              </w:rPr>
-                              <w:t>지구</w:t>
-                            </w:r>
-                            <w:r>
-                              <w:rPr>
-                                <w:rFonts w:hint="eastAsia"/>
-                                <w:color w:val="000000" w:themeColor="text1"/>
-                                <w:sz w:val="18"/>
-                                <w:szCs w:val="20"/>
-                              </w:rPr>
-                              <w:t>력 데미지</w:t>
-                            </w:r>
-                            <w:r>
-                              <w:rPr>
-                                <w:rFonts w:hint="eastAsia"/>
-                                <w:color w:val="000000" w:themeColor="text1"/>
-                                <w:sz w:val="18"/>
-                                <w:szCs w:val="20"/>
-                              </w:rPr>
-                              <w:t xml:space="preserve"> : 1</w:t>
-                            </w:r>
-                          </w:p>
-                          <w:p>
-                            <w:pPr>
-                              <w:pStyle w:val="a4"/>
-                              <w:jc w:val="center"/>
-                              <w:rPr>
-                                <w:color w:val="000000" w:themeColor="text1"/>
-                              </w:rPr>
-                            </w:pPr>
-                            <w:r>
-                              <w:rPr>
-                                <w:rFonts w:hint="eastAsia"/>
-                                <w:color w:val="000000" w:themeColor="text1"/>
-                              </w:rPr>
-                              <w:t>선 모션 : 1프레임으로 단축</w:t>
-                            </w:r>
-                          </w:p>
-                          <w:p>
-                            <w:pPr>
-                              <w:pStyle w:val="a4"/>
-                              <w:jc w:val="center"/>
-                              <w:rPr>
-                                <w:color w:val="000000" w:themeColor="text1"/>
-                                <w:sz w:val="18"/>
-                                <w:szCs w:val="20"/>
-                              </w:rPr>
-                            </w:pPr>
-                          </w:p>
-                        </w:txbxContent>
-                      </wps:txbx>
-                      <wps:bodyPr rot="0" spcFirstLastPara="0" vertOverflow="overflow" horzOverflow="overflow" vert="horz" wrap="square" lIns="91440" tIns="45720" rIns="91440" bIns="45720" numCol="1" spcCol="0" rtlCol="0" fromWordArt="0" anchor="ctr" anchorCtr="0" forceAA="0" compatLnSpc="1">
-                        <a:prstTxWarp prst="textNoShape">
-                          <a:avLst/>
-                        </a:prstTxWarp>
-                        <a:noAutofit/>
-                      </wps:bodyPr>
-                    </wps:wsp>
-                  </a:graphicData>
-                </a:graphic>
-                <wp14:sizeRelH relativeFrom="margin">
-                  <wp14:pctWidth>0</wp14:pctWidth>
-                </wp14:sizeRelH>
-                <wp14:sizeRelV relativeFrom="margin">
-                  <wp14:pctHeight>0</wp14:pctHeight>
-                </wp14:sizeRelV>
-              </wp:anchor>
-            </w:drawing>
-          </mc:Choice>
-          <mc:Fallback>
-            <w:pict>
-              <v:rect w14:anchorId="2A652C3B" id="_x0000_s1069" style="position:absolute;margin-left:0;margin-top:421.5pt;width:160.5pt;height:87.75pt;z-index:251738112;visibility:visible;mso-wrap-style:square;mso-width-percent:0;mso-height-percent:0;mso-wrap-distance-left:9pt;mso-wrap-distance-top:0;mso-wrap-distance-right:9pt;mso-wrap-distance-bottom:0;mso-position-horizontal:absolute;mso-position-horizontal-relative:text;mso-position-vertical:absolute;mso-position-vertical-relative:text;mso-width-percent:0;mso-height-percent:0;mso-width-relative:margin;mso-height-relative:margin;v-text-anchor:middle" o:gfxdata="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" fillcolor="#d8d8d8 [2732]" strokecolor="black [3213]" strokeweight="1pt">
-                <v:textbox>
-                  <w:txbxContent>
-                    <w:p>
-                      <w:pPr>
-                        <w:pStyle w:val="a4"/>
-                        <w:jc w:val="center"/>
-                        <w:rPr>
-                          <w:color w:val="000000" w:themeColor="text1"/>
-                        </w:rPr>
-                      </w:pPr>
-                      <w:r>
-                        <w:rPr>
-                          <w:rFonts w:hint="eastAsia"/>
-                          <w:color w:val="000000" w:themeColor="text1"/>
-                        </w:rPr>
-                        <w:t>강공격</w:t>
-                      </w:r>
-                    </w:p>
-                    <w:p>
-                      <w:pPr>
-                        <w:pStyle w:val="a4"/>
-                        <w:jc w:val="center"/>
-                        <w:rPr>
-                          <w:color w:val="000000" w:themeColor="text1"/>
-                        </w:rPr>
-                      </w:pPr>
-                      <w:r>
-                        <w:rPr>
-                          <w:rFonts w:hint="eastAsia"/>
-                          <w:color w:val="000000" w:themeColor="text1"/>
-                        </w:rPr>
-                        <w:t xml:space="preserve">순서 : </w:t>
-                      </w:r>
-                      <w:r>
-                        <w:rPr>
-                          <w:rFonts w:hint="eastAsia"/>
-                          <w:color w:val="000000" w:themeColor="text1"/>
-                        </w:rPr>
-                        <w:t>5</w:t>
-                      </w:r>
-                      <w:r>
-                        <w:rPr>
-                          <w:rFonts w:hint="eastAsia"/>
-                          <w:color w:val="000000" w:themeColor="text1"/>
-                        </w:rPr>
-                        <w:t>번</w:t>
-                      </w:r>
-                    </w:p>
-                    <w:p>
-                      <w:pPr>
-                        <w:pStyle w:val="a4"/>
-                        <w:jc w:val="center"/>
-                        <w:rPr>
-                          <w:color w:val="000000" w:themeColor="text1"/>
-                          <w:sz w:val="18"/>
-                          <w:szCs w:val="20"/>
-                        </w:rPr>
-                      </w:pPr>
-                      <w:r>
-                        <w:rPr>
-                          <w:rFonts w:hint="eastAsia"/>
-                          <w:color w:val="000000" w:themeColor="text1"/>
-                          <w:sz w:val="18"/>
-                          <w:szCs w:val="20"/>
-                        </w:rPr>
-                        <w:t xml:space="preserve">생명력 데미지 : 공격력의 </w:t>
-                      </w:r>
-                      <w:r>
-                        <w:rPr>
-                          <w:rFonts w:hint="eastAsia"/>
-                          <w:color w:val="000000" w:themeColor="text1"/>
-                          <w:sz w:val="18"/>
-                          <w:szCs w:val="20"/>
-                        </w:rPr>
-                        <w:t>17</w:t>
-                      </w:r>
-                      <w:r>
-                        <w:rPr>
-                          <w:rFonts w:hint="eastAsia"/>
-                          <w:color w:val="000000" w:themeColor="text1"/>
-                          <w:sz w:val="18"/>
-                          <w:szCs w:val="20"/>
-                        </w:rPr>
-                        <w:t>0%</w:t>
-                      </w:r>
-                    </w:p>
-                    <w:p>
-                      <w:pPr>
-                        <w:pStyle w:val="a4"/>
-                        <w:jc w:val="center"/>
-                        <w:rPr>
-                          <w:color w:val="000000" w:themeColor="text1"/>
-                          <w:sz w:val="18"/>
-                          <w:szCs w:val="20"/>
-                        </w:rPr>
-                      </w:pPr>
-                      <w:r>
-                        <w:rPr>
-                          <w:rFonts w:hint="eastAsia"/>
-                          <w:color w:val="000000" w:themeColor="text1"/>
-                          <w:sz w:val="18"/>
-                          <w:szCs w:val="20"/>
-                        </w:rPr>
-                        <w:t>지구</w:t>
-                      </w:r>
-                      <w:r>
-                        <w:rPr>
-                          <w:rFonts w:hint="eastAsia"/>
-                          <w:color w:val="000000" w:themeColor="text1"/>
-                          <w:sz w:val="18"/>
-                          <w:szCs w:val="20"/>
-                        </w:rPr>
-                        <w:t>력 데미지</w:t>
-                      </w:r>
-                      <w:r>
-                        <w:rPr>
-                          <w:rFonts w:hint="eastAsia"/>
-                          <w:color w:val="000000" w:themeColor="text1"/>
-                          <w:sz w:val="18"/>
-                          <w:szCs w:val="20"/>
-                        </w:rPr>
-                        <w:t xml:space="preserve"> : 1</w:t>
-                      </w:r>
-                    </w:p>
-                    <w:p>
-                      <w:pPr>
-                        <w:pStyle w:val="a4"/>
-                        <w:jc w:val="center"/>
-                        <w:rPr>
-                          <w:color w:val="000000" w:themeColor="text1"/>
-                        </w:rPr>
-                      </w:pPr>
-                      <w:r>
-                        <w:rPr>
-                          <w:rFonts w:hint="eastAsia"/>
-                          <w:color w:val="000000" w:themeColor="text1"/>
-                        </w:rPr>
-                        <w:t>선 모션 : 1프레임으로 단축</w:t>
-                      </w:r>
-                    </w:p>
-                    <w:p>
-                      <w:pPr>
-                        <w:pStyle w:val="a4"/>
-                        <w:jc w:val="center"/>
-                        <w:rPr>
-                          <w:color w:val="000000" w:themeColor="text1"/>
-                          <w:sz w:val="18"/>
-                          <w:szCs w:val="20"/>
-                        </w:rPr>
-                      </w:pPr>
-                    </w:p>
-                  </w:txbxContent>
-                </v:textbox>
-              </v:rect>
-            </w:pict>
-          </mc:Fallback>
-        </mc:AlternateContent>
-      </w:r>
-      <w:r>
-        <w:rPr>
-          <w:noProof/>
-        </w:rPr>
-        <mc:AlternateContent>
-          <mc:Choice Requires="wps">
-            <w:drawing>
-              <wp:anchor distT="0" distB="0" distL="114300" distR="114300" simplePos="0" relativeHeight="251737088" behindDoc="0" locked="0" layoutInCell="1" allowOverlap="1" wp14:anchorId="1CC932C4" wp14:editId="5F61FE0E">
-                <wp:simplePos x="0" y="0"/>
-                <wp:positionH relativeFrom="column">
-                  <wp:posOffset>0</wp:posOffset>
-                </wp:positionH>
-                <wp:positionV relativeFrom="paragraph">
-                  <wp:posOffset>3895725</wp:posOffset>
-                </wp:positionV>
-                <wp:extent cx="2038350" cy="1114425"/>
-                <wp:effectExtent l="0" t="0" r="19050" b="28575"/>
-                <wp:wrapNone/>
-                <wp:docPr id="2044967043" name="직사각형 1"/>
-                <wp:cNvGraphicFramePr/>
-                <a:graphic xmlns:a="http://schemas.openxmlformats.org/drawingml/2006/main">
-                  <a:graphicData uri="http://schemas.microsoft.com/office/word/2010/wordprocessingShape">
-                    <wps:wsp>
-                      <wps:cNvSpPr/>
-                      <wps:spPr>
-                        <a:xfrm>
-                          <a:off x="0" y="0"/>
-                          <a:ext cx="2038350" cy="1114425"/>
-                        </a:xfrm>
-                        <a:prstGeom prst="rect">
-                          <a:avLst/>
-                        </a:prstGeom>
-                        <a:solidFill>
-                          <a:schemeClr val="bg1">
-                            <a:lumMod val="85000"/>
-                          </a:schemeClr>
-                        </a:solidFill>
-                        <a:ln>
-                          <a:solidFill>
-                            <a:schemeClr val="tx1"/>
-                          </a:solidFill>
-                        </a:ln>
-                      </wps:spPr>
-                      <wps:style>
-                        <a:lnRef idx="2">
-                          <a:schemeClr val="accent1">
-                            <a:shade val="15000"/>
-                          </a:schemeClr>
-                        </a:lnRef>
-                        <a:fillRef idx="1">
-                          <a:schemeClr val="accent1"/>
-                        </a:fillRef>
-                        <a:effectRef idx="0">
-                          <a:schemeClr val="accent1"/>
-                        </a:effectRef>
-                        <a:fontRef idx="minor">
-                          <a:schemeClr val="lt1"/>
-                        </a:fontRef>
-                      </wps:style>
-                      <wps:txbx>
-                        <w:txbxContent>
-                          <w:p>
-                            <w:pPr>
-                              <w:pStyle w:val="a4"/>
-                              <w:jc w:val="center"/>
-                              <w:rPr>
-                                <w:color w:val="000000" w:themeColor="text1"/>
-                              </w:rPr>
-                            </w:pPr>
-                            <w:r>
-                              <w:rPr>
-                                <w:rFonts w:hint="eastAsia"/>
-                                <w:color w:val="000000" w:themeColor="text1"/>
-                              </w:rPr>
-                              <w:t>약공격</w:t>
-                            </w:r>
-                          </w:p>
-                          <w:p>
-                            <w:pPr>
-                              <w:pStyle w:val="a4"/>
-                              <w:jc w:val="center"/>
-                              <w:rPr>
-                                <w:color w:val="000000" w:themeColor="text1"/>
-                              </w:rPr>
-                            </w:pPr>
-                            <w:r>
-                              <w:rPr>
-                                <w:rFonts w:hint="eastAsia"/>
-                                <w:color w:val="000000" w:themeColor="text1"/>
-                              </w:rPr>
-                              <w:t xml:space="preserve">순서 : </w:t>
-                            </w:r>
-                            <w:r>
-                              <w:rPr>
-                                <w:rFonts w:hint="eastAsia"/>
-                                <w:color w:val="000000" w:themeColor="text1"/>
-                              </w:rPr>
-                              <w:t>4</w:t>
-                            </w:r>
-                            <w:r>
-                              <w:rPr>
-                                <w:rFonts w:hint="eastAsia"/>
-                                <w:color w:val="000000" w:themeColor="text1"/>
-                              </w:rPr>
-                              <w:t>번</w:t>
-                            </w:r>
-                          </w:p>
-                          <w:p>
-                            <w:pPr>
-                              <w:pStyle w:val="a4"/>
-                              <w:jc w:val="center"/>
-                              <w:rPr>
-                                <w:color w:val="000000" w:themeColor="text1"/>
-                                <w:sz w:val="18"/>
-                                <w:szCs w:val="20"/>
-                              </w:rPr>
-                            </w:pPr>
-                            <w:r>
-                              <w:rPr>
-                                <w:rFonts w:hint="eastAsia"/>
-                                <w:color w:val="000000" w:themeColor="text1"/>
-                                <w:sz w:val="18"/>
-                                <w:szCs w:val="20"/>
-                              </w:rPr>
-                              <w:t xml:space="preserve">생명력 데미지 : 공격력의 </w:t>
-                            </w:r>
-                            <w:r>
-                              <w:rPr>
-                                <w:rFonts w:hint="eastAsia"/>
-                                <w:color w:val="000000" w:themeColor="text1"/>
-                                <w:sz w:val="18"/>
-                                <w:szCs w:val="20"/>
-                              </w:rPr>
-                              <w:t>12</w:t>
-                            </w:r>
-                            <w:r>
-                              <w:rPr>
-                                <w:rFonts w:hint="eastAsia"/>
-                                <w:color w:val="000000" w:themeColor="text1"/>
-                                <w:sz w:val="18"/>
-                                <w:szCs w:val="20"/>
-                              </w:rPr>
-                              <w:t>0%</w:t>
-                            </w:r>
-                          </w:p>
-                          <w:p>
-                            <w:pPr>
-                              <w:pStyle w:val="a4"/>
-                              <w:jc w:val="center"/>
-                              <w:rPr>
-                                <w:color w:val="000000" w:themeColor="text1"/>
-                                <w:sz w:val="18"/>
-                                <w:szCs w:val="20"/>
-                              </w:rPr>
-                            </w:pPr>
-                            <w:r>
-                              <w:rPr>
-                                <w:rFonts w:hint="eastAsia"/>
-                                <w:color w:val="000000" w:themeColor="text1"/>
-                                <w:sz w:val="18"/>
-                                <w:szCs w:val="20"/>
-                              </w:rPr>
-                              <w:t>지구</w:t>
-                            </w:r>
-                            <w:r>
-                              <w:rPr>
-                                <w:rFonts w:hint="eastAsia"/>
-                                <w:color w:val="000000" w:themeColor="text1"/>
-                                <w:sz w:val="18"/>
-                                <w:szCs w:val="20"/>
-                              </w:rPr>
-                              <w:t>력 데미지</w:t>
-                            </w:r>
-                            <w:r>
-                              <w:rPr>
-                                <w:rFonts w:hint="eastAsia"/>
-                                <w:color w:val="000000" w:themeColor="text1"/>
-                                <w:sz w:val="18"/>
-                                <w:szCs w:val="20"/>
-                              </w:rPr>
-                              <w:t xml:space="preserve"> : 2</w:t>
-                            </w:r>
-                          </w:p>
-                          <w:p>
-                            <w:pPr>
-                              <w:pStyle w:val="a4"/>
-                              <w:jc w:val="center"/>
-                              <w:rPr>
-                                <w:color w:val="000000" w:themeColor="text1"/>
-                              </w:rPr>
-                            </w:pPr>
-                            <w:r>
-                              <w:rPr>
-                                <w:rFonts w:hint="eastAsia"/>
-                                <w:color w:val="000000" w:themeColor="text1"/>
-                              </w:rPr>
-                              <w:t>선 모션 : 1프레임으로 단축</w:t>
-                            </w:r>
-                          </w:p>
-                          <w:p>
-                            <w:pPr>
-                              <w:pStyle w:val="a4"/>
-                              <w:jc w:val="center"/>
-                              <w:rPr>
-                                <w:color w:val="000000" w:themeColor="text1"/>
-                                <w:sz w:val="18"/>
-                                <w:szCs w:val="20"/>
-                              </w:rPr>
-                            </w:pPr>
-                          </w:p>
-                        </w:txbxContent>
-                      </wps:txbx>
-                      <wps:bodyPr rot="0" spcFirstLastPara="0" vertOverflow="overflow" horzOverflow="overflow" vert="horz" wrap="square" lIns="91440" tIns="45720" rIns="91440" bIns="45720" numCol="1" spcCol="0" rtlCol="0" fromWordArt="0" anchor="ctr" anchorCtr="0" forceAA="0" compatLnSpc="1">
-                        <a:prstTxWarp prst="textNoShape">
-                          <a:avLst/>
-                        </a:prstTxWarp>
-                        <a:noAutofit/>
-                      </wps:bodyPr>
-                    </wps:wsp>
-                  </a:graphicData>
-                </a:graphic>
-                <wp14:sizeRelH relativeFrom="margin">
-                  <wp14:pctWidth>0</wp14:pctWidth>
-                </wp14:sizeRelH>
-                <wp14:sizeRelV relativeFrom="margin">
-                  <wp14:pctHeight>0</wp14:pctHeight>
-                </wp14:sizeRelV>
-              </wp:anchor>
-            </w:drawing>
-          </mc:Choice>
-          <mc:Fallback>
-            <w:pict>
-              <v:rect w14:anchorId="1CC932C4" id="_x0000_s1070" style="position:absolute;margin-left:0;margin-top:306.75pt;width:160.5pt;height:87.75pt;z-index:251737088;visibility:visible;mso-wrap-style:square;mso-width-percent:0;mso-height-percent:0;mso-wrap-distance-left:9pt;mso-wrap-distance-top:0;mso-wrap-distance-right:9pt;mso-wrap-distance-bottom:0;mso-position-horizontal:absolute;mso-position-horizontal-relative:text;mso-position-vertical:absolute;mso-position-vertical-relative:text;mso-width-percent:0;mso-height-percent:0;mso-width-relative:margin;mso-height-relative:margin;v-text-anchor:middle" o:gfxdata="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" fillcolor="#d8d8d8 [2732]" strokecolor="black [3213]" strokeweight="1pt">
-                <v:textbox>
-                  <w:txbxContent>
-                    <w:p>
-                      <w:pPr>
-                        <w:pStyle w:val="a4"/>
-                        <w:jc w:val="center"/>
-                        <w:rPr>
-                          <w:color w:val="000000" w:themeColor="text1"/>
-                        </w:rPr>
-                      </w:pPr>
-                      <w:r>
-                        <w:rPr>
-                          <w:rFonts w:hint="eastAsia"/>
-                          <w:color w:val="000000" w:themeColor="text1"/>
-                        </w:rPr>
-                        <w:t>약공격</w:t>
-                      </w:r>
-                    </w:p>
-                    <w:p>
-                      <w:pPr>
-                        <w:pStyle w:val="a4"/>
-                        <w:jc w:val="center"/>
-                        <w:rPr>
-                          <w:color w:val="000000" w:themeColor="text1"/>
-                        </w:rPr>
-                      </w:pPr>
-                      <w:r>
-                        <w:rPr>
-                          <w:rFonts w:hint="eastAsia"/>
-                          <w:color w:val="000000" w:themeColor="text1"/>
-                        </w:rPr>
-                        <w:t xml:space="preserve">순서 : </w:t>
-                      </w:r>
-                      <w:r>
-                        <w:rPr>
-                          <w:rFonts w:hint="eastAsia"/>
-                          <w:color w:val="000000" w:themeColor="text1"/>
-                        </w:rPr>
-                        <w:t>4</w:t>
-                      </w:r>
-                      <w:r>
-                        <w:rPr>
-                          <w:rFonts w:hint="eastAsia"/>
-                          <w:color w:val="000000" w:themeColor="text1"/>
-                        </w:rPr>
-                        <w:t>번</w:t>
-                      </w:r>
-                    </w:p>
-                    <w:p>
-                      <w:pPr>
-                        <w:pStyle w:val="a4"/>
-                        <w:jc w:val="center"/>
-                        <w:rPr>
-                          <w:color w:val="000000" w:themeColor="text1"/>
-                          <w:sz w:val="18"/>
-                          <w:szCs w:val="20"/>
-                        </w:rPr>
-                      </w:pPr>
-                      <w:r>
-                        <w:rPr>
-                          <w:rFonts w:hint="eastAsia"/>
-                          <w:color w:val="000000" w:themeColor="text1"/>
-                          <w:sz w:val="18"/>
-                          <w:szCs w:val="20"/>
-                        </w:rPr>
-                        <w:t xml:space="preserve">생명력 데미지 : 공격력의 </w:t>
-                      </w:r>
-                      <w:r>
-                        <w:rPr>
-                          <w:rFonts w:hint="eastAsia"/>
-                          <w:color w:val="000000" w:themeColor="text1"/>
-                          <w:sz w:val="18"/>
-                          <w:szCs w:val="20"/>
-                        </w:rPr>
-                        <w:t>12</w:t>
-                      </w:r>
-                      <w:r>
-                        <w:rPr>
-                          <w:rFonts w:hint="eastAsia"/>
-                          <w:color w:val="000000" w:themeColor="text1"/>
-                          <w:sz w:val="18"/>
-                          <w:szCs w:val="20"/>
-                        </w:rPr>
-                        <w:t>0%</w:t>
-                      </w:r>
-                    </w:p>
-                    <w:p>
-                      <w:pPr>
-                        <w:pStyle w:val="a4"/>
-                        <w:jc w:val="center"/>
-                        <w:rPr>
-                          <w:color w:val="000000" w:themeColor="text1"/>
-                          <w:sz w:val="18"/>
-                          <w:szCs w:val="20"/>
-                        </w:rPr>
-                      </w:pPr>
-                      <w:r>
-                        <w:rPr>
-                          <w:rFonts w:hint="eastAsia"/>
-                          <w:color w:val="000000" w:themeColor="text1"/>
-                          <w:sz w:val="18"/>
-                          <w:szCs w:val="20"/>
-                        </w:rPr>
-                        <w:t>지구</w:t>
-                      </w:r>
-                      <w:r>
-                        <w:rPr>
-                          <w:rFonts w:hint="eastAsia"/>
-                          <w:color w:val="000000" w:themeColor="text1"/>
-                          <w:sz w:val="18"/>
-                          <w:szCs w:val="20"/>
-                        </w:rPr>
-                        <w:t>력 데미지</w:t>
-                      </w:r>
-                      <w:r>
-                        <w:rPr>
-                          <w:rFonts w:hint="eastAsia"/>
-                          <w:color w:val="000000" w:themeColor="text1"/>
-                          <w:sz w:val="18"/>
-                          <w:szCs w:val="20"/>
-                        </w:rPr>
-                        <w:t xml:space="preserve"> : 2</w:t>
-                      </w:r>
-                    </w:p>
-                    <w:p>
-                      <w:pPr>
-                        <w:pStyle w:val="a4"/>
-                        <w:jc w:val="center"/>
-                        <w:rPr>
-                          <w:color w:val="000000" w:themeColor="text1"/>
-                        </w:rPr>
-                      </w:pPr>
-                      <w:r>
-                        <w:rPr>
-                          <w:rFonts w:hint="eastAsia"/>
-                          <w:color w:val="000000" w:themeColor="text1"/>
-                        </w:rPr>
-                        <w:t>선 모션 : 1프레임으로 단축</w:t>
-                      </w:r>
-                    </w:p>
-                    <w:p>
-                      <w:pPr>
-                        <w:pStyle w:val="a4"/>
-                        <w:jc w:val="center"/>
-                        <w:rPr>
-                          <w:color w:val="000000" w:themeColor="text1"/>
-                          <w:sz w:val="18"/>
-                          <w:szCs w:val="20"/>
-                        </w:rPr>
-                      </w:pPr>
-                    </w:p>
-                  </w:txbxContent>
-                </v:textbox>
-              </v:rect>
-            </w:pict>
-          </mc:Fallback>
-        </mc:AlternateContent>
-      </w:r>
-      <w:r>
-        <w:rPr>
-          <w:noProof/>
-        </w:rPr>
-        <mc:AlternateContent>
-          <mc:Choice Requires="wps">
-            <w:drawing>
-              <wp:anchor distT="0" distB="0" distL="114300" distR="114300" simplePos="0" relativeHeight="251740160" behindDoc="0" locked="0" layoutInCell="1" allowOverlap="1" wp14:anchorId="242CF9F7" wp14:editId="55A92F2C">
-                <wp:simplePos x="0" y="0"/>
-                <wp:positionH relativeFrom="column">
-                  <wp:posOffset>0</wp:posOffset>
-                </wp:positionH>
-                <wp:positionV relativeFrom="paragraph">
-                  <wp:posOffset>2542540</wp:posOffset>
-                </wp:positionV>
-                <wp:extent cx="2038350" cy="1114425"/>
-                <wp:effectExtent l="0" t="0" r="19050" b="28575"/>
-                <wp:wrapNone/>
-                <wp:docPr id="761765229" name="직사각형 1"/>
-                <wp:cNvGraphicFramePr/>
-                <a:graphic xmlns:a="http://schemas.openxmlformats.org/drawingml/2006/main">
-                  <a:graphicData uri="http://schemas.microsoft.com/office/word/2010/wordprocessingShape">
-                    <wps:wsp>
-                      <wps:cNvSpPr/>
-                      <wps:spPr>
-                        <a:xfrm>
-                          <a:off x="0" y="0"/>
-                          <a:ext cx="2038350" cy="1114425"/>
-                        </a:xfrm>
-                        <a:prstGeom prst="rect">
-                          <a:avLst/>
-                        </a:prstGeom>
-                        <a:solidFill>
-                          <a:schemeClr val="bg1">
-                            <a:lumMod val="85000"/>
-                          </a:schemeClr>
-                        </a:solidFill>
-                        <a:ln>
-                          <a:solidFill>
-                            <a:schemeClr val="tx1"/>
-                          </a:solidFill>
-                        </a:ln>
-                      </wps:spPr>
-                      <wps:style>
-                        <a:lnRef idx="2">
-                          <a:schemeClr val="accent1">
-                            <a:shade val="15000"/>
-                          </a:schemeClr>
-                        </a:lnRef>
-                        <a:fillRef idx="1">
-                          <a:schemeClr val="accent1"/>
-                        </a:fillRef>
-                        <a:effectRef idx="0">
-                          <a:schemeClr val="accent1"/>
-                        </a:effectRef>
-                        <a:fontRef idx="minor">
-                          <a:schemeClr val="lt1"/>
-                        </a:fontRef>
-                      </wps:style>
-                      <wps:txbx>
-                        <w:txbxContent>
-                          <w:p>
-                            <w:pPr>
-                              <w:pStyle w:val="a4"/>
-                              <w:jc w:val="center"/>
-                              <w:rPr>
-                                <w:color w:val="000000" w:themeColor="text1"/>
-                              </w:rPr>
-                            </w:pPr>
-                            <w:r>
-                              <w:rPr>
-                                <w:rFonts w:hint="eastAsia"/>
-                                <w:color w:val="000000" w:themeColor="text1"/>
-                              </w:rPr>
-                              <w:t>강공격</w:t>
-                            </w:r>
-                          </w:p>
-                          <w:p>
-                            <w:pPr>
-                              <w:pStyle w:val="a4"/>
-                              <w:jc w:val="center"/>
-                              <w:rPr>
-                                <w:color w:val="000000" w:themeColor="text1"/>
-                              </w:rPr>
-                            </w:pPr>
-                            <w:r>
-                              <w:rPr>
-                                <w:rFonts w:hint="eastAsia"/>
-                                <w:color w:val="000000" w:themeColor="text1"/>
-                              </w:rPr>
-                              <w:t xml:space="preserve">순서 : </w:t>
-                            </w:r>
-                            <w:r>
-                              <w:rPr>
-                                <w:rFonts w:hint="eastAsia"/>
-                                <w:color w:val="000000" w:themeColor="text1"/>
-                              </w:rPr>
-                              <w:t>3</w:t>
-                            </w:r>
-                            <w:r>
-                              <w:rPr>
-                                <w:rFonts w:hint="eastAsia"/>
-                                <w:color w:val="000000" w:themeColor="text1"/>
-                              </w:rPr>
-                              <w:t>번</w:t>
-                            </w:r>
-                          </w:p>
-                          <w:p>
-                            <w:pPr>
-                              <w:pStyle w:val="a4"/>
-                              <w:jc w:val="center"/>
-                              <w:rPr>
-                                <w:color w:val="000000" w:themeColor="text1"/>
-                                <w:sz w:val="18"/>
-                                <w:szCs w:val="20"/>
-                              </w:rPr>
-                            </w:pPr>
-                            <w:r>
-                              <w:rPr>
-                                <w:rFonts w:hint="eastAsia"/>
-                                <w:color w:val="000000" w:themeColor="text1"/>
-                                <w:sz w:val="18"/>
-                                <w:szCs w:val="20"/>
-                              </w:rPr>
-                              <w:t xml:space="preserve">생명력 데미지 : 공격력의 </w:t>
-                            </w:r>
-                            <w:r>
-                              <w:rPr>
-                                <w:rFonts w:hint="eastAsia"/>
-                                <w:color w:val="000000" w:themeColor="text1"/>
-                                <w:sz w:val="18"/>
-                                <w:szCs w:val="20"/>
-                              </w:rPr>
-                              <w:t>16</w:t>
-                            </w:r>
-                            <w:r>
-                              <w:rPr>
-                                <w:rFonts w:hint="eastAsia"/>
-                                <w:color w:val="000000" w:themeColor="text1"/>
-                                <w:sz w:val="18"/>
-                                <w:szCs w:val="20"/>
-                              </w:rPr>
-                              <w:t>0%</w:t>
-                            </w:r>
-                          </w:p>
-                          <w:p>
-                            <w:pPr>
-                              <w:pStyle w:val="a4"/>
-                              <w:jc w:val="center"/>
-                              <w:rPr>
-                                <w:color w:val="000000" w:themeColor="text1"/>
-                                <w:sz w:val="18"/>
-                                <w:szCs w:val="20"/>
-                              </w:rPr>
-                            </w:pPr>
-                            <w:r>
-                              <w:rPr>
-                                <w:rFonts w:hint="eastAsia"/>
-                                <w:color w:val="000000" w:themeColor="text1"/>
-                                <w:sz w:val="18"/>
-                                <w:szCs w:val="20"/>
-                              </w:rPr>
-                              <w:t>지구</w:t>
-                            </w:r>
-                            <w:r>
-                              <w:rPr>
-                                <w:rFonts w:hint="eastAsia"/>
-                                <w:color w:val="000000" w:themeColor="text1"/>
-                                <w:sz w:val="18"/>
-                                <w:szCs w:val="20"/>
-                              </w:rPr>
-                              <w:t>력 데미지</w:t>
-                            </w:r>
-                            <w:r>
-                              <w:rPr>
-                                <w:rFonts w:hint="eastAsia"/>
-                                <w:color w:val="000000" w:themeColor="text1"/>
-                                <w:sz w:val="18"/>
-                                <w:szCs w:val="20"/>
-                              </w:rPr>
-                              <w:t xml:space="preserve"> : 1</w:t>
-                            </w:r>
-                          </w:p>
-                          <w:p>
-                            <w:pPr>
-                              <w:pStyle w:val="a4"/>
-                              <w:jc w:val="center"/>
-                              <w:rPr>
-                                <w:color w:val="000000" w:themeColor="text1"/>
-                              </w:rPr>
-                            </w:pPr>
-                            <w:r>
-                              <w:rPr>
-                                <w:rFonts w:hint="eastAsia"/>
-                                <w:color w:val="000000" w:themeColor="text1"/>
-                              </w:rPr>
-                              <w:t>선 모션 : 1프레임으로 단축</w:t>
-                            </w:r>
-                          </w:p>
-                          <w:p>
-                            <w:pPr>
-                              <w:pStyle w:val="a4"/>
-                              <w:jc w:val="center"/>
-                              <w:rPr>
-                                <w:color w:val="000000" w:themeColor="text1"/>
-                                <w:sz w:val="18"/>
-                                <w:szCs w:val="20"/>
-                              </w:rPr>
-                            </w:pPr>
-                          </w:p>
-                        </w:txbxContent>
-                      </wps:txbx>
-                      <wps:bodyPr rot="0" spcFirstLastPara="0" vertOverflow="overflow" horzOverflow="overflow" vert="horz" wrap="square" lIns="91440" tIns="45720" rIns="91440" bIns="45720" numCol="1" spcCol="0" rtlCol="0" fromWordArt="0" anchor="ctr" anchorCtr="0" forceAA="0" compatLnSpc="1">
-                        <a:prstTxWarp prst="textNoShape">
-                          <a:avLst/>
-                        </a:prstTxWarp>
-                        <a:noAutofit/>
-                      </wps:bodyPr>
-                    </wps:wsp>
-                  </a:graphicData>
-                </a:graphic>
-                <wp14:sizeRelH relativeFrom="margin">
-                  <wp14:pctWidth>0</wp14:pctWidth>
-                </wp14:sizeRelH>
-                <wp14:sizeRelV relativeFrom="margin">
-                  <wp14:pctHeight>0</wp14:pctHeight>
-                </wp14:sizeRelV>
-              </wp:anchor>
-            </w:drawing>
-          </mc:Choice>
-          <mc:Fallback>
-            <w:pict>
-              <v:rect w14:anchorId="242CF9F7" id="_x0000_s1071" style="position:absolute;margin-left:0;margin-top:200.2pt;width:160.5pt;height:87.75pt;z-index:251740160;visibility:visible;mso-wrap-style:square;mso-width-percent:0;mso-height-percent:0;mso-wrap-distance-left:9pt;mso-wrap-distance-top:0;mso-wrap-distance-right:9pt;mso-wrap-distance-bottom:0;mso-position-horizontal:absolute;mso-position-horizontal-relative:text;mso-position-vertical:absolute;mso-position-vertical-relative:text;mso-width-percent:0;mso-height-percent:0;mso-width-relative:margin;mso-height-relative:margin;v-text-anchor:middle" o:gfxdata="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" fillcolor="#d8d8d8 [2732]" strokecolor="black [3213]" strokeweight="1pt">
-                <v:textbox>
-                  <w:txbxContent>
-                    <w:p>
-                      <w:pPr>
-                        <w:pStyle w:val="a4"/>
-                        <w:jc w:val="center"/>
-                        <w:rPr>
-                          <w:color w:val="000000" w:themeColor="text1"/>
-                        </w:rPr>
-                      </w:pPr>
-                      <w:r>
-                        <w:rPr>
-                          <w:rFonts w:hint="eastAsia"/>
-                          <w:color w:val="000000" w:themeColor="text1"/>
-                        </w:rPr>
-                        <w:t>강공격</w:t>
-                      </w:r>
-                    </w:p>
-                    <w:p>
-                      <w:pPr>
-                        <w:pStyle w:val="a4"/>
-                        <w:jc w:val="center"/>
-                        <w:rPr>
-                          <w:color w:val="000000" w:themeColor="text1"/>
-                        </w:rPr>
-                      </w:pPr>
-                      <w:r>
-                        <w:rPr>
-                          <w:rFonts w:hint="eastAsia"/>
-                          <w:color w:val="000000" w:themeColor="text1"/>
-                        </w:rPr>
-                        <w:t xml:space="preserve">순서 : </w:t>
-                      </w:r>
-                      <w:r>
-                        <w:rPr>
-                          <w:rFonts w:hint="eastAsia"/>
-                          <w:color w:val="000000" w:themeColor="text1"/>
-                        </w:rPr>
-                        <w:t>3</w:t>
-                      </w:r>
-                      <w:r>
-                        <w:rPr>
-                          <w:rFonts w:hint="eastAsia"/>
-                          <w:color w:val="000000" w:themeColor="text1"/>
-                        </w:rPr>
-                        <w:t>번</w:t>
-                      </w:r>
-                    </w:p>
-                    <w:p>
-                      <w:pPr>
-                        <w:pStyle w:val="a4"/>
-                        <w:jc w:val="center"/>
-                        <w:rPr>
-                          <w:color w:val="000000" w:themeColor="text1"/>
-                          <w:sz w:val="18"/>
-                          <w:szCs w:val="20"/>
-                        </w:rPr>
-                      </w:pPr>
-                      <w:r>
-                        <w:rPr>
-                          <w:rFonts w:hint="eastAsia"/>
-                          <w:color w:val="000000" w:themeColor="text1"/>
-                          <w:sz w:val="18"/>
-                          <w:szCs w:val="20"/>
-                        </w:rPr>
-                        <w:t xml:space="preserve">생명력 데미지 : 공격력의 </w:t>
-                      </w:r>
-                      <w:r>
-                        <w:rPr>
-                          <w:rFonts w:hint="eastAsia"/>
-                          <w:color w:val="000000" w:themeColor="text1"/>
-                          <w:sz w:val="18"/>
-                          <w:szCs w:val="20"/>
-                        </w:rPr>
-                        <w:t>16</w:t>
-                      </w:r>
-                      <w:r>
-                        <w:rPr>
-                          <w:rFonts w:hint="eastAsia"/>
-                          <w:color w:val="000000" w:themeColor="text1"/>
-                          <w:sz w:val="18"/>
-                          <w:szCs w:val="20"/>
-                        </w:rPr>
-                        <w:t>0%</w:t>
-                      </w:r>
-                    </w:p>
-                    <w:p>
-                      <w:pPr>
-                        <w:pStyle w:val="a4"/>
-                        <w:jc w:val="center"/>
-                        <w:rPr>
-                          <w:color w:val="000000" w:themeColor="text1"/>
-                          <w:sz w:val="18"/>
-                          <w:szCs w:val="20"/>
-                        </w:rPr>
-                      </w:pPr>
-                      <w:r>
-                        <w:rPr>
-                          <w:rFonts w:hint="eastAsia"/>
-                          <w:color w:val="000000" w:themeColor="text1"/>
-                          <w:sz w:val="18"/>
-                          <w:szCs w:val="20"/>
-                        </w:rPr>
-                        <w:t>지구</w:t>
-                      </w:r>
-                      <w:r>
-                        <w:rPr>
-                          <w:rFonts w:hint="eastAsia"/>
-                          <w:color w:val="000000" w:themeColor="text1"/>
-                          <w:sz w:val="18"/>
-                          <w:szCs w:val="20"/>
-                        </w:rPr>
-                        <w:t>력 데미지</w:t>
-                      </w:r>
-                      <w:r>
-                        <w:rPr>
-                          <w:rFonts w:hint="eastAsia"/>
-                          <w:color w:val="000000" w:themeColor="text1"/>
-                          <w:sz w:val="18"/>
-                          <w:szCs w:val="20"/>
-                        </w:rPr>
-                        <w:t xml:space="preserve"> : 1</w:t>
-                      </w:r>
-                    </w:p>
-                    <w:p>
-                      <w:pPr>
-                        <w:pStyle w:val="a4"/>
-                        <w:jc w:val="center"/>
-                        <w:rPr>
-                          <w:color w:val="000000" w:themeColor="text1"/>
-                        </w:rPr>
-                      </w:pPr>
-                      <w:r>
-                        <w:rPr>
-                          <w:rFonts w:hint="eastAsia"/>
-                          <w:color w:val="000000" w:themeColor="text1"/>
-                        </w:rPr>
-                        <w:t>선 모션 : 1프레임으로 단축</w:t>
-                      </w:r>
-                    </w:p>
-                    <w:p>
-                      <w:pPr>
-                        <w:pStyle w:val="a4"/>
-                        <w:jc w:val="center"/>
-                        <w:rPr>
-                          <w:color w:val="000000" w:themeColor="text1"/>
-                          <w:sz w:val="18"/>
-                          <w:szCs w:val="20"/>
-                        </w:rPr>
-                      </w:pPr>
-                    </w:p>
-                  </w:txbxContent>
-                </v:textbox>
-              </v:rect>
             </w:pict>
           </mc:Fallback>
         </mc:AlternateContent>

--- a/문서/전투/기본 공격/플레이어 기본 공격 기획서.docx
+++ b/문서/전투/기본 공격/플레이어 기본 공격 기획서.docx
@@ -754,7 +754,7 @@
               </mc:Choice>
               <mc:Fallback>
                 <w:pict>
-                  <v:group w14:anchorId="1CD0DBD0" id="그룹 2" o:spid="_x0000_s1026" style="position:absolute;left:0;text-align:left;margin-left:0;margin-top:0;width:432.65pt;height:448.55pt;z-index:-251695104;mso-width-percent:706;mso-height-percent:566;mso-left-percent:220;mso-top-percent:300;mso-position-horizontal-relative:page;mso-position-vertical-relative:page;mso-width-percent:706;mso-height-percent:566;mso-left-percent:220;mso-top-percent:300" coordsize="43291,44910" o:gfxdata="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">
+                  <v:group w14:anchorId="41D69456" id="그룹 2" o:spid="_x0000_s1026" style="position:absolute;left:0;text-align:left;margin-left:0;margin-top:0;width:432.65pt;height:448.55pt;z-index:-251695104;mso-width-percent:706;mso-height-percent:566;mso-left-percent:220;mso-top-percent:300;mso-position-horizontal-relative:page;mso-position-vertical-relative:page;mso-width-percent:706;mso-height-percent:566;mso-left-percent:220;mso-top-percent:300" coordsize="43291,44910" o:gfxdata="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">
                     <o:lock v:ext="edit" aspectratio="t"/>
                     <v:shape id="자유형 64" o:spid="_x0000_s1027" style="position:absolute;left:15017;width:28274;height:28352;visibility:visible;mso-wrap-style:square;v-text-anchor:top" coordsize="1781,1786" o:gfxdata="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" path="m4,1786l,1782,1776,r5,5l4,1786xe" filled="f" stroked="f">
                       <v:path arrowok="t" o:connecttype="custom" o:connectlocs="6350,2835275;0,2828925;2819400,0;2827338,7938;6350,2835275" o:connectangles="0,0,0,0,0"/>
@@ -1028,7 +1028,7 @@
       <w:pPr>
         <w:pStyle w:val="1"/>
       </w:pPr>
-      <w:bookmarkStart w:id="0" w:name="_Toc215864983"/>
+      <w:bookmarkStart w:id="0" w:name="_Toc217051086"/>
       <w:r>
         <w:rPr>
           <w:rFonts w:hint="eastAsia"/>
@@ -1231,9 +1231,6 @@
             <w:pPr>
               <w:pStyle w:val="a4"/>
               <w:spacing w:after="336"/>
-              <w:rPr>
-                <w:rFonts w:hint="eastAsia"/>
-              </w:rPr>
             </w:pPr>
             <w:r>
               <w:rPr>
@@ -1272,15 +1269,67 @@
           <w:p>
             <w:pPr>
               <w:pStyle w:val="a4"/>
-              <w:rPr>
-                <w:rFonts w:hint="eastAsia"/>
-              </w:rPr>
             </w:pPr>
             <w:r>
               <w:rPr>
                 <w:rFonts w:hint="eastAsia"/>
               </w:rPr>
               <w:t>연계 공격의 공격 대상 능력치를 생명력, 지구력, 정신력 → 핵심 능력치, 은닉 능력치, 약점 능력치로 변경</w:t>
+            </w:r>
+          </w:p>
+        </w:tc>
+        <w:tc>
+          <w:tcPr>
+            <w:tcW w:w="1410" w:type="dxa"/>
+          </w:tcPr>
+          <w:p>
+            <w:pPr>
+              <w:pStyle w:val="a4"/>
+              <w:spacing w:after="336"/>
+            </w:pPr>
+            <w:r>
+              <w:rPr>
+                <w:rFonts w:hint="eastAsia"/>
+              </w:rPr>
+              <w:t>차경환</w:t>
+            </w:r>
+          </w:p>
+        </w:tc>
+      </w:tr>
+      <w:tr>
+        <w:trPr>
+          <w:trHeight w:val="354"/>
+        </w:trPr>
+        <w:tc>
+          <w:tcPr>
+            <w:tcW w:w="1405" w:type="dxa"/>
+          </w:tcPr>
+          <w:p>
+            <w:pPr>
+              <w:pStyle w:val="a4"/>
+              <w:spacing w:after="336"/>
+            </w:pPr>
+            <w:r>
+              <w:rPr>
+                <w:rFonts w:hint="eastAsia"/>
+              </w:rPr>
+              <w:t>2025.12.17</w:t>
+            </w:r>
+          </w:p>
+        </w:tc>
+        <w:tc>
+          <w:tcPr>
+            <w:tcW w:w="7635" w:type="dxa"/>
+          </w:tcPr>
+          <w:p>
+            <w:pPr>
+              <w:pStyle w:val="a4"/>
+            </w:pPr>
+            <w:r>
+              <w:rPr>
+                <w:rFonts w:hint="eastAsia"/>
+              </w:rPr>
+              <w:t>속성 개념 적용</w:t>
             </w:r>
           </w:p>
         </w:tc>
@@ -1324,9 +1373,6 @@
           <w:p>
             <w:pPr>
               <w:pStyle w:val="a4"/>
-              <w:rPr>
-                <w:rFonts w:hint="eastAsia"/>
-              </w:rPr>
             </w:pPr>
           </w:p>
         </w:tc>
@@ -1352,7 +1398,7 @@
       <w:pPr>
         <w:pStyle w:val="1"/>
       </w:pPr>
-      <w:bookmarkStart w:id="1" w:name="_Toc215864984"/>
+      <w:bookmarkStart w:id="1" w:name="_Toc217051087"/>
       <w:r>
         <w:rPr>
           <w:rFonts w:hint="eastAsia"/>
@@ -1382,7 +1428,7 @@
       <w:r>
         <w:fldChar w:fldCharType="separate"/>
       </w:r>
-      <w:hyperlink w:anchor="_Toc215864983" w:history="1">
+      <w:hyperlink w:anchor="_Toc217051086" w:history="1">
         <w:r>
           <w:rPr>
             <w:rStyle w:val="a9"/>
@@ -1409,7 +1455,7 @@
             <w:noProof/>
             <w:webHidden/>
           </w:rPr>
-          <w:instrText xml:space="preserve"> PAGEREF _Toc215864983 \h </w:instrText>
+          <w:instrText xml:space="preserve"> PAGEREF _Toc217051086 \h </w:instrText>
         </w:r>
         <w:r>
           <w:rPr>
@@ -1451,7 +1497,7 @@
           <w14:ligatures w14:val="standardContextual"/>
         </w:rPr>
       </w:pPr>
-      <w:hyperlink w:anchor="_Toc215864984" w:history="1">
+      <w:hyperlink w:anchor="_Toc217051087" w:history="1">
         <w:r>
           <w:rPr>
             <w:rStyle w:val="a9"/>
@@ -1478,7 +1524,7 @@
             <w:noProof/>
             <w:webHidden/>
           </w:rPr>
-          <w:instrText xml:space="preserve"> PAGEREF _Toc215864984 \h </w:instrText>
+          <w:instrText xml:space="preserve"> PAGEREF _Toc217051087 \h </w:instrText>
         </w:r>
         <w:r>
           <w:rPr>
@@ -1520,7 +1566,7 @@
           <w14:ligatures w14:val="standardContextual"/>
         </w:rPr>
       </w:pPr>
-      <w:hyperlink w:anchor="_Toc215864985" w:history="1">
+      <w:hyperlink w:anchor="_Toc217051088" w:history="1">
         <w:r>
           <w:rPr>
             <w:rStyle w:val="a9"/>
@@ -1547,7 +1593,7 @@
             <w:noProof/>
             <w:webHidden/>
           </w:rPr>
-          <w:instrText xml:space="preserve"> PAGEREF _Toc215864985 \h </w:instrText>
+          <w:instrText xml:space="preserve"> PAGEREF _Toc217051088 \h </w:instrText>
         </w:r>
         <w:r>
           <w:rPr>
@@ -1590,7 +1636,7 @@
           <w14:ligatures w14:val="standardContextual"/>
         </w:rPr>
       </w:pPr>
-      <w:hyperlink w:anchor="_Toc215864986" w:history="1">
+      <w:hyperlink w:anchor="_Toc217051089" w:history="1">
         <w:r>
           <w:rPr>
             <w:rStyle w:val="a9"/>
@@ -1617,7 +1663,7 @@
             <w:noProof/>
             <w:webHidden/>
           </w:rPr>
-          <w:instrText xml:space="preserve"> PAGEREF _Toc215864986 \h </w:instrText>
+          <w:instrText xml:space="preserve"> PAGEREF _Toc217051089 \h </w:instrText>
         </w:r>
         <w:r>
           <w:rPr>
@@ -1660,7 +1706,7 @@
           <w14:ligatures w14:val="standardContextual"/>
         </w:rPr>
       </w:pPr>
-      <w:hyperlink w:anchor="_Toc215864987" w:history="1">
+      <w:hyperlink w:anchor="_Toc217051090" w:history="1">
         <w:r>
           <w:rPr>
             <w:rStyle w:val="a9"/>
@@ -1687,7 +1733,7 @@
             <w:noProof/>
             <w:webHidden/>
           </w:rPr>
-          <w:instrText xml:space="preserve"> PAGEREF _Toc215864987 \h </w:instrText>
+          <w:instrText xml:space="preserve"> PAGEREF _Toc217051090 \h </w:instrText>
         </w:r>
         <w:r>
           <w:rPr>
@@ -1730,7 +1776,7 @@
           <w14:ligatures w14:val="standardContextual"/>
         </w:rPr>
       </w:pPr>
-      <w:hyperlink w:anchor="_Toc215864988" w:history="1">
+      <w:hyperlink w:anchor="_Toc217051091" w:history="1">
         <w:r>
           <w:rPr>
             <w:rStyle w:val="a9"/>
@@ -1757,7 +1803,7 @@
             <w:noProof/>
             <w:webHidden/>
           </w:rPr>
-          <w:instrText xml:space="preserve"> PAGEREF _Toc215864988 \h </w:instrText>
+          <w:instrText xml:space="preserve"> PAGEREF _Toc217051091 \h </w:instrText>
         </w:r>
         <w:r>
           <w:rPr>
@@ -1799,7 +1845,7 @@
           <w14:ligatures w14:val="standardContextual"/>
         </w:rPr>
       </w:pPr>
-      <w:hyperlink w:anchor="_Toc215864989" w:history="1">
+      <w:hyperlink w:anchor="_Toc217051092" w:history="1">
         <w:r>
           <w:rPr>
             <w:rStyle w:val="a9"/>
@@ -1826,7 +1872,7 @@
             <w:noProof/>
             <w:webHidden/>
           </w:rPr>
-          <w:instrText xml:space="preserve"> PAGEREF _Toc215864989 \h </w:instrText>
+          <w:instrText xml:space="preserve"> PAGEREF _Toc217051092 \h </w:instrText>
         </w:r>
         <w:r>
           <w:rPr>
@@ -1859,6 +1905,76 @@
     </w:p>
     <w:p>
       <w:pPr>
+        <w:pStyle w:val="20"/>
+        <w:tabs>
+          <w:tab w:val="right" w:leader="dot" w:pos="10456"/>
+        </w:tabs>
+        <w:ind w:left="400"/>
+        <w:rPr>
+          <w:noProof/>
+          <w14:ligatures w14:val="standardContextual"/>
+        </w:rPr>
+      </w:pPr>
+      <w:hyperlink w:anchor="_Toc217051093" w:history="1">
+        <w:r>
+          <w:rPr>
+            <w:rStyle w:val="a9"/>
+            <w:noProof/>
+          </w:rPr>
+          <w:t>4.1. 공격 시퀀스</w:t>
+        </w:r>
+        <w:r>
+          <w:rPr>
+            <w:noProof/>
+            <w:webHidden/>
+          </w:rPr>
+          <w:tab/>
+        </w:r>
+        <w:r>
+          <w:rPr>
+            <w:noProof/>
+            <w:webHidden/>
+          </w:rPr>
+          <w:fldChar w:fldCharType="begin"/>
+        </w:r>
+        <w:r>
+          <w:rPr>
+            <w:noProof/>
+            <w:webHidden/>
+          </w:rPr>
+          <w:instrText xml:space="preserve"> PAGEREF _Toc217051093 \h </w:instrText>
+        </w:r>
+        <w:r>
+          <w:rPr>
+            <w:noProof/>
+            <w:webHidden/>
+          </w:rPr>
+        </w:r>
+        <w:r>
+          <w:rPr>
+            <w:noProof/>
+            <w:webHidden/>
+          </w:rPr>
+          <w:fldChar w:fldCharType="separate"/>
+        </w:r>
+        <w:r>
+          <w:rPr>
+            <w:noProof/>
+            <w:webHidden/>
+          </w:rPr>
+          <w:t>6</w:t>
+        </w:r>
+        <w:r>
+          <w:rPr>
+            <w:noProof/>
+            <w:webHidden/>
+          </w:rPr>
+          <w:fldChar w:fldCharType="end"/>
+        </w:r>
+      </w:hyperlink>
+    </w:p>
+    <w:p>
+      <w:pPr>
         <w:pStyle w:val="11"/>
         <w:tabs>
           <w:tab w:val="right" w:leader="dot" w:pos="10456"/>
@@ -1868,7 +1984,7 @@
           <w14:ligatures w14:val="standardContextual"/>
         </w:rPr>
       </w:pPr>
-      <w:hyperlink w:anchor="_Toc215864990" w:history="1">
+      <w:hyperlink w:anchor="_Toc217051094" w:history="1">
         <w:r>
           <w:rPr>
             <w:rStyle w:val="a9"/>
@@ -1895,7 +2011,7 @@
             <w:noProof/>
             <w:webHidden/>
           </w:rPr>
-          <w:instrText xml:space="preserve"> PAGEREF _Toc215864990 \h </w:instrText>
+          <w:instrText xml:space="preserve"> PAGEREF _Toc217051094 \h </w:instrText>
         </w:r>
         <w:r>
           <w:rPr>
@@ -1928,6 +2044,76 @@
     </w:p>
     <w:p>
       <w:pPr>
+        <w:pStyle w:val="20"/>
+        <w:tabs>
+          <w:tab w:val="right" w:leader="dot" w:pos="10456"/>
+        </w:tabs>
+        <w:ind w:left="400"/>
+        <w:rPr>
+          <w:noProof/>
+          <w14:ligatures w14:val="standardContextual"/>
+        </w:rPr>
+      </w:pPr>
+      <w:hyperlink w:anchor="_Toc217051095" w:history="1">
+        <w:r>
+          <w:rPr>
+            <w:rStyle w:val="a9"/>
+            <w:noProof/>
+          </w:rPr>
+          <w:t>5.1. 공격 시퀀스</w:t>
+        </w:r>
+        <w:r>
+          <w:rPr>
+            <w:noProof/>
+            <w:webHidden/>
+          </w:rPr>
+          <w:tab/>
+        </w:r>
+        <w:r>
+          <w:rPr>
+            <w:noProof/>
+            <w:webHidden/>
+          </w:rPr>
+          <w:fldChar w:fldCharType="begin"/>
+        </w:r>
+        <w:r>
+          <w:rPr>
+            <w:noProof/>
+            <w:webHidden/>
+          </w:rPr>
+          <w:instrText xml:space="preserve"> PAGEREF _Toc217051095 \h </w:instrText>
+        </w:r>
+        <w:r>
+          <w:rPr>
+            <w:noProof/>
+            <w:webHidden/>
+          </w:rPr>
+        </w:r>
+        <w:r>
+          <w:rPr>
+            <w:noProof/>
+            <w:webHidden/>
+          </w:rPr>
+          <w:fldChar w:fldCharType="separate"/>
+        </w:r>
+        <w:r>
+          <w:rPr>
+            <w:noProof/>
+            <w:webHidden/>
+          </w:rPr>
+          <w:t>8</w:t>
+        </w:r>
+        <w:r>
+          <w:rPr>
+            <w:noProof/>
+            <w:webHidden/>
+          </w:rPr>
+          <w:fldChar w:fldCharType="end"/>
+        </w:r>
+      </w:hyperlink>
+    </w:p>
+    <w:p>
+      <w:pPr>
         <w:pStyle w:val="11"/>
         <w:tabs>
           <w:tab w:val="right" w:leader="dot" w:pos="10456"/>
@@ -1937,7 +2123,7 @@
           <w14:ligatures w14:val="standardContextual"/>
         </w:rPr>
       </w:pPr>
-      <w:hyperlink w:anchor="_Toc215864991" w:history="1">
+      <w:hyperlink w:anchor="_Toc217051096" w:history="1">
         <w:r>
           <w:rPr>
             <w:rStyle w:val="a9"/>
@@ -1964,7 +2150,7 @@
             <w:noProof/>
             <w:webHidden/>
           </w:rPr>
-          <w:instrText xml:space="preserve"> PAGEREF _Toc215864991 \h </w:instrText>
+          <w:instrText xml:space="preserve"> PAGEREF _Toc217051096 \h </w:instrText>
         </w:r>
         <w:r>
           <w:rPr>
@@ -1997,22 +2183,23 @@
     </w:p>
     <w:p>
       <w:pPr>
-        <w:pStyle w:val="11"/>
+        <w:pStyle w:val="20"/>
         <w:tabs>
           <w:tab w:val="right" w:leader="dot" w:pos="10456"/>
         </w:tabs>
+        <w:ind w:left="400"/>
         <w:rPr>
           <w:noProof/>
           <w14:ligatures w14:val="standardContextual"/>
         </w:rPr>
       </w:pPr>
-      <w:hyperlink w:anchor="_Toc215864992" w:history="1">
+      <w:hyperlink w:anchor="_Toc217051097" w:history="1">
         <w:r>
           <w:rPr>
             <w:rStyle w:val="a9"/>
             <w:noProof/>
           </w:rPr>
-          <w:t>7.</w:t>
+          <w:t>6.1. 연계 공격 종류</w:t>
         </w:r>
         <w:r>
           <w:rPr>
@@ -2033,7 +2220,77 @@
             <w:noProof/>
             <w:webHidden/>
           </w:rPr>
-          <w:instrText xml:space="preserve"> PAGEREF _Toc215864992 \h </w:instrText>
+          <w:instrText xml:space="preserve"> PAGEREF _Toc217051097 \h </w:instrText>
+        </w:r>
+        <w:r>
+          <w:rPr>
+            <w:noProof/>
+            <w:webHidden/>
+          </w:rPr>
+        </w:r>
+        <w:r>
+          <w:rPr>
+            <w:noProof/>
+            <w:webHidden/>
+          </w:rPr>
+          <w:fldChar w:fldCharType="separate"/>
+        </w:r>
+        <w:r>
+          <w:rPr>
+            <w:noProof/>
+            <w:webHidden/>
+          </w:rPr>
+          <w:t>9</w:t>
+        </w:r>
+        <w:r>
+          <w:rPr>
+            <w:noProof/>
+            <w:webHidden/>
+          </w:rPr>
+          <w:fldChar w:fldCharType="end"/>
+        </w:r>
+      </w:hyperlink>
+    </w:p>
+    <w:p>
+      <w:pPr>
+        <w:pStyle w:val="20"/>
+        <w:tabs>
+          <w:tab w:val="right" w:leader="dot" w:pos="10456"/>
+        </w:tabs>
+        <w:ind w:left="400"/>
+        <w:rPr>
+          <w:noProof/>
+          <w14:ligatures w14:val="standardContextual"/>
+        </w:rPr>
+      </w:pPr>
+      <w:hyperlink w:anchor="_Toc217051098" w:history="1">
+        <w:r>
+          <w:rPr>
+            <w:rStyle w:val="a9"/>
+            <w:noProof/>
+          </w:rPr>
+          <w:t>6.2. 연계별 효과</w:t>
+        </w:r>
+        <w:r>
+          <w:rPr>
+            <w:noProof/>
+            <w:webHidden/>
+          </w:rPr>
+          <w:tab/>
+        </w:r>
+        <w:r>
+          <w:rPr>
+            <w:noProof/>
+            <w:webHidden/>
+          </w:rPr>
+          <w:fldChar w:fldCharType="begin"/>
+        </w:r>
+        <w:r>
+          <w:rPr>
+            <w:noProof/>
+            <w:webHidden/>
+          </w:rPr>
+          <w:instrText xml:space="preserve"> PAGEREF _Toc217051098 \h </w:instrText>
         </w:r>
         <w:r>
           <w:rPr>
@@ -2076,7 +2333,7 @@
       <w:pPr>
         <w:pStyle w:val="1"/>
       </w:pPr>
-      <w:bookmarkStart w:id="2" w:name="_Toc215864985"/>
+      <w:bookmarkStart w:id="2" w:name="_Toc217051088"/>
       <w:r>
         <w:rPr>
           <w:rFonts w:hint="eastAsia"/>
@@ -2175,7 +2432,7 @@
       <w:pPr>
         <w:pStyle w:val="2"/>
       </w:pPr>
-      <w:bookmarkStart w:id="3" w:name="_Toc215864986"/>
+      <w:bookmarkStart w:id="3" w:name="_Toc217051089"/>
       <w:r>
         <w:rPr>
           <w:rFonts w:hint="eastAsia"/>
@@ -2193,7 +2450,7 @@
       <w:pPr>
         <w:pStyle w:val="2"/>
       </w:pPr>
-      <w:bookmarkStart w:id="4" w:name="_Toc215864987"/>
+      <w:bookmarkStart w:id="4" w:name="_Toc217051090"/>
       <w:r>
         <w:rPr>
           <w:rFonts w:hint="eastAsia"/>
@@ -2211,7 +2468,7 @@
       <w:pPr>
         <w:pStyle w:val="2"/>
       </w:pPr>
-      <w:bookmarkStart w:id="5" w:name="_Toc215864988"/>
+      <w:bookmarkStart w:id="5" w:name="_Toc217051091"/>
       <w:r>
         <w:rPr>
           <w:rFonts w:hint="eastAsia"/>
@@ -2272,7 +2529,7 @@
       <w:pPr>
         <w:pStyle w:val="1"/>
       </w:pPr>
-      <w:bookmarkStart w:id="6" w:name="_Toc215864989"/>
+      <w:bookmarkStart w:id="6" w:name="_Toc217051092"/>
       <w:r>
         <w:rPr>
           <w:rFonts w:hint="eastAsia"/>
@@ -2404,7 +2661,36 @@
         <w:rPr>
           <w:rFonts w:hint="eastAsia"/>
         </w:rPr>
-        <w:t xml:space="preserve">약공격은 스테미나를 2 소모한다. </w:t>
+        <w:t>약공격은 스테미나를 2 소모한다.</w:t>
+      </w:r>
+    </w:p>
+    <w:p>
+      <w:pPr>
+        <w:pStyle w:val="a4"/>
+      </w:pPr>
+      <w:r>
+        <w:rPr>
+          <w:rFonts w:hint="eastAsia"/>
+        </w:rPr>
+        <w:t xml:space="preserve">약공격의 속성은 </w:t>
+      </w:r>
+      <w:r>
+        <w:t>‘</w:t>
+      </w:r>
+      <w:r>
+        <w:rPr>
+          <w:rFonts w:hint="eastAsia"/>
+        </w:rPr>
+        <w:t>정념</w:t>
+      </w:r>
+      <w:r>
+        <w:t>’</w:t>
+      </w:r>
+      <w:r>
+        <w:rPr>
+          <w:rFonts w:hint="eastAsia"/>
+        </w:rPr>
+        <w:t>이다.</w:t>
       </w:r>
     </w:p>
     <w:p>
@@ -2427,6 +2713,7 @@
       <w:pPr>
         <w:pStyle w:val="2"/>
       </w:pPr>
+      <w:bookmarkStart w:id="7" w:name="_Toc217051093"/>
       <w:r>
         <w:rPr>
           <w:rFonts w:hint="eastAsia"/>
@@ -2434,6 +2721,7 @@
         <w:lastRenderedPageBreak/>
         <w:t>공격 시퀀스</w:t>
       </w:r>
+      <w:bookmarkEnd w:id="7"/>
     </w:p>
     <w:p>
       <w:pPr>
@@ -2501,7 +2789,7 @@
           </mc:Choice>
           <mc:Fallback>
             <w:pict>
-              <v:shapetype w14:anchorId="49175A9D" id="_x0000_t32" coordsize="21600,21600" o:spt="32" o:oned="t" path="m,l21600,21600e" filled="f">
+              <v:shapetype w14:anchorId="0985A85E" id="_x0000_t32" coordsize="21600,21600" o:spt="32" o:oned="t" path="m,l21600,21600e" filled="f">
                 <v:path arrowok="t" fillok="f" o:connecttype="none"/>
                 <o:lock v:ext="edit" shapetype="t"/>
               </v:shapetype>
@@ -3280,7 +3568,7 @@
           </mc:Choice>
           <mc:Fallback>
             <w:pict>
-              <v:line w14:anchorId="5F41F85E" id="직선 연결선 3" o:spid="_x0000_s1026" style="position:absolute;left:0;text-align:left;z-index:251615229;visibility:visible;mso-wrap-style:square;mso-wrap-distance-left:9pt;mso-wrap-distance-top:0;mso-wrap-distance-right:9pt;mso-wrap-distance-bottom:0;mso-position-horizontal:absolute;mso-position-horizontal-relative:text;mso-position-vertical:absolute;mso-position-vertical-relative:text" from="668.25pt,17.35pt" to="668.25pt,344.35pt" o:gfxdata="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" strokecolor="black [3213]" strokeweight="2.5pt">
+              <v:line w14:anchorId="4B1676CA" id="직선 연결선 3" o:spid="_x0000_s1026" style="position:absolute;left:0;text-align:left;z-index:251615229;visibility:visible;mso-wrap-style:square;mso-wrap-distance-left:9pt;mso-wrap-distance-top:0;mso-wrap-distance-right:9pt;mso-wrap-distance-bottom:0;mso-position-horizontal:absolute;mso-position-horizontal-relative:text;mso-position-vertical:absolute;mso-position-vertical-relative:text" from="668.25pt,17.35pt" to="668.25pt,344.35pt" o:gfxdata="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" strokecolor="black [3213]" strokeweight="2.5pt">
                 <v:stroke dashstyle="dash" joinstyle="miter"/>
               </v:line>
             </w:pict>
@@ -3349,7 +3637,7 @@
           </mc:Choice>
           <mc:Fallback>
             <w:pict>
-              <v:line w14:anchorId="4C79A080" id="직선 연결선 3" o:spid="_x0000_s1026" style="position:absolute;left:0;text-align:left;z-index:251671552;visibility:visible;mso-wrap-style:square;mso-wrap-distance-left:9pt;mso-wrap-distance-top:0;mso-wrap-distance-right:9pt;mso-wrap-distance-bottom:0;mso-position-horizontal:absolute;mso-position-horizontal-relative:text;mso-position-vertical:absolute;mso-position-vertical-relative:text" from="783.75pt,18.15pt" to="783.75pt,345.15pt" o:gfxdata="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" strokecolor="black [3213]" strokeweight="2.5pt">
+              <v:line w14:anchorId="4E6CB4A1" id="직선 연결선 3" o:spid="_x0000_s1026" style="position:absolute;left:0;text-align:left;z-index:251671552;visibility:visible;mso-wrap-style:square;mso-wrap-distance-left:9pt;mso-wrap-distance-top:0;mso-wrap-distance-right:9pt;mso-wrap-distance-bottom:0;mso-position-horizontal:absolute;mso-position-horizontal-relative:text;mso-position-vertical:absolute;mso-position-vertical-relative:text" from="783.75pt,18.15pt" to="783.75pt,345.15pt" o:gfxdata="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" strokecolor="black [3213]" strokeweight="2.5pt">
                 <v:stroke dashstyle="dash" joinstyle="miter"/>
               </v:line>
             </w:pict>
@@ -3418,7 +3706,7 @@
           </mc:Choice>
           <mc:Fallback>
             <w:pict>
-              <v:line w14:anchorId="60DDBD20" id="직선 연결선 3" o:spid="_x0000_s1026" style="position:absolute;left:0;text-align:left;z-index:251665408;visibility:visible;mso-wrap-style:square;mso-wrap-distance-left:9pt;mso-wrap-distance-top:0;mso-wrap-distance-right:9pt;mso-wrap-distance-bottom:0;mso-position-horizontal:absolute;mso-position-horizontal-relative:text;mso-position-vertical:absolute;mso-position-vertical-relative:text" from="-17.25pt,18.15pt" to="-17.25pt,345.15pt" o:gfxdata="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" strokecolor="black [3213]" strokeweight="2.5pt">
+              <v:line w14:anchorId="0C6CFF7A" id="직선 연결선 3" o:spid="_x0000_s1026" style="position:absolute;left:0;text-align:left;z-index:251665408;visibility:visible;mso-wrap-style:square;mso-wrap-distance-left:9pt;mso-wrap-distance-top:0;mso-wrap-distance-right:9pt;mso-wrap-distance-bottom:0;mso-position-horizontal:absolute;mso-position-horizontal-relative:text;mso-position-vertical:absolute;mso-position-vertical-relative:text" from="-17.25pt,18.15pt" to="-17.25pt,345.15pt" o:gfxdata="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" strokecolor="black [3213]" strokeweight="2.5pt">
                 <v:stroke dashstyle="dash" joinstyle="miter"/>
               </v:line>
             </w:pict>
@@ -3492,7 +3780,7 @@
           </mc:Choice>
           <mc:Fallback>
             <w:pict>
-              <v:line w14:anchorId="5D24DBE3" id="직선 연결선 3" o:spid="_x0000_s1026" style="position:absolute;left:0;text-align:left;z-index:251688960;visibility:visible;mso-wrap-style:square;mso-wrap-distance-left:9pt;mso-wrap-distance-top:0;mso-wrap-distance-right:9pt;mso-wrap-distance-bottom:0;mso-position-horizontal:absolute;mso-position-horizontal-relative:text;mso-position-vertical:absolute;mso-position-vertical-relative:text" from="463.5pt,.85pt" to="463.5pt,327.85pt" o:gfxdata="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" strokecolor="black [3213]" strokeweight="2.5pt">
+              <v:line w14:anchorId="2636FFB8" id="직선 연결선 3" o:spid="_x0000_s1026" style="position:absolute;left:0;text-align:left;z-index:251688960;visibility:visible;mso-wrap-style:square;mso-wrap-distance-left:9pt;mso-wrap-distance-top:0;mso-wrap-distance-right:9pt;mso-wrap-distance-bottom:0;mso-position-horizontal:absolute;mso-position-horizontal-relative:text;mso-position-vertical:absolute;mso-position-vertical-relative:text" from="463.5pt,.85pt" to="463.5pt,327.85pt" o:gfxdata="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" strokecolor="black [3213]" strokeweight="2.5pt">
                 <v:stroke dashstyle="dash" joinstyle="miter"/>
               </v:line>
             </w:pict>
@@ -3561,7 +3849,7 @@
           </mc:Choice>
           <mc:Fallback>
             <w:pict>
-              <v:line w14:anchorId="5668DDCA" id="직선 연결선 3" o:spid="_x0000_s1026" style="position:absolute;left:0;text-align:left;z-index:251669504;visibility:visible;mso-wrap-style:square;mso-wrap-distance-left:9pt;mso-wrap-distance-top:0;mso-wrap-distance-right:9pt;mso-wrap-distance-bottom:0;mso-position-horizontal:absolute;mso-position-horizontal-relative:text;mso-position-vertical:absolute;mso-position-vertical-relative:text" from="564pt,.85pt" to="564pt,327.85pt" o:gfxdata="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" strokecolor="black [3213]" strokeweight="2.5pt">
+              <v:line w14:anchorId="55F68613" id="직선 연결선 3" o:spid="_x0000_s1026" style="position:absolute;left:0;text-align:left;z-index:251669504;visibility:visible;mso-wrap-style:square;mso-wrap-distance-left:9pt;mso-wrap-distance-top:0;mso-wrap-distance-right:9pt;mso-wrap-distance-bottom:0;mso-position-horizontal:absolute;mso-position-horizontal-relative:text;mso-position-vertical:absolute;mso-position-vertical-relative:text" from="564pt,.85pt" to="564pt,327.85pt" o:gfxdata="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" strokecolor="black [3213]" strokeweight="2.5pt">
                 <v:stroke dashstyle="dash" joinstyle="miter"/>
               </v:line>
             </w:pict>
@@ -3630,7 +3918,7 @@
           </mc:Choice>
           <mc:Fallback>
             <w:pict>
-              <v:line w14:anchorId="5B467E23" id="직선 연결선 3" o:spid="_x0000_s1026" style="position:absolute;left:0;text-align:left;z-index:251619327;visibility:visible;mso-wrap-style:square;mso-wrap-distance-left:9pt;mso-wrap-distance-top:0;mso-wrap-distance-right:9pt;mso-wrap-distance-bottom:0;mso-position-horizontal:absolute;mso-position-horizontal-relative:text;mso-position-vertical:absolute;mso-position-vertical-relative:text" from="201.75pt,.85pt" to="201.75pt,327.85pt" o:gfxdata="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" strokecolor="black [3213]" strokeweight="2.5pt">
+              <v:line w14:anchorId="7BC45232" id="직선 연결선 3" o:spid="_x0000_s1026" style="position:absolute;left:0;text-align:left;z-index:251619327;visibility:visible;mso-wrap-style:square;mso-wrap-distance-left:9pt;mso-wrap-distance-top:0;mso-wrap-distance-right:9pt;mso-wrap-distance-bottom:0;mso-position-horizontal:absolute;mso-position-horizontal-relative:text;mso-position-vertical:absolute;mso-position-vertical-relative:text" from="201.75pt,.85pt" to="201.75pt,327.85pt" o:gfxdata="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" strokecolor="black [3213]" strokeweight="2.5pt">
                 <v:stroke dashstyle="dash" joinstyle="miter"/>
               </v:line>
             </w:pict>
@@ -4725,7 +5013,7 @@
       <w:pPr>
         <w:pStyle w:val="1"/>
       </w:pPr>
-      <w:bookmarkStart w:id="7" w:name="_Toc215864990"/>
+      <w:bookmarkStart w:id="8" w:name="_Toc217051094"/>
       <w:r>
         <w:rPr>
           <w:rFonts w:hint="eastAsia"/>
@@ -4733,7 +5021,7 @@
         <w:lastRenderedPageBreak/>
         <w:t>강공격</w:t>
       </w:r>
-      <w:bookmarkEnd w:id="7"/>
+      <w:bookmarkEnd w:id="8"/>
     </w:p>
     <w:p>
       <w:pPr>
@@ -4868,6 +5156,35 @@
           <w:rFonts w:hint="eastAsia"/>
         </w:rPr>
         <w:t>강공격은 스테미나를 3 소모한다.</w:t>
+      </w:r>
+    </w:p>
+    <w:p>
+      <w:pPr>
+        <w:pStyle w:val="a4"/>
+      </w:pPr>
+      <w:r>
+        <w:rPr>
+          <w:rFonts w:hint="eastAsia"/>
+        </w:rPr>
+        <w:t xml:space="preserve">강공격의 속성은 </w:t>
+      </w:r>
+      <w:r>
+        <w:t>‘</w:t>
+      </w:r>
+      <w:r>
+        <w:rPr>
+          <w:rFonts w:hint="eastAsia"/>
+        </w:rPr>
+        <w:t>정념</w:t>
+      </w:r>
+      <w:r>
+        <w:t>’</w:t>
+      </w:r>
+      <w:r>
+        <w:rPr>
+          <w:rFonts w:hint="eastAsia"/>
+        </w:rPr>
+        <w:t>이다.</w:t>
       </w:r>
     </w:p>
     <w:p>
@@ -4890,6 +5207,7 @@
       <w:pPr>
         <w:pStyle w:val="2"/>
       </w:pPr>
+      <w:bookmarkStart w:id="9" w:name="_Toc217051095"/>
       <w:r>
         <w:rPr>
           <w:rFonts w:hint="eastAsia"/>
@@ -4897,6 +5215,7 @@
         <w:lastRenderedPageBreak/>
         <w:t>공격 시퀀스</w:t>
       </w:r>
+      <w:bookmarkEnd w:id="9"/>
     </w:p>
     <w:p>
       <w:pPr>
@@ -4964,7 +5283,7 @@
           </mc:Choice>
           <mc:Fallback>
             <w:pict>
-              <v:shape w14:anchorId="64983224" id="직선 화살표 연결선 1" o:spid="_x0000_s1026" type="#_x0000_t32" style="position:absolute;left:0;text-align:left;margin-left:48.75pt;margin-top:9.25pt;width:55.5pt;height:0;z-index:251696128;visibility:visible;mso-wrap-style:square;mso-wrap-distance-left:9pt;mso-wrap-distance-top:0;mso-wrap-distance-right:9pt;mso-wrap-distance-bottom:0;mso-position-horizontal:absolute;mso-position-horizontal-relative:text;mso-position-vertical:absolute;mso-position-vertical-relative:text" o:gfxdata="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" strokecolor="black [3213]" strokeweight="3.75pt">
+              <v:shape w14:anchorId="313A08CE" id="직선 화살표 연결선 1" o:spid="_x0000_s1026" type="#_x0000_t32" style="position:absolute;left:0;text-align:left;margin-left:48.75pt;margin-top:9.25pt;width:55.5pt;height:0;z-index:251696128;visibility:visible;mso-wrap-style:square;mso-wrap-distance-left:9pt;mso-wrap-distance-top:0;mso-wrap-distance-right:9pt;mso-wrap-distance-bottom:0;mso-position-horizontal:absolute;mso-position-horizontal-relative:text;mso-position-vertical:absolute;mso-position-vertical-relative:text" o:gfxdata="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" strokecolor="black [3213]" strokeweight="3.75pt">
                 <v:stroke endarrow="block" joinstyle="miter"/>
               </v:shape>
             </w:pict>
@@ -5753,7 +6072,7 @@
           </mc:Choice>
           <mc:Fallback>
             <w:pict>
-              <v:line w14:anchorId="33D5AC62" id="직선 연결선 3" o:spid="_x0000_s1026" style="position:absolute;left:0;text-align:left;z-index:251702272;visibility:visible;mso-wrap-style:square;mso-wrap-distance-left:9pt;mso-wrap-distance-top:0;mso-wrap-distance-right:9pt;mso-wrap-distance-bottom:0;mso-position-horizontal:absolute;mso-position-horizontal-relative:text;mso-position-vertical:absolute;mso-position-vertical-relative:text" from="783.75pt,18.15pt" to="783.75pt,345.15pt" o:gfxdata="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" strokecolor="black [3213]" strokeweight="2.5pt">
+              <v:line w14:anchorId="533D0AB1" id="직선 연결선 3" o:spid="_x0000_s1026" style="position:absolute;left:0;text-align:left;z-index:251702272;visibility:visible;mso-wrap-style:square;mso-wrap-distance-left:9pt;mso-wrap-distance-top:0;mso-wrap-distance-right:9pt;mso-wrap-distance-bottom:0;mso-position-horizontal:absolute;mso-position-horizontal-relative:text;mso-position-vertical:absolute;mso-position-vertical-relative:text" from="783.75pt,18.15pt" to="783.75pt,345.15pt" o:gfxdata="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" strokecolor="black [3213]" strokeweight="2.5pt">
                 <v:stroke dashstyle="dash" joinstyle="miter"/>
               </v:line>
             </w:pict>
@@ -5822,7 +6141,7 @@
           </mc:Choice>
           <mc:Fallback>
             <w:pict>
-              <v:line w14:anchorId="57F99D08" id="직선 연결선 3" o:spid="_x0000_s1026" style="position:absolute;left:0;text-align:left;z-index:251700224;visibility:visible;mso-wrap-style:square;mso-wrap-distance-left:9pt;mso-wrap-distance-top:0;mso-wrap-distance-right:9pt;mso-wrap-distance-bottom:0;mso-position-horizontal:absolute;mso-position-horizontal-relative:text;mso-position-vertical:absolute;mso-position-vertical-relative:text" from="-17.25pt,18.15pt" to="-17.25pt,345.15pt" o:gfxdata="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" strokecolor="black [3213]" strokeweight="2.5pt">
+              <v:line w14:anchorId="06185F1A" id="직선 연결선 3" o:spid="_x0000_s1026" style="position:absolute;left:0;text-align:left;z-index:251700224;visibility:visible;mso-wrap-style:square;mso-wrap-distance-left:9pt;mso-wrap-distance-top:0;mso-wrap-distance-right:9pt;mso-wrap-distance-bottom:0;mso-position-horizontal:absolute;mso-position-horizontal-relative:text;mso-position-vertical:absolute;mso-position-vertical-relative:text" from="-17.25pt,18.15pt" to="-17.25pt,345.15pt" o:gfxdata="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" strokecolor="black [3213]" strokeweight="2.5pt">
                 <v:stroke dashstyle="dash" joinstyle="miter"/>
               </v:line>
             </w:pict>
@@ -5896,7 +6215,7 @@
           </mc:Choice>
           <mc:Fallback>
             <w:pict>
-              <v:line w14:anchorId="110C0BD8" id="직선 연결선 3" o:spid="_x0000_s1026" style="position:absolute;left:0;text-align:left;z-index:251618302;visibility:visible;mso-wrap-style:square;mso-wrap-distance-left:9pt;mso-wrap-distance-top:0;mso-wrap-distance-right:9pt;mso-wrap-distance-bottom:0;mso-position-horizontal:absolute;mso-position-horizontal-relative:text;mso-position-vertical:absolute;mso-position-vertical-relative:text" from="669.75pt,.85pt" to="669.75pt,327.85pt" o:gfxdata="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" strokecolor="black [3213]" strokeweight="2.5pt">
+              <v:line w14:anchorId="7C8577A3" id="직선 연결선 3" o:spid="_x0000_s1026" style="position:absolute;left:0;text-align:left;z-index:251618302;visibility:visible;mso-wrap-style:square;mso-wrap-distance-left:9pt;mso-wrap-distance-top:0;mso-wrap-distance-right:9pt;mso-wrap-distance-bottom:0;mso-position-horizontal:absolute;mso-position-horizontal-relative:text;mso-position-vertical:absolute;mso-position-vertical-relative:text" from="669.75pt,.85pt" to="669.75pt,327.85pt" o:gfxdata="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" strokecolor="black [3213]" strokeweight="2.5pt">
                 <v:stroke dashstyle="dash" joinstyle="miter"/>
               </v:line>
             </w:pict>
@@ -5965,7 +6284,7 @@
           </mc:Choice>
           <mc:Fallback>
             <w:pict>
-              <v:line w14:anchorId="0E4A0A38" id="직선 연결선 3" o:spid="_x0000_s1026" style="position:absolute;left:0;text-align:left;z-index:251711488;visibility:visible;mso-wrap-style:square;mso-wrap-distance-left:9pt;mso-wrap-distance-top:0;mso-wrap-distance-right:9pt;mso-wrap-distance-bottom:0;mso-position-horizontal:absolute;mso-position-horizontal-relative:text;mso-position-vertical:absolute;mso-position-vertical-relative:text" from="463.5pt,.85pt" to="463.5pt,327.85pt" o:gfxdata="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" strokecolor="black [3213]" strokeweight="2.5pt">
+              <v:line w14:anchorId="4773C606" id="직선 연결선 3" o:spid="_x0000_s1026" style="position:absolute;left:0;text-align:left;z-index:251711488;visibility:visible;mso-wrap-style:square;mso-wrap-distance-left:9pt;mso-wrap-distance-top:0;mso-wrap-distance-right:9pt;mso-wrap-distance-bottom:0;mso-position-horizontal:absolute;mso-position-horizontal-relative:text;mso-position-vertical:absolute;mso-position-vertical-relative:text" from="463.5pt,.85pt" to="463.5pt,327.85pt" o:gfxdata="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" strokecolor="black [3213]" strokeweight="2.5pt">
                 <v:stroke dashstyle="dash" joinstyle="miter"/>
               </v:line>
             </w:pict>
@@ -6034,7 +6353,7 @@
           </mc:Choice>
           <mc:Fallback>
             <w:pict>
-              <v:line w14:anchorId="04D5180A" id="직선 연결선 3" o:spid="_x0000_s1026" style="position:absolute;left:0;text-align:left;z-index:251701248;visibility:visible;mso-wrap-style:square;mso-wrap-distance-left:9pt;mso-wrap-distance-top:0;mso-wrap-distance-right:9pt;mso-wrap-distance-bottom:0;mso-position-horizontal:absolute;mso-position-horizontal-relative:text;mso-position-vertical:absolute;mso-position-vertical-relative:text" from="564pt,.85pt" to="564pt,327.85pt" o:gfxdata="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" strokecolor="black [3213]" strokeweight="2.5pt">
+              <v:line w14:anchorId="559A2CB3" id="직선 연결선 3" o:spid="_x0000_s1026" style="position:absolute;left:0;text-align:left;z-index:251701248;visibility:visible;mso-wrap-style:square;mso-wrap-distance-left:9pt;mso-wrap-distance-top:0;mso-wrap-distance-right:9pt;mso-wrap-distance-bottom:0;mso-position-horizontal:absolute;mso-position-horizontal-relative:text;mso-position-vertical:absolute;mso-position-vertical-relative:text" from="564pt,.85pt" to="564pt,327.85pt" o:gfxdata="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" strokecolor="black [3213]" strokeweight="2.5pt">
                 <v:stroke dashstyle="dash" joinstyle="miter"/>
               </v:line>
             </w:pict>
@@ -6103,7 +6422,7 @@
           </mc:Choice>
           <mc:Fallback>
             <w:pict>
-              <v:line w14:anchorId="2D5ED830" id="직선 연결선 3" o:spid="_x0000_s1026" style="position:absolute;left:0;text-align:left;z-index:251695104;visibility:visible;mso-wrap-style:square;mso-wrap-distance-left:9pt;mso-wrap-distance-top:0;mso-wrap-distance-right:9pt;mso-wrap-distance-bottom:0;mso-position-horizontal:absolute;mso-position-horizontal-relative:text;mso-position-vertical:absolute;mso-position-vertical-relative:text" from="201.75pt,.85pt" to="201.75pt,327.85pt" o:gfxdata="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" strokecolor="black [3213]" strokeweight="2.5pt">
+              <v:line w14:anchorId="3167F401" id="직선 연결선 3" o:spid="_x0000_s1026" style="position:absolute;left:0;text-align:left;z-index:251695104;visibility:visible;mso-wrap-style:square;mso-wrap-distance-left:9pt;mso-wrap-distance-top:0;mso-wrap-distance-right:9pt;mso-wrap-distance-bottom:0;mso-position-horizontal:absolute;mso-position-horizontal-relative:text;mso-position-vertical:absolute;mso-position-vertical-relative:text" from="201.75pt,.85pt" to="201.75pt,327.85pt" o:gfxdata="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" strokecolor="black [3213]" strokeweight="2.5pt">
                 <v:stroke dashstyle="dash" joinstyle="miter"/>
               </v:line>
             </w:pict>
@@ -7254,7 +7573,7 @@
       <w:pPr>
         <w:pStyle w:val="1"/>
       </w:pPr>
-      <w:bookmarkStart w:id="8" w:name="_Toc215864991"/>
+      <w:bookmarkStart w:id="10" w:name="_Toc217051096"/>
       <w:r>
         <w:rPr>
           <w:rFonts w:hint="eastAsia"/>
@@ -7262,7 +7581,7 @@
         <w:lastRenderedPageBreak/>
         <w:t>연계 공격</w:t>
       </w:r>
-      <w:bookmarkEnd w:id="8"/>
+      <w:bookmarkEnd w:id="10"/>
     </w:p>
     <w:p>
       <w:pPr>
@@ -7446,12 +7765,14 @@
       <w:pPr>
         <w:pStyle w:val="2"/>
       </w:pPr>
+      <w:bookmarkStart w:id="11" w:name="_Toc217051097"/>
       <w:r>
         <w:rPr>
           <w:rFonts w:hint="eastAsia"/>
         </w:rPr>
         <w:t>연계 공격 종류</w:t>
       </w:r>
+      <w:bookmarkEnd w:id="11"/>
     </w:p>
     <w:p>
       <w:pPr>
@@ -7857,6 +8178,7 @@
         <w:pStyle w:val="2"/>
         <w:keepNext/>
       </w:pPr>
+      <w:bookmarkStart w:id="12" w:name="_Toc217051098"/>
       <w:r>
         <w:rPr>
           <w:rFonts w:hint="eastAsia"/>
@@ -7864,8 +8186,7 @@
         <w:lastRenderedPageBreak/>
         <w:t>연계별 효과</w:t>
       </w:r>
-      <w:bookmarkStart w:id="9" w:name="_Toc215864992"/>
-      <w:bookmarkEnd w:id="9"/>
+      <w:bookmarkEnd w:id="12"/>
     </w:p>
     <w:p>
       <w:pPr>
@@ -8054,6 +8375,27 @@
                               <w:t>핵심 능력치 공격</w:t>
                             </w:r>
                           </w:p>
+                          <w:p>
+                            <w:pPr>
+                              <w:pStyle w:val="a4"/>
+                              <w:jc w:val="center"/>
+                              <w:rPr>
+                                <w:rFonts w:asciiTheme="minorEastAsia" w:hAnsiTheme="minorEastAsia"/>
+                                <w:color w:val="000000" w:themeColor="text1"/>
+                                <w:sz w:val="18"/>
+                                <w:szCs w:val="18"/>
+                              </w:rPr>
+                            </w:pPr>
+                            <w:r>
+                              <w:rPr>
+                                <w:rFonts w:asciiTheme="minorEastAsia" w:hAnsiTheme="minorEastAsia" w:hint="eastAsia"/>
+                                <w:color w:val="000000" w:themeColor="text1"/>
+                                <w:sz w:val="18"/>
+                                <w:szCs w:val="18"/>
+                              </w:rPr>
+                              <w:t>속성 : 정념</w:t>
+                            </w:r>
+                          </w:p>
                         </w:txbxContent>
                       </wps:txbx>
                       <wps:bodyPr rot="0" spcFirstLastPara="0" vertOverflow="overflow" horzOverflow="overflow" vert="horz" wrap="square" lIns="91440" tIns="45720" rIns="91440" bIns="45720" numCol="1" spcCol="0" rtlCol="0" fromWordArt="0" anchor="ctr" anchorCtr="0" forceAA="0" compatLnSpc="1">
@@ -8170,6 +8512,27 @@
                           <w:szCs w:val="18"/>
                         </w:rPr>
                         <w:t>핵심 능력치 공격</w:t>
+                      </w:r>
+                    </w:p>
+                    <w:p>
+                      <w:pPr>
+                        <w:pStyle w:val="a4"/>
+                        <w:jc w:val="center"/>
+                        <w:rPr>
+                          <w:rFonts w:asciiTheme="minorEastAsia" w:hAnsiTheme="minorEastAsia"/>
+                          <w:color w:val="000000" w:themeColor="text1"/>
+                          <w:sz w:val="18"/>
+                          <w:szCs w:val="18"/>
+                        </w:rPr>
+                      </w:pPr>
+                      <w:r>
+                        <w:rPr>
+                          <w:rFonts w:asciiTheme="minorEastAsia" w:hAnsiTheme="minorEastAsia" w:hint="eastAsia"/>
+                          <w:color w:val="000000" w:themeColor="text1"/>
+                          <w:sz w:val="18"/>
+                          <w:szCs w:val="18"/>
+                        </w:rPr>
+                        <w:t>속성 : 정념</w:t>
                       </w:r>
                     </w:p>
                   </w:txbxContent>
@@ -8278,7 +8641,7 @@
           </mc:Choice>
           <mc:Fallback>
             <w:pict>
-              <v:shape w14:anchorId="5AF59E42" id="직선 화살표 연결선 2" o:spid="_x0000_s1026" type="#_x0000_t32" style="position:absolute;left:0;text-align:left;margin-left:252.75pt;margin-top:6.45pt;width:183.75pt;height:21.75pt;z-index:251743232;visibility:visible;mso-wrap-style:square;mso-width-percent:0;mso-height-percent:0;mso-wrap-distance-left:9pt;mso-wrap-distance-top:0;mso-wrap-distance-right:9pt;mso-wrap-distance-bottom:0;mso-position-horizontal:absolute;mso-position-horizontal-relative:text;mso-position-vertical:absolute;mso-position-vertical-relative:text;mso-width-percent:0;mso-height-percent:0;mso-width-relative:margin;mso-height-relative:margin" o:gfxdata="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" strokecolor="black [3213]" strokeweight="2.25pt">
+              <v:shape w14:anchorId="1FE83CEF" id="직선 화살표 연결선 2" o:spid="_x0000_s1026" type="#_x0000_t32" style="position:absolute;left:0;text-align:left;margin-left:252.75pt;margin-top:6.45pt;width:183.75pt;height:21.75pt;z-index:251743232;visibility:visible;mso-wrap-style:square;mso-width-percent:0;mso-height-percent:0;mso-wrap-distance-left:9pt;mso-wrap-distance-top:0;mso-wrap-distance-right:9pt;mso-wrap-distance-bottom:0;mso-position-horizontal:absolute;mso-position-horizontal-relative:text;mso-position-vertical:absolute;mso-position-vertical-relative:text;mso-width-percent:0;mso-height-percent:0;mso-width-relative:margin;mso-height-relative:margin" o:gfxdata="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" strokecolor="black [3213]" strokeweight="2.25pt">
                 <v:stroke endarrow="block" joinstyle="miter"/>
               </v:shape>
             </w:pict>
@@ -8348,7 +8711,7 @@
           </mc:Choice>
           <mc:Fallback>
             <w:pict>
-              <v:shape w14:anchorId="63446C59" id="직선 화살표 연결선 2" o:spid="_x0000_s1026" type="#_x0000_t32" style="position:absolute;left:0;text-align:left;margin-left:102pt;margin-top:6.45pt;width:150.75pt;height:21.75pt;flip:x;z-index:251741184;visibility:visible;mso-wrap-style:square;mso-wrap-distance-left:9pt;mso-wrap-distance-top:0;mso-wrap-distance-right:9pt;mso-wrap-distance-bottom:0;mso-position-horizontal:absolute;mso-position-horizontal-relative:text;mso-position-vertical:absolute;mso-position-vertical-relative:text" o:gfxdata="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" strokecolor="black [3213]" strokeweight="2.25pt">
+              <v:shape w14:anchorId="6561A8C4" id="직선 화살표 연결선 2" o:spid="_x0000_s1026" type="#_x0000_t32" style="position:absolute;left:0;text-align:left;margin-left:102pt;margin-top:6.45pt;width:150.75pt;height:21.75pt;flip:x;z-index:251741184;visibility:visible;mso-wrap-style:square;mso-wrap-distance-left:9pt;mso-wrap-distance-top:0;mso-wrap-distance-right:9pt;mso-wrap-distance-bottom:0;mso-position-horizontal:absolute;mso-position-horizontal-relative:text;mso-position-vertical:absolute;mso-position-vertical-relative:text" o:gfxdata="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" strokecolor="black [3213]" strokeweight="2.25pt">
                 <v:stroke endarrow="block" joinstyle="miter"/>
               </v:shape>
             </w:pict>
@@ -8364,15 +8727,15 @@
         <mc:AlternateContent>
           <mc:Choice Requires="wps">
             <w:drawing>
-              <wp:anchor distT="0" distB="0" distL="114300" distR="114300" simplePos="0" relativeHeight="251730944" behindDoc="0" locked="0" layoutInCell="1" allowOverlap="1" wp14:anchorId="68539CB0" wp14:editId="665030D2">
+              <wp:anchor distT="0" distB="0" distL="114300" distR="114300" simplePos="0" relativeHeight="251730944" behindDoc="0" locked="0" layoutInCell="1" allowOverlap="1" wp14:anchorId="68539CB0" wp14:editId="016F11BF">
                 <wp:simplePos x="0" y="0"/>
                 <wp:positionH relativeFrom="column">
-                  <wp:posOffset>4316681</wp:posOffset>
+                  <wp:posOffset>4314825</wp:posOffset>
                 </wp:positionH>
                 <wp:positionV relativeFrom="paragraph">
-                  <wp:posOffset>4356149</wp:posOffset>
+                  <wp:posOffset>4786630</wp:posOffset>
                 </wp:positionV>
-                <wp:extent cx="2180853" cy="1114425"/>
+                <wp:extent cx="2180590" cy="1438275"/>
                 <wp:effectExtent l="0" t="0" r="10160" b="28575"/>
                 <wp:wrapNone/>
                 <wp:docPr id="947727811" name="직사각형 1"/>
@@ -8384,7 +8747,7 @@
                       <wps:spPr>
                         <a:xfrm>
                           <a:off x="0" y="0"/>
-                          <a:ext cx="2180853" cy="1114425"/>
+                          <a:ext cx="2180590" cy="1438275"/>
                         </a:xfrm>
                         <a:prstGeom prst="rect">
                           <a:avLst/>
@@ -8534,6 +8897,15 @@
                                 <w:szCs w:val="18"/>
                               </w:rPr>
                             </w:pPr>
+                            <w:r>
+                              <w:rPr>
+                                <w:rFonts w:asciiTheme="minorEastAsia" w:hAnsiTheme="minorEastAsia" w:hint="eastAsia"/>
+                                <w:color w:val="000000" w:themeColor="text1"/>
+                                <w:sz w:val="18"/>
+                                <w:szCs w:val="18"/>
+                              </w:rPr>
+                              <w:t>속성 : 정념</w:t>
+                            </w:r>
                           </w:p>
                         </w:txbxContent>
                       </wps:txbx>
@@ -8557,7 +8929,7 @@
           </mc:Choice>
           <mc:Fallback>
             <w:pict>
-              <v:rect w14:anchorId="68539CB0" id="_x0000_s1059" style="position:absolute;margin-left:339.9pt;margin-top:343pt;width:171.7pt;height:87.75pt;z-index:251730944;visibility:visible;mso-wrap-style:square;mso-width-percent:0;mso-height-percent:0;mso-wrap-distance-left:9pt;mso-wrap-distance-top:0;mso-wrap-distance-right:9pt;mso-wrap-distance-bottom:0;mso-position-horizontal:absolute;mso-position-horizontal-relative:text;mso-position-vertical:absolute;mso-position-vertical-relative:text;mso-width-percent:0;mso-height-percent:0;mso-width-relative:margin;mso-height-relative:margin;v-text-anchor:middle" o:gfxdata="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" fillcolor="#d8d8d8 [2732]" strokecolor="black [3213]" strokeweight="1pt">
+              <v:rect w14:anchorId="68539CB0" id="_x0000_s1059" style="position:absolute;margin-left:339.75pt;margin-top:376.9pt;width:171.7pt;height:113.25pt;z-index:251730944;visibility:visible;mso-wrap-style:square;mso-width-percent:0;mso-height-percent:0;mso-wrap-distance-left:9pt;mso-wrap-distance-top:0;mso-wrap-distance-right:9pt;mso-wrap-distance-bottom:0;mso-position-horizontal:absolute;mso-position-horizontal-relative:text;mso-position-vertical:absolute;mso-position-vertical-relative:text;mso-width-percent:0;mso-height-percent:0;mso-width-relative:margin;mso-height-relative:margin;v-text-anchor:middle" o:gfxdata="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" fillcolor="#d8d8d8 [2732]" strokecolor="black [3213]" strokeweight="1pt">
                 <v:textbox>
                   <w:txbxContent>
                     <w:p>
@@ -8676,6 +9048,15 @@
                           <w:szCs w:val="18"/>
                         </w:rPr>
                       </w:pPr>
+                      <w:r>
+                        <w:rPr>
+                          <w:rFonts w:asciiTheme="minorEastAsia" w:hAnsiTheme="minorEastAsia" w:hint="eastAsia"/>
+                          <w:color w:val="000000" w:themeColor="text1"/>
+                          <w:sz w:val="18"/>
+                          <w:szCs w:val="18"/>
+                        </w:rPr>
+                        <w:t>속성 : 정념</w:t>
+                      </w:r>
                     </w:p>
                   </w:txbxContent>
                 </v:textbox>
@@ -8686,21 +9067,97 @@
       </w:r>
       <w:r>
         <w:rPr>
+          <w:rFonts w:hint="eastAsia"/>
           <w:noProof/>
         </w:rPr>
         <mc:AlternateContent>
           <mc:Choice Requires="wps">
             <w:drawing>
-              <wp:anchor distT="0" distB="0" distL="114300" distR="114300" simplePos="0" relativeHeight="251728896" behindDoc="0" locked="0" layoutInCell="1" allowOverlap="1" wp14:anchorId="1D6C77A1" wp14:editId="5F4E986A">
+              <wp:anchor distT="0" distB="0" distL="114300" distR="114300" simplePos="0" relativeHeight="251749376" behindDoc="0" locked="0" layoutInCell="1" allowOverlap="1" wp14:anchorId="73716EC5" wp14:editId="2A3C908E">
                 <wp:simplePos x="0" y="0"/>
                 <wp:positionH relativeFrom="column">
-                  <wp:posOffset>4316681</wp:posOffset>
+                  <wp:posOffset>5436870</wp:posOffset>
                 </wp:positionH>
                 <wp:positionV relativeFrom="paragraph">
-                  <wp:posOffset>2895485</wp:posOffset>
+                  <wp:posOffset>2846705</wp:posOffset>
                 </wp:positionV>
-                <wp:extent cx="2180853" cy="1114425"/>
-                <wp:effectExtent l="0" t="0" r="10160" b="28575"/>
+                <wp:extent cx="45720" cy="304800"/>
+                <wp:effectExtent l="57150" t="19050" r="49530" b="38100"/>
+                <wp:wrapNone/>
+                <wp:docPr id="1502120491" name="직선 화살표 연결선 2"/>
+                <wp:cNvGraphicFramePr/>
+                <a:graphic xmlns:a="http://schemas.openxmlformats.org/drawingml/2006/main">
+                  <a:graphicData uri="http://schemas.microsoft.com/office/word/2010/wordprocessingShape">
+                    <wps:wsp>
+                      <wps:cNvCnPr/>
+                      <wps:spPr>
+                        <a:xfrm>
+                          <a:off x="0" y="0"/>
+                          <a:ext cx="45720" cy="304800"/>
+                        </a:xfrm>
+                        <a:prstGeom prst="straightConnector1">
+                          <a:avLst/>
+                        </a:prstGeom>
+                        <a:ln w="28575">
+                          <a:solidFill>
+                            <a:schemeClr val="tx1"/>
+                          </a:solidFill>
+                          <a:tailEnd type="triangle"/>
+                        </a:ln>
+                      </wps:spPr>
+                      <wps:style>
+                        <a:lnRef idx="1">
+                          <a:schemeClr val="accent1"/>
+                        </a:lnRef>
+                        <a:fillRef idx="0">
+                          <a:schemeClr val="accent1"/>
+                        </a:fillRef>
+                        <a:effectRef idx="0">
+                          <a:schemeClr val="accent1"/>
+                        </a:effectRef>
+                        <a:fontRef idx="minor">
+                          <a:schemeClr val="tx1"/>
+                        </a:fontRef>
+                      </wps:style>
+                      <wps:bodyPr/>
+                    </wps:wsp>
+                  </a:graphicData>
+                </a:graphic>
+                <wp14:sizeRelH relativeFrom="margin">
+                  <wp14:pctWidth>0</wp14:pctWidth>
+                </wp14:sizeRelH>
+                <wp14:sizeRelV relativeFrom="margin">
+                  <wp14:pctHeight>0</wp14:pctHeight>
+                </wp14:sizeRelV>
+              </wp:anchor>
+            </w:drawing>
+          </mc:Choice>
+          <mc:Fallback>
+            <w:pict>
+              <v:shape w14:anchorId="622E896D" id="직선 화살표 연결선 2" o:spid="_x0000_s1026" type="#_x0000_t32" style="position:absolute;left:0;text-align:left;margin-left:428.1pt;margin-top:224.15pt;width:3.6pt;height:24pt;z-index:251749376;visibility:visible;mso-wrap-style:square;mso-width-percent:0;mso-height-percent:0;mso-wrap-distance-left:9pt;mso-wrap-distance-top:0;mso-wrap-distance-right:9pt;mso-wrap-distance-bottom:0;mso-position-horizontal:absolute;mso-position-horizontal-relative:text;mso-position-vertical:absolute;mso-position-vertical-relative:text;mso-width-percent:0;mso-height-percent:0;mso-width-relative:margin;mso-height-relative:margin" o:gfxdata="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" strokecolor="black [3213]" strokeweight="2.25pt">
+                <v:stroke endarrow="block" joinstyle="miter"/>
+              </v:shape>
+            </w:pict>
+          </mc:Fallback>
+        </mc:AlternateContent>
+      </w:r>
+      <w:r>
+        <w:rPr>
+          <w:noProof/>
+        </w:rPr>
+        <mc:AlternateContent>
+          <mc:Choice Requires="wps">
+            <w:drawing>
+              <wp:anchor distT="0" distB="0" distL="114300" distR="114300" simplePos="0" relativeHeight="251728896" behindDoc="0" locked="0" layoutInCell="1" allowOverlap="1" wp14:anchorId="1D6C77A1" wp14:editId="6C20100F">
+                <wp:simplePos x="0" y="0"/>
+                <wp:positionH relativeFrom="column">
+                  <wp:posOffset>4314825</wp:posOffset>
+                </wp:positionH>
+                <wp:positionV relativeFrom="paragraph">
+                  <wp:posOffset>3148330</wp:posOffset>
+                </wp:positionV>
+                <wp:extent cx="2180590" cy="1352550"/>
+                <wp:effectExtent l="0" t="0" r="10160" b="19050"/>
                 <wp:wrapNone/>
                 <wp:docPr id="1989057068" name="직사각형 1"/>
                 <wp:cNvGraphicFramePr/>
@@ -8711,7 +9168,7 @@
                       <wps:spPr>
                         <a:xfrm>
                           <a:off x="0" y="0"/>
-                          <a:ext cx="2180853" cy="1114425"/>
+                          <a:ext cx="2180590" cy="1352550"/>
                         </a:xfrm>
                         <a:prstGeom prst="rect">
                           <a:avLst/>
@@ -8861,6 +9318,15 @@
                                 <w:szCs w:val="18"/>
                               </w:rPr>
                             </w:pPr>
+                            <w:r>
+                              <w:rPr>
+                                <w:rFonts w:asciiTheme="minorEastAsia" w:hAnsiTheme="minorEastAsia" w:hint="eastAsia"/>
+                                <w:color w:val="000000" w:themeColor="text1"/>
+                                <w:sz w:val="18"/>
+                                <w:szCs w:val="18"/>
+                              </w:rPr>
+                              <w:t>속성 : 정념</w:t>
+                            </w:r>
                           </w:p>
                         </w:txbxContent>
                       </wps:txbx>
@@ -8884,7 +9350,7 @@
           </mc:Choice>
           <mc:Fallback>
             <w:pict>
-              <v:rect w14:anchorId="1D6C77A1" id="_x0000_s1060" style="position:absolute;margin-left:339.9pt;margin-top:228pt;width:171.7pt;height:87.75pt;z-index:251728896;visibility:visible;mso-wrap-style:square;mso-width-percent:0;mso-height-percent:0;mso-wrap-distance-left:9pt;mso-wrap-distance-top:0;mso-wrap-distance-right:9pt;mso-wrap-distance-bottom:0;mso-position-horizontal:absolute;mso-position-horizontal-relative:text;mso-position-vertical:absolute;mso-position-vertical-relative:text;mso-width-percent:0;mso-height-percent:0;mso-width-relative:margin;mso-height-relative:margin;v-text-anchor:middle" o:gfxdata="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" fillcolor="#d8d8d8 [2732]" strokecolor="black [3213]" strokeweight="1pt">
+              <v:rect w14:anchorId="1D6C77A1" id="_x0000_s1060" style="position:absolute;margin-left:339.75pt;margin-top:247.9pt;width:171.7pt;height:106.5pt;z-index:251728896;visibility:visible;mso-wrap-style:square;mso-width-percent:0;mso-height-percent:0;mso-wrap-distance-left:9pt;mso-wrap-distance-top:0;mso-wrap-distance-right:9pt;mso-wrap-distance-bottom:0;mso-position-horizontal:absolute;mso-position-horizontal-relative:text;mso-position-vertical:absolute;mso-position-vertical-relative:text;mso-width-percent:0;mso-height-percent:0;mso-width-relative:margin;mso-height-relative:margin;v-text-anchor:middle" o:gfxdata="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" fillcolor="#d8d8d8 [2732]" strokecolor="black [3213]" strokeweight="1pt">
                 <v:textbox>
                   <w:txbxContent>
                     <w:p>
@@ -9003,6 +9469,15 @@
                           <w:szCs w:val="18"/>
                         </w:rPr>
                       </w:pPr>
+                      <w:r>
+                        <w:rPr>
+                          <w:rFonts w:asciiTheme="minorEastAsia" w:hAnsiTheme="minorEastAsia" w:hint="eastAsia"/>
+                          <w:color w:val="000000" w:themeColor="text1"/>
+                          <w:sz w:val="18"/>
+                          <w:szCs w:val="18"/>
+                        </w:rPr>
+                        <w:t>속성 : 정념</w:t>
+                      </w:r>
                     </w:p>
                   </w:txbxContent>
                 </v:textbox>
@@ -9013,21 +9488,97 @@
       </w:r>
       <w:r>
         <w:rPr>
+          <w:rFonts w:hint="eastAsia"/>
           <w:noProof/>
         </w:rPr>
         <mc:AlternateContent>
           <mc:Choice Requires="wps">
             <w:drawing>
-              <wp:anchor distT="0" distB="0" distL="114300" distR="114300" simplePos="0" relativeHeight="251726848" behindDoc="0" locked="0" layoutInCell="1" allowOverlap="1" wp14:anchorId="14EF9E95" wp14:editId="4ABF130E">
+              <wp:anchor distT="0" distB="0" distL="114300" distR="114300" simplePos="0" relativeHeight="251751424" behindDoc="0" locked="0" layoutInCell="1" allowOverlap="1" wp14:anchorId="117ADC51" wp14:editId="32676E56">
                 <wp:simplePos x="0" y="0"/>
                 <wp:positionH relativeFrom="column">
-                  <wp:posOffset>4316681</wp:posOffset>
+                  <wp:posOffset>5448935</wp:posOffset>
                 </wp:positionH>
                 <wp:positionV relativeFrom="paragraph">
-                  <wp:posOffset>1506072</wp:posOffset>
+                  <wp:posOffset>4496435</wp:posOffset>
                 </wp:positionV>
-                <wp:extent cx="2180853" cy="1114425"/>
-                <wp:effectExtent l="0" t="0" r="10160" b="28575"/>
+                <wp:extent cx="45720" cy="304800"/>
+                <wp:effectExtent l="57150" t="19050" r="49530" b="38100"/>
+                <wp:wrapNone/>
+                <wp:docPr id="1910739947" name="직선 화살표 연결선 2"/>
+                <wp:cNvGraphicFramePr/>
+                <a:graphic xmlns:a="http://schemas.openxmlformats.org/drawingml/2006/main">
+                  <a:graphicData uri="http://schemas.microsoft.com/office/word/2010/wordprocessingShape">
+                    <wps:wsp>
+                      <wps:cNvCnPr/>
+                      <wps:spPr>
+                        <a:xfrm>
+                          <a:off x="0" y="0"/>
+                          <a:ext cx="45720" cy="304800"/>
+                        </a:xfrm>
+                        <a:prstGeom prst="straightConnector1">
+                          <a:avLst/>
+                        </a:prstGeom>
+                        <a:ln w="28575">
+                          <a:solidFill>
+                            <a:schemeClr val="tx1"/>
+                          </a:solidFill>
+                          <a:tailEnd type="triangle"/>
+                        </a:ln>
+                      </wps:spPr>
+                      <wps:style>
+                        <a:lnRef idx="1">
+                          <a:schemeClr val="accent1"/>
+                        </a:lnRef>
+                        <a:fillRef idx="0">
+                          <a:schemeClr val="accent1"/>
+                        </a:fillRef>
+                        <a:effectRef idx="0">
+                          <a:schemeClr val="accent1"/>
+                        </a:effectRef>
+                        <a:fontRef idx="minor">
+                          <a:schemeClr val="tx1"/>
+                        </a:fontRef>
+                      </wps:style>
+                      <wps:bodyPr/>
+                    </wps:wsp>
+                  </a:graphicData>
+                </a:graphic>
+                <wp14:sizeRelH relativeFrom="margin">
+                  <wp14:pctWidth>0</wp14:pctWidth>
+                </wp14:sizeRelH>
+                <wp14:sizeRelV relativeFrom="margin">
+                  <wp14:pctHeight>0</wp14:pctHeight>
+                </wp14:sizeRelV>
+              </wp:anchor>
+            </w:drawing>
+          </mc:Choice>
+          <mc:Fallback>
+            <w:pict>
+              <v:shape w14:anchorId="5BFDF1F0" id="직선 화살표 연결선 2" o:spid="_x0000_s1026" type="#_x0000_t32" style="position:absolute;left:0;text-align:left;margin-left:429.05pt;margin-top:354.05pt;width:3.6pt;height:24pt;z-index:251751424;visibility:visible;mso-wrap-style:square;mso-width-percent:0;mso-height-percent:0;mso-wrap-distance-left:9pt;mso-wrap-distance-top:0;mso-wrap-distance-right:9pt;mso-wrap-distance-bottom:0;mso-position-horizontal:absolute;mso-position-horizontal-relative:text;mso-position-vertical:absolute;mso-position-vertical-relative:text;mso-width-percent:0;mso-height-percent:0;mso-width-relative:margin;mso-height-relative:margin" o:gfxdata="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" strokecolor="black [3213]" strokeweight="2.25pt">
+                <v:stroke endarrow="block" joinstyle="miter"/>
+              </v:shape>
+            </w:pict>
+          </mc:Fallback>
+        </mc:AlternateContent>
+      </w:r>
+      <w:r>
+        <w:rPr>
+          <w:noProof/>
+        </w:rPr>
+        <mc:AlternateContent>
+          <mc:Choice Requires="wps">
+            <w:drawing>
+              <wp:anchor distT="0" distB="0" distL="114300" distR="114300" simplePos="0" relativeHeight="251726848" behindDoc="0" locked="0" layoutInCell="1" allowOverlap="1" wp14:anchorId="14EF9E95" wp14:editId="676C1257">
+                <wp:simplePos x="0" y="0"/>
+                <wp:positionH relativeFrom="column">
+                  <wp:posOffset>4314825</wp:posOffset>
+                </wp:positionH>
+                <wp:positionV relativeFrom="paragraph">
+                  <wp:posOffset>1510030</wp:posOffset>
+                </wp:positionV>
+                <wp:extent cx="2180590" cy="1257300"/>
+                <wp:effectExtent l="0" t="0" r="10160" b="19050"/>
                 <wp:wrapNone/>
                 <wp:docPr id="26461006" name="직사각형 1"/>
                 <wp:cNvGraphicFramePr/>
@@ -9038,7 +9589,7 @@
                       <wps:spPr>
                         <a:xfrm>
                           <a:off x="0" y="0"/>
-                          <a:ext cx="2180853" cy="1114425"/>
+                          <a:ext cx="2180590" cy="1257300"/>
                         </a:xfrm>
                         <a:prstGeom prst="rect">
                           <a:avLst/>
@@ -9197,6 +9748,39 @@
                                 <w:szCs w:val="18"/>
                               </w:rPr>
                             </w:pPr>
+                            <w:r>
+                              <w:rPr>
+                                <w:rFonts w:asciiTheme="minorEastAsia" w:hAnsiTheme="minorEastAsia" w:hint="eastAsia"/>
+                                <w:color w:val="000000" w:themeColor="text1"/>
+                                <w:sz w:val="18"/>
+                                <w:szCs w:val="18"/>
+                              </w:rPr>
+                              <w:t>속성 : 정념</w:t>
+                            </w:r>
+                          </w:p>
+                          <w:p>
+                            <w:pPr>
+                              <w:pStyle w:val="a4"/>
+                              <w:jc w:val="center"/>
+                              <w:rPr>
+                                <w:rFonts w:asciiTheme="minorEastAsia" w:hAnsiTheme="minorEastAsia"/>
+                                <w:color w:val="000000" w:themeColor="text1"/>
+                                <w:sz w:val="18"/>
+                                <w:szCs w:val="18"/>
+                              </w:rPr>
+                            </w:pPr>
+                          </w:p>
+                          <w:p>
+                            <w:pPr>
+                              <w:pStyle w:val="a4"/>
+                              <w:jc w:val="center"/>
+                              <w:rPr>
+                                <w:rFonts w:asciiTheme="minorEastAsia" w:hAnsiTheme="minorEastAsia"/>
+                                <w:color w:val="000000" w:themeColor="text1"/>
+                                <w:sz w:val="18"/>
+                                <w:szCs w:val="18"/>
+                              </w:rPr>
+                            </w:pPr>
                           </w:p>
                         </w:txbxContent>
                       </wps:txbx>
@@ -9220,7 +9804,7 @@
           </mc:Choice>
           <mc:Fallback>
             <w:pict>
-              <v:rect w14:anchorId="14EF9E95" id="_x0000_s1061" style="position:absolute;margin-left:339.9pt;margin-top:118.6pt;width:171.7pt;height:87.75pt;z-index:251726848;visibility:visible;mso-wrap-style:square;mso-width-percent:0;mso-height-percent:0;mso-wrap-distance-left:9pt;mso-wrap-distance-top:0;mso-wrap-distance-right:9pt;mso-wrap-distance-bottom:0;mso-position-horizontal:absolute;mso-position-horizontal-relative:text;mso-position-vertical:absolute;mso-position-vertical-relative:text;mso-width-percent:0;mso-height-percent:0;mso-width-relative:margin;mso-height-relative:margin;v-text-anchor:middle" o:gfxdata="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" fillcolor="#d8d8d8 [2732]" strokecolor="black [3213]" strokeweight="1pt">
+              <v:rect w14:anchorId="14EF9E95" id="_x0000_s1061" style="position:absolute;margin-left:339.75pt;margin-top:118.9pt;width:171.7pt;height:99pt;z-index:251726848;visibility:visible;mso-wrap-style:square;mso-width-percent:0;mso-height-percent:0;mso-wrap-distance-left:9pt;mso-wrap-distance-top:0;mso-wrap-distance-right:9pt;mso-wrap-distance-bottom:0;mso-position-horizontal:absolute;mso-position-horizontal-relative:text;mso-position-vertical:absolute;mso-position-vertical-relative:text;mso-width-percent:0;mso-height-percent:0;mso-width-relative:margin;mso-height-relative:margin;v-text-anchor:middle" o:gfxdata="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" fillcolor="#d8d8d8 [2732]" strokecolor="black [3213]" strokeweight="1pt">
                 <v:textbox>
                   <w:txbxContent>
                     <w:p>
@@ -9336,6 +9920,39 @@
                         </w:rPr>
                         <w:t>선 모션 : 1프레임으로 단축</w:t>
                       </w:r>
+                    </w:p>
+                    <w:p>
+                      <w:pPr>
+                        <w:pStyle w:val="a4"/>
+                        <w:jc w:val="center"/>
+                        <w:rPr>
+                          <w:rFonts w:asciiTheme="minorEastAsia" w:hAnsiTheme="minorEastAsia"/>
+                          <w:color w:val="000000" w:themeColor="text1"/>
+                          <w:sz w:val="18"/>
+                          <w:szCs w:val="18"/>
+                        </w:rPr>
+                      </w:pPr>
+                      <w:r>
+                        <w:rPr>
+                          <w:rFonts w:asciiTheme="minorEastAsia" w:hAnsiTheme="minorEastAsia" w:hint="eastAsia"/>
+                          <w:color w:val="000000" w:themeColor="text1"/>
+                          <w:sz w:val="18"/>
+                          <w:szCs w:val="18"/>
+                        </w:rPr>
+                        <w:t>속성 : 정념</w:t>
+                      </w:r>
+                    </w:p>
+                    <w:p>
+                      <w:pPr>
+                        <w:pStyle w:val="a4"/>
+                        <w:jc w:val="center"/>
+                        <w:rPr>
+                          <w:rFonts w:asciiTheme="minorEastAsia" w:hAnsiTheme="minorEastAsia"/>
+                          <w:color w:val="000000" w:themeColor="text1"/>
+                          <w:sz w:val="18"/>
+                          <w:szCs w:val="18"/>
+                        </w:rPr>
+                      </w:pPr>
                     </w:p>
                     <w:p>
                       <w:pPr>
@@ -9358,12 +9975,874 @@
       </w:r>
       <w:r>
         <w:rPr>
+          <w:rFonts w:hint="eastAsia"/>
           <w:noProof/>
         </w:rPr>
         <mc:AlternateContent>
           <mc:Choice Requires="wps">
             <w:drawing>
-              <wp:anchor distT="0" distB="0" distL="114300" distR="114300" simplePos="0" relativeHeight="251722752" behindDoc="0" locked="0" layoutInCell="1" allowOverlap="1" wp14:anchorId="1CDB90BB" wp14:editId="37EF06DF">
+              <wp:anchor distT="0" distB="0" distL="114300" distR="114300" simplePos="0" relativeHeight="251745280" behindDoc="0" locked="0" layoutInCell="1" allowOverlap="1" wp14:anchorId="60C159B8" wp14:editId="2810BFF1">
+                <wp:simplePos x="0" y="0"/>
+                <wp:positionH relativeFrom="column">
+                  <wp:posOffset>1379855</wp:posOffset>
+                </wp:positionH>
+                <wp:positionV relativeFrom="paragraph">
+                  <wp:posOffset>1490980</wp:posOffset>
+                </wp:positionV>
+                <wp:extent cx="45720" cy="304800"/>
+                <wp:effectExtent l="57150" t="19050" r="49530" b="38100"/>
+                <wp:wrapNone/>
+                <wp:docPr id="1943498377" name="직선 화살표 연결선 2"/>
+                <wp:cNvGraphicFramePr/>
+                <a:graphic xmlns:a="http://schemas.openxmlformats.org/drawingml/2006/main">
+                  <a:graphicData uri="http://schemas.microsoft.com/office/word/2010/wordprocessingShape">
+                    <wps:wsp>
+                      <wps:cNvCnPr/>
+                      <wps:spPr>
+                        <a:xfrm>
+                          <a:off x="0" y="0"/>
+                          <a:ext cx="45720" cy="304800"/>
+                        </a:xfrm>
+                        <a:prstGeom prst="straightConnector1">
+                          <a:avLst/>
+                        </a:prstGeom>
+                        <a:ln w="28575">
+                          <a:solidFill>
+                            <a:schemeClr val="tx1"/>
+                          </a:solidFill>
+                          <a:tailEnd type="triangle"/>
+                        </a:ln>
+                      </wps:spPr>
+                      <wps:style>
+                        <a:lnRef idx="1">
+                          <a:schemeClr val="accent1"/>
+                        </a:lnRef>
+                        <a:fillRef idx="0">
+                          <a:schemeClr val="accent1"/>
+                        </a:fillRef>
+                        <a:effectRef idx="0">
+                          <a:schemeClr val="accent1"/>
+                        </a:effectRef>
+                        <a:fontRef idx="minor">
+                          <a:schemeClr val="tx1"/>
+                        </a:fontRef>
+                      </wps:style>
+                      <wps:bodyPr/>
+                    </wps:wsp>
+                  </a:graphicData>
+                </a:graphic>
+                <wp14:sizeRelH relativeFrom="margin">
+                  <wp14:pctWidth>0</wp14:pctWidth>
+                </wp14:sizeRelH>
+                <wp14:sizeRelV relativeFrom="margin">
+                  <wp14:pctHeight>0</wp14:pctHeight>
+                </wp14:sizeRelV>
+              </wp:anchor>
+            </w:drawing>
+          </mc:Choice>
+          <mc:Fallback>
+            <w:pict>
+              <v:shape w14:anchorId="66C9456B" id="직선 화살표 연결선 2" o:spid="_x0000_s1026" type="#_x0000_t32" style="position:absolute;left:0;text-align:left;margin-left:108.65pt;margin-top:117.4pt;width:3.6pt;height:24pt;z-index:251745280;visibility:visible;mso-wrap-style:square;mso-width-percent:0;mso-height-percent:0;mso-wrap-distance-left:9pt;mso-wrap-distance-top:0;mso-wrap-distance-right:9pt;mso-wrap-distance-bottom:0;mso-position-horizontal:absolute;mso-position-horizontal-relative:text;mso-position-vertical:absolute;mso-position-vertical-relative:text;mso-width-percent:0;mso-height-percent:0;mso-width-relative:margin;mso-height-relative:margin" o:gfxdata="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" strokecolor="black [3213]" strokeweight="2.25pt">
+                <v:stroke endarrow="block" joinstyle="miter"/>
+              </v:shape>
+            </w:pict>
+          </mc:Fallback>
+        </mc:AlternateContent>
+      </w:r>
+      <w:r>
+        <w:rPr>
+          <w:noProof/>
+        </w:rPr>
+        <mc:AlternateContent>
+          <mc:Choice Requires="wps">
+            <w:drawing>
+              <wp:anchor distT="0" distB="0" distL="114300" distR="114300" simplePos="0" relativeHeight="251724800" behindDoc="0" locked="0" layoutInCell="1" allowOverlap="1" wp14:anchorId="295AA4EA" wp14:editId="7C5E5F04">
+                <wp:simplePos x="0" y="0"/>
+                <wp:positionH relativeFrom="column">
+                  <wp:posOffset>219075</wp:posOffset>
+                </wp:positionH>
+                <wp:positionV relativeFrom="paragraph">
+                  <wp:posOffset>1805305</wp:posOffset>
+                </wp:positionV>
+                <wp:extent cx="2339340" cy="1266825"/>
+                <wp:effectExtent l="0" t="0" r="22860" b="28575"/>
+                <wp:wrapNone/>
+                <wp:docPr id="820927950" name="직사각형 1"/>
+                <wp:cNvGraphicFramePr/>
+                <a:graphic xmlns:a="http://schemas.openxmlformats.org/drawingml/2006/main">
+                  <a:graphicData uri="http://schemas.microsoft.com/office/word/2010/wordprocessingShape">
+                    <wps:wsp>
+                      <wps:cNvSpPr/>
+                      <wps:spPr>
+                        <a:xfrm>
+                          <a:off x="0" y="0"/>
+                          <a:ext cx="2339340" cy="1266825"/>
+                        </a:xfrm>
+                        <a:prstGeom prst="rect">
+                          <a:avLst/>
+                        </a:prstGeom>
+                        <a:solidFill>
+                          <a:schemeClr val="bg1">
+                            <a:lumMod val="85000"/>
+                          </a:schemeClr>
+                        </a:solidFill>
+                        <a:ln>
+                          <a:solidFill>
+                            <a:schemeClr val="tx1"/>
+                          </a:solidFill>
+                        </a:ln>
+                      </wps:spPr>
+                      <wps:style>
+                        <a:lnRef idx="2">
+                          <a:schemeClr val="accent1">
+                            <a:shade val="15000"/>
+                          </a:schemeClr>
+                        </a:lnRef>
+                        <a:fillRef idx="1">
+                          <a:schemeClr val="accent1"/>
+                        </a:fillRef>
+                        <a:effectRef idx="0">
+                          <a:schemeClr val="accent1"/>
+                        </a:effectRef>
+                        <a:fontRef idx="minor">
+                          <a:schemeClr val="lt1"/>
+                        </a:fontRef>
+                      </wps:style>
+                      <wps:txbx>
+                        <w:txbxContent>
+                          <w:p>
+                            <w:pPr>
+                              <w:pStyle w:val="a4"/>
+                              <w:jc w:val="center"/>
+                              <w:rPr>
+                                <w:rFonts w:asciiTheme="minorEastAsia" w:hAnsiTheme="minorEastAsia"/>
+                                <w:color w:val="000000" w:themeColor="text1"/>
+                                <w:sz w:val="18"/>
+                                <w:szCs w:val="18"/>
+                              </w:rPr>
+                            </w:pPr>
+                            <w:r>
+                              <w:rPr>
+                                <w:rFonts w:asciiTheme="minorEastAsia" w:hAnsiTheme="minorEastAsia" w:hint="eastAsia"/>
+                                <w:color w:val="000000" w:themeColor="text1"/>
+                                <w:sz w:val="18"/>
+                                <w:szCs w:val="18"/>
+                              </w:rPr>
+                              <w:t>약공격</w:t>
+                            </w:r>
+                          </w:p>
+                          <w:p>
+                            <w:pPr>
+                              <w:pStyle w:val="a4"/>
+                              <w:jc w:val="center"/>
+                              <w:rPr>
+                                <w:rFonts w:asciiTheme="minorEastAsia" w:hAnsiTheme="minorEastAsia"/>
+                                <w:color w:val="000000" w:themeColor="text1"/>
+                                <w:sz w:val="18"/>
+                                <w:szCs w:val="18"/>
+                              </w:rPr>
+                            </w:pPr>
+                            <w:r>
+                              <w:rPr>
+                                <w:rFonts w:asciiTheme="minorEastAsia" w:hAnsiTheme="minorEastAsia" w:hint="eastAsia"/>
+                                <w:color w:val="000000" w:themeColor="text1"/>
+                                <w:sz w:val="18"/>
+                                <w:szCs w:val="18"/>
+                              </w:rPr>
+                              <w:t>순서 : 3번</w:t>
+                            </w:r>
+                          </w:p>
+                          <w:p>
+                            <w:pPr>
+                              <w:pStyle w:val="a4"/>
+                              <w:jc w:val="center"/>
+                              <w:rPr>
+                                <w:rFonts w:asciiTheme="minorEastAsia" w:hAnsiTheme="minorEastAsia"/>
+                                <w:color w:val="000000" w:themeColor="text1"/>
+                                <w:sz w:val="18"/>
+                                <w:szCs w:val="18"/>
+                              </w:rPr>
+                            </w:pPr>
+                            <w:r>
+                              <w:rPr>
+                                <w:rFonts w:asciiTheme="minorEastAsia" w:hAnsiTheme="minorEastAsia" w:hint="eastAsia"/>
+                                <w:color w:val="000000" w:themeColor="text1"/>
+                                <w:sz w:val="18"/>
+                                <w:szCs w:val="18"/>
+                              </w:rPr>
+                              <w:t>핵심 능력치 데미지 : 공격력의 80%</w:t>
+                            </w:r>
+                          </w:p>
+                          <w:p>
+                            <w:pPr>
+                              <w:pStyle w:val="a4"/>
+                              <w:jc w:val="center"/>
+                              <w:rPr>
+                                <w:rFonts w:asciiTheme="minorEastAsia" w:hAnsiTheme="minorEastAsia"/>
+                                <w:color w:val="000000" w:themeColor="text1"/>
+                                <w:sz w:val="18"/>
+                                <w:szCs w:val="18"/>
+                              </w:rPr>
+                            </w:pPr>
+                            <w:r>
+                              <w:rPr>
+                                <w:rFonts w:asciiTheme="minorEastAsia" w:hAnsiTheme="minorEastAsia" w:hint="eastAsia"/>
+                                <w:color w:val="000000" w:themeColor="text1"/>
+                                <w:sz w:val="18"/>
+                                <w:szCs w:val="18"/>
+                              </w:rPr>
+                              <w:t xml:space="preserve">약점 능력치 데미지 : 공격력의 </w:t>
+                            </w:r>
+                            <w:r>
+                              <w:rPr>
+                                <w:rFonts w:asciiTheme="minorEastAsia" w:hAnsiTheme="minorEastAsia" w:hint="eastAsia"/>
+                                <w:color w:val="000000" w:themeColor="text1"/>
+                                <w:sz w:val="18"/>
+                                <w:szCs w:val="18"/>
+                              </w:rPr>
+                              <w:t>1</w:t>
+                            </w:r>
+                            <w:r>
+                              <w:rPr>
+                                <w:rFonts w:asciiTheme="minorEastAsia" w:hAnsiTheme="minorEastAsia" w:hint="eastAsia"/>
+                                <w:color w:val="000000" w:themeColor="text1"/>
+                                <w:sz w:val="18"/>
+                                <w:szCs w:val="18"/>
+                              </w:rPr>
+                              <w:t>5</w:t>
+                            </w:r>
+                            <w:r>
+                              <w:rPr>
+                                <w:rFonts w:asciiTheme="minorEastAsia" w:hAnsiTheme="minorEastAsia" w:hint="eastAsia"/>
+                                <w:color w:val="000000" w:themeColor="text1"/>
+                                <w:sz w:val="18"/>
+                                <w:szCs w:val="18"/>
+                              </w:rPr>
+                              <w:t>0%</w:t>
+                            </w:r>
+                          </w:p>
+                          <w:p>
+                            <w:pPr>
+                              <w:pStyle w:val="a4"/>
+                              <w:jc w:val="center"/>
+                              <w:rPr>
+                                <w:rFonts w:asciiTheme="minorEastAsia" w:hAnsiTheme="minorEastAsia"/>
+                                <w:color w:val="000000" w:themeColor="text1"/>
+                                <w:sz w:val="18"/>
+                                <w:szCs w:val="18"/>
+                              </w:rPr>
+                            </w:pPr>
+                            <w:r>
+                              <w:rPr>
+                                <w:rFonts w:asciiTheme="minorEastAsia" w:hAnsiTheme="minorEastAsia" w:hint="eastAsia"/>
+                                <w:color w:val="000000" w:themeColor="text1"/>
+                                <w:sz w:val="18"/>
+                                <w:szCs w:val="18"/>
+                              </w:rPr>
+                              <w:t>선 모션 : 1프레임으로 단축</w:t>
+                            </w:r>
+                          </w:p>
+                          <w:p>
+                            <w:pPr>
+                              <w:pStyle w:val="a4"/>
+                              <w:jc w:val="center"/>
+                              <w:rPr>
+                                <w:rFonts w:asciiTheme="minorEastAsia" w:hAnsiTheme="minorEastAsia"/>
+                                <w:color w:val="000000" w:themeColor="text1"/>
+                                <w:sz w:val="18"/>
+                                <w:szCs w:val="18"/>
+                              </w:rPr>
+                            </w:pPr>
+                            <w:r>
+                              <w:rPr>
+                                <w:rFonts w:asciiTheme="minorEastAsia" w:hAnsiTheme="minorEastAsia" w:hint="eastAsia"/>
+                                <w:color w:val="000000" w:themeColor="text1"/>
+                                <w:sz w:val="18"/>
+                                <w:szCs w:val="18"/>
+                              </w:rPr>
+                              <w:t>속성 : 정념</w:t>
+                            </w:r>
+                          </w:p>
+                        </w:txbxContent>
+                      </wps:txbx>
+                      <wps:bodyPr rot="0" spcFirstLastPara="0" vertOverflow="overflow" horzOverflow="overflow" vert="horz" wrap="square" lIns="91440" tIns="45720" rIns="91440" bIns="45720" numCol="1" spcCol="0" rtlCol="0" fromWordArt="0" anchor="ctr" anchorCtr="0" forceAA="0" compatLnSpc="1">
+                        <a:prstTxWarp prst="textNoShape">
+                          <a:avLst/>
+                        </a:prstTxWarp>
+                        <a:noAutofit/>
+                      </wps:bodyPr>
+                    </wps:wsp>
+                  </a:graphicData>
+                </a:graphic>
+                <wp14:sizeRelH relativeFrom="margin">
+                  <wp14:pctWidth>0</wp14:pctWidth>
+                </wp14:sizeRelH>
+                <wp14:sizeRelV relativeFrom="margin">
+                  <wp14:pctHeight>0</wp14:pctHeight>
+                </wp14:sizeRelV>
+              </wp:anchor>
+            </w:drawing>
+          </mc:Choice>
+          <mc:Fallback>
+            <w:pict>
+              <v:rect w14:anchorId="295AA4EA" id="_x0000_s1062" style="position:absolute;margin-left:17.25pt;margin-top:142.15pt;width:184.2pt;height:99.75pt;z-index:251724800;visibility:visible;mso-wrap-style:square;mso-width-percent:0;mso-height-percent:0;mso-wrap-distance-left:9pt;mso-wrap-distance-top:0;mso-wrap-distance-right:9pt;mso-wrap-distance-bottom:0;mso-position-horizontal:absolute;mso-position-horizontal-relative:text;mso-position-vertical:absolute;mso-position-vertical-relative:text;mso-width-percent:0;mso-height-percent:0;mso-width-relative:margin;mso-height-relative:margin;v-text-anchor:middle" o:gfxdata="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" fillcolor="#d8d8d8 [2732]" strokecolor="black [3213]" strokeweight="1pt">
+                <v:textbox>
+                  <w:txbxContent>
+                    <w:p>
+                      <w:pPr>
+                        <w:pStyle w:val="a4"/>
+                        <w:jc w:val="center"/>
+                        <w:rPr>
+                          <w:rFonts w:asciiTheme="minorEastAsia" w:hAnsiTheme="minorEastAsia"/>
+                          <w:color w:val="000000" w:themeColor="text1"/>
+                          <w:sz w:val="18"/>
+                          <w:szCs w:val="18"/>
+                        </w:rPr>
+                      </w:pPr>
+                      <w:r>
+                        <w:rPr>
+                          <w:rFonts w:asciiTheme="minorEastAsia" w:hAnsiTheme="minorEastAsia" w:hint="eastAsia"/>
+                          <w:color w:val="000000" w:themeColor="text1"/>
+                          <w:sz w:val="18"/>
+                          <w:szCs w:val="18"/>
+                        </w:rPr>
+                        <w:t>약공격</w:t>
+                      </w:r>
+                    </w:p>
+                    <w:p>
+                      <w:pPr>
+                        <w:pStyle w:val="a4"/>
+                        <w:jc w:val="center"/>
+                        <w:rPr>
+                          <w:rFonts w:asciiTheme="minorEastAsia" w:hAnsiTheme="minorEastAsia"/>
+                          <w:color w:val="000000" w:themeColor="text1"/>
+                          <w:sz w:val="18"/>
+                          <w:szCs w:val="18"/>
+                        </w:rPr>
+                      </w:pPr>
+                      <w:r>
+                        <w:rPr>
+                          <w:rFonts w:asciiTheme="minorEastAsia" w:hAnsiTheme="minorEastAsia" w:hint="eastAsia"/>
+                          <w:color w:val="000000" w:themeColor="text1"/>
+                          <w:sz w:val="18"/>
+                          <w:szCs w:val="18"/>
+                        </w:rPr>
+                        <w:t>순서 : 3번</w:t>
+                      </w:r>
+                    </w:p>
+                    <w:p>
+                      <w:pPr>
+                        <w:pStyle w:val="a4"/>
+                        <w:jc w:val="center"/>
+                        <w:rPr>
+                          <w:rFonts w:asciiTheme="minorEastAsia" w:hAnsiTheme="minorEastAsia"/>
+                          <w:color w:val="000000" w:themeColor="text1"/>
+                          <w:sz w:val="18"/>
+                          <w:szCs w:val="18"/>
+                        </w:rPr>
+                      </w:pPr>
+                      <w:r>
+                        <w:rPr>
+                          <w:rFonts w:asciiTheme="minorEastAsia" w:hAnsiTheme="minorEastAsia" w:hint="eastAsia"/>
+                          <w:color w:val="000000" w:themeColor="text1"/>
+                          <w:sz w:val="18"/>
+                          <w:szCs w:val="18"/>
+                        </w:rPr>
+                        <w:t>핵심 능력치 데미지 : 공격력의 80%</w:t>
+                      </w:r>
+                    </w:p>
+                    <w:p>
+                      <w:pPr>
+                        <w:pStyle w:val="a4"/>
+                        <w:jc w:val="center"/>
+                        <w:rPr>
+                          <w:rFonts w:asciiTheme="minorEastAsia" w:hAnsiTheme="minorEastAsia"/>
+                          <w:color w:val="000000" w:themeColor="text1"/>
+                          <w:sz w:val="18"/>
+                          <w:szCs w:val="18"/>
+                        </w:rPr>
+                      </w:pPr>
+                      <w:r>
+                        <w:rPr>
+                          <w:rFonts w:asciiTheme="minorEastAsia" w:hAnsiTheme="minorEastAsia" w:hint="eastAsia"/>
+                          <w:color w:val="000000" w:themeColor="text1"/>
+                          <w:sz w:val="18"/>
+                          <w:szCs w:val="18"/>
+                        </w:rPr>
+                        <w:t xml:space="preserve">약점 능력치 데미지 : 공격력의 </w:t>
+                      </w:r>
+                      <w:r>
+                        <w:rPr>
+                          <w:rFonts w:asciiTheme="minorEastAsia" w:hAnsiTheme="minorEastAsia" w:hint="eastAsia"/>
+                          <w:color w:val="000000" w:themeColor="text1"/>
+                          <w:sz w:val="18"/>
+                          <w:szCs w:val="18"/>
+                        </w:rPr>
+                        <w:t>1</w:t>
+                      </w:r>
+                      <w:r>
+                        <w:rPr>
+                          <w:rFonts w:asciiTheme="minorEastAsia" w:hAnsiTheme="minorEastAsia" w:hint="eastAsia"/>
+                          <w:color w:val="000000" w:themeColor="text1"/>
+                          <w:sz w:val="18"/>
+                          <w:szCs w:val="18"/>
+                        </w:rPr>
+                        <w:t>5</w:t>
+                      </w:r>
+                      <w:r>
+                        <w:rPr>
+                          <w:rFonts w:asciiTheme="minorEastAsia" w:hAnsiTheme="minorEastAsia" w:hint="eastAsia"/>
+                          <w:color w:val="000000" w:themeColor="text1"/>
+                          <w:sz w:val="18"/>
+                          <w:szCs w:val="18"/>
+                        </w:rPr>
+                        <w:t>0%</w:t>
+                      </w:r>
+                    </w:p>
+                    <w:p>
+                      <w:pPr>
+                        <w:pStyle w:val="a4"/>
+                        <w:jc w:val="center"/>
+                        <w:rPr>
+                          <w:rFonts w:asciiTheme="minorEastAsia" w:hAnsiTheme="minorEastAsia"/>
+                          <w:color w:val="000000" w:themeColor="text1"/>
+                          <w:sz w:val="18"/>
+                          <w:szCs w:val="18"/>
+                        </w:rPr>
+                      </w:pPr>
+                      <w:r>
+                        <w:rPr>
+                          <w:rFonts w:asciiTheme="minorEastAsia" w:hAnsiTheme="minorEastAsia" w:hint="eastAsia"/>
+                          <w:color w:val="000000" w:themeColor="text1"/>
+                          <w:sz w:val="18"/>
+                          <w:szCs w:val="18"/>
+                        </w:rPr>
+                        <w:t>선 모션 : 1프레임으로 단축</w:t>
+                      </w:r>
+                    </w:p>
+                    <w:p>
+                      <w:pPr>
+                        <w:pStyle w:val="a4"/>
+                        <w:jc w:val="center"/>
+                        <w:rPr>
+                          <w:rFonts w:asciiTheme="minorEastAsia" w:hAnsiTheme="minorEastAsia"/>
+                          <w:color w:val="000000" w:themeColor="text1"/>
+                          <w:sz w:val="18"/>
+                          <w:szCs w:val="18"/>
+                        </w:rPr>
+                      </w:pPr>
+                      <w:r>
+                        <w:rPr>
+                          <w:rFonts w:asciiTheme="minorEastAsia" w:hAnsiTheme="minorEastAsia" w:hint="eastAsia"/>
+                          <w:color w:val="000000" w:themeColor="text1"/>
+                          <w:sz w:val="18"/>
+                          <w:szCs w:val="18"/>
+                        </w:rPr>
+                        <w:t>속성 : 정념</w:t>
+                      </w:r>
+                    </w:p>
+                  </w:txbxContent>
+                </v:textbox>
+              </v:rect>
+            </w:pict>
+          </mc:Fallback>
+        </mc:AlternateContent>
+      </w:r>
+      <w:r>
+        <w:rPr>
+          <w:noProof/>
+        </w:rPr>
+        <mc:AlternateContent>
+          <mc:Choice Requires="wps">
+            <w:drawing>
+              <wp:anchor distT="0" distB="0" distL="114300" distR="114300" simplePos="0" relativeHeight="251720704" behindDoc="0" locked="0" layoutInCell="1" allowOverlap="1" wp14:anchorId="394A435C" wp14:editId="4426F114">
+                <wp:simplePos x="0" y="0"/>
+                <wp:positionH relativeFrom="column">
+                  <wp:posOffset>219075</wp:posOffset>
+                </wp:positionH>
+                <wp:positionV relativeFrom="paragraph">
+                  <wp:posOffset>138430</wp:posOffset>
+                </wp:positionV>
+                <wp:extent cx="2339340" cy="1266825"/>
+                <wp:effectExtent l="0" t="0" r="22860" b="28575"/>
+                <wp:wrapNone/>
+                <wp:docPr id="1933953947" name="직사각형 1"/>
+                <wp:cNvGraphicFramePr/>
+                <a:graphic xmlns:a="http://schemas.openxmlformats.org/drawingml/2006/main">
+                  <a:graphicData uri="http://schemas.microsoft.com/office/word/2010/wordprocessingShape">
+                    <wps:wsp>
+                      <wps:cNvSpPr/>
+                      <wps:spPr>
+                        <a:xfrm>
+                          <a:off x="0" y="0"/>
+                          <a:ext cx="2339340" cy="1266825"/>
+                        </a:xfrm>
+                        <a:prstGeom prst="rect">
+                          <a:avLst/>
+                        </a:prstGeom>
+                        <a:solidFill>
+                          <a:schemeClr val="bg1">
+                            <a:lumMod val="85000"/>
+                          </a:schemeClr>
+                        </a:solidFill>
+                        <a:ln>
+                          <a:solidFill>
+                            <a:schemeClr val="tx1"/>
+                          </a:solidFill>
+                        </a:ln>
+                      </wps:spPr>
+                      <wps:style>
+                        <a:lnRef idx="2">
+                          <a:schemeClr val="accent1">
+                            <a:shade val="15000"/>
+                          </a:schemeClr>
+                        </a:lnRef>
+                        <a:fillRef idx="1">
+                          <a:schemeClr val="accent1"/>
+                        </a:fillRef>
+                        <a:effectRef idx="0">
+                          <a:schemeClr val="accent1"/>
+                        </a:effectRef>
+                        <a:fontRef idx="minor">
+                          <a:schemeClr val="lt1"/>
+                        </a:fontRef>
+                      </wps:style>
+                      <wps:txbx>
+                        <w:txbxContent>
+                          <w:p>
+                            <w:pPr>
+                              <w:pStyle w:val="a4"/>
+                              <w:jc w:val="center"/>
+                              <w:rPr>
+                                <w:rFonts w:asciiTheme="minorEastAsia" w:hAnsiTheme="minorEastAsia"/>
+                                <w:color w:val="000000" w:themeColor="text1"/>
+                                <w:sz w:val="18"/>
+                                <w:szCs w:val="18"/>
+                              </w:rPr>
+                            </w:pPr>
+                            <w:r>
+                              <w:rPr>
+                                <w:rFonts w:asciiTheme="minorEastAsia" w:hAnsiTheme="minorEastAsia" w:hint="eastAsia"/>
+                                <w:color w:val="000000" w:themeColor="text1"/>
+                                <w:sz w:val="18"/>
+                                <w:szCs w:val="18"/>
+                              </w:rPr>
+                              <w:t>약공격</w:t>
+                            </w:r>
+                          </w:p>
+                          <w:p>
+                            <w:pPr>
+                              <w:pStyle w:val="a4"/>
+                              <w:jc w:val="center"/>
+                              <w:rPr>
+                                <w:rFonts w:asciiTheme="minorEastAsia" w:hAnsiTheme="minorEastAsia"/>
+                                <w:color w:val="000000" w:themeColor="text1"/>
+                                <w:sz w:val="18"/>
+                                <w:szCs w:val="18"/>
+                              </w:rPr>
+                            </w:pPr>
+                            <w:r>
+                              <w:rPr>
+                                <w:rFonts w:asciiTheme="minorEastAsia" w:hAnsiTheme="minorEastAsia" w:hint="eastAsia"/>
+                                <w:color w:val="000000" w:themeColor="text1"/>
+                                <w:sz w:val="18"/>
+                                <w:szCs w:val="18"/>
+                              </w:rPr>
+                              <w:t>순서 : 2번</w:t>
+                            </w:r>
+                          </w:p>
+                          <w:p>
+                            <w:pPr>
+                              <w:pStyle w:val="a4"/>
+                              <w:jc w:val="center"/>
+                              <w:rPr>
+                                <w:rFonts w:asciiTheme="minorEastAsia" w:hAnsiTheme="minorEastAsia"/>
+                                <w:color w:val="000000" w:themeColor="text1"/>
+                                <w:sz w:val="18"/>
+                                <w:szCs w:val="18"/>
+                              </w:rPr>
+                            </w:pPr>
+                            <w:r>
+                              <w:rPr>
+                                <w:rFonts w:asciiTheme="minorEastAsia" w:hAnsiTheme="minorEastAsia" w:hint="eastAsia"/>
+                                <w:color w:val="000000" w:themeColor="text1"/>
+                                <w:sz w:val="18"/>
+                                <w:szCs w:val="18"/>
+                              </w:rPr>
+                              <w:t xml:space="preserve">핵심 능력치 </w:t>
+                            </w:r>
+                            <w:r>
+                              <w:rPr>
+                                <w:rFonts w:asciiTheme="minorEastAsia" w:hAnsiTheme="minorEastAsia" w:hint="eastAsia"/>
+                                <w:color w:val="000000" w:themeColor="text1"/>
+                                <w:sz w:val="18"/>
+                                <w:szCs w:val="18"/>
+                              </w:rPr>
+                              <w:t>데미지 : 공격력의 80%</w:t>
+                            </w:r>
+                          </w:p>
+                          <w:p>
+                            <w:pPr>
+                              <w:pStyle w:val="a4"/>
+                              <w:jc w:val="center"/>
+                              <w:rPr>
+                                <w:rFonts w:asciiTheme="minorEastAsia" w:hAnsiTheme="minorEastAsia"/>
+                                <w:color w:val="000000" w:themeColor="text1"/>
+                                <w:sz w:val="18"/>
+                                <w:szCs w:val="18"/>
+                              </w:rPr>
+                            </w:pPr>
+                            <w:r>
+                              <w:rPr>
+                                <w:rFonts w:asciiTheme="minorEastAsia" w:hAnsiTheme="minorEastAsia" w:hint="eastAsia"/>
+                                <w:color w:val="000000" w:themeColor="text1"/>
+                                <w:sz w:val="18"/>
+                                <w:szCs w:val="18"/>
+                              </w:rPr>
+                              <w:t>약점 능력치 데미지 : 공격력의 100%</w:t>
+                            </w:r>
+                          </w:p>
+                          <w:p>
+                            <w:pPr>
+                              <w:pStyle w:val="a4"/>
+                              <w:jc w:val="center"/>
+                              <w:rPr>
+                                <w:rFonts w:asciiTheme="minorEastAsia" w:hAnsiTheme="minorEastAsia"/>
+                                <w:color w:val="000000" w:themeColor="text1"/>
+                                <w:sz w:val="18"/>
+                                <w:szCs w:val="18"/>
+                              </w:rPr>
+                            </w:pPr>
+                            <w:r>
+                              <w:rPr>
+                                <w:rFonts w:asciiTheme="minorEastAsia" w:hAnsiTheme="minorEastAsia" w:hint="eastAsia"/>
+                                <w:color w:val="000000" w:themeColor="text1"/>
+                                <w:sz w:val="18"/>
+                                <w:szCs w:val="18"/>
+                              </w:rPr>
+                              <w:t>선 모션 : 1프레임으로 단축</w:t>
+                            </w:r>
+                          </w:p>
+                          <w:p>
+                            <w:pPr>
+                              <w:pStyle w:val="a4"/>
+                              <w:jc w:val="center"/>
+                              <w:rPr>
+                                <w:rFonts w:asciiTheme="minorEastAsia" w:hAnsiTheme="minorEastAsia"/>
+                                <w:color w:val="000000" w:themeColor="text1"/>
+                                <w:sz w:val="18"/>
+                                <w:szCs w:val="18"/>
+                              </w:rPr>
+                            </w:pPr>
+                            <w:r>
+                              <w:rPr>
+                                <w:rFonts w:asciiTheme="minorEastAsia" w:hAnsiTheme="minorEastAsia" w:hint="eastAsia"/>
+                                <w:color w:val="000000" w:themeColor="text1"/>
+                                <w:sz w:val="18"/>
+                                <w:szCs w:val="18"/>
+                              </w:rPr>
+                              <w:t>속성 : 정념</w:t>
+                            </w:r>
+                          </w:p>
+                          <w:p>
+                            <w:pPr>
+                              <w:pStyle w:val="a4"/>
+                              <w:jc w:val="center"/>
+                              <w:rPr>
+                                <w:rFonts w:asciiTheme="minorEastAsia" w:hAnsiTheme="minorEastAsia"/>
+                                <w:color w:val="000000" w:themeColor="text1"/>
+                                <w:sz w:val="18"/>
+                                <w:szCs w:val="18"/>
+                              </w:rPr>
+                            </w:pPr>
+                          </w:p>
+                        </w:txbxContent>
+                      </wps:txbx>
+                      <wps:bodyPr rot="0" spcFirstLastPara="0" vertOverflow="overflow" horzOverflow="overflow" vert="horz" wrap="square" lIns="91440" tIns="45720" rIns="91440" bIns="45720" numCol="1" spcCol="0" rtlCol="0" fromWordArt="0" anchor="ctr" anchorCtr="0" forceAA="0" compatLnSpc="1">
+                        <a:prstTxWarp prst="textNoShape">
+                          <a:avLst/>
+                        </a:prstTxWarp>
+                        <a:noAutofit/>
+                      </wps:bodyPr>
+                    </wps:wsp>
+                  </a:graphicData>
+                </a:graphic>
+                <wp14:sizeRelH relativeFrom="margin">
+                  <wp14:pctWidth>0</wp14:pctWidth>
+                </wp14:sizeRelH>
+                <wp14:sizeRelV relativeFrom="margin">
+                  <wp14:pctHeight>0</wp14:pctHeight>
+                </wp14:sizeRelV>
+              </wp:anchor>
+            </w:drawing>
+          </mc:Choice>
+          <mc:Fallback>
+            <w:pict>
+              <v:rect w14:anchorId="394A435C" id="_x0000_s1063" style="position:absolute;margin-left:17.25pt;margin-top:10.9pt;width:184.2pt;height:99.75pt;z-index:251720704;visibility:visible;mso-wrap-style:square;mso-width-percent:0;mso-height-percent:0;mso-wrap-distance-left:9pt;mso-wrap-distance-top:0;mso-wrap-distance-right:9pt;mso-wrap-distance-bottom:0;mso-position-horizontal:absolute;mso-position-horizontal-relative:text;mso-position-vertical:absolute;mso-position-vertical-relative:text;mso-width-percent:0;mso-height-percent:0;mso-width-relative:margin;mso-height-relative:margin;v-text-anchor:middle" o:gfxdata="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" fillcolor="#d8d8d8 [2732]" strokecolor="black [3213]" strokeweight="1pt">
+                <v:textbox>
+                  <w:txbxContent>
+                    <w:p>
+                      <w:pPr>
+                        <w:pStyle w:val="a4"/>
+                        <w:jc w:val="center"/>
+                        <w:rPr>
+                          <w:rFonts w:asciiTheme="minorEastAsia" w:hAnsiTheme="minorEastAsia"/>
+                          <w:color w:val="000000" w:themeColor="text1"/>
+                          <w:sz w:val="18"/>
+                          <w:szCs w:val="18"/>
+                        </w:rPr>
+                      </w:pPr>
+                      <w:r>
+                        <w:rPr>
+                          <w:rFonts w:asciiTheme="minorEastAsia" w:hAnsiTheme="minorEastAsia" w:hint="eastAsia"/>
+                          <w:color w:val="000000" w:themeColor="text1"/>
+                          <w:sz w:val="18"/>
+                          <w:szCs w:val="18"/>
+                        </w:rPr>
+                        <w:t>약공격</w:t>
+                      </w:r>
+                    </w:p>
+                    <w:p>
+                      <w:pPr>
+                        <w:pStyle w:val="a4"/>
+                        <w:jc w:val="center"/>
+                        <w:rPr>
+                          <w:rFonts w:asciiTheme="minorEastAsia" w:hAnsiTheme="minorEastAsia"/>
+                          <w:color w:val="000000" w:themeColor="text1"/>
+                          <w:sz w:val="18"/>
+                          <w:szCs w:val="18"/>
+                        </w:rPr>
+                      </w:pPr>
+                      <w:r>
+                        <w:rPr>
+                          <w:rFonts w:asciiTheme="minorEastAsia" w:hAnsiTheme="minorEastAsia" w:hint="eastAsia"/>
+                          <w:color w:val="000000" w:themeColor="text1"/>
+                          <w:sz w:val="18"/>
+                          <w:szCs w:val="18"/>
+                        </w:rPr>
+                        <w:t>순서 : 2번</w:t>
+                      </w:r>
+                    </w:p>
+                    <w:p>
+                      <w:pPr>
+                        <w:pStyle w:val="a4"/>
+                        <w:jc w:val="center"/>
+                        <w:rPr>
+                          <w:rFonts w:asciiTheme="minorEastAsia" w:hAnsiTheme="minorEastAsia"/>
+                          <w:color w:val="000000" w:themeColor="text1"/>
+                          <w:sz w:val="18"/>
+                          <w:szCs w:val="18"/>
+                        </w:rPr>
+                      </w:pPr>
+                      <w:r>
+                        <w:rPr>
+                          <w:rFonts w:asciiTheme="minorEastAsia" w:hAnsiTheme="minorEastAsia" w:hint="eastAsia"/>
+                          <w:color w:val="000000" w:themeColor="text1"/>
+                          <w:sz w:val="18"/>
+                          <w:szCs w:val="18"/>
+                        </w:rPr>
+                        <w:t xml:space="preserve">핵심 능력치 </w:t>
+                      </w:r>
+                      <w:r>
+                        <w:rPr>
+                          <w:rFonts w:asciiTheme="minorEastAsia" w:hAnsiTheme="minorEastAsia" w:hint="eastAsia"/>
+                          <w:color w:val="000000" w:themeColor="text1"/>
+                          <w:sz w:val="18"/>
+                          <w:szCs w:val="18"/>
+                        </w:rPr>
+                        <w:t>데미지 : 공격력의 80%</w:t>
+                      </w:r>
+                    </w:p>
+                    <w:p>
+                      <w:pPr>
+                        <w:pStyle w:val="a4"/>
+                        <w:jc w:val="center"/>
+                        <w:rPr>
+                          <w:rFonts w:asciiTheme="minorEastAsia" w:hAnsiTheme="minorEastAsia"/>
+                          <w:color w:val="000000" w:themeColor="text1"/>
+                          <w:sz w:val="18"/>
+                          <w:szCs w:val="18"/>
+                        </w:rPr>
+                      </w:pPr>
+                      <w:r>
+                        <w:rPr>
+                          <w:rFonts w:asciiTheme="minorEastAsia" w:hAnsiTheme="minorEastAsia" w:hint="eastAsia"/>
+                          <w:color w:val="000000" w:themeColor="text1"/>
+                          <w:sz w:val="18"/>
+                          <w:szCs w:val="18"/>
+                        </w:rPr>
+                        <w:t>약점 능력치 데미지 : 공격력의 100%</w:t>
+                      </w:r>
+                    </w:p>
+                    <w:p>
+                      <w:pPr>
+                        <w:pStyle w:val="a4"/>
+                        <w:jc w:val="center"/>
+                        <w:rPr>
+                          <w:rFonts w:asciiTheme="minorEastAsia" w:hAnsiTheme="minorEastAsia"/>
+                          <w:color w:val="000000" w:themeColor="text1"/>
+                          <w:sz w:val="18"/>
+                          <w:szCs w:val="18"/>
+                        </w:rPr>
+                      </w:pPr>
+                      <w:r>
+                        <w:rPr>
+                          <w:rFonts w:asciiTheme="minorEastAsia" w:hAnsiTheme="minorEastAsia" w:hint="eastAsia"/>
+                          <w:color w:val="000000" w:themeColor="text1"/>
+                          <w:sz w:val="18"/>
+                          <w:szCs w:val="18"/>
+                        </w:rPr>
+                        <w:t>선 모션 : 1프레임으로 단축</w:t>
+                      </w:r>
+                    </w:p>
+                    <w:p>
+                      <w:pPr>
+                        <w:pStyle w:val="a4"/>
+                        <w:jc w:val="center"/>
+                        <w:rPr>
+                          <w:rFonts w:asciiTheme="minorEastAsia" w:hAnsiTheme="minorEastAsia"/>
+                          <w:color w:val="000000" w:themeColor="text1"/>
+                          <w:sz w:val="18"/>
+                          <w:szCs w:val="18"/>
+                        </w:rPr>
+                      </w:pPr>
+                      <w:r>
+                        <w:rPr>
+                          <w:rFonts w:asciiTheme="minorEastAsia" w:hAnsiTheme="minorEastAsia" w:hint="eastAsia"/>
+                          <w:color w:val="000000" w:themeColor="text1"/>
+                          <w:sz w:val="18"/>
+                          <w:szCs w:val="18"/>
+                        </w:rPr>
+                        <w:t>속성 : 정념</w:t>
+                      </w:r>
+                    </w:p>
+                    <w:p>
+                      <w:pPr>
+                        <w:pStyle w:val="a4"/>
+                        <w:jc w:val="center"/>
+                        <w:rPr>
+                          <w:rFonts w:asciiTheme="minorEastAsia" w:hAnsiTheme="minorEastAsia"/>
+                          <w:color w:val="000000" w:themeColor="text1"/>
+                          <w:sz w:val="18"/>
+                          <w:szCs w:val="18"/>
+                        </w:rPr>
+                      </w:pPr>
+                    </w:p>
+                  </w:txbxContent>
+                </v:textbox>
+              </v:rect>
+            </w:pict>
+          </mc:Fallback>
+        </mc:AlternateContent>
+      </w:r>
+      <w:r>
+        <w:rPr>
+          <w:noProof/>
+        </w:rPr>
+        <mc:AlternateContent>
+          <mc:Choice Requires="wps">
+            <w:drawing>
+              <wp:anchor distT="0" distB="0" distL="114300" distR="114300" simplePos="0" relativeHeight="251722752" behindDoc="0" locked="0" layoutInCell="1" allowOverlap="1" wp14:anchorId="1CDB90BB" wp14:editId="312559BD">
                 <wp:simplePos x="0" y="0"/>
                 <wp:positionH relativeFrom="column">
                   <wp:posOffset>4316681</wp:posOffset>
@@ -9510,268 +10989,6 @@
                               <w:t>선 모션 : 1프레임으로 단축</w:t>
                             </w:r>
                           </w:p>
-                        </w:txbxContent>
-                      </wps:txbx>
-                      <wps:bodyPr rot="0" spcFirstLastPara="0" vertOverflow="overflow" horzOverflow="overflow" vert="horz" wrap="square" lIns="91440" tIns="45720" rIns="91440" bIns="45720" numCol="1" spcCol="0" rtlCol="0" fromWordArt="0" anchor="ctr" anchorCtr="0" forceAA="0" compatLnSpc="1">
-                        <a:prstTxWarp prst="textNoShape">
-                          <a:avLst/>
-                        </a:prstTxWarp>
-                        <a:noAutofit/>
-                      </wps:bodyPr>
-                    </wps:wsp>
-                  </a:graphicData>
-                </a:graphic>
-                <wp14:sizeRelH relativeFrom="margin">
-                  <wp14:pctWidth>0</wp14:pctWidth>
-                </wp14:sizeRelH>
-                <wp14:sizeRelV relativeFrom="margin">
-                  <wp14:pctHeight>0</wp14:pctHeight>
-                </wp14:sizeRelV>
-              </wp:anchor>
-            </w:drawing>
-          </mc:Choice>
-          <mc:Fallback>
-            <w:pict>
-              <v:rect w14:anchorId="1CDB90BB" id="_x0000_s1062" style="position:absolute;margin-left:339.9pt;margin-top:11.05pt;width:171.7pt;height:87.75pt;z-index:251722752;visibility:visible;mso-wrap-style:square;mso-width-percent:0;mso-height-percent:0;mso-wrap-distance-left:9pt;mso-wrap-distance-top:0;mso-wrap-distance-right:9pt;mso-wrap-distance-bottom:0;mso-position-horizontal:absolute;mso-position-horizontal-relative:text;mso-position-vertical:absolute;mso-position-vertical-relative:text;mso-width-percent:0;mso-height-percent:0;mso-width-relative:margin;mso-height-relative:margin;v-text-anchor:middle" o:gfxdata="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" fillcolor="#d8d8d8 [2732]" strokecolor="black [3213]" strokeweight="1pt">
-                <v:textbox>
-                  <w:txbxContent>
-                    <w:p>
-                      <w:pPr>
-                        <w:pStyle w:val="a4"/>
-                        <w:jc w:val="center"/>
-                        <w:rPr>
-                          <w:rFonts w:asciiTheme="minorEastAsia" w:hAnsiTheme="minorEastAsia"/>
-                          <w:color w:val="000000" w:themeColor="text1"/>
-                          <w:sz w:val="18"/>
-                          <w:szCs w:val="18"/>
-                        </w:rPr>
-                      </w:pPr>
-                      <w:r>
-                        <w:rPr>
-                          <w:rFonts w:asciiTheme="minorEastAsia" w:hAnsiTheme="minorEastAsia" w:hint="eastAsia"/>
-                          <w:color w:val="000000" w:themeColor="text1"/>
-                          <w:sz w:val="18"/>
-                          <w:szCs w:val="18"/>
-                        </w:rPr>
-                        <w:t>강공격</w:t>
-                      </w:r>
-                    </w:p>
-                    <w:p>
-                      <w:pPr>
-                        <w:pStyle w:val="a4"/>
-                        <w:jc w:val="center"/>
-                        <w:rPr>
-                          <w:rFonts w:asciiTheme="minorEastAsia" w:hAnsiTheme="minorEastAsia"/>
-                          <w:color w:val="000000" w:themeColor="text1"/>
-                          <w:sz w:val="18"/>
-                          <w:szCs w:val="18"/>
-                        </w:rPr>
-                      </w:pPr>
-                      <w:r>
-                        <w:rPr>
-                          <w:rFonts w:asciiTheme="minorEastAsia" w:hAnsiTheme="minorEastAsia" w:hint="eastAsia"/>
-                          <w:color w:val="000000" w:themeColor="text1"/>
-                          <w:sz w:val="18"/>
-                          <w:szCs w:val="18"/>
-                        </w:rPr>
-                        <w:t>순서 : 2번</w:t>
-                      </w:r>
-                    </w:p>
-                    <w:p>
-                      <w:pPr>
-                        <w:pStyle w:val="a4"/>
-                        <w:jc w:val="center"/>
-                        <w:rPr>
-                          <w:rFonts w:asciiTheme="minorEastAsia" w:hAnsiTheme="minorEastAsia"/>
-                          <w:color w:val="000000" w:themeColor="text1"/>
-                          <w:sz w:val="18"/>
-                          <w:szCs w:val="18"/>
-                        </w:rPr>
-                      </w:pPr>
-                      <w:r>
-                        <w:rPr>
-                          <w:rFonts w:asciiTheme="minorEastAsia" w:hAnsiTheme="minorEastAsia" w:hint="eastAsia"/>
-                          <w:color w:val="000000" w:themeColor="text1"/>
-                          <w:sz w:val="18"/>
-                          <w:szCs w:val="18"/>
-                        </w:rPr>
-                        <w:t>핵심 능력치</w:t>
-                      </w:r>
-                      <w:r>
-                        <w:rPr>
-                          <w:rFonts w:asciiTheme="minorEastAsia" w:hAnsiTheme="minorEastAsia" w:hint="eastAsia"/>
-                          <w:color w:val="000000" w:themeColor="text1"/>
-                          <w:sz w:val="18"/>
-                          <w:szCs w:val="18"/>
-                        </w:rPr>
-                        <w:t xml:space="preserve"> 데미지 : 공격력의 150%</w:t>
-                      </w:r>
-                    </w:p>
-                    <w:p>
-                      <w:pPr>
-                        <w:pStyle w:val="a4"/>
-                        <w:jc w:val="center"/>
-                        <w:rPr>
-                          <w:rFonts w:asciiTheme="minorEastAsia" w:hAnsiTheme="minorEastAsia"/>
-                          <w:color w:val="000000" w:themeColor="text1"/>
-                          <w:sz w:val="18"/>
-                          <w:szCs w:val="18"/>
-                        </w:rPr>
-                      </w:pPr>
-                      <w:r>
-                        <w:rPr>
-                          <w:rFonts w:asciiTheme="minorEastAsia" w:hAnsiTheme="minorEastAsia" w:hint="eastAsia"/>
-                          <w:color w:val="000000" w:themeColor="text1"/>
-                          <w:sz w:val="18"/>
-                          <w:szCs w:val="18"/>
-                        </w:rPr>
-                        <w:t>선 모션 : 1프레임으로 단축</w:t>
-                      </w:r>
-                    </w:p>
-                  </w:txbxContent>
-                </v:textbox>
-              </v:rect>
-            </w:pict>
-          </mc:Fallback>
-        </mc:AlternateContent>
-      </w:r>
-      <w:r>
-        <w:rPr>
-          <w:rFonts w:hint="eastAsia"/>
-          <w:noProof/>
-        </w:rPr>
-        <mc:AlternateContent>
-          <mc:Choice Requires="wps">
-            <w:drawing>
-              <wp:anchor distT="0" distB="0" distL="114300" distR="114300" simplePos="0" relativeHeight="251745280" behindDoc="0" locked="0" layoutInCell="1" allowOverlap="1" wp14:anchorId="60C159B8" wp14:editId="14BDBA71">
-                <wp:simplePos x="0" y="0"/>
-                <wp:positionH relativeFrom="column">
-                  <wp:posOffset>1380316</wp:posOffset>
-                </wp:positionH>
-                <wp:positionV relativeFrom="paragraph">
-                  <wp:posOffset>1252855</wp:posOffset>
-                </wp:positionV>
-                <wp:extent cx="45720" cy="304800"/>
-                <wp:effectExtent l="57150" t="19050" r="49530" b="38100"/>
-                <wp:wrapNone/>
-                <wp:docPr id="1943498377" name="직선 화살표 연결선 2"/>
-                <wp:cNvGraphicFramePr/>
-                <a:graphic xmlns:a="http://schemas.openxmlformats.org/drawingml/2006/main">
-                  <a:graphicData uri="http://schemas.microsoft.com/office/word/2010/wordprocessingShape">
-                    <wps:wsp>
-                      <wps:cNvCnPr/>
-                      <wps:spPr>
-                        <a:xfrm>
-                          <a:off x="0" y="0"/>
-                          <a:ext cx="45720" cy="304800"/>
-                        </a:xfrm>
-                        <a:prstGeom prst="straightConnector1">
-                          <a:avLst/>
-                        </a:prstGeom>
-                        <a:ln w="28575">
-                          <a:solidFill>
-                            <a:schemeClr val="tx1"/>
-                          </a:solidFill>
-                          <a:tailEnd type="triangle"/>
-                        </a:ln>
-                      </wps:spPr>
-                      <wps:style>
-                        <a:lnRef idx="1">
-                          <a:schemeClr val="accent1"/>
-                        </a:lnRef>
-                        <a:fillRef idx="0">
-                          <a:schemeClr val="accent1"/>
-                        </a:fillRef>
-                        <a:effectRef idx="0">
-                          <a:schemeClr val="accent1"/>
-                        </a:effectRef>
-                        <a:fontRef idx="minor">
-                          <a:schemeClr val="tx1"/>
-                        </a:fontRef>
-                      </wps:style>
-                      <wps:bodyPr/>
-                    </wps:wsp>
-                  </a:graphicData>
-                </a:graphic>
-                <wp14:sizeRelH relativeFrom="margin">
-                  <wp14:pctWidth>0</wp14:pctWidth>
-                </wp14:sizeRelH>
-                <wp14:sizeRelV relativeFrom="margin">
-                  <wp14:pctHeight>0</wp14:pctHeight>
-                </wp14:sizeRelV>
-              </wp:anchor>
-            </w:drawing>
-          </mc:Choice>
-          <mc:Fallback>
-            <w:pict>
-              <v:shape w14:anchorId="7DFE0A5A" id="직선 화살표 연결선 2" o:spid="_x0000_s1026" type="#_x0000_t32" style="position:absolute;left:0;text-align:left;margin-left:108.7pt;margin-top:98.65pt;width:3.6pt;height:24pt;z-index:251745280;visibility:visible;mso-wrap-style:square;mso-width-percent:0;mso-height-percent:0;mso-wrap-distance-left:9pt;mso-wrap-distance-top:0;mso-wrap-distance-right:9pt;mso-wrap-distance-bottom:0;mso-position-horizontal:absolute;mso-position-horizontal-relative:text;mso-position-vertical:absolute;mso-position-vertical-relative:text;mso-width-percent:0;mso-height-percent:0;mso-width-relative:margin;mso-height-relative:margin" o:gfxdata="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" strokecolor="black [3213]" strokeweight="2.25pt">
-                <v:stroke endarrow="block" joinstyle="miter"/>
-              </v:shape>
-            </w:pict>
-          </mc:Fallback>
-        </mc:AlternateContent>
-      </w:r>
-      <w:r>
-        <w:rPr>
-          <w:noProof/>
-        </w:rPr>
-        <mc:AlternateContent>
-          <mc:Choice Requires="wps">
-            <w:drawing>
-              <wp:anchor distT="0" distB="0" distL="114300" distR="114300" simplePos="0" relativeHeight="251724800" behindDoc="0" locked="0" layoutInCell="1" allowOverlap="1" wp14:anchorId="295AA4EA" wp14:editId="5CD88490">
-                <wp:simplePos x="0" y="0"/>
-                <wp:positionH relativeFrom="column">
-                  <wp:posOffset>219694</wp:posOffset>
-                </wp:positionH>
-                <wp:positionV relativeFrom="paragraph">
-                  <wp:posOffset>1506072</wp:posOffset>
-                </wp:positionV>
-                <wp:extent cx="2339340" cy="1114425"/>
-                <wp:effectExtent l="0" t="0" r="22860" b="28575"/>
-                <wp:wrapNone/>
-                <wp:docPr id="820927950" name="직사각형 1"/>
-                <wp:cNvGraphicFramePr/>
-                <a:graphic xmlns:a="http://schemas.openxmlformats.org/drawingml/2006/main">
-                  <a:graphicData uri="http://schemas.microsoft.com/office/word/2010/wordprocessingShape">
-                    <wps:wsp>
-                      <wps:cNvSpPr/>
-                      <wps:spPr>
-                        <a:xfrm>
-                          <a:off x="0" y="0"/>
-                          <a:ext cx="2339340" cy="1114425"/>
-                        </a:xfrm>
-                        <a:prstGeom prst="rect">
-                          <a:avLst/>
-                        </a:prstGeom>
-                        <a:solidFill>
-                          <a:schemeClr val="bg1">
-                            <a:lumMod val="85000"/>
-                          </a:schemeClr>
-                        </a:solidFill>
-                        <a:ln>
-                          <a:solidFill>
-                            <a:schemeClr val="tx1"/>
-                          </a:solidFill>
-                        </a:ln>
-                      </wps:spPr>
-                      <wps:style>
-                        <a:lnRef idx="2">
-                          <a:schemeClr val="accent1">
-                            <a:shade val="15000"/>
-                          </a:schemeClr>
-                        </a:lnRef>
-                        <a:fillRef idx="1">
-                          <a:schemeClr val="accent1"/>
-                        </a:fillRef>
-                        <a:effectRef idx="0">
-                          <a:schemeClr val="accent1"/>
-                        </a:effectRef>
-                        <a:fontRef idx="minor">
-                          <a:schemeClr val="lt1"/>
-                        </a:fontRef>
-                      </wps:style>
-                      <wps:txbx>
-                        <w:txbxContent>
                           <w:p>
                             <w:pPr>
                               <w:pStyle w:val="a4"/>
@@ -9790,502 +11007,7 @@
                                 <w:sz w:val="18"/>
                                 <w:szCs w:val="18"/>
                               </w:rPr>
-                              <w:t>약공격</w:t>
-                            </w:r>
-                          </w:p>
-                          <w:p>
-                            <w:pPr>
-                              <w:pStyle w:val="a4"/>
-                              <w:jc w:val="center"/>
-                              <w:rPr>
-                                <w:rFonts w:asciiTheme="minorEastAsia" w:hAnsiTheme="minorEastAsia"/>
-                                <w:color w:val="000000" w:themeColor="text1"/>
-                                <w:sz w:val="18"/>
-                                <w:szCs w:val="18"/>
-                              </w:rPr>
-                            </w:pPr>
-                            <w:r>
-                              <w:rPr>
-                                <w:rFonts w:asciiTheme="minorEastAsia" w:hAnsiTheme="minorEastAsia" w:hint="eastAsia"/>
-                                <w:color w:val="000000" w:themeColor="text1"/>
-                                <w:sz w:val="18"/>
-                                <w:szCs w:val="18"/>
-                              </w:rPr>
-                              <w:t>순서 : 3번</w:t>
-                            </w:r>
-                          </w:p>
-                          <w:p>
-                            <w:pPr>
-                              <w:pStyle w:val="a4"/>
-                              <w:jc w:val="center"/>
-                              <w:rPr>
-                                <w:rFonts w:asciiTheme="minorEastAsia" w:hAnsiTheme="minorEastAsia"/>
-                                <w:color w:val="000000" w:themeColor="text1"/>
-                                <w:sz w:val="18"/>
-                                <w:szCs w:val="18"/>
-                              </w:rPr>
-                            </w:pPr>
-                            <w:r>
-                              <w:rPr>
-                                <w:rFonts w:asciiTheme="minorEastAsia" w:hAnsiTheme="minorEastAsia" w:hint="eastAsia"/>
-                                <w:color w:val="000000" w:themeColor="text1"/>
-                                <w:sz w:val="18"/>
-                                <w:szCs w:val="18"/>
-                              </w:rPr>
-                              <w:t>핵심 능력치 데미지 : 공격력의 80%</w:t>
-                            </w:r>
-                          </w:p>
-                          <w:p>
-                            <w:pPr>
-                              <w:pStyle w:val="a4"/>
-                              <w:jc w:val="center"/>
-                              <w:rPr>
-                                <w:rFonts w:asciiTheme="minorEastAsia" w:hAnsiTheme="minorEastAsia"/>
-                                <w:color w:val="000000" w:themeColor="text1"/>
-                                <w:sz w:val="18"/>
-                                <w:szCs w:val="18"/>
-                              </w:rPr>
-                            </w:pPr>
-                            <w:r>
-                              <w:rPr>
-                                <w:rFonts w:asciiTheme="minorEastAsia" w:hAnsiTheme="minorEastAsia" w:hint="eastAsia"/>
-                                <w:color w:val="000000" w:themeColor="text1"/>
-                                <w:sz w:val="18"/>
-                                <w:szCs w:val="18"/>
-                              </w:rPr>
-                              <w:t xml:space="preserve">약점 능력치 데미지 : 공격력의 </w:t>
-                            </w:r>
-                            <w:r>
-                              <w:rPr>
-                                <w:rFonts w:asciiTheme="minorEastAsia" w:hAnsiTheme="minorEastAsia" w:hint="eastAsia"/>
-                                <w:color w:val="000000" w:themeColor="text1"/>
-                                <w:sz w:val="18"/>
-                                <w:szCs w:val="18"/>
-                              </w:rPr>
-                              <w:t>1</w:t>
-                            </w:r>
-                            <w:r>
-                              <w:rPr>
-                                <w:rFonts w:asciiTheme="minorEastAsia" w:hAnsiTheme="minorEastAsia" w:hint="eastAsia"/>
-                                <w:color w:val="000000" w:themeColor="text1"/>
-                                <w:sz w:val="18"/>
-                                <w:szCs w:val="18"/>
-                              </w:rPr>
-                              <w:t>5</w:t>
-                            </w:r>
-                            <w:r>
-                              <w:rPr>
-                                <w:rFonts w:asciiTheme="minorEastAsia" w:hAnsiTheme="minorEastAsia" w:hint="eastAsia"/>
-                                <w:color w:val="000000" w:themeColor="text1"/>
-                                <w:sz w:val="18"/>
-                                <w:szCs w:val="18"/>
-                              </w:rPr>
-                              <w:t>0%</w:t>
-                            </w:r>
-                          </w:p>
-                          <w:p>
-                            <w:pPr>
-                              <w:pStyle w:val="a4"/>
-                              <w:jc w:val="center"/>
-                              <w:rPr>
-                                <w:rFonts w:asciiTheme="minorEastAsia" w:hAnsiTheme="minorEastAsia"/>
-                                <w:color w:val="000000" w:themeColor="text1"/>
-                                <w:sz w:val="18"/>
-                                <w:szCs w:val="18"/>
-                              </w:rPr>
-                            </w:pPr>
-                            <w:r>
-                              <w:rPr>
-                                <w:rFonts w:asciiTheme="minorEastAsia" w:hAnsiTheme="minorEastAsia" w:hint="eastAsia"/>
-                                <w:color w:val="000000" w:themeColor="text1"/>
-                                <w:sz w:val="18"/>
-                                <w:szCs w:val="18"/>
-                              </w:rPr>
-                              <w:t>선 모션 : 1프레임으로 단축</w:t>
-                            </w:r>
-                          </w:p>
-                          <w:p>
-                            <w:pPr>
-                              <w:pStyle w:val="a4"/>
-                              <w:jc w:val="center"/>
-                              <w:rPr>
-                                <w:rFonts w:asciiTheme="minorEastAsia" w:hAnsiTheme="minorEastAsia"/>
-                                <w:color w:val="000000" w:themeColor="text1"/>
-                                <w:sz w:val="18"/>
-                                <w:szCs w:val="18"/>
-                              </w:rPr>
-                            </w:pPr>
-                          </w:p>
-                        </w:txbxContent>
-                      </wps:txbx>
-                      <wps:bodyPr rot="0" spcFirstLastPara="0" vertOverflow="overflow" horzOverflow="overflow" vert="horz" wrap="square" lIns="91440" tIns="45720" rIns="91440" bIns="45720" numCol="1" spcCol="0" rtlCol="0" fromWordArt="0" anchor="ctr" anchorCtr="0" forceAA="0" compatLnSpc="1">
-                        <a:prstTxWarp prst="textNoShape">
-                          <a:avLst/>
-                        </a:prstTxWarp>
-                        <a:noAutofit/>
-                      </wps:bodyPr>
-                    </wps:wsp>
-                  </a:graphicData>
-                </a:graphic>
-                <wp14:sizeRelH relativeFrom="margin">
-                  <wp14:pctWidth>0</wp14:pctWidth>
-                </wp14:sizeRelH>
-                <wp14:sizeRelV relativeFrom="margin">
-                  <wp14:pctHeight>0</wp14:pctHeight>
-                </wp14:sizeRelV>
-              </wp:anchor>
-            </w:drawing>
-          </mc:Choice>
-          <mc:Fallback>
-            <w:pict>
-              <v:rect w14:anchorId="295AA4EA" id="_x0000_s1063" style="position:absolute;margin-left:17.3pt;margin-top:118.6pt;width:184.2pt;height:87.75pt;z-index:251724800;visibility:visible;mso-wrap-style:square;mso-width-percent:0;mso-height-percent:0;mso-wrap-distance-left:9pt;mso-wrap-distance-top:0;mso-wrap-distance-right:9pt;mso-wrap-distance-bottom:0;mso-position-horizontal:absolute;mso-position-horizontal-relative:text;mso-position-vertical:absolute;mso-position-vertical-relative:text;mso-width-percent:0;mso-height-percent:0;mso-width-relative:margin;mso-height-relative:margin;v-text-anchor:middle" o:gfxdata="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" fillcolor="#d8d8d8 [2732]" strokecolor="black [3213]" strokeweight="1pt">
-                <v:textbox>
-                  <w:txbxContent>
-                    <w:p>
-                      <w:pPr>
-                        <w:pStyle w:val="a4"/>
-                        <w:jc w:val="center"/>
-                        <w:rPr>
-                          <w:rFonts w:asciiTheme="minorEastAsia" w:hAnsiTheme="minorEastAsia"/>
-                          <w:color w:val="000000" w:themeColor="text1"/>
-                          <w:sz w:val="18"/>
-                          <w:szCs w:val="18"/>
-                        </w:rPr>
-                      </w:pPr>
-                      <w:r>
-                        <w:rPr>
-                          <w:rFonts w:asciiTheme="minorEastAsia" w:hAnsiTheme="minorEastAsia" w:hint="eastAsia"/>
-                          <w:color w:val="000000" w:themeColor="text1"/>
-                          <w:sz w:val="18"/>
-                          <w:szCs w:val="18"/>
-                        </w:rPr>
-                        <w:t>약공격</w:t>
-                      </w:r>
-                    </w:p>
-                    <w:p>
-                      <w:pPr>
-                        <w:pStyle w:val="a4"/>
-                        <w:jc w:val="center"/>
-                        <w:rPr>
-                          <w:rFonts w:asciiTheme="minorEastAsia" w:hAnsiTheme="minorEastAsia"/>
-                          <w:color w:val="000000" w:themeColor="text1"/>
-                          <w:sz w:val="18"/>
-                          <w:szCs w:val="18"/>
-                        </w:rPr>
-                      </w:pPr>
-                      <w:r>
-                        <w:rPr>
-                          <w:rFonts w:asciiTheme="minorEastAsia" w:hAnsiTheme="minorEastAsia" w:hint="eastAsia"/>
-                          <w:color w:val="000000" w:themeColor="text1"/>
-                          <w:sz w:val="18"/>
-                          <w:szCs w:val="18"/>
-                        </w:rPr>
-                        <w:t>순서 : 3번</w:t>
-                      </w:r>
-                    </w:p>
-                    <w:p>
-                      <w:pPr>
-                        <w:pStyle w:val="a4"/>
-                        <w:jc w:val="center"/>
-                        <w:rPr>
-                          <w:rFonts w:asciiTheme="minorEastAsia" w:hAnsiTheme="minorEastAsia"/>
-                          <w:color w:val="000000" w:themeColor="text1"/>
-                          <w:sz w:val="18"/>
-                          <w:szCs w:val="18"/>
-                        </w:rPr>
-                      </w:pPr>
-                      <w:r>
-                        <w:rPr>
-                          <w:rFonts w:asciiTheme="minorEastAsia" w:hAnsiTheme="minorEastAsia" w:hint="eastAsia"/>
-                          <w:color w:val="000000" w:themeColor="text1"/>
-                          <w:sz w:val="18"/>
-                          <w:szCs w:val="18"/>
-                        </w:rPr>
-                        <w:t>핵심 능력치 데미지 : 공격력의 80%</w:t>
-                      </w:r>
-                    </w:p>
-                    <w:p>
-                      <w:pPr>
-                        <w:pStyle w:val="a4"/>
-                        <w:jc w:val="center"/>
-                        <w:rPr>
-                          <w:rFonts w:asciiTheme="minorEastAsia" w:hAnsiTheme="minorEastAsia"/>
-                          <w:color w:val="000000" w:themeColor="text1"/>
-                          <w:sz w:val="18"/>
-                          <w:szCs w:val="18"/>
-                        </w:rPr>
-                      </w:pPr>
-                      <w:r>
-                        <w:rPr>
-                          <w:rFonts w:asciiTheme="minorEastAsia" w:hAnsiTheme="minorEastAsia" w:hint="eastAsia"/>
-                          <w:color w:val="000000" w:themeColor="text1"/>
-                          <w:sz w:val="18"/>
-                          <w:szCs w:val="18"/>
-                        </w:rPr>
-                        <w:t xml:space="preserve">약점 능력치 데미지 : 공격력의 </w:t>
-                      </w:r>
-                      <w:r>
-                        <w:rPr>
-                          <w:rFonts w:asciiTheme="minorEastAsia" w:hAnsiTheme="minorEastAsia" w:hint="eastAsia"/>
-                          <w:color w:val="000000" w:themeColor="text1"/>
-                          <w:sz w:val="18"/>
-                          <w:szCs w:val="18"/>
-                        </w:rPr>
-                        <w:t>1</w:t>
-                      </w:r>
-                      <w:r>
-                        <w:rPr>
-                          <w:rFonts w:asciiTheme="minorEastAsia" w:hAnsiTheme="minorEastAsia" w:hint="eastAsia"/>
-                          <w:color w:val="000000" w:themeColor="text1"/>
-                          <w:sz w:val="18"/>
-                          <w:szCs w:val="18"/>
-                        </w:rPr>
-                        <w:t>5</w:t>
-                      </w:r>
-                      <w:r>
-                        <w:rPr>
-                          <w:rFonts w:asciiTheme="minorEastAsia" w:hAnsiTheme="minorEastAsia" w:hint="eastAsia"/>
-                          <w:color w:val="000000" w:themeColor="text1"/>
-                          <w:sz w:val="18"/>
-                          <w:szCs w:val="18"/>
-                        </w:rPr>
-                        <w:t>0%</w:t>
-                      </w:r>
-                    </w:p>
-                    <w:p>
-                      <w:pPr>
-                        <w:pStyle w:val="a4"/>
-                        <w:jc w:val="center"/>
-                        <w:rPr>
-                          <w:rFonts w:asciiTheme="minorEastAsia" w:hAnsiTheme="minorEastAsia"/>
-                          <w:color w:val="000000" w:themeColor="text1"/>
-                          <w:sz w:val="18"/>
-                          <w:szCs w:val="18"/>
-                        </w:rPr>
-                      </w:pPr>
-                      <w:r>
-                        <w:rPr>
-                          <w:rFonts w:asciiTheme="minorEastAsia" w:hAnsiTheme="minorEastAsia" w:hint="eastAsia"/>
-                          <w:color w:val="000000" w:themeColor="text1"/>
-                          <w:sz w:val="18"/>
-                          <w:szCs w:val="18"/>
-                        </w:rPr>
-                        <w:t>선 모션 : 1프레임으로 단축</w:t>
-                      </w:r>
-                    </w:p>
-                    <w:p>
-                      <w:pPr>
-                        <w:pStyle w:val="a4"/>
-                        <w:jc w:val="center"/>
-                        <w:rPr>
-                          <w:rFonts w:asciiTheme="minorEastAsia" w:hAnsiTheme="minorEastAsia"/>
-                          <w:color w:val="000000" w:themeColor="text1"/>
-                          <w:sz w:val="18"/>
-                          <w:szCs w:val="18"/>
-                        </w:rPr>
-                      </w:pPr>
-                    </w:p>
-                  </w:txbxContent>
-                </v:textbox>
-              </v:rect>
-            </w:pict>
-          </mc:Fallback>
-        </mc:AlternateContent>
-      </w:r>
-      <w:r>
-        <w:rPr>
-          <w:noProof/>
-        </w:rPr>
-        <mc:AlternateContent>
-          <mc:Choice Requires="wps">
-            <w:drawing>
-              <wp:anchor distT="0" distB="0" distL="114300" distR="114300" simplePos="0" relativeHeight="251720704" behindDoc="0" locked="0" layoutInCell="1" allowOverlap="1" wp14:anchorId="394A435C" wp14:editId="3C06DE6B">
-                <wp:simplePos x="0" y="0"/>
-                <wp:positionH relativeFrom="column">
-                  <wp:posOffset>219694</wp:posOffset>
-                </wp:positionH>
-                <wp:positionV relativeFrom="paragraph">
-                  <wp:posOffset>140409</wp:posOffset>
-                </wp:positionV>
-                <wp:extent cx="2339438" cy="1114425"/>
-                <wp:effectExtent l="0" t="0" r="22860" b="28575"/>
-                <wp:wrapNone/>
-                <wp:docPr id="1933953947" name="직사각형 1"/>
-                <wp:cNvGraphicFramePr/>
-                <a:graphic xmlns:a="http://schemas.openxmlformats.org/drawingml/2006/main">
-                  <a:graphicData uri="http://schemas.microsoft.com/office/word/2010/wordprocessingShape">
-                    <wps:wsp>
-                      <wps:cNvSpPr/>
-                      <wps:spPr>
-                        <a:xfrm>
-                          <a:off x="0" y="0"/>
-                          <a:ext cx="2339438" cy="1114425"/>
-                        </a:xfrm>
-                        <a:prstGeom prst="rect">
-                          <a:avLst/>
-                        </a:prstGeom>
-                        <a:solidFill>
-                          <a:schemeClr val="bg1">
-                            <a:lumMod val="85000"/>
-                          </a:schemeClr>
-                        </a:solidFill>
-                        <a:ln>
-                          <a:solidFill>
-                            <a:schemeClr val="tx1"/>
-                          </a:solidFill>
-                        </a:ln>
-                      </wps:spPr>
-                      <wps:style>
-                        <a:lnRef idx="2">
-                          <a:schemeClr val="accent1">
-                            <a:shade val="15000"/>
-                          </a:schemeClr>
-                        </a:lnRef>
-                        <a:fillRef idx="1">
-                          <a:schemeClr val="accent1"/>
-                        </a:fillRef>
-                        <a:effectRef idx="0">
-                          <a:schemeClr val="accent1"/>
-                        </a:effectRef>
-                        <a:fontRef idx="minor">
-                          <a:schemeClr val="lt1"/>
-                        </a:fontRef>
-                      </wps:style>
-                      <wps:txbx>
-                        <w:txbxContent>
-                          <w:p>
-                            <w:pPr>
-                              <w:pStyle w:val="a4"/>
-                              <w:jc w:val="center"/>
-                              <w:rPr>
-                                <w:rFonts w:asciiTheme="minorEastAsia" w:hAnsiTheme="minorEastAsia"/>
-                                <w:color w:val="000000" w:themeColor="text1"/>
-                                <w:sz w:val="18"/>
-                                <w:szCs w:val="18"/>
-                              </w:rPr>
-                            </w:pPr>
-                            <w:r>
-                              <w:rPr>
-                                <w:rFonts w:asciiTheme="minorEastAsia" w:hAnsiTheme="minorEastAsia" w:hint="eastAsia"/>
-                                <w:color w:val="000000" w:themeColor="text1"/>
-                                <w:sz w:val="18"/>
-                                <w:szCs w:val="18"/>
-                              </w:rPr>
-                              <w:t>약공격</w:t>
-                            </w:r>
-                          </w:p>
-                          <w:p>
-                            <w:pPr>
-                              <w:pStyle w:val="a4"/>
-                              <w:jc w:val="center"/>
-                              <w:rPr>
-                                <w:rFonts w:asciiTheme="minorEastAsia" w:hAnsiTheme="minorEastAsia"/>
-                                <w:color w:val="000000" w:themeColor="text1"/>
-                                <w:sz w:val="18"/>
-                                <w:szCs w:val="18"/>
-                              </w:rPr>
-                            </w:pPr>
-                            <w:r>
-                              <w:rPr>
-                                <w:rFonts w:asciiTheme="minorEastAsia" w:hAnsiTheme="minorEastAsia" w:hint="eastAsia"/>
-                                <w:color w:val="000000" w:themeColor="text1"/>
-                                <w:sz w:val="18"/>
-                                <w:szCs w:val="18"/>
-                              </w:rPr>
-                              <w:t>순서 : 2번</w:t>
-                            </w:r>
-                          </w:p>
-                          <w:p>
-                            <w:pPr>
-                              <w:pStyle w:val="a4"/>
-                              <w:jc w:val="center"/>
-                              <w:rPr>
-                                <w:rFonts w:asciiTheme="minorEastAsia" w:hAnsiTheme="minorEastAsia"/>
-                                <w:color w:val="000000" w:themeColor="text1"/>
-                                <w:sz w:val="18"/>
-                                <w:szCs w:val="18"/>
-                              </w:rPr>
-                            </w:pPr>
-                            <w:r>
-                              <w:rPr>
-                                <w:rFonts w:asciiTheme="minorEastAsia" w:hAnsiTheme="minorEastAsia" w:hint="eastAsia"/>
-                                <w:color w:val="000000" w:themeColor="text1"/>
-                                <w:sz w:val="18"/>
-                                <w:szCs w:val="18"/>
-                              </w:rPr>
-                              <w:t xml:space="preserve">핵심 능력치 </w:t>
-                            </w:r>
-                            <w:r>
-                              <w:rPr>
-                                <w:rFonts w:asciiTheme="minorEastAsia" w:hAnsiTheme="minorEastAsia" w:hint="eastAsia"/>
-                                <w:color w:val="000000" w:themeColor="text1"/>
-                                <w:sz w:val="18"/>
-                                <w:szCs w:val="18"/>
-                              </w:rPr>
-                              <w:t>데미지 : 공격력의 80%</w:t>
-                            </w:r>
-                          </w:p>
-                          <w:p>
-                            <w:pPr>
-                              <w:pStyle w:val="a4"/>
-                              <w:jc w:val="center"/>
-                              <w:rPr>
-                                <w:rFonts w:asciiTheme="minorEastAsia" w:hAnsiTheme="minorEastAsia"/>
-                                <w:color w:val="000000" w:themeColor="text1"/>
-                                <w:sz w:val="18"/>
-                                <w:szCs w:val="18"/>
-                              </w:rPr>
-                            </w:pPr>
-                            <w:r>
-                              <w:rPr>
-                                <w:rFonts w:asciiTheme="minorEastAsia" w:hAnsiTheme="minorEastAsia" w:hint="eastAsia"/>
-                                <w:color w:val="000000" w:themeColor="text1"/>
-                                <w:sz w:val="18"/>
-                                <w:szCs w:val="18"/>
-                              </w:rPr>
-                              <w:t>약점 능력치 데미지 : 공격력의 100%</w:t>
-                            </w:r>
-                          </w:p>
-                          <w:p>
-                            <w:pPr>
-                              <w:pStyle w:val="a4"/>
-                              <w:jc w:val="center"/>
-                              <w:rPr>
-                                <w:rFonts w:asciiTheme="minorEastAsia" w:hAnsiTheme="minorEastAsia"/>
-                                <w:color w:val="000000" w:themeColor="text1"/>
-                                <w:sz w:val="18"/>
-                                <w:szCs w:val="18"/>
-                              </w:rPr>
-                            </w:pPr>
-                            <w:r>
-                              <w:rPr>
-                                <w:rFonts w:asciiTheme="minorEastAsia" w:hAnsiTheme="minorEastAsia" w:hint="eastAsia"/>
-                                <w:color w:val="000000" w:themeColor="text1"/>
-                                <w:sz w:val="18"/>
-                                <w:szCs w:val="18"/>
-                              </w:rPr>
-                              <w:t>선 모션 : 1프레임으로 단축</w:t>
-                            </w:r>
-                          </w:p>
-                          <w:p>
-                            <w:pPr>
-                              <w:pStyle w:val="a4"/>
-                              <w:jc w:val="center"/>
-                              <w:rPr>
-                                <w:rFonts w:asciiTheme="minorEastAsia" w:hAnsiTheme="minorEastAsia"/>
-                                <w:color w:val="000000" w:themeColor="text1"/>
-                                <w:sz w:val="18"/>
-                                <w:szCs w:val="18"/>
-                              </w:rPr>
-                            </w:pPr>
-                            <w:r>
-                              <w:rPr>
-                                <w:rFonts w:asciiTheme="minorEastAsia" w:hAnsiTheme="minorEastAsia" w:hint="eastAsia"/>
-                                <w:color w:val="000000" w:themeColor="text1"/>
-                                <w:sz w:val="18"/>
-                                <w:szCs w:val="18"/>
-                              </w:rPr>
-                              <w:t>1</w:t>
+                              <w:t>속성 : 정념</w:t>
                             </w:r>
                           </w:p>
                         </w:txbxContent>
@@ -10310,7 +11032,7 @@
           </mc:Choice>
           <mc:Fallback>
             <w:pict>
-              <v:rect w14:anchorId="394A435C" id="_x0000_s1064" style="position:absolute;margin-left:17.3pt;margin-top:11.05pt;width:184.2pt;height:87.75pt;z-index:251720704;visibility:visible;mso-wrap-style:square;mso-width-percent:0;mso-height-percent:0;mso-wrap-distance-left:9pt;mso-wrap-distance-top:0;mso-wrap-distance-right:9pt;mso-wrap-distance-bottom:0;mso-position-horizontal:absolute;mso-position-horizontal-relative:text;mso-position-vertical:absolute;mso-position-vertical-relative:text;mso-width-percent:0;mso-height-percent:0;mso-width-relative:margin;mso-height-relative:margin;v-text-anchor:middle" o:gfxdata="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" fillcolor="#d8d8d8 [2732]" strokecolor="black [3213]" strokeweight="1pt">
+              <v:rect w14:anchorId="1CDB90BB" id="_x0000_s1064" style="position:absolute;margin-left:339.9pt;margin-top:11.05pt;width:171.7pt;height:87.75pt;z-index:251722752;visibility:visible;mso-wrap-style:square;mso-width-percent:0;mso-height-percent:0;mso-wrap-distance-left:9pt;mso-wrap-distance-top:0;mso-wrap-distance-right:9pt;mso-wrap-distance-bottom:0;mso-position-horizontal:absolute;mso-position-horizontal-relative:text;mso-position-vertical:absolute;mso-position-vertical-relative:text;mso-width-percent:0;mso-height-percent:0;mso-width-relative:margin;mso-height-relative:margin;v-text-anchor:middle" o:gfxdata="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" fillcolor="#d8d8d8 [2732]" strokecolor="black [3213]" strokeweight="1pt">
                 <v:textbox>
                   <w:txbxContent>
                     <w:p>
@@ -10331,7 +11053,7 @@
                           <w:sz w:val="18"/>
                           <w:szCs w:val="18"/>
                         </w:rPr>
-                        <w:t>약공격</w:t>
+                        <w:t>강공격</w:t>
                       </w:r>
                     </w:p>
                     <w:p>
@@ -10373,7 +11095,7 @@
                           <w:sz w:val="18"/>
                           <w:szCs w:val="18"/>
                         </w:rPr>
-                        <w:t xml:space="preserve">핵심 능력치 </w:t>
+                        <w:t>핵심 능력치</w:t>
                       </w:r>
                       <w:r>
                         <w:rPr>
@@ -10382,28 +11104,7 @@
                           <w:sz w:val="18"/>
                           <w:szCs w:val="18"/>
                         </w:rPr>
-                        <w:t>데미지 : 공격력의 80%</w:t>
-                      </w:r>
-                    </w:p>
-                    <w:p>
-                      <w:pPr>
-                        <w:pStyle w:val="a4"/>
-                        <w:jc w:val="center"/>
-                        <w:rPr>
-                          <w:rFonts w:asciiTheme="minorEastAsia" w:hAnsiTheme="minorEastAsia"/>
-                          <w:color w:val="000000" w:themeColor="text1"/>
-                          <w:sz w:val="18"/>
-                          <w:szCs w:val="18"/>
-                        </w:rPr>
-                      </w:pPr>
-                      <w:r>
-                        <w:rPr>
-                          <w:rFonts w:asciiTheme="minorEastAsia" w:hAnsiTheme="minorEastAsia" w:hint="eastAsia"/>
-                          <w:color w:val="000000" w:themeColor="text1"/>
-                          <w:sz w:val="18"/>
-                          <w:szCs w:val="18"/>
-                        </w:rPr>
-                        <w:t>약점 능력치 데미지 : 공격력의 100%</w:t>
+                        <w:t xml:space="preserve"> 데미지 : 공격력의 150%</w:t>
                       </w:r>
                     </w:p>
                     <w:p>
@@ -10445,164 +11146,12 @@
                           <w:sz w:val="18"/>
                           <w:szCs w:val="18"/>
                         </w:rPr>
-                        <w:t>1</w:t>
+                        <w:t>속성 : 정념</w:t>
                       </w:r>
                     </w:p>
                   </w:txbxContent>
                 </v:textbox>
               </v:rect>
-            </w:pict>
-          </mc:Fallback>
-        </mc:AlternateContent>
-      </w:r>
-      <w:r>
-        <w:rPr>
-          <w:rFonts w:hint="eastAsia"/>
-          <w:noProof/>
-        </w:rPr>
-        <mc:AlternateContent>
-          <mc:Choice Requires="wps">
-            <w:drawing>
-              <wp:anchor distT="0" distB="0" distL="114300" distR="114300" simplePos="0" relativeHeight="251751424" behindDoc="0" locked="0" layoutInCell="1" allowOverlap="1" wp14:anchorId="117ADC51" wp14:editId="16BFBBA0">
-                <wp:simplePos x="0" y="0"/>
-                <wp:positionH relativeFrom="column">
-                  <wp:posOffset>5476166</wp:posOffset>
-                </wp:positionH>
-                <wp:positionV relativeFrom="paragraph">
-                  <wp:posOffset>4010965</wp:posOffset>
-                </wp:positionV>
-                <wp:extent cx="45720" cy="304800"/>
-                <wp:effectExtent l="57150" t="19050" r="49530" b="38100"/>
-                <wp:wrapNone/>
-                <wp:docPr id="1910739947" name="직선 화살표 연결선 2"/>
-                <wp:cNvGraphicFramePr/>
-                <a:graphic xmlns:a="http://schemas.openxmlformats.org/drawingml/2006/main">
-                  <a:graphicData uri="http://schemas.microsoft.com/office/word/2010/wordprocessingShape">
-                    <wps:wsp>
-                      <wps:cNvCnPr/>
-                      <wps:spPr>
-                        <a:xfrm>
-                          <a:off x="0" y="0"/>
-                          <a:ext cx="45720" cy="304800"/>
-                        </a:xfrm>
-                        <a:prstGeom prst="straightConnector1">
-                          <a:avLst/>
-                        </a:prstGeom>
-                        <a:ln w="28575">
-                          <a:solidFill>
-                            <a:schemeClr val="tx1"/>
-                          </a:solidFill>
-                          <a:tailEnd type="triangle"/>
-                        </a:ln>
-                      </wps:spPr>
-                      <wps:style>
-                        <a:lnRef idx="1">
-                          <a:schemeClr val="accent1"/>
-                        </a:lnRef>
-                        <a:fillRef idx="0">
-                          <a:schemeClr val="accent1"/>
-                        </a:fillRef>
-                        <a:effectRef idx="0">
-                          <a:schemeClr val="accent1"/>
-                        </a:effectRef>
-                        <a:fontRef idx="minor">
-                          <a:schemeClr val="tx1"/>
-                        </a:fontRef>
-                      </wps:style>
-                      <wps:bodyPr/>
-                    </wps:wsp>
-                  </a:graphicData>
-                </a:graphic>
-                <wp14:sizeRelH relativeFrom="margin">
-                  <wp14:pctWidth>0</wp14:pctWidth>
-                </wp14:sizeRelH>
-                <wp14:sizeRelV relativeFrom="margin">
-                  <wp14:pctHeight>0</wp14:pctHeight>
-                </wp14:sizeRelV>
-              </wp:anchor>
-            </w:drawing>
-          </mc:Choice>
-          <mc:Fallback>
-            <w:pict>
-              <v:shape w14:anchorId="681D77BB" id="직선 화살표 연결선 2" o:spid="_x0000_s1026" type="#_x0000_t32" style="position:absolute;left:0;text-align:left;margin-left:431.2pt;margin-top:315.8pt;width:3.6pt;height:24pt;z-index:251751424;visibility:visible;mso-wrap-style:square;mso-width-percent:0;mso-height-percent:0;mso-wrap-distance-left:9pt;mso-wrap-distance-top:0;mso-wrap-distance-right:9pt;mso-wrap-distance-bottom:0;mso-position-horizontal:absolute;mso-position-horizontal-relative:text;mso-position-vertical:absolute;mso-position-vertical-relative:text;mso-width-percent:0;mso-height-percent:0;mso-width-relative:margin;mso-height-relative:margin" o:gfxdata="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" strokecolor="black [3213]" strokeweight="2.25pt">
-                <v:stroke endarrow="block" joinstyle="miter"/>
-              </v:shape>
-            </w:pict>
-          </mc:Fallback>
-        </mc:AlternateContent>
-      </w:r>
-      <w:r>
-        <w:rPr>
-          <w:rFonts w:hint="eastAsia"/>
-          <w:noProof/>
-        </w:rPr>
-        <mc:AlternateContent>
-          <mc:Choice Requires="wps">
-            <w:drawing>
-              <wp:anchor distT="0" distB="0" distL="114300" distR="114300" simplePos="0" relativeHeight="251749376" behindDoc="0" locked="0" layoutInCell="1" allowOverlap="1" wp14:anchorId="73716EC5" wp14:editId="120C15DE">
-                <wp:simplePos x="0" y="0"/>
-                <wp:positionH relativeFrom="column">
-                  <wp:posOffset>5473494</wp:posOffset>
-                </wp:positionH>
-                <wp:positionV relativeFrom="paragraph">
-                  <wp:posOffset>2618369</wp:posOffset>
-                </wp:positionV>
-                <wp:extent cx="45720" cy="304800"/>
-                <wp:effectExtent l="57150" t="19050" r="49530" b="38100"/>
-                <wp:wrapNone/>
-                <wp:docPr id="1502120491" name="직선 화살표 연결선 2"/>
-                <wp:cNvGraphicFramePr/>
-                <a:graphic xmlns:a="http://schemas.openxmlformats.org/drawingml/2006/main">
-                  <a:graphicData uri="http://schemas.microsoft.com/office/word/2010/wordprocessingShape">
-                    <wps:wsp>
-                      <wps:cNvCnPr/>
-                      <wps:spPr>
-                        <a:xfrm>
-                          <a:off x="0" y="0"/>
-                          <a:ext cx="45720" cy="304800"/>
-                        </a:xfrm>
-                        <a:prstGeom prst="straightConnector1">
-                          <a:avLst/>
-                        </a:prstGeom>
-                        <a:ln w="28575">
-                          <a:solidFill>
-                            <a:schemeClr val="tx1"/>
-                          </a:solidFill>
-                          <a:tailEnd type="triangle"/>
-                        </a:ln>
-                      </wps:spPr>
-                      <wps:style>
-                        <a:lnRef idx="1">
-                          <a:schemeClr val="accent1"/>
-                        </a:lnRef>
-                        <a:fillRef idx="0">
-                          <a:schemeClr val="accent1"/>
-                        </a:fillRef>
-                        <a:effectRef idx="0">
-                          <a:schemeClr val="accent1"/>
-                        </a:effectRef>
-                        <a:fontRef idx="minor">
-                          <a:schemeClr val="tx1"/>
-                        </a:fontRef>
-                      </wps:style>
-                      <wps:bodyPr/>
-                    </wps:wsp>
-                  </a:graphicData>
-                </a:graphic>
-                <wp14:sizeRelH relativeFrom="margin">
-                  <wp14:pctWidth>0</wp14:pctWidth>
-                </wp14:sizeRelH>
-                <wp14:sizeRelV relativeFrom="margin">
-                  <wp14:pctHeight>0</wp14:pctHeight>
-                </wp14:sizeRelV>
-              </wp:anchor>
-            </w:drawing>
-          </mc:Choice>
-          <mc:Fallback>
-            <w:pict>
-              <v:shape w14:anchorId="701AA8CB" id="직선 화살표 연결선 2" o:spid="_x0000_s1026" type="#_x0000_t32" style="position:absolute;left:0;text-align:left;margin-left:431pt;margin-top:206.15pt;width:3.6pt;height:24pt;z-index:251749376;visibility:visible;mso-wrap-style:square;mso-width-percent:0;mso-height-percent:0;mso-wrap-distance-left:9pt;mso-wrap-distance-top:0;mso-wrap-distance-right:9pt;mso-wrap-distance-bottom:0;mso-position-horizontal:absolute;mso-position-horizontal-relative:text;mso-position-vertical:absolute;mso-position-vertical-relative:text;mso-width-percent:0;mso-height-percent:0;mso-width-relative:margin;mso-height-relative:margin" o:gfxdata="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" strokecolor="black [3213]" strokeweight="2.25pt">
-                <v:stroke endarrow="block" joinstyle="miter"/>
-              </v:shape>
             </w:pict>
           </mc:Fallback>
         </mc:AlternateContent>
@@ -10676,7 +11225,7 @@
           </mc:Choice>
           <mc:Fallback>
             <w:pict>
-              <v:shape w14:anchorId="13E6D19A" id="직선 화살표 연결선 2" o:spid="_x0000_s1026" type="#_x0000_t32" style="position:absolute;left:0;text-align:left;margin-left:432.55pt;margin-top:96.5pt;width:3.6pt;height:24pt;z-index:251747328;visibility:visible;mso-wrap-style:square;mso-width-percent:0;mso-height-percent:0;mso-wrap-distance-left:9pt;mso-wrap-distance-top:0;mso-wrap-distance-right:9pt;mso-wrap-distance-bottom:0;mso-position-horizontal:absolute;mso-position-horizontal-relative:text;mso-position-vertical:absolute;mso-position-vertical-relative:text;mso-width-percent:0;mso-height-percent:0;mso-width-relative:margin;mso-height-relative:margin" o:gfxdata="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" strokecolor="black [3213]" strokeweight="2.25pt">
+              <v:shape w14:anchorId="28B43804" id="직선 화살표 연결선 2" o:spid="_x0000_s1026" type="#_x0000_t32" style="position:absolute;left:0;text-align:left;margin-left:432.55pt;margin-top:96.5pt;width:3.6pt;height:24pt;z-index:251747328;visibility:visible;mso-wrap-style:square;mso-width-percent:0;mso-height-percent:0;mso-wrap-distance-left:9pt;mso-wrap-distance-top:0;mso-wrap-distance-right:9pt;mso-wrap-distance-bottom:0;mso-position-horizontal:absolute;mso-position-horizontal-relative:text;mso-position-vertical:absolute;mso-position-vertical-relative:text;mso-width-percent:0;mso-height-percent:0;mso-width-relative:margin;mso-height-relative:margin" o:gfxdata="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" strokecolor="black [3213]" strokeweight="2.25pt">
                 <v:stroke endarrow="block" joinstyle="miter"/>
               </v:shape>
             </w:pict>
@@ -10831,6 +11380,27 @@
                               <w:t>데미지 : 공격력의 150%</w:t>
                             </w:r>
                           </w:p>
+                          <w:p>
+                            <w:pPr>
+                              <w:pStyle w:val="a4"/>
+                              <w:jc w:val="center"/>
+                              <w:rPr>
+                                <w:rFonts w:asciiTheme="minorEastAsia" w:hAnsiTheme="minorEastAsia"/>
+                                <w:color w:val="000000" w:themeColor="text1"/>
+                                <w:sz w:val="18"/>
+                                <w:szCs w:val="18"/>
+                              </w:rPr>
+                            </w:pPr>
+                            <w:r>
+                              <w:rPr>
+                                <w:rFonts w:asciiTheme="minorEastAsia" w:hAnsiTheme="minorEastAsia" w:hint="eastAsia"/>
+                                <w:color w:val="000000" w:themeColor="text1"/>
+                                <w:sz w:val="18"/>
+                                <w:szCs w:val="18"/>
+                              </w:rPr>
+                              <w:t>속성 : 정념</w:t>
+                            </w:r>
+                          </w:p>
                         </w:txbxContent>
                       </wps:txbx>
                       <wps:bodyPr rot="0" spcFirstLastPara="0" vertOverflow="overflow" horzOverflow="overflow" vert="horz" wrap="square" lIns="91440" tIns="45720" rIns="91440" bIns="45720" numCol="1" spcCol="0" rtlCol="0" fromWordArt="0" anchor="ctr" anchorCtr="0" forceAA="0" compatLnSpc="1">
@@ -10928,6 +11498,27 @@
                         <w:t>데미지 : 공격력의 150%</w:t>
                       </w:r>
                     </w:p>
+                    <w:p>
+                      <w:pPr>
+                        <w:pStyle w:val="a4"/>
+                        <w:jc w:val="center"/>
+                        <w:rPr>
+                          <w:rFonts w:asciiTheme="minorEastAsia" w:hAnsiTheme="minorEastAsia"/>
+                          <w:color w:val="000000" w:themeColor="text1"/>
+                          <w:sz w:val="18"/>
+                          <w:szCs w:val="18"/>
+                        </w:rPr>
+                      </w:pPr>
+                      <w:r>
+                        <w:rPr>
+                          <w:rFonts w:asciiTheme="minorEastAsia" w:hAnsiTheme="minorEastAsia" w:hint="eastAsia"/>
+                          <w:color w:val="000000" w:themeColor="text1"/>
+                          <w:sz w:val="18"/>
+                          <w:szCs w:val="18"/>
+                        </w:rPr>
+                        <w:t>속성 : 정념</w:t>
+                      </w:r>
+                    </w:p>
                   </w:txbxContent>
                 </v:textbox>
               </v:rect>
@@ -10957,24 +11548,952 @@
       </w:pPr>
       <w:r>
         <w:rPr>
-          <w:rFonts w:hint="eastAsia"/>
           <w:noProof/>
         </w:rPr>
         <mc:AlternateContent>
           <mc:Choice Requires="wps">
             <w:drawing>
-              <wp:anchor distT="0" distB="0" distL="114300" distR="114300" simplePos="0" relativeHeight="251759616" behindDoc="0" locked="0" layoutInCell="1" allowOverlap="1" wp14:anchorId="7BCA7FC9" wp14:editId="5A40C7C2">
+              <wp:anchor distT="0" distB="0" distL="114300" distR="114300" simplePos="0" relativeHeight="251738112" behindDoc="0" locked="0" layoutInCell="1" allowOverlap="1" wp14:anchorId="2A652C3B" wp14:editId="0D002DA2">
                 <wp:simplePos x="0" y="0"/>
                 <wp:positionH relativeFrom="column">
-                  <wp:posOffset>5299999</wp:posOffset>
+                  <wp:posOffset>9525</wp:posOffset>
                 </wp:positionH>
                 <wp:positionV relativeFrom="paragraph">
-                  <wp:posOffset>2285670</wp:posOffset>
+                  <wp:posOffset>5908040</wp:posOffset>
+                </wp:positionV>
+                <wp:extent cx="2220595" cy="1381125"/>
+                <wp:effectExtent l="0" t="0" r="27305" b="28575"/>
+                <wp:wrapNone/>
+                <wp:docPr id="131959602" name="직사각형 1"/>
+                <wp:cNvGraphicFramePr/>
+                <a:graphic xmlns:a="http://schemas.openxmlformats.org/drawingml/2006/main">
+                  <a:graphicData uri="http://schemas.microsoft.com/office/word/2010/wordprocessingShape">
+                    <wps:wsp>
+                      <wps:cNvSpPr/>
+                      <wps:spPr>
+                        <a:xfrm>
+                          <a:off x="0" y="0"/>
+                          <a:ext cx="2220595" cy="1381125"/>
+                        </a:xfrm>
+                        <a:prstGeom prst="rect">
+                          <a:avLst/>
+                        </a:prstGeom>
+                        <a:solidFill>
+                          <a:schemeClr val="bg1">
+                            <a:lumMod val="85000"/>
+                          </a:schemeClr>
+                        </a:solidFill>
+                        <a:ln>
+                          <a:solidFill>
+                            <a:schemeClr val="tx1"/>
+                          </a:solidFill>
+                        </a:ln>
+                      </wps:spPr>
+                      <wps:style>
+                        <a:lnRef idx="2">
+                          <a:schemeClr val="accent1">
+                            <a:shade val="15000"/>
+                          </a:schemeClr>
+                        </a:lnRef>
+                        <a:fillRef idx="1">
+                          <a:schemeClr val="accent1"/>
+                        </a:fillRef>
+                        <a:effectRef idx="0">
+                          <a:schemeClr val="accent1"/>
+                        </a:effectRef>
+                        <a:fontRef idx="minor">
+                          <a:schemeClr val="lt1"/>
+                        </a:fontRef>
+                      </wps:style>
+                      <wps:txbx>
+                        <w:txbxContent>
+                          <w:p>
+                            <w:pPr>
+                              <w:pStyle w:val="a4"/>
+                              <w:jc w:val="center"/>
+                              <w:rPr>
+                                <w:color w:val="000000" w:themeColor="text1"/>
+                              </w:rPr>
+                            </w:pPr>
+                            <w:r>
+                              <w:rPr>
+                                <w:rFonts w:hint="eastAsia"/>
+                                <w:color w:val="000000" w:themeColor="text1"/>
+                              </w:rPr>
+                              <w:t>강공격</w:t>
+                            </w:r>
+                          </w:p>
+                          <w:p>
+                            <w:pPr>
+                              <w:pStyle w:val="a4"/>
+                              <w:jc w:val="center"/>
+                              <w:rPr>
+                                <w:rFonts w:asciiTheme="minorEastAsia" w:hAnsiTheme="minorEastAsia"/>
+                                <w:color w:val="000000" w:themeColor="text1"/>
+                                <w:sz w:val="18"/>
+                                <w:szCs w:val="18"/>
+                              </w:rPr>
+                            </w:pPr>
+                            <w:r>
+                              <w:rPr>
+                                <w:rFonts w:hint="eastAsia"/>
+                                <w:color w:val="000000" w:themeColor="text1"/>
+                              </w:rPr>
+                              <w:t xml:space="preserve">순서 : </w:t>
+                            </w:r>
+                            <w:r>
+                              <w:rPr>
+                                <w:rFonts w:hint="eastAsia"/>
+                                <w:color w:val="000000" w:themeColor="text1"/>
+                              </w:rPr>
+                              <w:t>5</w:t>
+                            </w:r>
+                            <w:r>
+                              <w:rPr>
+                                <w:rFonts w:hint="eastAsia"/>
+                                <w:color w:val="000000" w:themeColor="text1"/>
+                              </w:rPr>
+                              <w:t>번</w:t>
+                            </w:r>
+                          </w:p>
+                          <w:p>
+                            <w:pPr>
+                              <w:pStyle w:val="a4"/>
+                              <w:jc w:val="center"/>
+                              <w:rPr>
+                                <w:rFonts w:asciiTheme="minorEastAsia" w:hAnsiTheme="minorEastAsia"/>
+                                <w:color w:val="000000" w:themeColor="text1"/>
+                                <w:sz w:val="18"/>
+                                <w:szCs w:val="18"/>
+                              </w:rPr>
+                            </w:pPr>
+                            <w:r>
+                              <w:rPr>
+                                <w:rFonts w:asciiTheme="minorEastAsia" w:hAnsiTheme="minorEastAsia" w:hint="eastAsia"/>
+                                <w:color w:val="000000" w:themeColor="text1"/>
+                                <w:sz w:val="18"/>
+                                <w:szCs w:val="20"/>
+                              </w:rPr>
+                              <w:t>핵심 능력치 데미지</w:t>
+                            </w:r>
+                            <w:r>
+                              <w:rPr>
+                                <w:rFonts w:asciiTheme="minorEastAsia" w:hAnsiTheme="minorEastAsia" w:hint="eastAsia"/>
+                                <w:color w:val="000000" w:themeColor="text1"/>
+                                <w:sz w:val="18"/>
+                                <w:szCs w:val="20"/>
+                              </w:rPr>
+                              <w:t xml:space="preserve"> </w:t>
+                            </w:r>
+                            <w:r>
+                              <w:rPr>
+                                <w:rFonts w:asciiTheme="minorEastAsia" w:hAnsiTheme="minorEastAsia" w:hint="eastAsia"/>
+                                <w:color w:val="000000" w:themeColor="text1"/>
+                                <w:sz w:val="18"/>
+                                <w:szCs w:val="18"/>
+                              </w:rPr>
+                              <w:t>: 공격력의 1</w:t>
+                            </w:r>
+                            <w:r>
+                              <w:rPr>
+                                <w:rFonts w:asciiTheme="minorEastAsia" w:hAnsiTheme="minorEastAsia" w:hint="eastAsia"/>
+                                <w:color w:val="000000" w:themeColor="text1"/>
+                                <w:sz w:val="18"/>
+                                <w:szCs w:val="18"/>
+                              </w:rPr>
+                              <w:t>7</w:t>
+                            </w:r>
+                            <w:r>
+                              <w:rPr>
+                                <w:rFonts w:asciiTheme="minorEastAsia" w:hAnsiTheme="minorEastAsia" w:hint="eastAsia"/>
+                                <w:color w:val="000000" w:themeColor="text1"/>
+                                <w:sz w:val="18"/>
+                                <w:szCs w:val="18"/>
+                              </w:rPr>
+                              <w:t>0%</w:t>
+                            </w:r>
+                          </w:p>
+                          <w:p>
+                            <w:pPr>
+                              <w:pStyle w:val="a4"/>
+                              <w:jc w:val="center"/>
+                              <w:rPr>
+                                <w:rFonts w:asciiTheme="minorEastAsia" w:hAnsiTheme="minorEastAsia"/>
+                                <w:color w:val="000000" w:themeColor="text1"/>
+                                <w:sz w:val="18"/>
+                                <w:szCs w:val="18"/>
+                              </w:rPr>
+                            </w:pPr>
+                            <w:r>
+                              <w:rPr>
+                                <w:rFonts w:asciiTheme="minorEastAsia" w:hAnsiTheme="minorEastAsia" w:hint="eastAsia"/>
+                                <w:color w:val="000000" w:themeColor="text1"/>
+                                <w:sz w:val="18"/>
+                                <w:szCs w:val="18"/>
+                              </w:rPr>
+                              <w:t>은닉 능력치 데미지 : 공격력의 1</w:t>
+                            </w:r>
+                            <w:r>
+                              <w:rPr>
+                                <w:rFonts w:asciiTheme="minorEastAsia" w:hAnsiTheme="minorEastAsia" w:hint="eastAsia"/>
+                                <w:color w:val="000000" w:themeColor="text1"/>
+                                <w:sz w:val="18"/>
+                                <w:szCs w:val="18"/>
+                              </w:rPr>
+                              <w:t>5</w:t>
+                            </w:r>
+                            <w:r>
+                              <w:rPr>
+                                <w:rFonts w:asciiTheme="minorEastAsia" w:hAnsiTheme="minorEastAsia" w:hint="eastAsia"/>
+                                <w:color w:val="000000" w:themeColor="text1"/>
+                                <w:sz w:val="18"/>
+                                <w:szCs w:val="18"/>
+                              </w:rPr>
+                              <w:t>0%</w:t>
+                            </w:r>
+                          </w:p>
+                          <w:p>
+                            <w:pPr>
+                              <w:pStyle w:val="a4"/>
+                              <w:jc w:val="center"/>
+                              <w:rPr>
+                                <w:rFonts w:asciiTheme="minorEastAsia" w:hAnsiTheme="minorEastAsia"/>
+                                <w:color w:val="000000" w:themeColor="text1"/>
+                                <w:sz w:val="18"/>
+                                <w:szCs w:val="18"/>
+                              </w:rPr>
+                            </w:pPr>
+                            <w:r>
+                              <w:rPr>
+                                <w:rFonts w:hint="eastAsia"/>
+                                <w:color w:val="000000" w:themeColor="text1"/>
+                              </w:rPr>
+                              <w:t>선 모션 : 1프레임으로 단축</w:t>
+                            </w:r>
+                          </w:p>
+                          <w:p>
+                            <w:pPr>
+                              <w:pStyle w:val="a4"/>
+                              <w:jc w:val="center"/>
+                              <w:rPr>
+                                <w:rFonts w:asciiTheme="minorEastAsia" w:hAnsiTheme="minorEastAsia"/>
+                                <w:color w:val="000000" w:themeColor="text1"/>
+                                <w:sz w:val="18"/>
+                                <w:szCs w:val="18"/>
+                              </w:rPr>
+                            </w:pPr>
+                            <w:r>
+                              <w:rPr>
+                                <w:rFonts w:asciiTheme="minorEastAsia" w:hAnsiTheme="minorEastAsia" w:hint="eastAsia"/>
+                                <w:color w:val="000000" w:themeColor="text1"/>
+                                <w:sz w:val="18"/>
+                                <w:szCs w:val="18"/>
+                              </w:rPr>
+                              <w:t>속성 : 정념</w:t>
+                            </w:r>
+                          </w:p>
+                        </w:txbxContent>
+                      </wps:txbx>
+                      <wps:bodyPr rot="0" spcFirstLastPara="0" vertOverflow="overflow" horzOverflow="overflow" vert="horz" wrap="square" lIns="91440" tIns="45720" rIns="91440" bIns="45720" numCol="1" spcCol="0" rtlCol="0" fromWordArt="0" anchor="ctr" anchorCtr="0" forceAA="0" compatLnSpc="1">
+                        <a:prstTxWarp prst="textNoShape">
+                          <a:avLst/>
+                        </a:prstTxWarp>
+                        <a:noAutofit/>
+                      </wps:bodyPr>
+                    </wps:wsp>
+                  </a:graphicData>
+                </a:graphic>
+                <wp14:sizeRelH relativeFrom="margin">
+                  <wp14:pctWidth>0</wp14:pctWidth>
+                </wp14:sizeRelH>
+                <wp14:sizeRelV relativeFrom="margin">
+                  <wp14:pctHeight>0</wp14:pctHeight>
+                </wp14:sizeRelV>
+              </wp:anchor>
+            </w:drawing>
+          </mc:Choice>
+          <mc:Fallback>
+            <w:pict>
+              <v:rect w14:anchorId="2A652C3B" id="_x0000_s1066" style="position:absolute;margin-left:.75pt;margin-top:465.2pt;width:174.85pt;height:108.75pt;z-index:251738112;visibility:visible;mso-wrap-style:square;mso-width-percent:0;mso-height-percent:0;mso-wrap-distance-left:9pt;mso-wrap-distance-top:0;mso-wrap-distance-right:9pt;mso-wrap-distance-bottom:0;mso-position-horizontal:absolute;mso-position-horizontal-relative:text;mso-position-vertical:absolute;mso-position-vertical-relative:text;mso-width-percent:0;mso-height-percent:0;mso-width-relative:margin;mso-height-relative:margin;v-text-anchor:middle" o:gfxdata="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" fillcolor="#d8d8d8 [2732]" strokecolor="black [3213]" strokeweight="1pt">
+                <v:textbox>
+                  <w:txbxContent>
+                    <w:p>
+                      <w:pPr>
+                        <w:pStyle w:val="a4"/>
+                        <w:jc w:val="center"/>
+                        <w:rPr>
+                          <w:color w:val="000000" w:themeColor="text1"/>
+                        </w:rPr>
+                      </w:pPr>
+                      <w:r>
+                        <w:rPr>
+                          <w:rFonts w:hint="eastAsia"/>
+                          <w:color w:val="000000" w:themeColor="text1"/>
+                        </w:rPr>
+                        <w:t>강공격</w:t>
+                      </w:r>
+                    </w:p>
+                    <w:p>
+                      <w:pPr>
+                        <w:pStyle w:val="a4"/>
+                        <w:jc w:val="center"/>
+                        <w:rPr>
+                          <w:rFonts w:asciiTheme="minorEastAsia" w:hAnsiTheme="minorEastAsia"/>
+                          <w:color w:val="000000" w:themeColor="text1"/>
+                          <w:sz w:val="18"/>
+                          <w:szCs w:val="18"/>
+                        </w:rPr>
+                      </w:pPr>
+                      <w:r>
+                        <w:rPr>
+                          <w:rFonts w:hint="eastAsia"/>
+                          <w:color w:val="000000" w:themeColor="text1"/>
+                        </w:rPr>
+                        <w:t xml:space="preserve">순서 : </w:t>
+                      </w:r>
+                      <w:r>
+                        <w:rPr>
+                          <w:rFonts w:hint="eastAsia"/>
+                          <w:color w:val="000000" w:themeColor="text1"/>
+                        </w:rPr>
+                        <w:t>5</w:t>
+                      </w:r>
+                      <w:r>
+                        <w:rPr>
+                          <w:rFonts w:hint="eastAsia"/>
+                          <w:color w:val="000000" w:themeColor="text1"/>
+                        </w:rPr>
+                        <w:t>번</w:t>
+                      </w:r>
+                    </w:p>
+                    <w:p>
+                      <w:pPr>
+                        <w:pStyle w:val="a4"/>
+                        <w:jc w:val="center"/>
+                        <w:rPr>
+                          <w:rFonts w:asciiTheme="minorEastAsia" w:hAnsiTheme="minorEastAsia"/>
+                          <w:color w:val="000000" w:themeColor="text1"/>
+                          <w:sz w:val="18"/>
+                          <w:szCs w:val="18"/>
+                        </w:rPr>
+                      </w:pPr>
+                      <w:r>
+                        <w:rPr>
+                          <w:rFonts w:asciiTheme="minorEastAsia" w:hAnsiTheme="minorEastAsia" w:hint="eastAsia"/>
+                          <w:color w:val="000000" w:themeColor="text1"/>
+                          <w:sz w:val="18"/>
+                          <w:szCs w:val="20"/>
+                        </w:rPr>
+                        <w:t>핵심 능력치 데미지</w:t>
+                      </w:r>
+                      <w:r>
+                        <w:rPr>
+                          <w:rFonts w:asciiTheme="minorEastAsia" w:hAnsiTheme="minorEastAsia" w:hint="eastAsia"/>
+                          <w:color w:val="000000" w:themeColor="text1"/>
+                          <w:sz w:val="18"/>
+                          <w:szCs w:val="20"/>
+                        </w:rPr>
+                        <w:t xml:space="preserve"> </w:t>
+                      </w:r>
+                      <w:r>
+                        <w:rPr>
+                          <w:rFonts w:asciiTheme="minorEastAsia" w:hAnsiTheme="minorEastAsia" w:hint="eastAsia"/>
+                          <w:color w:val="000000" w:themeColor="text1"/>
+                          <w:sz w:val="18"/>
+                          <w:szCs w:val="18"/>
+                        </w:rPr>
+                        <w:t>: 공격력의 1</w:t>
+                      </w:r>
+                      <w:r>
+                        <w:rPr>
+                          <w:rFonts w:asciiTheme="minorEastAsia" w:hAnsiTheme="minorEastAsia" w:hint="eastAsia"/>
+                          <w:color w:val="000000" w:themeColor="text1"/>
+                          <w:sz w:val="18"/>
+                          <w:szCs w:val="18"/>
+                        </w:rPr>
+                        <w:t>7</w:t>
+                      </w:r>
+                      <w:r>
+                        <w:rPr>
+                          <w:rFonts w:asciiTheme="minorEastAsia" w:hAnsiTheme="minorEastAsia" w:hint="eastAsia"/>
+                          <w:color w:val="000000" w:themeColor="text1"/>
+                          <w:sz w:val="18"/>
+                          <w:szCs w:val="18"/>
+                        </w:rPr>
+                        <w:t>0%</w:t>
+                      </w:r>
+                    </w:p>
+                    <w:p>
+                      <w:pPr>
+                        <w:pStyle w:val="a4"/>
+                        <w:jc w:val="center"/>
+                        <w:rPr>
+                          <w:rFonts w:asciiTheme="minorEastAsia" w:hAnsiTheme="minorEastAsia"/>
+                          <w:color w:val="000000" w:themeColor="text1"/>
+                          <w:sz w:val="18"/>
+                          <w:szCs w:val="18"/>
+                        </w:rPr>
+                      </w:pPr>
+                      <w:r>
+                        <w:rPr>
+                          <w:rFonts w:asciiTheme="minorEastAsia" w:hAnsiTheme="minorEastAsia" w:hint="eastAsia"/>
+                          <w:color w:val="000000" w:themeColor="text1"/>
+                          <w:sz w:val="18"/>
+                          <w:szCs w:val="18"/>
+                        </w:rPr>
+                        <w:t>은닉 능력치 데미지 : 공격력의 1</w:t>
+                      </w:r>
+                      <w:r>
+                        <w:rPr>
+                          <w:rFonts w:asciiTheme="minorEastAsia" w:hAnsiTheme="minorEastAsia" w:hint="eastAsia"/>
+                          <w:color w:val="000000" w:themeColor="text1"/>
+                          <w:sz w:val="18"/>
+                          <w:szCs w:val="18"/>
+                        </w:rPr>
+                        <w:t>5</w:t>
+                      </w:r>
+                      <w:r>
+                        <w:rPr>
+                          <w:rFonts w:asciiTheme="minorEastAsia" w:hAnsiTheme="minorEastAsia" w:hint="eastAsia"/>
+                          <w:color w:val="000000" w:themeColor="text1"/>
+                          <w:sz w:val="18"/>
+                          <w:szCs w:val="18"/>
+                        </w:rPr>
+                        <w:t>0%</w:t>
+                      </w:r>
+                    </w:p>
+                    <w:p>
+                      <w:pPr>
+                        <w:pStyle w:val="a4"/>
+                        <w:jc w:val="center"/>
+                        <w:rPr>
+                          <w:rFonts w:asciiTheme="minorEastAsia" w:hAnsiTheme="minorEastAsia"/>
+                          <w:color w:val="000000" w:themeColor="text1"/>
+                          <w:sz w:val="18"/>
+                          <w:szCs w:val="18"/>
+                        </w:rPr>
+                      </w:pPr>
+                      <w:r>
+                        <w:rPr>
+                          <w:rFonts w:hint="eastAsia"/>
+                          <w:color w:val="000000" w:themeColor="text1"/>
+                        </w:rPr>
+                        <w:t>선 모션 : 1프레임으로 단축</w:t>
+                      </w:r>
+                    </w:p>
+                    <w:p>
+                      <w:pPr>
+                        <w:pStyle w:val="a4"/>
+                        <w:jc w:val="center"/>
+                        <w:rPr>
+                          <w:rFonts w:asciiTheme="minorEastAsia" w:hAnsiTheme="minorEastAsia"/>
+                          <w:color w:val="000000" w:themeColor="text1"/>
+                          <w:sz w:val="18"/>
+                          <w:szCs w:val="18"/>
+                        </w:rPr>
+                      </w:pPr>
+                      <w:r>
+                        <w:rPr>
+                          <w:rFonts w:asciiTheme="minorEastAsia" w:hAnsiTheme="minorEastAsia" w:hint="eastAsia"/>
+                          <w:color w:val="000000" w:themeColor="text1"/>
+                          <w:sz w:val="18"/>
+                          <w:szCs w:val="18"/>
+                        </w:rPr>
+                        <w:t>속성 : 정념</w:t>
+                      </w:r>
+                    </w:p>
+                  </w:txbxContent>
+                </v:textbox>
+              </v:rect>
+            </w:pict>
+          </mc:Fallback>
+        </mc:AlternateContent>
+      </w:r>
+      <w:r>
+        <w:rPr>
+          <w:noProof/>
+        </w:rPr>
+        <mc:AlternateContent>
+          <mc:Choice Requires="wps">
+            <w:drawing>
+              <wp:anchor distT="0" distB="0" distL="114300" distR="114300" simplePos="0" relativeHeight="251737088" behindDoc="0" locked="0" layoutInCell="1" allowOverlap="1" wp14:anchorId="1CC932C4" wp14:editId="7C09549E">
+                <wp:simplePos x="0" y="0"/>
+                <wp:positionH relativeFrom="column">
+                  <wp:posOffset>9525</wp:posOffset>
+                </wp:positionH>
+                <wp:positionV relativeFrom="paragraph">
+                  <wp:posOffset>4222115</wp:posOffset>
+                </wp:positionV>
+                <wp:extent cx="2220595" cy="1295400"/>
+                <wp:effectExtent l="0" t="0" r="27305" b="19050"/>
+                <wp:wrapNone/>
+                <wp:docPr id="2044967043" name="직사각형 1"/>
+                <wp:cNvGraphicFramePr/>
+                <a:graphic xmlns:a="http://schemas.openxmlformats.org/drawingml/2006/main">
+                  <a:graphicData uri="http://schemas.microsoft.com/office/word/2010/wordprocessingShape">
+                    <wps:wsp>
+                      <wps:cNvSpPr/>
+                      <wps:spPr>
+                        <a:xfrm>
+                          <a:off x="0" y="0"/>
+                          <a:ext cx="2220595" cy="1295400"/>
+                        </a:xfrm>
+                        <a:prstGeom prst="rect">
+                          <a:avLst/>
+                        </a:prstGeom>
+                        <a:solidFill>
+                          <a:schemeClr val="bg1">
+                            <a:lumMod val="85000"/>
+                          </a:schemeClr>
+                        </a:solidFill>
+                        <a:ln>
+                          <a:solidFill>
+                            <a:schemeClr val="tx1"/>
+                          </a:solidFill>
+                        </a:ln>
+                      </wps:spPr>
+                      <wps:style>
+                        <a:lnRef idx="2">
+                          <a:schemeClr val="accent1">
+                            <a:shade val="15000"/>
+                          </a:schemeClr>
+                        </a:lnRef>
+                        <a:fillRef idx="1">
+                          <a:schemeClr val="accent1"/>
+                        </a:fillRef>
+                        <a:effectRef idx="0">
+                          <a:schemeClr val="accent1"/>
+                        </a:effectRef>
+                        <a:fontRef idx="minor">
+                          <a:schemeClr val="lt1"/>
+                        </a:fontRef>
+                      </wps:style>
+                      <wps:txbx>
+                        <w:txbxContent>
+                          <w:p>
+                            <w:pPr>
+                              <w:pStyle w:val="a4"/>
+                              <w:jc w:val="center"/>
+                              <w:rPr>
+                                <w:rFonts w:asciiTheme="minorEastAsia" w:hAnsiTheme="minorEastAsia"/>
+                                <w:color w:val="000000" w:themeColor="text1"/>
+                                <w:sz w:val="18"/>
+                                <w:szCs w:val="18"/>
+                              </w:rPr>
+                            </w:pPr>
+                            <w:r>
+                              <w:rPr>
+                                <w:rFonts w:asciiTheme="minorEastAsia" w:hAnsiTheme="minorEastAsia" w:hint="eastAsia"/>
+                                <w:color w:val="000000" w:themeColor="text1"/>
+                                <w:sz w:val="18"/>
+                                <w:szCs w:val="18"/>
+                              </w:rPr>
+                              <w:t>약공격</w:t>
+                            </w:r>
+                          </w:p>
+                          <w:p>
+                            <w:pPr>
+                              <w:pStyle w:val="a4"/>
+                              <w:jc w:val="center"/>
+                              <w:rPr>
+                                <w:rFonts w:asciiTheme="minorEastAsia" w:hAnsiTheme="minorEastAsia"/>
+                                <w:color w:val="000000" w:themeColor="text1"/>
+                                <w:sz w:val="18"/>
+                                <w:szCs w:val="18"/>
+                              </w:rPr>
+                            </w:pPr>
+                            <w:r>
+                              <w:rPr>
+                                <w:rFonts w:asciiTheme="minorEastAsia" w:hAnsiTheme="minorEastAsia" w:hint="eastAsia"/>
+                                <w:color w:val="000000" w:themeColor="text1"/>
+                                <w:sz w:val="18"/>
+                                <w:szCs w:val="18"/>
+                              </w:rPr>
+                              <w:t>순서 : 4번</w:t>
+                            </w:r>
+                          </w:p>
+                          <w:p>
+                            <w:pPr>
+                              <w:pStyle w:val="a4"/>
+                              <w:jc w:val="center"/>
+                              <w:rPr>
+                                <w:rFonts w:asciiTheme="minorEastAsia" w:hAnsiTheme="minorEastAsia"/>
+                                <w:color w:val="000000" w:themeColor="text1"/>
+                                <w:sz w:val="18"/>
+                                <w:szCs w:val="18"/>
+                              </w:rPr>
+                            </w:pPr>
+                            <w:r>
+                              <w:rPr>
+                                <w:rFonts w:asciiTheme="minorEastAsia" w:hAnsiTheme="minorEastAsia" w:hint="eastAsia"/>
+                                <w:color w:val="000000" w:themeColor="text1"/>
+                                <w:sz w:val="18"/>
+                                <w:szCs w:val="20"/>
+                              </w:rPr>
+                              <w:t>핵심 능력치 데미지</w:t>
+                            </w:r>
+                            <w:r>
+                              <w:rPr>
+                                <w:rFonts w:asciiTheme="minorEastAsia" w:hAnsiTheme="minorEastAsia" w:hint="eastAsia"/>
+                                <w:color w:val="000000" w:themeColor="text1"/>
+                                <w:sz w:val="18"/>
+                                <w:szCs w:val="20"/>
+                              </w:rPr>
+                              <w:t xml:space="preserve"> </w:t>
+                            </w:r>
+                            <w:r>
+                              <w:rPr>
+                                <w:rFonts w:asciiTheme="minorEastAsia" w:hAnsiTheme="minorEastAsia" w:hint="eastAsia"/>
+                                <w:color w:val="000000" w:themeColor="text1"/>
+                                <w:sz w:val="18"/>
+                                <w:szCs w:val="18"/>
+                              </w:rPr>
+                              <w:t xml:space="preserve">: 공격력의 </w:t>
+                            </w:r>
+                            <w:r>
+                              <w:rPr>
+                                <w:rFonts w:asciiTheme="minorEastAsia" w:hAnsiTheme="minorEastAsia" w:hint="eastAsia"/>
+                                <w:color w:val="000000" w:themeColor="text1"/>
+                                <w:sz w:val="18"/>
+                                <w:szCs w:val="18"/>
+                              </w:rPr>
+                              <w:t>12</w:t>
+                            </w:r>
+                            <w:r>
+                              <w:rPr>
+                                <w:rFonts w:asciiTheme="minorEastAsia" w:hAnsiTheme="minorEastAsia" w:hint="eastAsia"/>
+                                <w:color w:val="000000" w:themeColor="text1"/>
+                                <w:sz w:val="18"/>
+                                <w:szCs w:val="18"/>
+                              </w:rPr>
+                              <w:t>0%</w:t>
+                            </w:r>
+                          </w:p>
+                          <w:p>
+                            <w:pPr>
+                              <w:pStyle w:val="a4"/>
+                              <w:jc w:val="center"/>
+                              <w:rPr>
+                                <w:rFonts w:asciiTheme="minorEastAsia" w:hAnsiTheme="minorEastAsia"/>
+                                <w:color w:val="000000" w:themeColor="text1"/>
+                                <w:sz w:val="18"/>
+                                <w:szCs w:val="18"/>
+                              </w:rPr>
+                            </w:pPr>
+                            <w:r>
+                              <w:rPr>
+                                <w:rFonts w:asciiTheme="minorEastAsia" w:hAnsiTheme="minorEastAsia" w:hint="eastAsia"/>
+                                <w:color w:val="000000" w:themeColor="text1"/>
+                                <w:sz w:val="18"/>
+                                <w:szCs w:val="18"/>
+                              </w:rPr>
+                              <w:t>은닉 능력치 데미지 : 공격력의 100%</w:t>
+                            </w:r>
+                          </w:p>
+                          <w:p>
+                            <w:pPr>
+                              <w:pStyle w:val="a4"/>
+                              <w:jc w:val="center"/>
+                              <w:rPr>
+                                <w:rFonts w:asciiTheme="minorEastAsia" w:hAnsiTheme="minorEastAsia"/>
+                                <w:color w:val="000000" w:themeColor="text1"/>
+                                <w:sz w:val="18"/>
+                                <w:szCs w:val="18"/>
+                              </w:rPr>
+                            </w:pPr>
+                            <w:r>
+                              <w:rPr>
+                                <w:rFonts w:asciiTheme="minorEastAsia" w:hAnsiTheme="minorEastAsia" w:hint="eastAsia"/>
+                                <w:color w:val="000000" w:themeColor="text1"/>
+                                <w:sz w:val="18"/>
+                                <w:szCs w:val="18"/>
+                              </w:rPr>
+                              <w:t>선 모션 : 1프레임으로 단축</w:t>
+                            </w:r>
+                          </w:p>
+                          <w:p>
+                            <w:pPr>
+                              <w:pStyle w:val="a4"/>
+                              <w:jc w:val="center"/>
+                              <w:rPr>
+                                <w:rFonts w:asciiTheme="minorEastAsia" w:hAnsiTheme="minorEastAsia"/>
+                                <w:color w:val="000000" w:themeColor="text1"/>
+                                <w:sz w:val="18"/>
+                                <w:szCs w:val="18"/>
+                              </w:rPr>
+                            </w:pPr>
+                            <w:r>
+                              <w:rPr>
+                                <w:rFonts w:asciiTheme="minorEastAsia" w:hAnsiTheme="minorEastAsia" w:hint="eastAsia"/>
+                                <w:color w:val="000000" w:themeColor="text1"/>
+                                <w:sz w:val="18"/>
+                                <w:szCs w:val="18"/>
+                              </w:rPr>
+                              <w:t>속성 : 정념</w:t>
+                            </w:r>
+                          </w:p>
+                          <w:p>
+                            <w:pPr>
+                              <w:pStyle w:val="a4"/>
+                              <w:jc w:val="center"/>
+                              <w:rPr>
+                                <w:rFonts w:asciiTheme="minorEastAsia" w:hAnsiTheme="minorEastAsia"/>
+                                <w:color w:val="000000" w:themeColor="text1"/>
+                                <w:sz w:val="18"/>
+                                <w:szCs w:val="18"/>
+                              </w:rPr>
+                            </w:pPr>
+                          </w:p>
+                          <w:p>
+                            <w:pPr>
+                              <w:pStyle w:val="a4"/>
+                              <w:jc w:val="center"/>
+                              <w:rPr>
+                                <w:rFonts w:asciiTheme="minorEastAsia" w:hAnsiTheme="minorEastAsia"/>
+                                <w:color w:val="000000" w:themeColor="text1"/>
+                                <w:sz w:val="18"/>
+                                <w:szCs w:val="18"/>
+                              </w:rPr>
+                            </w:pPr>
+                          </w:p>
+                        </w:txbxContent>
+                      </wps:txbx>
+                      <wps:bodyPr rot="0" spcFirstLastPara="0" vertOverflow="overflow" horzOverflow="overflow" vert="horz" wrap="square" lIns="91440" tIns="45720" rIns="91440" bIns="45720" numCol="1" spcCol="0" rtlCol="0" fromWordArt="0" anchor="ctr" anchorCtr="0" forceAA="0" compatLnSpc="1">
+                        <a:prstTxWarp prst="textNoShape">
+                          <a:avLst/>
+                        </a:prstTxWarp>
+                        <a:noAutofit/>
+                      </wps:bodyPr>
+                    </wps:wsp>
+                  </a:graphicData>
+                </a:graphic>
+                <wp14:sizeRelH relativeFrom="margin">
+                  <wp14:pctWidth>0</wp14:pctWidth>
+                </wp14:sizeRelH>
+                <wp14:sizeRelV relativeFrom="margin">
+                  <wp14:pctHeight>0</wp14:pctHeight>
+                </wp14:sizeRelV>
+              </wp:anchor>
+            </w:drawing>
+          </mc:Choice>
+          <mc:Fallback>
+            <w:pict>
+              <v:rect w14:anchorId="1CC932C4" id="_x0000_s1067" style="position:absolute;margin-left:.75pt;margin-top:332.45pt;width:174.85pt;height:102pt;z-index:251737088;visibility:visible;mso-wrap-style:square;mso-width-percent:0;mso-height-percent:0;mso-wrap-distance-left:9pt;mso-wrap-distance-top:0;mso-wrap-distance-right:9pt;mso-wrap-distance-bottom:0;mso-position-horizontal:absolute;mso-position-horizontal-relative:text;mso-position-vertical:absolute;mso-position-vertical-relative:text;mso-width-percent:0;mso-height-percent:0;mso-width-relative:margin;mso-height-relative:margin;v-text-anchor:middle" o:gfxdata="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" fillcolor="#d8d8d8 [2732]" strokecolor="black [3213]" strokeweight="1pt">
+                <v:textbox>
+                  <w:txbxContent>
+                    <w:p>
+                      <w:pPr>
+                        <w:pStyle w:val="a4"/>
+                        <w:jc w:val="center"/>
+                        <w:rPr>
+                          <w:rFonts w:asciiTheme="minorEastAsia" w:hAnsiTheme="minorEastAsia"/>
+                          <w:color w:val="000000" w:themeColor="text1"/>
+                          <w:sz w:val="18"/>
+                          <w:szCs w:val="18"/>
+                        </w:rPr>
+                      </w:pPr>
+                      <w:r>
+                        <w:rPr>
+                          <w:rFonts w:asciiTheme="minorEastAsia" w:hAnsiTheme="minorEastAsia" w:hint="eastAsia"/>
+                          <w:color w:val="000000" w:themeColor="text1"/>
+                          <w:sz w:val="18"/>
+                          <w:szCs w:val="18"/>
+                        </w:rPr>
+                        <w:t>약공격</w:t>
+                      </w:r>
+                    </w:p>
+                    <w:p>
+                      <w:pPr>
+                        <w:pStyle w:val="a4"/>
+                        <w:jc w:val="center"/>
+                        <w:rPr>
+                          <w:rFonts w:asciiTheme="minorEastAsia" w:hAnsiTheme="minorEastAsia"/>
+                          <w:color w:val="000000" w:themeColor="text1"/>
+                          <w:sz w:val="18"/>
+                          <w:szCs w:val="18"/>
+                        </w:rPr>
+                      </w:pPr>
+                      <w:r>
+                        <w:rPr>
+                          <w:rFonts w:asciiTheme="minorEastAsia" w:hAnsiTheme="minorEastAsia" w:hint="eastAsia"/>
+                          <w:color w:val="000000" w:themeColor="text1"/>
+                          <w:sz w:val="18"/>
+                          <w:szCs w:val="18"/>
+                        </w:rPr>
+                        <w:t>순서 : 4번</w:t>
+                      </w:r>
+                    </w:p>
+                    <w:p>
+                      <w:pPr>
+                        <w:pStyle w:val="a4"/>
+                        <w:jc w:val="center"/>
+                        <w:rPr>
+                          <w:rFonts w:asciiTheme="minorEastAsia" w:hAnsiTheme="minorEastAsia"/>
+                          <w:color w:val="000000" w:themeColor="text1"/>
+                          <w:sz w:val="18"/>
+                          <w:szCs w:val="18"/>
+                        </w:rPr>
+                      </w:pPr>
+                      <w:r>
+                        <w:rPr>
+                          <w:rFonts w:asciiTheme="minorEastAsia" w:hAnsiTheme="minorEastAsia" w:hint="eastAsia"/>
+                          <w:color w:val="000000" w:themeColor="text1"/>
+                          <w:sz w:val="18"/>
+                          <w:szCs w:val="20"/>
+                        </w:rPr>
+                        <w:t>핵심 능력치 데미지</w:t>
+                      </w:r>
+                      <w:r>
+                        <w:rPr>
+                          <w:rFonts w:asciiTheme="minorEastAsia" w:hAnsiTheme="minorEastAsia" w:hint="eastAsia"/>
+                          <w:color w:val="000000" w:themeColor="text1"/>
+                          <w:sz w:val="18"/>
+                          <w:szCs w:val="20"/>
+                        </w:rPr>
+                        <w:t xml:space="preserve"> </w:t>
+                      </w:r>
+                      <w:r>
+                        <w:rPr>
+                          <w:rFonts w:asciiTheme="minorEastAsia" w:hAnsiTheme="minorEastAsia" w:hint="eastAsia"/>
+                          <w:color w:val="000000" w:themeColor="text1"/>
+                          <w:sz w:val="18"/>
+                          <w:szCs w:val="18"/>
+                        </w:rPr>
+                        <w:t xml:space="preserve">: 공격력의 </w:t>
+                      </w:r>
+                      <w:r>
+                        <w:rPr>
+                          <w:rFonts w:asciiTheme="minorEastAsia" w:hAnsiTheme="minorEastAsia" w:hint="eastAsia"/>
+                          <w:color w:val="000000" w:themeColor="text1"/>
+                          <w:sz w:val="18"/>
+                          <w:szCs w:val="18"/>
+                        </w:rPr>
+                        <w:t>12</w:t>
+                      </w:r>
+                      <w:r>
+                        <w:rPr>
+                          <w:rFonts w:asciiTheme="minorEastAsia" w:hAnsiTheme="minorEastAsia" w:hint="eastAsia"/>
+                          <w:color w:val="000000" w:themeColor="text1"/>
+                          <w:sz w:val="18"/>
+                          <w:szCs w:val="18"/>
+                        </w:rPr>
+                        <w:t>0%</w:t>
+                      </w:r>
+                    </w:p>
+                    <w:p>
+                      <w:pPr>
+                        <w:pStyle w:val="a4"/>
+                        <w:jc w:val="center"/>
+                        <w:rPr>
+                          <w:rFonts w:asciiTheme="minorEastAsia" w:hAnsiTheme="minorEastAsia"/>
+                          <w:color w:val="000000" w:themeColor="text1"/>
+                          <w:sz w:val="18"/>
+                          <w:szCs w:val="18"/>
+                        </w:rPr>
+                      </w:pPr>
+                      <w:r>
+                        <w:rPr>
+                          <w:rFonts w:asciiTheme="minorEastAsia" w:hAnsiTheme="minorEastAsia" w:hint="eastAsia"/>
+                          <w:color w:val="000000" w:themeColor="text1"/>
+                          <w:sz w:val="18"/>
+                          <w:szCs w:val="18"/>
+                        </w:rPr>
+                        <w:t>은닉 능력치 데미지 : 공격력의 100%</w:t>
+                      </w:r>
+                    </w:p>
+                    <w:p>
+                      <w:pPr>
+                        <w:pStyle w:val="a4"/>
+                        <w:jc w:val="center"/>
+                        <w:rPr>
+                          <w:rFonts w:asciiTheme="minorEastAsia" w:hAnsiTheme="minorEastAsia"/>
+                          <w:color w:val="000000" w:themeColor="text1"/>
+                          <w:sz w:val="18"/>
+                          <w:szCs w:val="18"/>
+                        </w:rPr>
+                      </w:pPr>
+                      <w:r>
+                        <w:rPr>
+                          <w:rFonts w:asciiTheme="minorEastAsia" w:hAnsiTheme="minorEastAsia" w:hint="eastAsia"/>
+                          <w:color w:val="000000" w:themeColor="text1"/>
+                          <w:sz w:val="18"/>
+                          <w:szCs w:val="18"/>
+                        </w:rPr>
+                        <w:t>선 모션 : 1프레임으로 단축</w:t>
+                      </w:r>
+                    </w:p>
+                    <w:p>
+                      <w:pPr>
+                        <w:pStyle w:val="a4"/>
+                        <w:jc w:val="center"/>
+                        <w:rPr>
+                          <w:rFonts w:asciiTheme="minorEastAsia" w:hAnsiTheme="minorEastAsia"/>
+                          <w:color w:val="000000" w:themeColor="text1"/>
+                          <w:sz w:val="18"/>
+                          <w:szCs w:val="18"/>
+                        </w:rPr>
+                      </w:pPr>
+                      <w:r>
+                        <w:rPr>
+                          <w:rFonts w:asciiTheme="minorEastAsia" w:hAnsiTheme="minorEastAsia" w:hint="eastAsia"/>
+                          <w:color w:val="000000" w:themeColor="text1"/>
+                          <w:sz w:val="18"/>
+                          <w:szCs w:val="18"/>
+                        </w:rPr>
+                        <w:t>속성 : 정념</w:t>
+                      </w:r>
+                    </w:p>
+                    <w:p>
+                      <w:pPr>
+                        <w:pStyle w:val="a4"/>
+                        <w:jc w:val="center"/>
+                        <w:rPr>
+                          <w:rFonts w:asciiTheme="minorEastAsia" w:hAnsiTheme="minorEastAsia"/>
+                          <w:color w:val="000000" w:themeColor="text1"/>
+                          <w:sz w:val="18"/>
+                          <w:szCs w:val="18"/>
+                        </w:rPr>
+                      </w:pPr>
+                    </w:p>
+                    <w:p>
+                      <w:pPr>
+                        <w:pStyle w:val="a4"/>
+                        <w:jc w:val="center"/>
+                        <w:rPr>
+                          <w:rFonts w:asciiTheme="minorEastAsia" w:hAnsiTheme="minorEastAsia"/>
+                          <w:color w:val="000000" w:themeColor="text1"/>
+                          <w:sz w:val="18"/>
+                          <w:szCs w:val="18"/>
+                        </w:rPr>
+                      </w:pPr>
+                    </w:p>
+                  </w:txbxContent>
+                </v:textbox>
+              </v:rect>
+            </w:pict>
+          </mc:Fallback>
+        </mc:AlternateContent>
+      </w:r>
+      <w:r>
+        <w:rPr>
+          <w:rFonts w:hint="eastAsia"/>
+          <w:noProof/>
+        </w:rPr>
+        <mc:AlternateContent>
+          <mc:Choice Requires="wps">
+            <w:drawing>
+              <wp:anchor distT="0" distB="0" distL="114300" distR="114300" simplePos="0" relativeHeight="251763712" behindDoc="0" locked="0" layoutInCell="1" allowOverlap="1" wp14:anchorId="344CB146" wp14:editId="6AD2F884">
+                <wp:simplePos x="0" y="0"/>
+                <wp:positionH relativeFrom="column">
+                  <wp:posOffset>1102995</wp:posOffset>
+                </wp:positionH>
+                <wp:positionV relativeFrom="paragraph">
+                  <wp:posOffset>5587365</wp:posOffset>
                 </wp:positionV>
                 <wp:extent cx="45719" cy="254082"/>
                 <wp:effectExtent l="38100" t="19050" r="50165" b="50800"/>
                 <wp:wrapNone/>
-                <wp:docPr id="170748792" name="직선 화살표 연결선 2"/>
+                <wp:docPr id="2106175555" name="직선 화살표 연결선 2"/>
                 <wp:cNvGraphicFramePr/>
                 <a:graphic xmlns:a="http://schemas.openxmlformats.org/drawingml/2006/main">
                   <a:graphicData uri="http://schemas.microsoft.com/office/word/2010/wordprocessingShape">
@@ -11024,7 +12543,7 @@
           </mc:Choice>
           <mc:Fallback>
             <w:pict>
-              <v:shape w14:anchorId="361F1104" id="직선 화살표 연결선 2" o:spid="_x0000_s1026" type="#_x0000_t32" style="position:absolute;left:0;text-align:left;margin-left:417.3pt;margin-top:179.95pt;width:3.6pt;height:20pt;flip:x;z-index:251759616;visibility:visible;mso-wrap-style:square;mso-width-percent:0;mso-height-percent:0;mso-wrap-distance-left:9pt;mso-wrap-distance-top:0;mso-wrap-distance-right:9pt;mso-wrap-distance-bottom:0;mso-position-horizontal:absolute;mso-position-horizontal-relative:text;mso-position-vertical:absolute;mso-position-vertical-relative:text;mso-width-percent:0;mso-height-percent:0;mso-width-relative:margin;mso-height-relative:margin" o:gfxdata="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" strokecolor="black [3213]" strokeweight="2.25pt">
+              <v:shape w14:anchorId="453320FB" id="직선 화살표 연결선 2" o:spid="_x0000_s1026" type="#_x0000_t32" style="position:absolute;left:0;text-align:left;margin-left:86.85pt;margin-top:439.95pt;width:3.6pt;height:20pt;flip:x;z-index:251763712;visibility:visible;mso-wrap-style:square;mso-width-percent:0;mso-height-percent:0;mso-wrap-distance-left:9pt;mso-wrap-distance-top:0;mso-wrap-distance-right:9pt;mso-wrap-distance-bottom:0;mso-position-horizontal:absolute;mso-position-horizontal-relative:text;mso-position-vertical:absolute;mso-position-vertical-relative:text;mso-width-percent:0;mso-height-percent:0;mso-width-relative:margin;mso-height-relative:margin" o:gfxdata="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" strokecolor="black [3213]" strokeweight="2.25pt">
                 <v:stroke endarrow="block" joinstyle="miter"/>
               </v:shape>
             </w:pict>
@@ -11033,21 +12552,97 @@
       </w:r>
       <w:r>
         <w:rPr>
+          <w:rFonts w:hint="eastAsia"/>
           <w:noProof/>
         </w:rPr>
         <mc:AlternateContent>
           <mc:Choice Requires="wps">
             <w:drawing>
-              <wp:anchor distT="0" distB="0" distL="114300" distR="114300" simplePos="0" relativeHeight="251736064" behindDoc="0" locked="0" layoutInCell="1" allowOverlap="1" wp14:anchorId="12E43783" wp14:editId="7674EB68">
+              <wp:anchor distT="0" distB="0" distL="114300" distR="114300" simplePos="0" relativeHeight="251759616" behindDoc="0" locked="0" layoutInCell="1" allowOverlap="1" wp14:anchorId="7BCA7FC9" wp14:editId="59BF0F5B">
                 <wp:simplePos x="0" y="0"/>
                 <wp:positionH relativeFrom="column">
-                  <wp:posOffset>4233552</wp:posOffset>
+                  <wp:posOffset>5333365</wp:posOffset>
                 </wp:positionH>
                 <wp:positionV relativeFrom="paragraph">
-                  <wp:posOffset>2537509</wp:posOffset>
+                  <wp:posOffset>2539365</wp:posOffset>
                 </wp:positionV>
-                <wp:extent cx="2185035" cy="1114425"/>
-                <wp:effectExtent l="0" t="0" r="24765" b="28575"/>
+                <wp:extent cx="45719" cy="438150"/>
+                <wp:effectExtent l="57150" t="19050" r="50165" b="38100"/>
+                <wp:wrapNone/>
+                <wp:docPr id="170748792" name="직선 화살표 연결선 2"/>
+                <wp:cNvGraphicFramePr/>
+                <a:graphic xmlns:a="http://schemas.openxmlformats.org/drawingml/2006/main">
+                  <a:graphicData uri="http://schemas.microsoft.com/office/word/2010/wordprocessingShape">
+                    <wps:wsp>
+                      <wps:cNvCnPr/>
+                      <wps:spPr>
+                        <a:xfrm flipH="1">
+                          <a:off x="0" y="0"/>
+                          <a:ext cx="45719" cy="438150"/>
+                        </a:xfrm>
+                        <a:prstGeom prst="straightConnector1">
+                          <a:avLst/>
+                        </a:prstGeom>
+                        <a:ln w="28575">
+                          <a:solidFill>
+                            <a:schemeClr val="tx1"/>
+                          </a:solidFill>
+                          <a:tailEnd type="triangle"/>
+                        </a:ln>
+                      </wps:spPr>
+                      <wps:style>
+                        <a:lnRef idx="1">
+                          <a:schemeClr val="accent1"/>
+                        </a:lnRef>
+                        <a:fillRef idx="0">
+                          <a:schemeClr val="accent1"/>
+                        </a:fillRef>
+                        <a:effectRef idx="0">
+                          <a:schemeClr val="accent1"/>
+                        </a:effectRef>
+                        <a:fontRef idx="minor">
+                          <a:schemeClr val="tx1"/>
+                        </a:fontRef>
+                      </wps:style>
+                      <wps:bodyPr/>
+                    </wps:wsp>
+                  </a:graphicData>
+                </a:graphic>
+                <wp14:sizeRelH relativeFrom="margin">
+                  <wp14:pctWidth>0</wp14:pctWidth>
+                </wp14:sizeRelH>
+                <wp14:sizeRelV relativeFrom="margin">
+                  <wp14:pctHeight>0</wp14:pctHeight>
+                </wp14:sizeRelV>
+              </wp:anchor>
+            </w:drawing>
+          </mc:Choice>
+          <mc:Fallback>
+            <w:pict>
+              <v:shape w14:anchorId="2CE5B118" id="직선 화살표 연결선 2" o:spid="_x0000_s1026" type="#_x0000_t32" style="position:absolute;left:0;text-align:left;margin-left:419.95pt;margin-top:199.95pt;width:3.6pt;height:34.5pt;flip:x;z-index:251759616;visibility:visible;mso-wrap-style:square;mso-width-percent:0;mso-height-percent:0;mso-wrap-distance-left:9pt;mso-wrap-distance-top:0;mso-wrap-distance-right:9pt;mso-wrap-distance-bottom:0;mso-position-horizontal:absolute;mso-position-horizontal-relative:text;mso-position-vertical:absolute;mso-position-vertical-relative:text;mso-width-percent:0;mso-height-percent:0;mso-width-relative:margin;mso-height-relative:margin" o:gfxdata="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" strokecolor="black [3213]" strokeweight="2.25pt">
+                <v:stroke endarrow="block" joinstyle="miter"/>
+              </v:shape>
+            </w:pict>
+          </mc:Fallback>
+        </mc:AlternateContent>
+      </w:r>
+      <w:r>
+        <w:rPr>
+          <w:noProof/>
+        </w:rPr>
+        <mc:AlternateContent>
+          <mc:Choice Requires="wps">
+            <w:drawing>
+              <wp:anchor distT="0" distB="0" distL="114300" distR="114300" simplePos="0" relativeHeight="251736064" behindDoc="0" locked="0" layoutInCell="1" allowOverlap="1" wp14:anchorId="12E43783" wp14:editId="11BCEF4D">
+                <wp:simplePos x="0" y="0"/>
+                <wp:positionH relativeFrom="column">
+                  <wp:posOffset>4229100</wp:posOffset>
+                </wp:positionH>
+                <wp:positionV relativeFrom="paragraph">
+                  <wp:posOffset>2974340</wp:posOffset>
+                </wp:positionV>
+                <wp:extent cx="2185035" cy="1466850"/>
+                <wp:effectExtent l="0" t="0" r="24765" b="19050"/>
                 <wp:wrapNone/>
                 <wp:docPr id="1435522435" name="직사각형 1"/>
                 <wp:cNvGraphicFramePr/>
@@ -11058,7 +12653,7 @@
                       <wps:spPr>
                         <a:xfrm>
                           <a:off x="0" y="0"/>
-                          <a:ext cx="2185035" cy="1114425"/>
+                          <a:ext cx="2185035" cy="1466850"/>
                         </a:xfrm>
                         <a:prstGeom prst="rect">
                           <a:avLst/>
@@ -11242,7 +12837,10 @@
                               <w:pStyle w:val="a4"/>
                               <w:jc w:val="center"/>
                               <w:rPr>
-                                <w:color w:val="000000" w:themeColor="text1"/>
+                                <w:rFonts w:asciiTheme="minorEastAsia" w:hAnsiTheme="minorEastAsia"/>
+                                <w:color w:val="000000" w:themeColor="text1"/>
+                                <w:sz w:val="18"/>
+                                <w:szCs w:val="18"/>
                               </w:rPr>
                             </w:pPr>
                             <w:r>
@@ -11258,11 +12856,21 @@
                               <w:pStyle w:val="a4"/>
                               <w:jc w:val="center"/>
                               <w:rPr>
-                                <w:color w:val="000000" w:themeColor="text1"/>
-                                <w:sz w:val="18"/>
-                                <w:szCs w:val="20"/>
+                                <w:rFonts w:asciiTheme="minorEastAsia" w:hAnsiTheme="minorEastAsia"/>
+                                <w:color w:val="000000" w:themeColor="text1"/>
+                                <w:sz w:val="18"/>
+                                <w:szCs w:val="18"/>
                               </w:rPr>
                             </w:pPr>
+                            <w:r>
+                              <w:rPr>
+                                <w:rFonts w:asciiTheme="minorEastAsia" w:hAnsiTheme="minorEastAsia" w:hint="eastAsia"/>
+                                <w:color w:val="000000" w:themeColor="text1"/>
+                                <w:sz w:val="18"/>
+                                <w:szCs w:val="18"/>
+                              </w:rPr>
+                              <w:t>속성 : 정념</w:t>
+                            </w:r>
                           </w:p>
                         </w:txbxContent>
                       </wps:txbx>
@@ -11286,7 +12894,7 @@
           </mc:Choice>
           <mc:Fallback>
             <w:pict>
-              <v:rect w14:anchorId="12E43783" id="_x0000_s1066" style="position:absolute;margin-left:333.35pt;margin-top:199.8pt;width:172.05pt;height:87.75pt;z-index:251736064;visibility:visible;mso-wrap-style:square;mso-width-percent:0;mso-height-percent:0;mso-wrap-distance-left:9pt;mso-wrap-distance-top:0;mso-wrap-distance-right:9pt;mso-wrap-distance-bottom:0;mso-position-horizontal:absolute;mso-position-horizontal-relative:text;mso-position-vertical:absolute;mso-position-vertical-relative:text;mso-width-percent:0;mso-height-percent:0;mso-width-relative:margin;mso-height-relative:margin;v-text-anchor:middle" o:gfxdata="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" fillcolor="#d8d8d8 [2732]" strokecolor="black [3213]" strokeweight="1pt">
+              <v:rect w14:anchorId="12E43783" id="_x0000_s1068" style="position:absolute;margin-left:333pt;margin-top:234.2pt;width:172.05pt;height:115.5pt;z-index:251736064;visibility:visible;mso-wrap-style:square;mso-width-percent:0;mso-height-percent:0;mso-wrap-distance-left:9pt;mso-wrap-distance-top:0;mso-wrap-distance-right:9pt;mso-wrap-distance-bottom:0;mso-position-horizontal:absolute;mso-position-horizontal-relative:text;mso-position-vertical:absolute;mso-position-vertical-relative:text;mso-width-percent:0;mso-height-percent:0;mso-width-relative:margin;mso-height-relative:margin;v-text-anchor:middle" o:gfxdata="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" fillcolor="#d8d8d8 [2732]" strokecolor="black [3213]" strokeweight="1pt">
                 <v:textbox>
                   <w:txbxContent>
                     <w:p>
@@ -11439,7 +13047,10 @@
                         <w:pStyle w:val="a4"/>
                         <w:jc w:val="center"/>
                         <w:rPr>
-                          <w:color w:val="000000" w:themeColor="text1"/>
+                          <w:rFonts w:asciiTheme="minorEastAsia" w:hAnsiTheme="minorEastAsia"/>
+                          <w:color w:val="000000" w:themeColor="text1"/>
+                          <w:sz w:val="18"/>
+                          <w:szCs w:val="18"/>
                         </w:rPr>
                       </w:pPr>
                       <w:r>
@@ -11455,11 +13066,21 @@
                         <w:pStyle w:val="a4"/>
                         <w:jc w:val="center"/>
                         <w:rPr>
-                          <w:color w:val="000000" w:themeColor="text1"/>
-                          <w:sz w:val="18"/>
-                          <w:szCs w:val="20"/>
+                          <w:rFonts w:asciiTheme="minorEastAsia" w:hAnsiTheme="minorEastAsia"/>
+                          <w:color w:val="000000" w:themeColor="text1"/>
+                          <w:sz w:val="18"/>
+                          <w:szCs w:val="18"/>
                         </w:rPr>
                       </w:pPr>
+                      <w:r>
+                        <w:rPr>
+                          <w:rFonts w:asciiTheme="minorEastAsia" w:hAnsiTheme="minorEastAsia" w:hint="eastAsia"/>
+                          <w:color w:val="000000" w:themeColor="text1"/>
+                          <w:sz w:val="18"/>
+                          <w:szCs w:val="18"/>
+                        </w:rPr>
+                        <w:t>속성 : 정념</w:t>
+                      </w:r>
                     </w:p>
                   </w:txbxContent>
                 </v:textbox>
@@ -11475,16 +13096,16 @@
         <mc:AlternateContent>
           <mc:Choice Requires="wps">
             <w:drawing>
-              <wp:anchor distT="0" distB="0" distL="114300" distR="114300" simplePos="0" relativeHeight="251735040" behindDoc="0" locked="0" layoutInCell="1" allowOverlap="1" wp14:anchorId="35A8A59C" wp14:editId="37494FC0">
+              <wp:anchor distT="0" distB="0" distL="114300" distR="114300" simplePos="0" relativeHeight="251735040" behindDoc="0" locked="0" layoutInCell="1" allowOverlap="1" wp14:anchorId="35A8A59C" wp14:editId="18351D44">
                 <wp:simplePos x="0" y="0"/>
                 <wp:positionH relativeFrom="column">
-                  <wp:posOffset>4233553</wp:posOffset>
+                  <wp:posOffset>4229100</wp:posOffset>
                 </wp:positionH>
                 <wp:positionV relativeFrom="paragraph">
-                  <wp:posOffset>1171847</wp:posOffset>
+                  <wp:posOffset>1167765</wp:posOffset>
                 </wp:positionV>
-                <wp:extent cx="2185060" cy="1114425"/>
-                <wp:effectExtent l="0" t="0" r="24765" b="28575"/>
+                <wp:extent cx="2185035" cy="1314450"/>
+                <wp:effectExtent l="0" t="0" r="24765" b="19050"/>
                 <wp:wrapNone/>
                 <wp:docPr id="1670883231" name="직사각형 1"/>
                 <wp:cNvGraphicFramePr/>
@@ -11495,7 +13116,7 @@
                       <wps:spPr>
                         <a:xfrm>
                           <a:off x="0" y="0"/>
-                          <a:ext cx="2185060" cy="1114425"/>
+                          <a:ext cx="2185035" cy="1314450"/>
                         </a:xfrm>
                         <a:prstGeom prst="rect">
                           <a:avLst/>
@@ -11645,6 +13266,15 @@
                                 <w:szCs w:val="18"/>
                               </w:rPr>
                             </w:pPr>
+                            <w:r>
+                              <w:rPr>
+                                <w:rFonts w:asciiTheme="minorEastAsia" w:hAnsiTheme="minorEastAsia" w:hint="eastAsia"/>
+                                <w:color w:val="000000" w:themeColor="text1"/>
+                                <w:sz w:val="18"/>
+                                <w:szCs w:val="18"/>
+                              </w:rPr>
+                              <w:t>속성 : 정념</w:t>
+                            </w:r>
                           </w:p>
                         </w:txbxContent>
                       </wps:txbx>
@@ -11668,7 +13298,7 @@
           </mc:Choice>
           <mc:Fallback>
             <w:pict>
-              <v:rect w14:anchorId="35A8A59C" id="_x0000_s1067" style="position:absolute;margin-left:333.35pt;margin-top:92.25pt;width:172.05pt;height:87.75pt;z-index:251735040;visibility:visible;mso-wrap-style:square;mso-width-percent:0;mso-height-percent:0;mso-wrap-distance-left:9pt;mso-wrap-distance-top:0;mso-wrap-distance-right:9pt;mso-wrap-distance-bottom:0;mso-position-horizontal:absolute;mso-position-horizontal-relative:text;mso-position-vertical:absolute;mso-position-vertical-relative:text;mso-width-percent:0;mso-height-percent:0;mso-width-relative:margin;mso-height-relative:margin;v-text-anchor:middle" o:gfxdata="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" fillcolor="#d8d8d8 [2732]" strokecolor="black [3213]" strokeweight="1pt">
+              <v:rect w14:anchorId="35A8A59C" id="_x0000_s1069" style="position:absolute;margin-left:333pt;margin-top:91.95pt;width:172.05pt;height:103.5pt;z-index:251735040;visibility:visible;mso-wrap-style:square;mso-width-percent:0;mso-height-percent:0;mso-wrap-distance-left:9pt;mso-wrap-distance-top:0;mso-wrap-distance-right:9pt;mso-wrap-distance-bottom:0;mso-position-horizontal:absolute;mso-position-horizontal-relative:text;mso-position-vertical:absolute;mso-position-vertical-relative:text;mso-width-percent:0;mso-height-percent:0;mso-width-relative:margin;mso-height-relative:margin;v-text-anchor:middle" o:gfxdata="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" fillcolor="#d8d8d8 [2732]" strokecolor="black [3213]" strokeweight="1pt">
                 <v:textbox>
                   <w:txbxContent>
                     <w:p>
@@ -11787,6 +13417,15 @@
                           <w:szCs w:val="18"/>
                         </w:rPr>
                       </w:pPr>
+                      <w:r>
+                        <w:rPr>
+                          <w:rFonts w:asciiTheme="minorEastAsia" w:hAnsiTheme="minorEastAsia" w:hint="eastAsia"/>
+                          <w:color w:val="000000" w:themeColor="text1"/>
+                          <w:sz w:val="18"/>
+                          <w:szCs w:val="18"/>
+                        </w:rPr>
+                        <w:t>속성 : 정념</w:t>
+                      </w:r>
                     </w:p>
                   </w:txbxContent>
                 </v:textbox>
@@ -11797,23 +13436,99 @@
       </w:r>
       <w:r>
         <w:rPr>
+          <w:rFonts w:hint="eastAsia"/>
           <w:noProof/>
         </w:rPr>
         <mc:AlternateContent>
           <mc:Choice Requires="wps">
             <w:drawing>
-              <wp:anchor distT="0" distB="0" distL="114300" distR="114300" simplePos="0" relativeHeight="251738112" behindDoc="0" locked="0" layoutInCell="1" allowOverlap="1" wp14:anchorId="2A652C3B" wp14:editId="71972B03">
+              <wp:anchor distT="0" distB="0" distL="114300" distR="114300" simplePos="0" relativeHeight="251761664" behindDoc="0" locked="0" layoutInCell="1" allowOverlap="1" wp14:anchorId="4AB12421" wp14:editId="2FD84891">
                 <wp:simplePos x="0" y="0"/>
                 <wp:positionH relativeFrom="column">
-                  <wp:posOffset>5937</wp:posOffset>
+                  <wp:posOffset>1087120</wp:posOffset>
                 </wp:positionH>
                 <wp:positionV relativeFrom="paragraph">
-                  <wp:posOffset>5351961</wp:posOffset>
+                  <wp:posOffset>3977005</wp:posOffset>
                 </wp:positionV>
-                <wp:extent cx="2220595" cy="1114425"/>
-                <wp:effectExtent l="0" t="0" r="27305" b="28575"/>
+                <wp:extent cx="45719" cy="254082"/>
+                <wp:effectExtent l="38100" t="19050" r="50165" b="50800"/>
                 <wp:wrapNone/>
-                <wp:docPr id="131959602" name="직사각형 1"/>
+                <wp:docPr id="2054568187" name="직선 화살표 연결선 2"/>
+                <wp:cNvGraphicFramePr/>
+                <a:graphic xmlns:a="http://schemas.openxmlformats.org/drawingml/2006/main">
+                  <a:graphicData uri="http://schemas.microsoft.com/office/word/2010/wordprocessingShape">
+                    <wps:wsp>
+                      <wps:cNvCnPr/>
+                      <wps:spPr>
+                        <a:xfrm flipH="1">
+                          <a:off x="0" y="0"/>
+                          <a:ext cx="45719" cy="254082"/>
+                        </a:xfrm>
+                        <a:prstGeom prst="straightConnector1">
+                          <a:avLst/>
+                        </a:prstGeom>
+                        <a:ln w="28575">
+                          <a:solidFill>
+                            <a:schemeClr val="tx1"/>
+                          </a:solidFill>
+                          <a:tailEnd type="triangle"/>
+                        </a:ln>
+                      </wps:spPr>
+                      <wps:style>
+                        <a:lnRef idx="1">
+                          <a:schemeClr val="accent1"/>
+                        </a:lnRef>
+                        <a:fillRef idx="0">
+                          <a:schemeClr val="accent1"/>
+                        </a:fillRef>
+                        <a:effectRef idx="0">
+                          <a:schemeClr val="accent1"/>
+                        </a:effectRef>
+                        <a:fontRef idx="minor">
+                          <a:schemeClr val="tx1"/>
+                        </a:fontRef>
+                      </wps:style>
+                      <wps:bodyPr/>
+                    </wps:wsp>
+                  </a:graphicData>
+                </a:graphic>
+                <wp14:sizeRelH relativeFrom="margin">
+                  <wp14:pctWidth>0</wp14:pctWidth>
+                </wp14:sizeRelH>
+                <wp14:sizeRelV relativeFrom="margin">
+                  <wp14:pctHeight>0</wp14:pctHeight>
+                </wp14:sizeRelV>
+              </wp:anchor>
+            </w:drawing>
+          </mc:Choice>
+          <mc:Fallback>
+            <w:pict>
+              <v:shape w14:anchorId="6403B125" id="직선 화살표 연결선 2" o:spid="_x0000_s1026" type="#_x0000_t32" style="position:absolute;left:0;text-align:left;margin-left:85.6pt;margin-top:313.15pt;width:3.6pt;height:20pt;flip:x;z-index:251761664;visibility:visible;mso-wrap-style:square;mso-width-percent:0;mso-height-percent:0;mso-wrap-distance-left:9pt;mso-wrap-distance-top:0;mso-wrap-distance-right:9pt;mso-wrap-distance-bottom:0;mso-position-horizontal:absolute;mso-position-horizontal-relative:text;mso-position-vertical:absolute;mso-position-vertical-relative:text;mso-width-percent:0;mso-height-percent:0;mso-width-relative:margin;mso-height-relative:margin" o:gfxdata="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" strokecolor="black [3213]" strokeweight="2.25pt">
+                <v:stroke endarrow="block" joinstyle="miter"/>
+              </v:shape>
+            </w:pict>
+          </mc:Fallback>
+        </mc:AlternateContent>
+      </w:r>
+      <w:r>
+        <w:rPr>
+          <w:noProof/>
+        </w:rPr>
+        <mc:AlternateContent>
+          <mc:Choice Requires="wps">
+            <w:drawing>
+              <wp:anchor distT="0" distB="0" distL="114300" distR="114300" simplePos="0" relativeHeight="251740160" behindDoc="0" locked="0" layoutInCell="1" allowOverlap="1" wp14:anchorId="242CF9F7" wp14:editId="1764C0A3">
+                <wp:simplePos x="0" y="0"/>
+                <wp:positionH relativeFrom="column">
+                  <wp:posOffset>9525</wp:posOffset>
+                </wp:positionH>
+                <wp:positionV relativeFrom="paragraph">
+                  <wp:posOffset>2539365</wp:posOffset>
+                </wp:positionV>
+                <wp:extent cx="2220595" cy="1349375"/>
+                <wp:effectExtent l="0" t="0" r="27305" b="22225"/>
+                <wp:wrapNone/>
+                <wp:docPr id="761765229" name="직사각형 1"/>
                 <wp:cNvGraphicFramePr/>
                 <a:graphic xmlns:a="http://schemas.openxmlformats.org/drawingml/2006/main">
                   <a:graphicData uri="http://schemas.microsoft.com/office/word/2010/wordprocessingShape">
@@ -11822,7 +13537,7 @@
                       <wps:spPr>
                         <a:xfrm>
                           <a:off x="0" y="0"/>
-                          <a:ext cx="2220595" cy="1114425"/>
+                          <a:ext cx="2220595" cy="1349375"/>
                         </a:xfrm>
                         <a:prstGeom prst="rect">
                           <a:avLst/>
@@ -11861,13 +13576,18 @@
                               <w:pStyle w:val="a4"/>
                               <w:jc w:val="center"/>
                               <w:rPr>
-                                <w:color w:val="000000" w:themeColor="text1"/>
+                                <w:rFonts w:asciiTheme="minorEastAsia" w:hAnsiTheme="minorEastAsia"/>
+                                <w:color w:val="000000" w:themeColor="text1"/>
+                                <w:sz w:val="18"/>
+                                <w:szCs w:val="18"/>
                               </w:rPr>
                             </w:pPr>
                             <w:r>
                               <w:rPr>
-                                <w:rFonts w:hint="eastAsia"/>
-                                <w:color w:val="000000" w:themeColor="text1"/>
+                                <w:rFonts w:asciiTheme="minorEastAsia" w:hAnsiTheme="minorEastAsia" w:hint="eastAsia"/>
+                                <w:color w:val="000000" w:themeColor="text1"/>
+                                <w:sz w:val="18"/>
+                                <w:szCs w:val="18"/>
                               </w:rPr>
                               <w:t>강공격</w:t>
                             </w:r>
@@ -11885,24 +13605,12 @@
                             </w:pPr>
                             <w:r>
                               <w:rPr>
-                                <w:rFonts w:hint="eastAsia"/>
-                                <w:color w:val="000000" w:themeColor="text1"/>
-                              </w:rPr>
-                              <w:t xml:space="preserve">순서 : </w:t>
-                            </w:r>
-                            <w:r>
-                              <w:rPr>
-                                <w:rFonts w:hint="eastAsia"/>
-                                <w:color w:val="000000" w:themeColor="text1"/>
-                              </w:rPr>
-                              <w:t>5</w:t>
-                            </w:r>
-                            <w:r>
-                              <w:rPr>
-                                <w:rFonts w:hint="eastAsia"/>
-                                <w:color w:val="000000" w:themeColor="text1"/>
-                              </w:rPr>
-                              <w:t>번</w:t>
+                                <w:rFonts w:asciiTheme="minorEastAsia" w:hAnsiTheme="minorEastAsia" w:hint="eastAsia"/>
+                                <w:color w:val="000000" w:themeColor="text1"/>
+                                <w:sz w:val="18"/>
+                                <w:szCs w:val="18"/>
+                              </w:rPr>
+                              <w:t>순서 : 3번</w:t>
                             </w:r>
                           </w:p>
                           <w:p>
@@ -11921,45 +13629,18 @@
                                 <w:rFonts w:asciiTheme="minorEastAsia" w:hAnsiTheme="minorEastAsia" w:hint="eastAsia"/>
                                 <w:color w:val="000000" w:themeColor="text1"/>
                                 <w:sz w:val="18"/>
-                                <w:szCs w:val="20"/>
-                              </w:rPr>
-                              <w:t>핵심 능력치 데미지</w:t>
+                                <w:szCs w:val="18"/>
+                              </w:rPr>
+                              <w:t xml:space="preserve">핵심 능력치 </w:t>
                             </w:r>
                             <w:r>
                               <w:rPr>
                                 <w:rFonts w:asciiTheme="minorEastAsia" w:hAnsiTheme="minorEastAsia" w:hint="eastAsia"/>
                                 <w:color w:val="000000" w:themeColor="text1"/>
                                 <w:sz w:val="18"/>
-                                <w:szCs w:val="20"/>
-                              </w:rPr>
-                              <w:t xml:space="preserve"> </w:t>
-                            </w:r>
-                            <w:r>
-                              <w:rPr>
-                                <w:rFonts w:asciiTheme="minorEastAsia" w:hAnsiTheme="minorEastAsia" w:hint="eastAsia"/>
-                                <w:color w:val="000000" w:themeColor="text1"/>
-                                <w:sz w:val="18"/>
-                                <w:szCs w:val="18"/>
-                              </w:rPr>
-                              <w:t>: 공격력의 1</w:t>
-                            </w:r>
-                            <w:r>
-                              <w:rPr>
-                                <w:rFonts w:asciiTheme="minorEastAsia" w:hAnsiTheme="minorEastAsia" w:hint="eastAsia"/>
-                                <w:color w:val="000000" w:themeColor="text1"/>
-                                <w:sz w:val="18"/>
-                                <w:szCs w:val="18"/>
-                              </w:rPr>
-                              <w:t>7</w:t>
-                            </w:r>
-                            <w:r>
-                              <w:rPr>
-                                <w:rFonts w:asciiTheme="minorEastAsia" w:hAnsiTheme="minorEastAsia" w:hint="eastAsia"/>
-                                <w:color w:val="000000" w:themeColor="text1"/>
-                                <w:sz w:val="18"/>
-                                <w:szCs w:val="18"/>
-                              </w:rPr>
-                              <w:t>0%</w:t>
+                                <w:szCs w:val="18"/>
+                              </w:rPr>
+                              <w:t>데미지 : 공격력의 160%</w:t>
                             </w:r>
                           </w:p>
                           <w:p>
@@ -11980,7 +13661,7 @@
                                 <w:sz w:val="18"/>
                                 <w:szCs w:val="18"/>
                               </w:rPr>
-                              <w:t>은닉 능력치 데미지 : 공격력의 1</w:t>
+                              <w:t>은닉 능력치</w:t>
                             </w:r>
                             <w:r>
                               <w:rPr>
@@ -11989,7 +13670,7 @@
                                 <w:sz w:val="18"/>
                                 <w:szCs w:val="18"/>
                               </w:rPr>
-                              <w:t>5</w:t>
+                              <w:t xml:space="preserve"> 데미지 : </w:t>
                             </w:r>
                             <w:r>
                               <w:rPr>
@@ -11998,7 +13679,7 @@
                                 <w:sz w:val="18"/>
                                 <w:szCs w:val="18"/>
                               </w:rPr>
-                              <w:t>0%</w:t>
+                              <w:t>공격력의 100%</w:t>
                             </w:r>
                           </w:p>
                           <w:p>
@@ -12006,13 +13687,18 @@
                               <w:pStyle w:val="a4"/>
                               <w:jc w:val="center"/>
                               <w:rPr>
-                                <w:color w:val="000000" w:themeColor="text1"/>
+                                <w:rFonts w:asciiTheme="minorEastAsia" w:hAnsiTheme="minorEastAsia"/>
+                                <w:color w:val="000000" w:themeColor="text1"/>
+                                <w:sz w:val="18"/>
+                                <w:szCs w:val="18"/>
                               </w:rPr>
                             </w:pPr>
                             <w:r>
                               <w:rPr>
-                                <w:rFonts w:hint="eastAsia"/>
-                                <w:color w:val="000000" w:themeColor="text1"/>
+                                <w:rFonts w:asciiTheme="minorEastAsia" w:hAnsiTheme="minorEastAsia" w:hint="eastAsia"/>
+                                <w:color w:val="000000" w:themeColor="text1"/>
+                                <w:sz w:val="18"/>
+                                <w:szCs w:val="18"/>
                               </w:rPr>
                               <w:t>선 모션 : 1프레임으로 단축</w:t>
                             </w:r>
@@ -12022,9 +13708,43 @@
                               <w:pStyle w:val="a4"/>
                               <w:jc w:val="center"/>
                               <w:rPr>
-                                <w:color w:val="000000" w:themeColor="text1"/>
-                                <w:sz w:val="18"/>
-                                <w:szCs w:val="20"/>
+                                <w:rFonts w:asciiTheme="minorEastAsia" w:hAnsiTheme="minorEastAsia"/>
+                                <w:color w:val="000000" w:themeColor="text1"/>
+                                <w:sz w:val="18"/>
+                                <w:szCs w:val="18"/>
+                              </w:rPr>
+                            </w:pPr>
+                            <w:r>
+                              <w:rPr>
+                                <w:rFonts w:asciiTheme="minorEastAsia" w:hAnsiTheme="minorEastAsia" w:hint="eastAsia"/>
+                                <w:color w:val="000000" w:themeColor="text1"/>
+                                <w:sz w:val="18"/>
+                                <w:szCs w:val="18"/>
+                              </w:rPr>
+                              <w:t>속성 : 정념</w:t>
+                            </w:r>
+                          </w:p>
+                          <w:p>
+                            <w:pPr>
+                              <w:pStyle w:val="a4"/>
+                              <w:jc w:val="center"/>
+                              <w:rPr>
+                                <w:rFonts w:asciiTheme="minorEastAsia" w:hAnsiTheme="minorEastAsia"/>
+                                <w:color w:val="000000" w:themeColor="text1"/>
+                                <w:sz w:val="18"/>
+                                <w:szCs w:val="18"/>
+                              </w:rPr>
+                            </w:pPr>
+                          </w:p>
+                          <w:p>
+                            <w:pPr>
+                              <w:pStyle w:val="a4"/>
+                              <w:jc w:val="center"/>
+                              <w:rPr>
+                                <w:rFonts w:asciiTheme="minorEastAsia" w:hAnsiTheme="minorEastAsia"/>
+                                <w:color w:val="000000" w:themeColor="text1"/>
+                                <w:sz w:val="18"/>
+                                <w:szCs w:val="18"/>
                               </w:rPr>
                             </w:pPr>
                           </w:p>
@@ -12050,7 +13770,7 @@
           </mc:Choice>
           <mc:Fallback>
             <w:pict>
-              <v:rect w14:anchorId="2A652C3B" id="_x0000_s1068" style="position:absolute;margin-left:.45pt;margin-top:421.4pt;width:174.85pt;height:87.75pt;z-index:251738112;visibility:visible;mso-wrap-style:square;mso-width-percent:0;mso-height-percent:0;mso-wrap-distance-left:9pt;mso-wrap-distance-top:0;mso-wrap-distance-right:9pt;mso-wrap-distance-bottom:0;mso-position-horizontal:absolute;mso-position-horizontal-relative:text;mso-position-vertical:absolute;mso-position-vertical-relative:text;mso-width-percent:0;mso-height-percent:0;mso-width-relative:margin;mso-height-relative:margin;v-text-anchor:middle" o:gfxdata="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" fillcolor="#d8d8d8 [2732]" strokecolor="black [3213]" strokeweight="1pt">
+              <v:rect w14:anchorId="242CF9F7" id="_x0000_s1070" style="position:absolute;margin-left:.75pt;margin-top:199.95pt;width:174.85pt;height:106.25pt;z-index:251740160;visibility:visible;mso-wrap-style:square;mso-width-percent:0;mso-height-percent:0;mso-wrap-distance-left:9pt;mso-wrap-distance-top:0;mso-wrap-distance-right:9pt;mso-wrap-distance-bottom:0;mso-position-horizontal:absolute;mso-position-horizontal-relative:text;mso-position-vertical:absolute;mso-position-vertical-relative:text;mso-width-percent:0;mso-height-percent:0;mso-width-relative:margin;mso-height-relative:margin;v-text-anchor:middle" o:gfxdata="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" fillcolor="#d8d8d8 [2732]" strokecolor="black [3213]" strokeweight="1pt">
                 <v:textbox>
                   <w:txbxContent>
                     <w:p>
@@ -12058,13 +13778,18 @@
                         <w:pStyle w:val="a4"/>
                         <w:jc w:val="center"/>
                         <w:rPr>
-                          <w:color w:val="000000" w:themeColor="text1"/>
+                          <w:rFonts w:asciiTheme="minorEastAsia" w:hAnsiTheme="minorEastAsia"/>
+                          <w:color w:val="000000" w:themeColor="text1"/>
+                          <w:sz w:val="18"/>
+                          <w:szCs w:val="18"/>
                         </w:rPr>
                       </w:pPr>
                       <w:r>
                         <w:rPr>
-                          <w:rFonts w:hint="eastAsia"/>
-                          <w:color w:val="000000" w:themeColor="text1"/>
+                          <w:rFonts w:asciiTheme="minorEastAsia" w:hAnsiTheme="minorEastAsia" w:hint="eastAsia"/>
+                          <w:color w:val="000000" w:themeColor="text1"/>
+                          <w:sz w:val="18"/>
+                          <w:szCs w:val="18"/>
                         </w:rPr>
                         <w:t>강공격</w:t>
                       </w:r>
@@ -12082,24 +13807,12 @@
                       </w:pPr>
                       <w:r>
                         <w:rPr>
-                          <w:rFonts w:hint="eastAsia"/>
-                          <w:color w:val="000000" w:themeColor="text1"/>
-                        </w:rPr>
-                        <w:t xml:space="preserve">순서 : </w:t>
-                      </w:r>
-                      <w:r>
-                        <w:rPr>
-                          <w:rFonts w:hint="eastAsia"/>
-                          <w:color w:val="000000" w:themeColor="text1"/>
-                        </w:rPr>
-                        <w:t>5</w:t>
-                      </w:r>
-                      <w:r>
-                        <w:rPr>
-                          <w:rFonts w:hint="eastAsia"/>
-                          <w:color w:val="000000" w:themeColor="text1"/>
-                        </w:rPr>
-                        <w:t>번</w:t>
+                          <w:rFonts w:asciiTheme="minorEastAsia" w:hAnsiTheme="minorEastAsia" w:hint="eastAsia"/>
+                          <w:color w:val="000000" w:themeColor="text1"/>
+                          <w:sz w:val="18"/>
+                          <w:szCs w:val="18"/>
+                        </w:rPr>
+                        <w:t>순서 : 3번</w:t>
                       </w:r>
                     </w:p>
                     <w:p>
@@ -12118,45 +13831,18 @@
                           <w:rFonts w:asciiTheme="minorEastAsia" w:hAnsiTheme="minorEastAsia" w:hint="eastAsia"/>
                           <w:color w:val="000000" w:themeColor="text1"/>
                           <w:sz w:val="18"/>
-                          <w:szCs w:val="20"/>
-                        </w:rPr>
-                        <w:t>핵심 능력치 데미지</w:t>
+                          <w:szCs w:val="18"/>
+                        </w:rPr>
+                        <w:t xml:space="preserve">핵심 능력치 </w:t>
                       </w:r>
                       <w:r>
                         <w:rPr>
                           <w:rFonts w:asciiTheme="minorEastAsia" w:hAnsiTheme="minorEastAsia" w:hint="eastAsia"/>
                           <w:color w:val="000000" w:themeColor="text1"/>
                           <w:sz w:val="18"/>
-                          <w:szCs w:val="20"/>
-                        </w:rPr>
-                        <w:t xml:space="preserve"> </w:t>
-                      </w:r>
-                      <w:r>
-                        <w:rPr>
-                          <w:rFonts w:asciiTheme="minorEastAsia" w:hAnsiTheme="minorEastAsia" w:hint="eastAsia"/>
-                          <w:color w:val="000000" w:themeColor="text1"/>
-                          <w:sz w:val="18"/>
-                          <w:szCs w:val="18"/>
-                        </w:rPr>
-                        <w:t>: 공격력의 1</w:t>
-                      </w:r>
-                      <w:r>
-                        <w:rPr>
-                          <w:rFonts w:asciiTheme="minorEastAsia" w:hAnsiTheme="minorEastAsia" w:hint="eastAsia"/>
-                          <w:color w:val="000000" w:themeColor="text1"/>
-                          <w:sz w:val="18"/>
-                          <w:szCs w:val="18"/>
-                        </w:rPr>
-                        <w:t>7</w:t>
-                      </w:r>
-                      <w:r>
-                        <w:rPr>
-                          <w:rFonts w:asciiTheme="minorEastAsia" w:hAnsiTheme="minorEastAsia" w:hint="eastAsia"/>
-                          <w:color w:val="000000" w:themeColor="text1"/>
-                          <w:sz w:val="18"/>
-                          <w:szCs w:val="18"/>
-                        </w:rPr>
-                        <w:t>0%</w:t>
+                          <w:szCs w:val="18"/>
+                        </w:rPr>
+                        <w:t>데미지 : 공격력의 160%</w:t>
                       </w:r>
                     </w:p>
                     <w:p>
@@ -12177,7 +13863,7 @@
                           <w:sz w:val="18"/>
                           <w:szCs w:val="18"/>
                         </w:rPr>
-                        <w:t>은닉 능력치 데미지 : 공격력의 1</w:t>
+                        <w:t>은닉 능력치</w:t>
                       </w:r>
                       <w:r>
                         <w:rPr>
@@ -12186,7 +13872,7 @@
                           <w:sz w:val="18"/>
                           <w:szCs w:val="18"/>
                         </w:rPr>
-                        <w:t>5</w:t>
+                        <w:t xml:space="preserve"> 데미지 : </w:t>
                       </w:r>
                       <w:r>
                         <w:rPr>
@@ -12195,7 +13881,7 @@
                           <w:sz w:val="18"/>
                           <w:szCs w:val="18"/>
                         </w:rPr>
-                        <w:t>0%</w:t>
+                        <w:t>공격력의 100%</w:t>
                       </w:r>
                     </w:p>
                     <w:p>
@@ -12203,13 +13889,18 @@
                         <w:pStyle w:val="a4"/>
                         <w:jc w:val="center"/>
                         <w:rPr>
-                          <w:color w:val="000000" w:themeColor="text1"/>
+                          <w:rFonts w:asciiTheme="minorEastAsia" w:hAnsiTheme="minorEastAsia"/>
+                          <w:color w:val="000000" w:themeColor="text1"/>
+                          <w:sz w:val="18"/>
+                          <w:szCs w:val="18"/>
                         </w:rPr>
                       </w:pPr>
                       <w:r>
                         <w:rPr>
-                          <w:rFonts w:hint="eastAsia"/>
-                          <w:color w:val="000000" w:themeColor="text1"/>
+                          <w:rFonts w:asciiTheme="minorEastAsia" w:hAnsiTheme="minorEastAsia" w:hint="eastAsia"/>
+                          <w:color w:val="000000" w:themeColor="text1"/>
+                          <w:sz w:val="18"/>
+                          <w:szCs w:val="18"/>
                         </w:rPr>
                         <w:t>선 모션 : 1프레임으로 단축</w:t>
                       </w:r>
@@ -12219,9 +13910,43 @@
                         <w:pStyle w:val="a4"/>
                         <w:jc w:val="center"/>
                         <w:rPr>
-                          <w:color w:val="000000" w:themeColor="text1"/>
-                          <w:sz w:val="18"/>
-                          <w:szCs w:val="20"/>
+                          <w:rFonts w:asciiTheme="minorEastAsia" w:hAnsiTheme="minorEastAsia"/>
+                          <w:color w:val="000000" w:themeColor="text1"/>
+                          <w:sz w:val="18"/>
+                          <w:szCs w:val="18"/>
+                        </w:rPr>
+                      </w:pPr>
+                      <w:r>
+                        <w:rPr>
+                          <w:rFonts w:asciiTheme="minorEastAsia" w:hAnsiTheme="minorEastAsia" w:hint="eastAsia"/>
+                          <w:color w:val="000000" w:themeColor="text1"/>
+                          <w:sz w:val="18"/>
+                          <w:szCs w:val="18"/>
+                        </w:rPr>
+                        <w:t>속성 : 정념</w:t>
+                      </w:r>
+                    </w:p>
+                    <w:p>
+                      <w:pPr>
+                        <w:pStyle w:val="a4"/>
+                        <w:jc w:val="center"/>
+                        <w:rPr>
+                          <w:rFonts w:asciiTheme="minorEastAsia" w:hAnsiTheme="minorEastAsia"/>
+                          <w:color w:val="000000" w:themeColor="text1"/>
+                          <w:sz w:val="18"/>
+                          <w:szCs w:val="18"/>
+                        </w:rPr>
+                      </w:pPr>
+                    </w:p>
+                    <w:p>
+                      <w:pPr>
+                        <w:pStyle w:val="a4"/>
+                        <w:jc w:val="center"/>
+                        <w:rPr>
+                          <w:rFonts w:asciiTheme="minorEastAsia" w:hAnsiTheme="minorEastAsia"/>
+                          <w:color w:val="000000" w:themeColor="text1"/>
+                          <w:sz w:val="18"/>
+                          <w:szCs w:val="18"/>
                         </w:rPr>
                       </w:pPr>
                     </w:p>
@@ -12234,412 +13959,13 @@
       </w:r>
       <w:r>
         <w:rPr>
+          <w:rFonts w:hint="eastAsia"/>
           <w:noProof/>
         </w:rPr>
         <mc:AlternateContent>
           <mc:Choice Requires="wps">
             <w:drawing>
-              <wp:anchor distT="0" distB="0" distL="114300" distR="114300" simplePos="0" relativeHeight="251737088" behindDoc="0" locked="0" layoutInCell="1" allowOverlap="1" wp14:anchorId="1CC932C4" wp14:editId="472B98E9">
-                <wp:simplePos x="0" y="0"/>
-                <wp:positionH relativeFrom="column">
-                  <wp:posOffset>5937</wp:posOffset>
-                </wp:positionH>
-                <wp:positionV relativeFrom="paragraph">
-                  <wp:posOffset>3891296</wp:posOffset>
-                </wp:positionV>
-                <wp:extent cx="2220595" cy="1114425"/>
-                <wp:effectExtent l="0" t="0" r="27305" b="28575"/>
-                <wp:wrapNone/>
-                <wp:docPr id="2044967043" name="직사각형 1"/>
-                <wp:cNvGraphicFramePr/>
-                <a:graphic xmlns:a="http://schemas.openxmlformats.org/drawingml/2006/main">
-                  <a:graphicData uri="http://schemas.microsoft.com/office/word/2010/wordprocessingShape">
-                    <wps:wsp>
-                      <wps:cNvSpPr/>
-                      <wps:spPr>
-                        <a:xfrm>
-                          <a:off x="0" y="0"/>
-                          <a:ext cx="2220595" cy="1114425"/>
-                        </a:xfrm>
-                        <a:prstGeom prst="rect">
-                          <a:avLst/>
-                        </a:prstGeom>
-                        <a:solidFill>
-                          <a:schemeClr val="bg1">
-                            <a:lumMod val="85000"/>
-                          </a:schemeClr>
-                        </a:solidFill>
-                        <a:ln>
-                          <a:solidFill>
-                            <a:schemeClr val="tx1"/>
-                          </a:solidFill>
-                        </a:ln>
-                      </wps:spPr>
-                      <wps:style>
-                        <a:lnRef idx="2">
-                          <a:schemeClr val="accent1">
-                            <a:shade val="15000"/>
-                          </a:schemeClr>
-                        </a:lnRef>
-                        <a:fillRef idx="1">
-                          <a:schemeClr val="accent1"/>
-                        </a:fillRef>
-                        <a:effectRef idx="0">
-                          <a:schemeClr val="accent1"/>
-                        </a:effectRef>
-                        <a:fontRef idx="minor">
-                          <a:schemeClr val="lt1"/>
-                        </a:fontRef>
-                      </wps:style>
-                      <wps:txbx>
-                        <w:txbxContent>
-                          <w:p>
-                            <w:pPr>
-                              <w:pStyle w:val="a4"/>
-                              <w:jc w:val="center"/>
-                              <w:rPr>
-                                <w:rFonts w:asciiTheme="minorEastAsia" w:hAnsiTheme="minorEastAsia"/>
-                                <w:color w:val="000000" w:themeColor="text1"/>
-                                <w:sz w:val="18"/>
-                                <w:szCs w:val="18"/>
-                              </w:rPr>
-                            </w:pPr>
-                            <w:r>
-                              <w:rPr>
-                                <w:rFonts w:asciiTheme="minorEastAsia" w:hAnsiTheme="minorEastAsia" w:hint="eastAsia"/>
-                                <w:color w:val="000000" w:themeColor="text1"/>
-                                <w:sz w:val="18"/>
-                                <w:szCs w:val="18"/>
-                              </w:rPr>
-                              <w:t>약공격</w:t>
-                            </w:r>
-                          </w:p>
-                          <w:p>
-                            <w:pPr>
-                              <w:pStyle w:val="a4"/>
-                              <w:jc w:val="center"/>
-                              <w:rPr>
-                                <w:rFonts w:asciiTheme="minorEastAsia" w:hAnsiTheme="minorEastAsia"/>
-                                <w:color w:val="000000" w:themeColor="text1"/>
-                                <w:sz w:val="18"/>
-                                <w:szCs w:val="18"/>
-                              </w:rPr>
-                            </w:pPr>
-                            <w:r>
-                              <w:rPr>
-                                <w:rFonts w:asciiTheme="minorEastAsia" w:hAnsiTheme="minorEastAsia" w:hint="eastAsia"/>
-                                <w:color w:val="000000" w:themeColor="text1"/>
-                                <w:sz w:val="18"/>
-                                <w:szCs w:val="18"/>
-                              </w:rPr>
-                              <w:t>순서 : 4번</w:t>
-                            </w:r>
-                          </w:p>
-                          <w:p>
-                            <w:pPr>
-                              <w:pStyle w:val="a4"/>
-                              <w:jc w:val="center"/>
-                              <w:rPr>
-                                <w:rFonts w:asciiTheme="minorEastAsia" w:hAnsiTheme="minorEastAsia"/>
-                                <w:color w:val="000000" w:themeColor="text1"/>
-                                <w:sz w:val="18"/>
-                                <w:szCs w:val="18"/>
-                              </w:rPr>
-                            </w:pPr>
-                            <w:r>
-                              <w:rPr>
-                                <w:rFonts w:asciiTheme="minorEastAsia" w:hAnsiTheme="minorEastAsia" w:hint="eastAsia"/>
-                                <w:color w:val="000000" w:themeColor="text1"/>
-                                <w:sz w:val="18"/>
-                                <w:szCs w:val="20"/>
-                              </w:rPr>
-                              <w:t>핵심 능력치 데미지</w:t>
-                            </w:r>
-                            <w:r>
-                              <w:rPr>
-                                <w:rFonts w:asciiTheme="minorEastAsia" w:hAnsiTheme="minorEastAsia" w:hint="eastAsia"/>
-                                <w:color w:val="000000" w:themeColor="text1"/>
-                                <w:sz w:val="18"/>
-                                <w:szCs w:val="20"/>
-                              </w:rPr>
-                              <w:t xml:space="preserve"> </w:t>
-                            </w:r>
-                            <w:r>
-                              <w:rPr>
-                                <w:rFonts w:asciiTheme="minorEastAsia" w:hAnsiTheme="minorEastAsia" w:hint="eastAsia"/>
-                                <w:color w:val="000000" w:themeColor="text1"/>
-                                <w:sz w:val="18"/>
-                                <w:szCs w:val="18"/>
-                              </w:rPr>
-                              <w:t xml:space="preserve">: 공격력의 </w:t>
-                            </w:r>
-                            <w:r>
-                              <w:rPr>
-                                <w:rFonts w:asciiTheme="minorEastAsia" w:hAnsiTheme="minorEastAsia" w:hint="eastAsia"/>
-                                <w:color w:val="000000" w:themeColor="text1"/>
-                                <w:sz w:val="18"/>
-                                <w:szCs w:val="18"/>
-                              </w:rPr>
-                              <w:t>12</w:t>
-                            </w:r>
-                            <w:r>
-                              <w:rPr>
-                                <w:rFonts w:asciiTheme="minorEastAsia" w:hAnsiTheme="minorEastAsia" w:hint="eastAsia"/>
-                                <w:color w:val="000000" w:themeColor="text1"/>
-                                <w:sz w:val="18"/>
-                                <w:szCs w:val="18"/>
-                              </w:rPr>
-                              <w:t>0%</w:t>
-                            </w:r>
-                          </w:p>
-                          <w:p>
-                            <w:pPr>
-                              <w:pStyle w:val="a4"/>
-                              <w:jc w:val="center"/>
-                              <w:rPr>
-                                <w:rFonts w:asciiTheme="minorEastAsia" w:hAnsiTheme="minorEastAsia"/>
-                                <w:color w:val="000000" w:themeColor="text1"/>
-                                <w:sz w:val="18"/>
-                                <w:szCs w:val="18"/>
-                              </w:rPr>
-                            </w:pPr>
-                            <w:r>
-                              <w:rPr>
-                                <w:rFonts w:asciiTheme="minorEastAsia" w:hAnsiTheme="minorEastAsia" w:hint="eastAsia"/>
-                                <w:color w:val="000000" w:themeColor="text1"/>
-                                <w:sz w:val="18"/>
-                                <w:szCs w:val="18"/>
-                              </w:rPr>
-                              <w:t>은닉 능력치 데미지 : 공격력의 100%</w:t>
-                            </w:r>
-                          </w:p>
-                          <w:p>
-                            <w:pPr>
-                              <w:pStyle w:val="a4"/>
-                              <w:jc w:val="center"/>
-                              <w:rPr>
-                                <w:rFonts w:asciiTheme="minorEastAsia" w:hAnsiTheme="minorEastAsia"/>
-                                <w:color w:val="000000" w:themeColor="text1"/>
-                                <w:sz w:val="18"/>
-                                <w:szCs w:val="18"/>
-                              </w:rPr>
-                            </w:pPr>
-                            <w:r>
-                              <w:rPr>
-                                <w:rFonts w:asciiTheme="minorEastAsia" w:hAnsiTheme="minorEastAsia" w:hint="eastAsia"/>
-                                <w:color w:val="000000" w:themeColor="text1"/>
-                                <w:sz w:val="18"/>
-                                <w:szCs w:val="18"/>
-                              </w:rPr>
-                              <w:t>선 모션 : 1프레임으로 단축</w:t>
-                            </w:r>
-                          </w:p>
-                          <w:p>
-                            <w:pPr>
-                              <w:pStyle w:val="a4"/>
-                              <w:jc w:val="center"/>
-                              <w:rPr>
-                                <w:rFonts w:asciiTheme="minorEastAsia" w:hAnsiTheme="minorEastAsia"/>
-                                <w:color w:val="000000" w:themeColor="text1"/>
-                                <w:sz w:val="18"/>
-                                <w:szCs w:val="18"/>
-                              </w:rPr>
-                            </w:pPr>
-                          </w:p>
-                        </w:txbxContent>
-                      </wps:txbx>
-                      <wps:bodyPr rot="0" spcFirstLastPara="0" vertOverflow="overflow" horzOverflow="overflow" vert="horz" wrap="square" lIns="91440" tIns="45720" rIns="91440" bIns="45720" numCol="1" spcCol="0" rtlCol="0" fromWordArt="0" anchor="ctr" anchorCtr="0" forceAA="0" compatLnSpc="1">
-                        <a:prstTxWarp prst="textNoShape">
-                          <a:avLst/>
-                        </a:prstTxWarp>
-                        <a:noAutofit/>
-                      </wps:bodyPr>
-                    </wps:wsp>
-                  </a:graphicData>
-                </a:graphic>
-                <wp14:sizeRelH relativeFrom="margin">
-                  <wp14:pctWidth>0</wp14:pctWidth>
-                </wp14:sizeRelH>
-                <wp14:sizeRelV relativeFrom="margin">
-                  <wp14:pctHeight>0</wp14:pctHeight>
-                </wp14:sizeRelV>
-              </wp:anchor>
-            </w:drawing>
-          </mc:Choice>
-          <mc:Fallback>
-            <w:pict>
-              <v:rect w14:anchorId="1CC932C4" id="_x0000_s1069" style="position:absolute;margin-left:.45pt;margin-top:306.4pt;width:174.85pt;height:87.75pt;z-index:251737088;visibility:visible;mso-wrap-style:square;mso-width-percent:0;mso-height-percent:0;mso-wrap-distance-left:9pt;mso-wrap-distance-top:0;mso-wrap-distance-right:9pt;mso-wrap-distance-bottom:0;mso-position-horizontal:absolute;mso-position-horizontal-relative:text;mso-position-vertical:absolute;mso-position-vertical-relative:text;mso-width-percent:0;mso-height-percent:0;mso-width-relative:margin;mso-height-relative:margin;v-text-anchor:middle" o:gfxdata="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" fillcolor="#d8d8d8 [2732]" strokecolor="black [3213]" strokeweight="1pt">
-                <v:textbox>
-                  <w:txbxContent>
-                    <w:p>
-                      <w:pPr>
-                        <w:pStyle w:val="a4"/>
-                        <w:jc w:val="center"/>
-                        <w:rPr>
-                          <w:rFonts w:asciiTheme="minorEastAsia" w:hAnsiTheme="minorEastAsia"/>
-                          <w:color w:val="000000" w:themeColor="text1"/>
-                          <w:sz w:val="18"/>
-                          <w:szCs w:val="18"/>
-                        </w:rPr>
-                      </w:pPr>
-                      <w:r>
-                        <w:rPr>
-                          <w:rFonts w:asciiTheme="minorEastAsia" w:hAnsiTheme="minorEastAsia" w:hint="eastAsia"/>
-                          <w:color w:val="000000" w:themeColor="text1"/>
-                          <w:sz w:val="18"/>
-                          <w:szCs w:val="18"/>
-                        </w:rPr>
-                        <w:t>약공격</w:t>
-                      </w:r>
-                    </w:p>
-                    <w:p>
-                      <w:pPr>
-                        <w:pStyle w:val="a4"/>
-                        <w:jc w:val="center"/>
-                        <w:rPr>
-                          <w:rFonts w:asciiTheme="minorEastAsia" w:hAnsiTheme="minorEastAsia"/>
-                          <w:color w:val="000000" w:themeColor="text1"/>
-                          <w:sz w:val="18"/>
-                          <w:szCs w:val="18"/>
-                        </w:rPr>
-                      </w:pPr>
-                      <w:r>
-                        <w:rPr>
-                          <w:rFonts w:asciiTheme="minorEastAsia" w:hAnsiTheme="minorEastAsia" w:hint="eastAsia"/>
-                          <w:color w:val="000000" w:themeColor="text1"/>
-                          <w:sz w:val="18"/>
-                          <w:szCs w:val="18"/>
-                        </w:rPr>
-                        <w:t>순서 : 4번</w:t>
-                      </w:r>
-                    </w:p>
-                    <w:p>
-                      <w:pPr>
-                        <w:pStyle w:val="a4"/>
-                        <w:jc w:val="center"/>
-                        <w:rPr>
-                          <w:rFonts w:asciiTheme="minorEastAsia" w:hAnsiTheme="minorEastAsia"/>
-                          <w:color w:val="000000" w:themeColor="text1"/>
-                          <w:sz w:val="18"/>
-                          <w:szCs w:val="18"/>
-                        </w:rPr>
-                      </w:pPr>
-                      <w:r>
-                        <w:rPr>
-                          <w:rFonts w:asciiTheme="minorEastAsia" w:hAnsiTheme="minorEastAsia" w:hint="eastAsia"/>
-                          <w:color w:val="000000" w:themeColor="text1"/>
-                          <w:sz w:val="18"/>
-                          <w:szCs w:val="20"/>
-                        </w:rPr>
-                        <w:t>핵심 능력치 데미지</w:t>
-                      </w:r>
-                      <w:r>
-                        <w:rPr>
-                          <w:rFonts w:asciiTheme="minorEastAsia" w:hAnsiTheme="minorEastAsia" w:hint="eastAsia"/>
-                          <w:color w:val="000000" w:themeColor="text1"/>
-                          <w:sz w:val="18"/>
-                          <w:szCs w:val="20"/>
-                        </w:rPr>
-                        <w:t xml:space="preserve"> </w:t>
-                      </w:r>
-                      <w:r>
-                        <w:rPr>
-                          <w:rFonts w:asciiTheme="minorEastAsia" w:hAnsiTheme="minorEastAsia" w:hint="eastAsia"/>
-                          <w:color w:val="000000" w:themeColor="text1"/>
-                          <w:sz w:val="18"/>
-                          <w:szCs w:val="18"/>
-                        </w:rPr>
-                        <w:t xml:space="preserve">: 공격력의 </w:t>
-                      </w:r>
-                      <w:r>
-                        <w:rPr>
-                          <w:rFonts w:asciiTheme="minorEastAsia" w:hAnsiTheme="minorEastAsia" w:hint="eastAsia"/>
-                          <w:color w:val="000000" w:themeColor="text1"/>
-                          <w:sz w:val="18"/>
-                          <w:szCs w:val="18"/>
-                        </w:rPr>
-                        <w:t>12</w:t>
-                      </w:r>
-                      <w:r>
-                        <w:rPr>
-                          <w:rFonts w:asciiTheme="minorEastAsia" w:hAnsiTheme="minorEastAsia" w:hint="eastAsia"/>
-                          <w:color w:val="000000" w:themeColor="text1"/>
-                          <w:sz w:val="18"/>
-                          <w:szCs w:val="18"/>
-                        </w:rPr>
-                        <w:t>0%</w:t>
-                      </w:r>
-                    </w:p>
-                    <w:p>
-                      <w:pPr>
-                        <w:pStyle w:val="a4"/>
-                        <w:jc w:val="center"/>
-                        <w:rPr>
-                          <w:rFonts w:asciiTheme="minorEastAsia" w:hAnsiTheme="minorEastAsia"/>
-                          <w:color w:val="000000" w:themeColor="text1"/>
-                          <w:sz w:val="18"/>
-                          <w:szCs w:val="18"/>
-                        </w:rPr>
-                      </w:pPr>
-                      <w:r>
-                        <w:rPr>
-                          <w:rFonts w:asciiTheme="minorEastAsia" w:hAnsiTheme="minorEastAsia" w:hint="eastAsia"/>
-                          <w:color w:val="000000" w:themeColor="text1"/>
-                          <w:sz w:val="18"/>
-                          <w:szCs w:val="18"/>
-                        </w:rPr>
-                        <w:t>은닉 능력치 데미지 : 공격력의 100%</w:t>
-                      </w:r>
-                    </w:p>
-                    <w:p>
-                      <w:pPr>
-                        <w:pStyle w:val="a4"/>
-                        <w:jc w:val="center"/>
-                        <w:rPr>
-                          <w:rFonts w:asciiTheme="minorEastAsia" w:hAnsiTheme="minorEastAsia"/>
-                          <w:color w:val="000000" w:themeColor="text1"/>
-                          <w:sz w:val="18"/>
-                          <w:szCs w:val="18"/>
-                        </w:rPr>
-                      </w:pPr>
-                      <w:r>
-                        <w:rPr>
-                          <w:rFonts w:asciiTheme="minorEastAsia" w:hAnsiTheme="minorEastAsia" w:hint="eastAsia"/>
-                          <w:color w:val="000000" w:themeColor="text1"/>
-                          <w:sz w:val="18"/>
-                          <w:szCs w:val="18"/>
-                        </w:rPr>
-                        <w:t>선 모션 : 1프레임으로 단축</w:t>
-                      </w:r>
-                    </w:p>
-                    <w:p>
-                      <w:pPr>
-                        <w:pStyle w:val="a4"/>
-                        <w:jc w:val="center"/>
-                        <w:rPr>
-                          <w:rFonts w:asciiTheme="minorEastAsia" w:hAnsiTheme="minorEastAsia"/>
-                          <w:color w:val="000000" w:themeColor="text1"/>
-                          <w:sz w:val="18"/>
-                          <w:szCs w:val="18"/>
-                        </w:rPr>
-                      </w:pPr>
-                    </w:p>
-                  </w:txbxContent>
-                </v:textbox>
-              </v:rect>
-            </w:pict>
-          </mc:Fallback>
-        </mc:AlternateContent>
-      </w:r>
-      <w:r>
-        <w:rPr>
-          <w:rFonts w:hint="eastAsia"/>
-          <w:noProof/>
-        </w:rPr>
-        <mc:AlternateContent>
-          <mc:Choice Requires="wps">
-            <w:drawing>
-              <wp:anchor distT="0" distB="0" distL="114300" distR="114300" simplePos="0" relativeHeight="251757568" behindDoc="0" locked="0" layoutInCell="1" allowOverlap="1" wp14:anchorId="77EC48BC" wp14:editId="20BBEF69">
+              <wp:anchor distT="0" distB="0" distL="114300" distR="114300" simplePos="0" relativeHeight="251757568" behindDoc="0" locked="0" layoutInCell="1" allowOverlap="1" wp14:anchorId="77EC48BC" wp14:editId="06251B44">
                 <wp:simplePos x="0" y="0"/>
                 <wp:positionH relativeFrom="column">
                   <wp:posOffset>1081471</wp:posOffset>
@@ -12700,7 +14026,7 @@
           </mc:Choice>
           <mc:Fallback>
             <w:pict>
-              <v:shape w14:anchorId="63B94BFA" id="직선 화살표 연결선 2" o:spid="_x0000_s1026" type="#_x0000_t32" style="position:absolute;left:0;text-align:left;margin-left:85.15pt;margin-top:180.05pt;width:3.6pt;height:19.95pt;z-index:251757568;visibility:visible;mso-wrap-style:square;mso-width-percent:0;mso-height-percent:0;mso-wrap-distance-left:9pt;mso-wrap-distance-top:0;mso-wrap-distance-right:9pt;mso-wrap-distance-bottom:0;mso-position-horizontal:absolute;mso-position-horizontal-relative:text;mso-position-vertical:absolute;mso-position-vertical-relative:text;mso-width-percent:0;mso-height-percent:0;mso-width-relative:margin;mso-height-relative:margin" o:gfxdata="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" strokecolor="black [3213]" strokeweight="2.25pt">
+              <v:shape w14:anchorId="69CB6A63" id="직선 화살표 연결선 2" o:spid="_x0000_s1026" type="#_x0000_t32" style="position:absolute;left:0;text-align:left;margin-left:85.15pt;margin-top:180.05pt;width:3.6pt;height:19.95pt;z-index:251757568;visibility:visible;mso-wrap-style:square;mso-width-percent:0;mso-height-percent:0;mso-wrap-distance-left:9pt;mso-wrap-distance-top:0;mso-wrap-distance-right:9pt;mso-wrap-distance-bottom:0;mso-position-horizontal:absolute;mso-position-horizontal-relative:text;mso-position-vertical:absolute;mso-position-vertical-relative:text;mso-width-percent:0;mso-height-percent:0;mso-width-relative:margin;mso-height-relative:margin" o:gfxdata="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" strokecolor="black [3213]" strokeweight="2.25pt">
                 <v:stroke endarrow="block" joinstyle="miter"/>
               </v:shape>
             </w:pict>
@@ -12714,7 +14040,7 @@
         <mc:AlternateContent>
           <mc:Choice Requires="wps">
             <w:drawing>
-              <wp:anchor distT="0" distB="0" distL="114300" distR="114300" simplePos="0" relativeHeight="251734016" behindDoc="0" locked="0" layoutInCell="1" allowOverlap="1" wp14:anchorId="4D6C826E" wp14:editId="261FEE36">
+              <wp:anchor distT="0" distB="0" distL="114300" distR="114300" simplePos="0" relativeHeight="251734016" behindDoc="0" locked="0" layoutInCell="1" allowOverlap="1" wp14:anchorId="4D6C826E" wp14:editId="4858999E">
                 <wp:simplePos x="0" y="0"/>
                 <wp:positionH relativeFrom="column">
                   <wp:posOffset>5937</wp:posOffset>
@@ -12861,192 +14187,6 @@
                               <w:t>선 모션 : 1프레임으로 단축</w:t>
                             </w:r>
                           </w:p>
-                        </w:txbxContent>
-                      </wps:txbx>
-                      <wps:bodyPr rot="0" spcFirstLastPara="0" vertOverflow="overflow" horzOverflow="overflow" vert="horz" wrap="square" lIns="91440" tIns="45720" rIns="91440" bIns="45720" numCol="1" spcCol="0" rtlCol="0" fromWordArt="0" anchor="ctr" anchorCtr="0" forceAA="0" compatLnSpc="1">
-                        <a:prstTxWarp prst="textNoShape">
-                          <a:avLst/>
-                        </a:prstTxWarp>
-                        <a:noAutofit/>
-                      </wps:bodyPr>
-                    </wps:wsp>
-                  </a:graphicData>
-                </a:graphic>
-                <wp14:sizeRelH relativeFrom="margin">
-                  <wp14:pctWidth>0</wp14:pctWidth>
-                </wp14:sizeRelH>
-                <wp14:sizeRelV relativeFrom="margin">
-                  <wp14:pctHeight>0</wp14:pctHeight>
-                </wp14:sizeRelV>
-              </wp:anchor>
-            </w:drawing>
-          </mc:Choice>
-          <mc:Fallback>
-            <w:pict>
-              <v:rect w14:anchorId="4D6C826E" id="_x0000_s1070" style="position:absolute;margin-left:.45pt;margin-top:92.25pt;width:174.85pt;height:87.75pt;z-index:251734016;visibility:visible;mso-wrap-style:square;mso-width-percent:0;mso-height-percent:0;mso-wrap-distance-left:9pt;mso-wrap-distance-top:0;mso-wrap-distance-right:9pt;mso-wrap-distance-bottom:0;mso-position-horizontal:absolute;mso-position-horizontal-relative:text;mso-position-vertical:absolute;mso-position-vertical-relative:text;mso-width-percent:0;mso-height-percent:0;mso-width-relative:margin;mso-height-relative:margin;v-text-anchor:middle" o:gfxdata="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" fillcolor="#d8d8d8 [2732]" strokecolor="black [3213]" strokeweight="1pt">
-                <v:textbox>
-                  <w:txbxContent>
-                    <w:p>
-                      <w:pPr>
-                        <w:pStyle w:val="a4"/>
-                        <w:jc w:val="center"/>
-                        <w:rPr>
-                          <w:rFonts w:asciiTheme="minorEastAsia" w:hAnsiTheme="minorEastAsia"/>
-                          <w:color w:val="000000" w:themeColor="text1"/>
-                          <w:sz w:val="18"/>
-                          <w:szCs w:val="18"/>
-                        </w:rPr>
-                      </w:pPr>
-                      <w:r>
-                        <w:rPr>
-                          <w:rFonts w:asciiTheme="minorEastAsia" w:hAnsiTheme="minorEastAsia" w:hint="eastAsia"/>
-                          <w:color w:val="000000" w:themeColor="text1"/>
-                          <w:sz w:val="18"/>
-                          <w:szCs w:val="18"/>
-                        </w:rPr>
-                        <w:t>약공격</w:t>
-                      </w:r>
-                    </w:p>
-                    <w:p>
-                      <w:pPr>
-                        <w:pStyle w:val="a4"/>
-                        <w:jc w:val="center"/>
-                        <w:rPr>
-                          <w:rFonts w:asciiTheme="minorEastAsia" w:hAnsiTheme="minorEastAsia"/>
-                          <w:color w:val="000000" w:themeColor="text1"/>
-                          <w:sz w:val="18"/>
-                          <w:szCs w:val="18"/>
-                        </w:rPr>
-                      </w:pPr>
-                      <w:r>
-                        <w:rPr>
-                          <w:rFonts w:asciiTheme="minorEastAsia" w:hAnsiTheme="minorEastAsia" w:hint="eastAsia"/>
-                          <w:color w:val="000000" w:themeColor="text1"/>
-                          <w:sz w:val="18"/>
-                          <w:szCs w:val="18"/>
-                        </w:rPr>
-                        <w:t>순서 : 2번</w:t>
-                      </w:r>
-                    </w:p>
-                    <w:p>
-                      <w:pPr>
-                        <w:pStyle w:val="a4"/>
-                        <w:jc w:val="center"/>
-                        <w:rPr>
-                          <w:rFonts w:asciiTheme="minorEastAsia" w:hAnsiTheme="minorEastAsia"/>
-                          <w:color w:val="000000" w:themeColor="text1"/>
-                          <w:sz w:val="18"/>
-                          <w:szCs w:val="18"/>
-                        </w:rPr>
-                      </w:pPr>
-                      <w:r>
-                        <w:rPr>
-                          <w:rFonts w:asciiTheme="minorEastAsia" w:hAnsiTheme="minorEastAsia" w:hint="eastAsia"/>
-                          <w:color w:val="000000" w:themeColor="text1"/>
-                          <w:sz w:val="18"/>
-                          <w:szCs w:val="18"/>
-                        </w:rPr>
-                        <w:t xml:space="preserve">핵심 능력치 데미지 </w:t>
-                      </w:r>
-                      <w:r>
-                        <w:rPr>
-                          <w:rFonts w:asciiTheme="minorEastAsia" w:hAnsiTheme="minorEastAsia" w:hint="eastAsia"/>
-                          <w:color w:val="000000" w:themeColor="text1"/>
-                          <w:sz w:val="18"/>
-                          <w:szCs w:val="18"/>
-                        </w:rPr>
-                        <w:t>: 공격력의 80%</w:t>
-                      </w:r>
-                    </w:p>
-                    <w:p>
-                      <w:pPr>
-                        <w:pStyle w:val="a4"/>
-                        <w:jc w:val="center"/>
-                        <w:rPr>
-                          <w:rFonts w:asciiTheme="minorEastAsia" w:hAnsiTheme="minorEastAsia"/>
-                          <w:color w:val="000000" w:themeColor="text1"/>
-                          <w:sz w:val="18"/>
-                          <w:szCs w:val="18"/>
-                        </w:rPr>
-                      </w:pPr>
-                      <w:r>
-                        <w:rPr>
-                          <w:rFonts w:asciiTheme="minorEastAsia" w:hAnsiTheme="minorEastAsia" w:hint="eastAsia"/>
-                          <w:color w:val="000000" w:themeColor="text1"/>
-                          <w:sz w:val="18"/>
-                          <w:szCs w:val="18"/>
-                        </w:rPr>
-                        <w:t>선 모션 : 1프레임으로 단축</w:t>
-                      </w:r>
-                    </w:p>
-                  </w:txbxContent>
-                </v:textbox>
-              </v:rect>
-            </w:pict>
-          </mc:Fallback>
-        </mc:AlternateContent>
-      </w:r>
-      <w:r>
-        <w:rPr>
-          <w:noProof/>
-        </w:rPr>
-        <mc:AlternateContent>
-          <mc:Choice Requires="wps">
-            <w:drawing>
-              <wp:anchor distT="0" distB="0" distL="114300" distR="114300" simplePos="0" relativeHeight="251740160" behindDoc="0" locked="0" layoutInCell="1" allowOverlap="1" wp14:anchorId="242CF9F7" wp14:editId="5B698E57">
-                <wp:simplePos x="0" y="0"/>
-                <wp:positionH relativeFrom="column">
-                  <wp:posOffset>5937</wp:posOffset>
-                </wp:positionH>
-                <wp:positionV relativeFrom="paragraph">
-                  <wp:posOffset>2537509</wp:posOffset>
-                </wp:positionV>
-                <wp:extent cx="2220685" cy="1114425"/>
-                <wp:effectExtent l="0" t="0" r="27305" b="28575"/>
-                <wp:wrapNone/>
-                <wp:docPr id="761765229" name="직사각형 1"/>
-                <wp:cNvGraphicFramePr/>
-                <a:graphic xmlns:a="http://schemas.openxmlformats.org/drawingml/2006/main">
-                  <a:graphicData uri="http://schemas.microsoft.com/office/word/2010/wordprocessingShape">
-                    <wps:wsp>
-                      <wps:cNvSpPr/>
-                      <wps:spPr>
-                        <a:xfrm>
-                          <a:off x="0" y="0"/>
-                          <a:ext cx="2220685" cy="1114425"/>
-                        </a:xfrm>
-                        <a:prstGeom prst="rect">
-                          <a:avLst/>
-                        </a:prstGeom>
-                        <a:solidFill>
-                          <a:schemeClr val="bg1">
-                            <a:lumMod val="85000"/>
-                          </a:schemeClr>
-                        </a:solidFill>
-                        <a:ln>
-                          <a:solidFill>
-                            <a:schemeClr val="tx1"/>
-                          </a:solidFill>
-                        </a:ln>
-                      </wps:spPr>
-                      <wps:style>
-                        <a:lnRef idx="2">
-                          <a:schemeClr val="accent1">
-                            <a:shade val="15000"/>
-                          </a:schemeClr>
-                        </a:lnRef>
-                        <a:fillRef idx="1">
-                          <a:schemeClr val="accent1"/>
-                        </a:fillRef>
-                        <a:effectRef idx="0">
-                          <a:schemeClr val="accent1"/>
-                        </a:effectRef>
-                        <a:fontRef idx="minor">
-                          <a:schemeClr val="lt1"/>
-                        </a:fontRef>
-                      </wps:style>
-                      <wps:txbx>
-                        <w:txbxContent>
                           <w:p>
                             <w:pPr>
                               <w:pStyle w:val="a4"/>
@@ -13065,118 +14205,7 @@
                                 <w:sz w:val="18"/>
                                 <w:szCs w:val="18"/>
                               </w:rPr>
-                              <w:t>강공격</w:t>
-                            </w:r>
-                          </w:p>
-                          <w:p>
-                            <w:pPr>
-                              <w:pStyle w:val="a4"/>
-                              <w:jc w:val="center"/>
-                              <w:rPr>
-                                <w:rFonts w:asciiTheme="minorEastAsia" w:hAnsiTheme="minorEastAsia"/>
-                                <w:color w:val="000000" w:themeColor="text1"/>
-                                <w:sz w:val="18"/>
-                                <w:szCs w:val="18"/>
-                              </w:rPr>
-                            </w:pPr>
-                            <w:r>
-                              <w:rPr>
-                                <w:rFonts w:asciiTheme="minorEastAsia" w:hAnsiTheme="minorEastAsia" w:hint="eastAsia"/>
-                                <w:color w:val="000000" w:themeColor="text1"/>
-                                <w:sz w:val="18"/>
-                                <w:szCs w:val="18"/>
-                              </w:rPr>
-                              <w:t>순서 : 3번</w:t>
-                            </w:r>
-                          </w:p>
-                          <w:p>
-                            <w:pPr>
-                              <w:pStyle w:val="a4"/>
-                              <w:jc w:val="center"/>
-                              <w:rPr>
-                                <w:rFonts w:asciiTheme="minorEastAsia" w:hAnsiTheme="minorEastAsia"/>
-                                <w:color w:val="000000" w:themeColor="text1"/>
-                                <w:sz w:val="18"/>
-                                <w:szCs w:val="18"/>
-                              </w:rPr>
-                            </w:pPr>
-                            <w:r>
-                              <w:rPr>
-                                <w:rFonts w:asciiTheme="minorEastAsia" w:hAnsiTheme="minorEastAsia" w:hint="eastAsia"/>
-                                <w:color w:val="000000" w:themeColor="text1"/>
-                                <w:sz w:val="18"/>
-                                <w:szCs w:val="18"/>
-                              </w:rPr>
-                              <w:t xml:space="preserve">핵심 능력치 </w:t>
-                            </w:r>
-                            <w:r>
-                              <w:rPr>
-                                <w:rFonts w:asciiTheme="minorEastAsia" w:hAnsiTheme="minorEastAsia" w:hint="eastAsia"/>
-                                <w:color w:val="000000" w:themeColor="text1"/>
-                                <w:sz w:val="18"/>
-                                <w:szCs w:val="18"/>
-                              </w:rPr>
-                              <w:t>데미지 : 공격력의 160%</w:t>
-                            </w:r>
-                          </w:p>
-                          <w:p>
-                            <w:pPr>
-                              <w:pStyle w:val="a4"/>
-                              <w:jc w:val="center"/>
-                              <w:rPr>
-                                <w:rFonts w:asciiTheme="minorEastAsia" w:hAnsiTheme="minorEastAsia"/>
-                                <w:color w:val="000000" w:themeColor="text1"/>
-                                <w:sz w:val="18"/>
-                                <w:szCs w:val="18"/>
-                              </w:rPr>
-                            </w:pPr>
-                            <w:r>
-                              <w:rPr>
-                                <w:rFonts w:asciiTheme="minorEastAsia" w:hAnsiTheme="minorEastAsia" w:hint="eastAsia"/>
-                                <w:color w:val="000000" w:themeColor="text1"/>
-                                <w:sz w:val="18"/>
-                                <w:szCs w:val="18"/>
-                              </w:rPr>
-                              <w:t>은닉 능력치</w:t>
-                            </w:r>
-                            <w:r>
-                              <w:rPr>
-                                <w:rFonts w:asciiTheme="minorEastAsia" w:hAnsiTheme="minorEastAsia" w:hint="eastAsia"/>
-                                <w:color w:val="000000" w:themeColor="text1"/>
-                                <w:sz w:val="18"/>
-                                <w:szCs w:val="18"/>
-                              </w:rPr>
-                              <w:t xml:space="preserve"> 데미지 : </w:t>
-                            </w:r>
-                            <w:r>
-                              <w:rPr>
-                                <w:rFonts w:asciiTheme="minorEastAsia" w:hAnsiTheme="minorEastAsia" w:hint="eastAsia"/>
-                                <w:color w:val="000000" w:themeColor="text1"/>
-                                <w:sz w:val="18"/>
-                                <w:szCs w:val="18"/>
-                              </w:rPr>
-                              <w:t>공격력의 100%</w:t>
-                            </w:r>
-                          </w:p>
-                          <w:p>
-                            <w:pPr>
-                              <w:pStyle w:val="a4"/>
-                              <w:jc w:val="center"/>
-                              <w:rPr>
-                                <w:rFonts w:asciiTheme="minorEastAsia" w:hAnsiTheme="minorEastAsia"/>
-                                <w:color w:val="000000" w:themeColor="text1"/>
-                                <w:sz w:val="18"/>
-                                <w:szCs w:val="18"/>
-                              </w:rPr>
-                            </w:pPr>
-                            <w:r>
-                              <w:rPr>
-                                <w:rFonts w:asciiTheme="minorEastAsia" w:hAnsiTheme="minorEastAsia" w:hint="eastAsia"/>
-                                <w:color w:val="000000" w:themeColor="text1"/>
-                                <w:sz w:val="18"/>
-                                <w:szCs w:val="18"/>
-                              </w:rPr>
-                              <w:t>선 모션 : 1프레임으로 단축</w:t>
+                              <w:t>속성 : 정념</w:t>
                             </w:r>
                           </w:p>
                           <w:p>
@@ -13213,7 +14242,7 @@
           </mc:Choice>
           <mc:Fallback>
             <w:pict>
-              <v:rect w14:anchorId="242CF9F7" id="_x0000_s1071" style="position:absolute;margin-left:.45pt;margin-top:199.8pt;width:174.85pt;height:87.75pt;z-index:251740160;visibility:visible;mso-wrap-style:square;mso-width-percent:0;mso-height-percent:0;mso-wrap-distance-left:9pt;mso-wrap-distance-top:0;mso-wrap-distance-right:9pt;mso-wrap-distance-bottom:0;mso-position-horizontal:absolute;mso-position-horizontal-relative:text;mso-position-vertical:absolute;mso-position-vertical-relative:text;mso-width-percent:0;mso-height-percent:0;mso-width-relative:margin;mso-height-relative:margin;v-text-anchor:middle" o:gfxdata="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" fillcolor="#d8d8d8 [2732]" strokecolor="black [3213]" strokeweight="1pt">
+              <v:rect w14:anchorId="4D6C826E" id="_x0000_s1071" style="position:absolute;margin-left:.45pt;margin-top:92.25pt;width:174.85pt;height:87.75pt;z-index:251734016;visibility:visible;mso-wrap-style:square;mso-width-percent:0;mso-height-percent:0;mso-wrap-distance-left:9pt;mso-wrap-distance-top:0;mso-wrap-distance-right:9pt;mso-wrap-distance-bottom:0;mso-position-horizontal:absolute;mso-position-horizontal-relative:text;mso-position-vertical:absolute;mso-position-vertical-relative:text;mso-width-percent:0;mso-height-percent:0;mso-width-relative:margin;mso-height-relative:margin;v-text-anchor:middle" o:gfxdata="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" fillcolor="#d8d8d8 [2732]" strokecolor="black [3213]" strokeweight="1pt">
                 <v:textbox>
                   <w:txbxContent>
                     <w:p>
@@ -13234,7 +14263,7 @@
                           <w:sz w:val="18"/>
                           <w:szCs w:val="18"/>
                         </w:rPr>
-                        <w:t>강공격</w:t>
+                        <w:t>약공격</w:t>
                       </w:r>
                     </w:p>
                     <w:p>
@@ -13255,7 +14284,7 @@
                           <w:sz w:val="18"/>
                           <w:szCs w:val="18"/>
                         </w:rPr>
-                        <w:t>순서 : 3번</w:t>
+                        <w:t>순서 : 2번</w:t>
                       </w:r>
                     </w:p>
                     <w:p>
@@ -13276,7 +14305,7 @@
                           <w:sz w:val="18"/>
                           <w:szCs w:val="18"/>
                         </w:rPr>
-                        <w:t xml:space="preserve">핵심 능력치 </w:t>
+                        <w:t xml:space="preserve">핵심 능력치 데미지 </w:t>
                       </w:r>
                       <w:r>
                         <w:rPr>
@@ -13285,46 +14314,7 @@
                           <w:sz w:val="18"/>
                           <w:szCs w:val="18"/>
                         </w:rPr>
-                        <w:t>데미지 : 공격력의 160%</w:t>
-                      </w:r>
-                    </w:p>
-                    <w:p>
-                      <w:pPr>
-                        <w:pStyle w:val="a4"/>
-                        <w:jc w:val="center"/>
-                        <w:rPr>
-                          <w:rFonts w:asciiTheme="minorEastAsia" w:hAnsiTheme="minorEastAsia"/>
-                          <w:color w:val="000000" w:themeColor="text1"/>
-                          <w:sz w:val="18"/>
-                          <w:szCs w:val="18"/>
-                        </w:rPr>
-                      </w:pPr>
-                      <w:r>
-                        <w:rPr>
-                          <w:rFonts w:asciiTheme="minorEastAsia" w:hAnsiTheme="minorEastAsia" w:hint="eastAsia"/>
-                          <w:color w:val="000000" w:themeColor="text1"/>
-                          <w:sz w:val="18"/>
-                          <w:szCs w:val="18"/>
-                        </w:rPr>
-                        <w:t>은닉 능력치</w:t>
-                      </w:r>
-                      <w:r>
-                        <w:rPr>
-                          <w:rFonts w:asciiTheme="minorEastAsia" w:hAnsiTheme="minorEastAsia" w:hint="eastAsia"/>
-                          <w:color w:val="000000" w:themeColor="text1"/>
-                          <w:sz w:val="18"/>
-                          <w:szCs w:val="18"/>
-                        </w:rPr>
-                        <w:t xml:space="preserve"> 데미지 : </w:t>
-                      </w:r>
-                      <w:r>
-                        <w:rPr>
-                          <w:rFonts w:asciiTheme="minorEastAsia" w:hAnsiTheme="minorEastAsia" w:hint="eastAsia"/>
-                          <w:color w:val="000000" w:themeColor="text1"/>
-                          <w:sz w:val="18"/>
-                          <w:szCs w:val="18"/>
-                        </w:rPr>
-                        <w:t>공격력의 100%</w:t>
+                        <w:t>: 공격력의 80%</w:t>
                       </w:r>
                     </w:p>
                     <w:p>
@@ -13359,162 +14349,31 @@
                           <w:szCs w:val="18"/>
                         </w:rPr>
                       </w:pPr>
+                      <w:r>
+                        <w:rPr>
+                          <w:rFonts w:asciiTheme="minorEastAsia" w:hAnsiTheme="minorEastAsia" w:hint="eastAsia"/>
+                          <w:color w:val="000000" w:themeColor="text1"/>
+                          <w:sz w:val="18"/>
+                          <w:szCs w:val="18"/>
+                        </w:rPr>
+                        <w:t>속성 : 정념</w:t>
+                      </w:r>
+                    </w:p>
+                    <w:p>
+                      <w:pPr>
+                        <w:pStyle w:val="a4"/>
+                        <w:jc w:val="center"/>
+                        <w:rPr>
+                          <w:rFonts w:asciiTheme="minorEastAsia" w:hAnsiTheme="minorEastAsia"/>
+                          <w:color w:val="000000" w:themeColor="text1"/>
+                          <w:sz w:val="18"/>
+                          <w:szCs w:val="18"/>
+                        </w:rPr>
+                      </w:pPr>
                     </w:p>
                   </w:txbxContent>
                 </v:textbox>
               </v:rect>
-            </w:pict>
-          </mc:Fallback>
-        </mc:AlternateContent>
-      </w:r>
-      <w:r>
-        <w:rPr>
-          <w:rFonts w:hint="eastAsia"/>
-          <w:noProof/>
-        </w:rPr>
-        <mc:AlternateContent>
-          <mc:Choice Requires="wps">
-            <w:drawing>
-              <wp:anchor distT="0" distB="0" distL="114300" distR="114300" simplePos="0" relativeHeight="251763712" behindDoc="0" locked="0" layoutInCell="1" allowOverlap="1" wp14:anchorId="344CB146" wp14:editId="7031000D">
-                <wp:simplePos x="0" y="0"/>
-                <wp:positionH relativeFrom="column">
-                  <wp:posOffset>1029582</wp:posOffset>
-                </wp:positionH>
-                <wp:positionV relativeFrom="paragraph">
-                  <wp:posOffset>5003173</wp:posOffset>
-                </wp:positionV>
-                <wp:extent cx="45719" cy="254082"/>
-                <wp:effectExtent l="38100" t="19050" r="50165" b="50800"/>
-                <wp:wrapNone/>
-                <wp:docPr id="2106175555" name="직선 화살표 연결선 2"/>
-                <wp:cNvGraphicFramePr/>
-                <a:graphic xmlns:a="http://schemas.openxmlformats.org/drawingml/2006/main">
-                  <a:graphicData uri="http://schemas.microsoft.com/office/word/2010/wordprocessingShape">
-                    <wps:wsp>
-                      <wps:cNvCnPr/>
-                      <wps:spPr>
-                        <a:xfrm flipH="1">
-                          <a:off x="0" y="0"/>
-                          <a:ext cx="45719" cy="254082"/>
-                        </a:xfrm>
-                        <a:prstGeom prst="straightConnector1">
-                          <a:avLst/>
-                        </a:prstGeom>
-                        <a:ln w="28575">
-                          <a:solidFill>
-                            <a:schemeClr val="tx1"/>
-                          </a:solidFill>
-                          <a:tailEnd type="triangle"/>
-                        </a:ln>
-                      </wps:spPr>
-                      <wps:style>
-                        <a:lnRef idx="1">
-                          <a:schemeClr val="accent1"/>
-                        </a:lnRef>
-                        <a:fillRef idx="0">
-                          <a:schemeClr val="accent1"/>
-                        </a:fillRef>
-                        <a:effectRef idx="0">
-                          <a:schemeClr val="accent1"/>
-                        </a:effectRef>
-                        <a:fontRef idx="minor">
-                          <a:schemeClr val="tx1"/>
-                        </a:fontRef>
-                      </wps:style>
-                      <wps:bodyPr/>
-                    </wps:wsp>
-                  </a:graphicData>
-                </a:graphic>
-                <wp14:sizeRelH relativeFrom="margin">
-                  <wp14:pctWidth>0</wp14:pctWidth>
-                </wp14:sizeRelH>
-                <wp14:sizeRelV relativeFrom="margin">
-                  <wp14:pctHeight>0</wp14:pctHeight>
-                </wp14:sizeRelV>
-              </wp:anchor>
-            </w:drawing>
-          </mc:Choice>
-          <mc:Fallback>
-            <w:pict>
-              <v:shape w14:anchorId="2C4AD827" id="직선 화살표 연결선 2" o:spid="_x0000_s1026" type="#_x0000_t32" style="position:absolute;left:0;text-align:left;margin-left:81.05pt;margin-top:393.95pt;width:3.6pt;height:20pt;flip:x;z-index:251763712;visibility:visible;mso-wrap-style:square;mso-width-percent:0;mso-height-percent:0;mso-wrap-distance-left:9pt;mso-wrap-distance-top:0;mso-wrap-distance-right:9pt;mso-wrap-distance-bottom:0;mso-position-horizontal:absolute;mso-position-horizontal-relative:text;mso-position-vertical:absolute;mso-position-vertical-relative:text;mso-width-percent:0;mso-height-percent:0;mso-width-relative:margin;mso-height-relative:margin" o:gfxdata="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" strokecolor="black [3213]" strokeweight="2.25pt">
-                <v:stroke endarrow="block" joinstyle="miter"/>
-              </v:shape>
-            </w:pict>
-          </mc:Fallback>
-        </mc:AlternateContent>
-      </w:r>
-      <w:r>
-        <w:rPr>
-          <w:rFonts w:hint="eastAsia"/>
-          <w:noProof/>
-        </w:rPr>
-        <mc:AlternateContent>
-          <mc:Choice Requires="wps">
-            <w:drawing>
-              <wp:anchor distT="0" distB="0" distL="114300" distR="114300" simplePos="0" relativeHeight="251761664" behindDoc="0" locked="0" layoutInCell="1" allowOverlap="1" wp14:anchorId="4AB12421" wp14:editId="4BE3E83B">
-                <wp:simplePos x="0" y="0"/>
-                <wp:positionH relativeFrom="column">
-                  <wp:posOffset>1020511</wp:posOffset>
-                </wp:positionH>
-                <wp:positionV relativeFrom="paragraph">
-                  <wp:posOffset>3634715</wp:posOffset>
-                </wp:positionV>
-                <wp:extent cx="45719" cy="254082"/>
-                <wp:effectExtent l="38100" t="19050" r="50165" b="50800"/>
-                <wp:wrapNone/>
-                <wp:docPr id="2054568187" name="직선 화살표 연결선 2"/>
-                <wp:cNvGraphicFramePr/>
-                <a:graphic xmlns:a="http://schemas.openxmlformats.org/drawingml/2006/main">
-                  <a:graphicData uri="http://schemas.microsoft.com/office/word/2010/wordprocessingShape">
-                    <wps:wsp>
-                      <wps:cNvCnPr/>
-                      <wps:spPr>
-                        <a:xfrm flipH="1">
-                          <a:off x="0" y="0"/>
-                          <a:ext cx="45719" cy="254082"/>
-                        </a:xfrm>
-                        <a:prstGeom prst="straightConnector1">
-                          <a:avLst/>
-                        </a:prstGeom>
-                        <a:ln w="28575">
-                          <a:solidFill>
-                            <a:schemeClr val="tx1"/>
-                          </a:solidFill>
-                          <a:tailEnd type="triangle"/>
-                        </a:ln>
-                      </wps:spPr>
-                      <wps:style>
-                        <a:lnRef idx="1">
-                          <a:schemeClr val="accent1"/>
-                        </a:lnRef>
-                        <a:fillRef idx="0">
-                          <a:schemeClr val="accent1"/>
-                        </a:fillRef>
-                        <a:effectRef idx="0">
-                          <a:schemeClr val="accent1"/>
-                        </a:effectRef>
-                        <a:fontRef idx="minor">
-                          <a:schemeClr val="tx1"/>
-                        </a:fontRef>
-                      </wps:style>
-                      <wps:bodyPr/>
-                    </wps:wsp>
-                  </a:graphicData>
-                </a:graphic>
-                <wp14:sizeRelH relativeFrom="margin">
-                  <wp14:pctWidth>0</wp14:pctWidth>
-                </wp14:sizeRelH>
-                <wp14:sizeRelV relativeFrom="margin">
-                  <wp14:pctHeight>0</wp14:pctHeight>
-                </wp14:sizeRelV>
-              </wp:anchor>
-            </w:drawing>
-          </mc:Choice>
-          <mc:Fallback>
-            <w:pict>
-              <v:shape w14:anchorId="7727FBEF" id="직선 화살표 연결선 2" o:spid="_x0000_s1026" type="#_x0000_t32" style="position:absolute;left:0;text-align:left;margin-left:80.35pt;margin-top:286.2pt;width:3.6pt;height:20pt;flip:x;z-index:251761664;visibility:visible;mso-wrap-style:square;mso-width-percent:0;mso-height-percent:0;mso-wrap-distance-left:9pt;mso-wrap-distance-top:0;mso-wrap-distance-right:9pt;mso-wrap-distance-bottom:0;mso-position-horizontal:absolute;mso-position-horizontal-relative:text;mso-position-vertical:absolute;mso-position-vertical-relative:text;mso-width-percent:0;mso-height-percent:0;mso-width-relative:margin;mso-height-relative:margin" o:gfxdata="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" strokecolor="black [3213]" strokeweight="2.25pt">
-                <v:stroke endarrow="block" joinstyle="miter"/>
-              </v:shape>
             </w:pict>
           </mc:Fallback>
         </mc:AlternateContent>
@@ -13588,7 +14447,7 @@
           </mc:Choice>
           <mc:Fallback>
             <w:pict>
-              <v:shape w14:anchorId="53C318A8" id="직선 화살표 연결선 2" o:spid="_x0000_s1026" type="#_x0000_t32" style="position:absolute;left:0;text-align:left;margin-left:238.45pt;margin-top:71.35pt;width:179.05pt;height:20.9pt;z-index:251755520;visibility:visible;mso-wrap-style:square;mso-width-percent:0;mso-height-percent:0;mso-wrap-distance-left:9pt;mso-wrap-distance-top:0;mso-wrap-distance-right:9pt;mso-wrap-distance-bottom:0;mso-position-horizontal:absolute;mso-position-horizontal-relative:text;mso-position-vertical:absolute;mso-position-vertical-relative:text;mso-width-percent:0;mso-height-percent:0;mso-width-relative:margin;mso-height-relative:margin" o:gfxdata="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" strokecolor="black [3213]" strokeweight="2.25pt">
+              <v:shape w14:anchorId="7DCC6334" id="직선 화살표 연결선 2" o:spid="_x0000_s1026" type="#_x0000_t32" style="position:absolute;left:0;text-align:left;margin-left:238.45pt;margin-top:71.35pt;width:179.05pt;height:20.9pt;z-index:251755520;visibility:visible;mso-wrap-style:square;mso-width-percent:0;mso-height-percent:0;mso-wrap-distance-left:9pt;mso-wrap-distance-top:0;mso-wrap-distance-right:9pt;mso-wrap-distance-bottom:0;mso-position-horizontal:absolute;mso-position-horizontal-relative:text;mso-position-vertical:absolute;mso-position-vertical-relative:text;mso-width-percent:0;mso-height-percent:0;mso-width-relative:margin;mso-height-relative:margin" o:gfxdata="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" strokecolor="black [3213]" strokeweight="2.25pt">
                 <v:stroke endarrow="block" joinstyle="miter"/>
               </v:shape>
             </w:pict>
@@ -13664,7 +14523,7 @@
           </mc:Choice>
           <mc:Fallback>
             <w:pict>
-              <v:shape w14:anchorId="4A4F798B" id="직선 화살표 연결선 2" o:spid="_x0000_s1026" type="#_x0000_t32" style="position:absolute;left:0;text-align:left;margin-left:84.6pt;margin-top:71.35pt;width:154.1pt;height:20.95pt;flip:x;z-index:251753472;visibility:visible;mso-wrap-style:square;mso-width-percent:0;mso-height-percent:0;mso-wrap-distance-left:9pt;mso-wrap-distance-top:0;mso-wrap-distance-right:9pt;mso-wrap-distance-bottom:0;mso-position-horizontal:absolute;mso-position-horizontal-relative:text;mso-position-vertical:absolute;mso-position-vertical-relative:text;mso-width-percent:0;mso-height-percent:0;mso-width-relative:margin;mso-height-relative:margin" o:gfxdata="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" strokecolor="black [3213]" strokeweight="2.25pt">
+              <v:shape w14:anchorId="3A9C6A3B" id="직선 화살표 연결선 2" o:spid="_x0000_s1026" type="#_x0000_t32" style="position:absolute;left:0;text-align:left;margin-left:84.6pt;margin-top:71.35pt;width:154.1pt;height:20.95pt;flip:x;z-index:251753472;visibility:visible;mso-wrap-style:square;mso-width-percent:0;mso-height-percent:0;mso-wrap-distance-left:9pt;mso-wrap-distance-top:0;mso-wrap-distance-right:9pt;mso-wrap-distance-bottom:0;mso-position-horizontal:absolute;mso-position-horizontal-relative:text;mso-position-vertical:absolute;mso-position-vertical-relative:text;mso-width-percent:0;mso-height-percent:0;mso-width-relative:margin;mso-height-relative:margin" o:gfxdata="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" strokecolor="black [3213]" strokeweight="2.25pt">
                 <v:stroke endarrow="block" joinstyle="miter"/>
               </v:shape>
             </w:pict>
